--- a/СВПП_30333-2_Калевич_Курсовая.docx
+++ b/СВПП_30333-2_Калевич_Курсовая.docx
@@ -317,7 +317,6 @@
           <w:color w:val="000000"/>
           <w:sz w:val="28"/>
           <w:szCs w:val="28"/>
-          <w:lang w:val="en-US"/>
         </w:rPr>
       </w:pPr>
     </w:p>
@@ -328,7 +327,6 @@
           <w:color w:val="000000"/>
           <w:sz w:val="28"/>
           <w:szCs w:val="28"/>
-          <w:lang w:val="en-US"/>
         </w:rPr>
       </w:pPr>
     </w:p>
@@ -6162,7 +6160,6 @@
         </w:rPr>
         <w:t xml:space="preserve">1. </w:t>
       </w:r>
-      <w:proofErr w:type="spellStart"/>
       <w:r>
         <w:rPr>
           <w:b/>
@@ -6171,7 +6168,6 @@
         </w:rPr>
         <w:t>OZLocks</w:t>
       </w:r>
-      <w:proofErr w:type="spellEnd"/>
       <w:r>
         <w:rPr>
           <w:b/>
@@ -6246,19 +6242,11 @@
           <w:lang w:val="en-US"/>
         </w:rPr>
       </w:pPr>
-      <w:proofErr w:type="spellStart"/>
       <w:r>
         <w:rPr>
           <w:lang w:val="en-US"/>
         </w:rPr>
-        <w:t>Недостатки</w:t>
-      </w:r>
-      <w:proofErr w:type="spellEnd"/>
-      <w:r>
-        <w:rPr>
-          <w:lang w:val="en-US"/>
-        </w:rPr>
-        <w:t>:</w:t>
+        <w:t>Недостатки:</w:t>
       </w:r>
     </w:p>
     <w:p>
@@ -6272,47 +6260,11 @@
           <w:lang w:val="en-US"/>
         </w:rPr>
       </w:pPr>
-      <w:proofErr w:type="spellStart"/>
       <w:r>
         <w:rPr>
           <w:lang w:val="en-US"/>
         </w:rPr>
-        <w:t>Высокая</w:t>
-      </w:r>
-      <w:proofErr w:type="spellEnd"/>
-      <w:r>
-        <w:rPr>
-          <w:lang w:val="en-US"/>
-        </w:rPr>
-        <w:t xml:space="preserve"> </w:t>
-      </w:r>
-      <w:proofErr w:type="spellStart"/>
-      <w:r>
-        <w:rPr>
-          <w:lang w:val="en-US"/>
-        </w:rPr>
-        <w:t>стоимость</w:t>
-      </w:r>
-      <w:proofErr w:type="spellEnd"/>
-      <w:r>
-        <w:rPr>
-          <w:lang w:val="en-US"/>
-        </w:rPr>
-        <w:t xml:space="preserve"> </w:t>
-      </w:r>
-      <w:proofErr w:type="spellStart"/>
-      <w:r>
-        <w:rPr>
-          <w:lang w:val="en-US"/>
-        </w:rPr>
-        <w:t>лицензии</w:t>
-      </w:r>
-      <w:proofErr w:type="spellEnd"/>
-      <w:r>
-        <w:rPr>
-          <w:lang w:val="en-US"/>
-        </w:rPr>
-        <w:t>.</w:t>
+        <w:t>Высокая стоимость лицензии.</w:t>
       </w:r>
     </w:p>
     <w:p>
@@ -6342,25 +6294,7 @@
           <w:bCs/>
           <w:lang w:val="en-US"/>
         </w:rPr>
-        <w:t xml:space="preserve">2. </w:t>
-      </w:r>
-      <w:proofErr w:type="spellStart"/>
-      <w:r>
-        <w:rPr>
-          <w:b/>
-          <w:bCs/>
-          <w:lang w:val="en-US"/>
-        </w:rPr>
-        <w:t>Logus</w:t>
-      </w:r>
-      <w:proofErr w:type="spellEnd"/>
-      <w:r>
-        <w:rPr>
-          <w:b/>
-          <w:bCs/>
-          <w:lang w:val="en-US"/>
-        </w:rPr>
-        <w:t xml:space="preserve"> Hospitality Management System</w:t>
+        <w:t>2. Logus Hospitality Management System</w:t>
       </w:r>
     </w:p>
     <w:p>
@@ -6370,19 +6304,11 @@
           <w:lang w:val="en-US"/>
         </w:rPr>
       </w:pPr>
-      <w:proofErr w:type="spellStart"/>
       <w:r>
         <w:rPr>
           <w:lang w:val="en-US"/>
         </w:rPr>
-        <w:t>Преимущества</w:t>
-      </w:r>
-      <w:proofErr w:type="spellEnd"/>
-      <w:r>
-        <w:rPr>
-          <w:lang w:val="en-US"/>
-        </w:rPr>
-        <w:t>:</w:t>
+        <w:t>Преимущества:</w:t>
       </w:r>
     </w:p>
     <w:p>
@@ -6428,19 +6354,11 @@
           <w:lang w:val="en-US"/>
         </w:rPr>
       </w:pPr>
-      <w:proofErr w:type="spellStart"/>
       <w:r>
         <w:rPr>
           <w:lang w:val="en-US"/>
         </w:rPr>
-        <w:t>Недостатки</w:t>
-      </w:r>
-      <w:proofErr w:type="spellEnd"/>
-      <w:r>
-        <w:rPr>
-          <w:lang w:val="en-US"/>
-        </w:rPr>
-        <w:t>:</w:t>
+        <w:t>Недостатки:</w:t>
       </w:r>
     </w:p>
     <w:p>
@@ -6492,20 +6410,12 @@
           <w:lang w:val="en-US"/>
         </w:rPr>
       </w:pPr>
-      <w:proofErr w:type="spellStart"/>
       <w:r>
         <w:rPr>
           <w:lang w:val="en-US"/>
         </w:rPr>
         <w:lastRenderedPageBreak/>
-        <w:t>Преимущества</w:t>
-      </w:r>
-      <w:proofErr w:type="spellEnd"/>
-      <w:r>
-        <w:rPr>
-          <w:lang w:val="en-US"/>
-        </w:rPr>
-        <w:t>:</w:t>
+        <w:t>Преимущества:</w:t>
       </w:r>
     </w:p>
     <w:p>
@@ -6519,61 +6429,11 @@
           <w:lang w:val="en-US"/>
         </w:rPr>
       </w:pPr>
-      <w:proofErr w:type="spellStart"/>
       <w:r>
         <w:rPr>
           <w:lang w:val="en-US"/>
         </w:rPr>
-        <w:t>Эффективное</w:t>
-      </w:r>
-      <w:proofErr w:type="spellEnd"/>
-      <w:r>
-        <w:rPr>
-          <w:lang w:val="en-US"/>
-        </w:rPr>
-        <w:t xml:space="preserve"> </w:t>
-      </w:r>
-      <w:proofErr w:type="spellStart"/>
-      <w:r>
-        <w:rPr>
-          <w:lang w:val="en-US"/>
-        </w:rPr>
-        <w:t>бронирование</w:t>
-      </w:r>
-      <w:proofErr w:type="spellEnd"/>
-      <w:r>
-        <w:rPr>
-          <w:lang w:val="en-US"/>
-        </w:rPr>
-        <w:t xml:space="preserve"> </w:t>
-      </w:r>
-      <w:proofErr w:type="spellStart"/>
-      <w:r>
-        <w:rPr>
-          <w:lang w:val="en-US"/>
-        </w:rPr>
-        <w:t>номерного</w:t>
-      </w:r>
-      <w:proofErr w:type="spellEnd"/>
-      <w:r>
-        <w:rPr>
-          <w:lang w:val="en-US"/>
-        </w:rPr>
-        <w:t xml:space="preserve"> </w:t>
-      </w:r>
-      <w:proofErr w:type="spellStart"/>
-      <w:r>
-        <w:rPr>
-          <w:lang w:val="en-US"/>
-        </w:rPr>
-        <w:t>фонда</w:t>
-      </w:r>
-      <w:proofErr w:type="spellEnd"/>
-      <w:r>
-        <w:rPr>
-          <w:lang w:val="en-US"/>
-        </w:rPr>
-        <w:t>.</w:t>
+        <w:t>Эффективное бронирование номерного фонда.</w:t>
       </w:r>
     </w:p>
     <w:p>
@@ -6587,61 +6447,11 @@
           <w:lang w:val="en-US"/>
         </w:rPr>
       </w:pPr>
-      <w:proofErr w:type="spellStart"/>
       <w:r>
         <w:rPr>
           <w:lang w:val="en-US"/>
         </w:rPr>
-        <w:t>Поддержка</w:t>
-      </w:r>
-      <w:proofErr w:type="spellEnd"/>
-      <w:r>
-        <w:rPr>
-          <w:lang w:val="en-US"/>
-        </w:rPr>
-        <w:t xml:space="preserve"> </w:t>
-      </w:r>
-      <w:proofErr w:type="spellStart"/>
-      <w:r>
-        <w:rPr>
-          <w:lang w:val="en-US"/>
-        </w:rPr>
-        <w:t>гостиниц</w:t>
-      </w:r>
-      <w:proofErr w:type="spellEnd"/>
-      <w:r>
-        <w:rPr>
-          <w:lang w:val="en-US"/>
-        </w:rPr>
-        <w:t xml:space="preserve"> </w:t>
-      </w:r>
-      <w:proofErr w:type="spellStart"/>
-      <w:r>
-        <w:rPr>
-          <w:lang w:val="en-US"/>
-        </w:rPr>
-        <w:t>различной</w:t>
-      </w:r>
-      <w:proofErr w:type="spellEnd"/>
-      <w:r>
-        <w:rPr>
-          <w:lang w:val="en-US"/>
-        </w:rPr>
-        <w:t xml:space="preserve"> </w:t>
-      </w:r>
-      <w:proofErr w:type="spellStart"/>
-      <w:r>
-        <w:rPr>
-          <w:lang w:val="en-US"/>
-        </w:rPr>
-        <w:t>вместимости</w:t>
-      </w:r>
-      <w:proofErr w:type="spellEnd"/>
-      <w:r>
-        <w:rPr>
-          <w:lang w:val="en-US"/>
-        </w:rPr>
-        <w:t>.</w:t>
+        <w:t>Поддержка гостиниц различной вместимости.</w:t>
       </w:r>
     </w:p>
     <w:p>
@@ -6663,19 +6473,11 @@
           <w:lang w:val="en-US"/>
         </w:rPr>
       </w:pPr>
-      <w:proofErr w:type="spellStart"/>
       <w:r>
         <w:rPr>
           <w:lang w:val="en-US"/>
         </w:rPr>
-        <w:t>Недостатки</w:t>
-      </w:r>
-      <w:proofErr w:type="spellEnd"/>
-      <w:r>
-        <w:rPr>
-          <w:lang w:val="en-US"/>
-        </w:rPr>
-        <w:t>:</w:t>
+        <w:t>Недостатки:</w:t>
       </w:r>
     </w:p>
     <w:p>
@@ -6701,47 +6503,11 @@
           <w:lang w:val="en-US"/>
         </w:rPr>
       </w:pPr>
-      <w:proofErr w:type="spellStart"/>
       <w:r>
         <w:rPr>
           <w:lang w:val="en-US"/>
         </w:rPr>
-        <w:t>Высокая</w:t>
-      </w:r>
-      <w:proofErr w:type="spellEnd"/>
-      <w:r>
-        <w:rPr>
-          <w:lang w:val="en-US"/>
-        </w:rPr>
-        <w:t xml:space="preserve"> </w:t>
-      </w:r>
-      <w:proofErr w:type="spellStart"/>
-      <w:r>
-        <w:rPr>
-          <w:lang w:val="en-US"/>
-        </w:rPr>
-        <w:t>стоимость</w:t>
-      </w:r>
-      <w:proofErr w:type="spellEnd"/>
-      <w:r>
-        <w:rPr>
-          <w:lang w:val="en-US"/>
-        </w:rPr>
-        <w:t xml:space="preserve"> </w:t>
-      </w:r>
-      <w:proofErr w:type="spellStart"/>
-      <w:r>
-        <w:rPr>
-          <w:lang w:val="en-US"/>
-        </w:rPr>
-        <w:t>лицензии</w:t>
-      </w:r>
-      <w:proofErr w:type="spellEnd"/>
-      <w:r>
-        <w:rPr>
-          <w:lang w:val="en-US"/>
-        </w:rPr>
-        <w:t>.</w:t>
+        <w:t>Высокая стоимость лицензии.</w:t>
       </w:r>
     </w:p>
     <w:p>
@@ -6759,18 +6525,8 @@
           <w:bCs/>
           <w:lang w:val="en-US"/>
         </w:rPr>
-        <w:t xml:space="preserve">4. </w:t>
-      </w:r>
-      <w:proofErr w:type="spellStart"/>
-      <w:r>
-        <w:rPr>
-          <w:b/>
-          <w:bCs/>
-          <w:lang w:val="en-US"/>
-        </w:rPr>
-        <w:t>TravelLine</w:t>
-      </w:r>
-      <w:proofErr w:type="spellEnd"/>
+        <w:t>4. TravelLine</w:t>
+      </w:r>
     </w:p>
     <w:p>
       <w:pPr>
@@ -6779,19 +6535,11 @@
           <w:lang w:val="en-US"/>
         </w:rPr>
       </w:pPr>
-      <w:proofErr w:type="spellStart"/>
       <w:r>
         <w:rPr>
           <w:lang w:val="en-US"/>
         </w:rPr>
-        <w:t>Преимущества</w:t>
-      </w:r>
-      <w:proofErr w:type="spellEnd"/>
-      <w:r>
-        <w:rPr>
-          <w:lang w:val="en-US"/>
-        </w:rPr>
-        <w:t>:</w:t>
+        <w:t>Преимущества:</w:t>
       </w:r>
     </w:p>
     <w:p>
@@ -6837,19 +6585,11 @@
           <w:lang w:val="en-US"/>
         </w:rPr>
       </w:pPr>
-      <w:proofErr w:type="spellStart"/>
       <w:r>
         <w:rPr>
           <w:lang w:val="en-US"/>
         </w:rPr>
-        <w:t>Недостатки</w:t>
-      </w:r>
-      <w:proofErr w:type="spellEnd"/>
-      <w:r>
-        <w:rPr>
-          <w:lang w:val="en-US"/>
-        </w:rPr>
-        <w:t>:</w:t>
+        <w:t>Недостатки:</w:t>
       </w:r>
     </w:p>
     <w:p>
@@ -6875,47 +6615,11 @@
           <w:lang w:val="en-US"/>
         </w:rPr>
       </w:pPr>
-      <w:proofErr w:type="spellStart"/>
       <w:r>
         <w:rPr>
           <w:lang w:val="en-US"/>
         </w:rPr>
-        <w:t>Высокая</w:t>
-      </w:r>
-      <w:proofErr w:type="spellEnd"/>
-      <w:r>
-        <w:rPr>
-          <w:lang w:val="en-US"/>
-        </w:rPr>
-        <w:t xml:space="preserve"> </w:t>
-      </w:r>
-      <w:proofErr w:type="spellStart"/>
-      <w:r>
-        <w:rPr>
-          <w:lang w:val="en-US"/>
-        </w:rPr>
-        <w:t>стоимость</w:t>
-      </w:r>
-      <w:proofErr w:type="spellEnd"/>
-      <w:r>
-        <w:rPr>
-          <w:lang w:val="en-US"/>
-        </w:rPr>
-        <w:t xml:space="preserve"> </w:t>
-      </w:r>
-      <w:proofErr w:type="spellStart"/>
-      <w:r>
-        <w:rPr>
-          <w:lang w:val="en-US"/>
-        </w:rPr>
-        <w:t>лицензии</w:t>
-      </w:r>
-      <w:proofErr w:type="spellEnd"/>
-      <w:r>
-        <w:rPr>
-          <w:lang w:val="en-US"/>
-        </w:rPr>
-        <w:t>.</w:t>
+        <w:t>Высокая стоимость лицензии.</w:t>
       </w:r>
     </w:p>
     <w:p>
@@ -6933,18 +6637,8 @@
           <w:bCs/>
           <w:lang w:val="en-US"/>
         </w:rPr>
-        <w:t xml:space="preserve">5. 1С. </w:t>
-      </w:r>
-      <w:proofErr w:type="spellStart"/>
-      <w:r>
-        <w:rPr>
-          <w:b/>
-          <w:bCs/>
-          <w:lang w:val="en-US"/>
-        </w:rPr>
-        <w:t>Отель</w:t>
-      </w:r>
-      <w:proofErr w:type="spellEnd"/>
+        <w:t>5. 1С. Отель</w:t>
+      </w:r>
     </w:p>
     <w:p>
       <w:pPr>
@@ -6953,19 +6647,11 @@
           <w:lang w:val="en-US"/>
         </w:rPr>
       </w:pPr>
-      <w:proofErr w:type="spellStart"/>
       <w:r>
         <w:rPr>
           <w:lang w:val="en-US"/>
         </w:rPr>
-        <w:t>Преимущества</w:t>
-      </w:r>
-      <w:proofErr w:type="spellEnd"/>
-      <w:r>
-        <w:rPr>
-          <w:lang w:val="en-US"/>
-        </w:rPr>
-        <w:t>:</w:t>
+        <w:t>Преимущества:</w:t>
       </w:r>
     </w:p>
     <w:p>
@@ -7011,19 +6697,11 @@
           <w:lang w:val="en-US"/>
         </w:rPr>
       </w:pPr>
-      <w:proofErr w:type="spellStart"/>
       <w:r>
         <w:rPr>
           <w:lang w:val="en-US"/>
         </w:rPr>
-        <w:t>Недостатки</w:t>
-      </w:r>
-      <w:proofErr w:type="spellEnd"/>
-      <w:r>
-        <w:rPr>
-          <w:lang w:val="en-US"/>
-        </w:rPr>
-        <w:t>:</w:t>
+        <w:t>Недостатки:</w:t>
       </w:r>
     </w:p>
     <w:p>
@@ -7050,47 +6728,11 @@
           <w:lang w:val="en-US"/>
         </w:rPr>
       </w:pPr>
-      <w:proofErr w:type="spellStart"/>
       <w:r>
         <w:rPr>
           <w:lang w:val="en-US"/>
         </w:rPr>
-        <w:t>Высокая</w:t>
-      </w:r>
-      <w:proofErr w:type="spellEnd"/>
-      <w:r>
-        <w:rPr>
-          <w:lang w:val="en-US"/>
-        </w:rPr>
-        <w:t xml:space="preserve"> </w:t>
-      </w:r>
-      <w:proofErr w:type="spellStart"/>
-      <w:r>
-        <w:rPr>
-          <w:lang w:val="en-US"/>
-        </w:rPr>
-        <w:t>стоимость</w:t>
-      </w:r>
-      <w:proofErr w:type="spellEnd"/>
-      <w:r>
-        <w:rPr>
-          <w:lang w:val="en-US"/>
-        </w:rPr>
-        <w:t xml:space="preserve"> </w:t>
-      </w:r>
-      <w:proofErr w:type="spellStart"/>
-      <w:r>
-        <w:rPr>
-          <w:lang w:val="en-US"/>
-        </w:rPr>
-        <w:t>лицензии</w:t>
-      </w:r>
-      <w:proofErr w:type="spellEnd"/>
-      <w:r>
-        <w:rPr>
-          <w:lang w:val="en-US"/>
-        </w:rPr>
-        <w:t>.</w:t>
+        <w:t>Высокая стоимость лицензии.</w:t>
       </w:r>
     </w:p>
     <w:p>
@@ -7136,7 +6778,6 @@
           <w:lang w:val="en-US"/>
         </w:rPr>
       </w:pPr>
-      <w:proofErr w:type="spellStart"/>
       <w:r>
         <w:rPr>
           <w:b/>
@@ -7145,7 +6786,6 @@
         </w:rPr>
         <w:t>Функциональность</w:t>
       </w:r>
-      <w:proofErr w:type="spellEnd"/>
       <w:r>
         <w:rPr>
           <w:lang w:val="en-US"/>
@@ -7216,7 +6856,6 @@
           <w:lang w:val="en-US"/>
         </w:rPr>
       </w:pPr>
-      <w:proofErr w:type="spellStart"/>
       <w:r>
         <w:rPr>
           <w:b/>
@@ -7225,7 +6864,6 @@
         </w:rPr>
         <w:t>Технологии</w:t>
       </w:r>
-      <w:proofErr w:type="spellEnd"/>
       <w:r>
         <w:rPr>
           <w:lang w:val="en-US"/>
@@ -7281,7 +6919,6 @@
           <w:lang w:val="en-US"/>
         </w:rPr>
       </w:pPr>
-      <w:proofErr w:type="spellStart"/>
       <w:r>
         <w:rPr>
           <w:b/>
@@ -7290,7 +6927,6 @@
         </w:rPr>
         <w:t>Тенденции</w:t>
       </w:r>
-      <w:proofErr w:type="spellEnd"/>
       <w:r>
         <w:rPr>
           <w:lang w:val="en-US"/>
@@ -7332,9 +6968,36 @@
           <w:ilvl w:val="0"/>
           <w:numId w:val="39"/>
         </w:numPr>
-      </w:pPr>
-      <w:r>
-        <w:t>Интеграция с платформами OTA (Online Travel Agencies).</w:t>
+        <w:rPr>
+          <w:lang w:val="en-US"/>
+        </w:rPr>
+      </w:pPr>
+      <w:r>
+        <w:t>Интеграция</w:t>
+      </w:r>
+      <w:r>
+        <w:rPr>
+          <w:lang w:val="en-US"/>
+        </w:rPr>
+        <w:t xml:space="preserve"> </w:t>
+      </w:r>
+      <w:r>
+        <w:t>с</w:t>
+      </w:r>
+      <w:r>
+        <w:rPr>
+          <w:lang w:val="en-US"/>
+        </w:rPr>
+        <w:t xml:space="preserve"> </w:t>
+      </w:r>
+      <w:r>
+        <w:t>платформами</w:t>
+      </w:r>
+      <w:r>
+        <w:rPr>
+          <w:lang w:val="en-US"/>
+        </w:rPr>
+        <w:t xml:space="preserve"> OTA (Online Travel Agencies).</w:t>
       </w:r>
     </w:p>
     <w:p>
@@ -7366,19 +7029,7 @@
         </w:numPr>
       </w:pPr>
       <w:r>
-        <w:t>регистрир</w:t>
-      </w:r>
-      <w:r>
-        <w:t>ует</w:t>
-      </w:r>
-      <w:r>
-        <w:t xml:space="preserve"> заявки</w:t>
-      </w:r>
-      <w:r>
-        <w:t xml:space="preserve"> клиентов</w:t>
-      </w:r>
-      <w:r>
-        <w:t xml:space="preserve"> на заселение; </w:t>
+        <w:t xml:space="preserve">регистрирует заявки клиентов на заселение; </w:t>
       </w:r>
     </w:p>
     <w:p>
@@ -7390,13 +7041,7 @@
         </w:numPr>
       </w:pPr>
       <w:r>
-        <w:t>при отсутствии свободных номеров, соответствующих поданной заявке, предлага</w:t>
-      </w:r>
-      <w:r>
-        <w:t>ет</w:t>
-      </w:r>
-      <w:r>
-        <w:t xml:space="preserve"> либо другую возможную дату заселения, либо возможный срок пребывания для даты, указанной в заявке; </w:t>
+        <w:t xml:space="preserve">при отсутствии свободных номеров, соответствующих поданной заявке, предлагает либо другую возможную дату заселения, либо возможный срок пребывания для даты, указанной в заявке; </w:t>
       </w:r>
     </w:p>
     <w:p>
@@ -7408,13 +7053,7 @@
         </w:numPr>
       </w:pPr>
       <w:r>
-        <w:t>выводит отчет</w:t>
-      </w:r>
-      <w:r>
-        <w:t xml:space="preserve"> о</w:t>
-      </w:r>
-      <w:r>
-        <w:t xml:space="preserve"> заявках, принятых за указанный период; </w:t>
+        <w:t xml:space="preserve">выводит отчет о заявках, принятых за указанный период; </w:t>
       </w:r>
     </w:p>
     <w:p>
@@ -7426,13 +7065,7 @@
         </w:numPr>
       </w:pPr>
       <w:r>
-        <w:t>выводит отчет</w:t>
-      </w:r>
-      <w:r>
-        <w:t xml:space="preserve"> о</w:t>
-      </w:r>
-      <w:r>
-        <w:t xml:space="preserve"> свободных номерах на указанную дату. </w:t>
+        <w:t xml:space="preserve">выводит отчет о свободных номерах на указанную дату. </w:t>
       </w:r>
     </w:p>
     <w:p>
@@ -7518,7 +7151,16 @@
         </w:numPr>
       </w:pPr>
       <w:r>
-        <w:t>Способ хранения данных – реляционная БД MS SQL или аналогичная.</w:t>
+        <w:t xml:space="preserve">Способ хранения данных – реляционная БД </w:t>
+      </w:r>
+      <w:r>
+        <w:rPr>
+          <w:lang w:val="en-US"/>
+        </w:rPr>
+        <w:t>MySql</w:t>
+      </w:r>
+      <w:r>
+        <w:t xml:space="preserve"> или аналогичная.</w:t>
       </w:r>
     </w:p>
     <w:p>
@@ -13420,6 +13062,7 @@
   <w:style w:type="character" w:default="1" w:styleId="DefaultParagraphFont">
     <w:name w:val="Default Paragraph Font"/>
     <w:uiPriority w:val="1"/>
+    <w:semiHidden/>
     <w:unhideWhenUsed/>
   </w:style>
   <w:style w:type="table" w:default="1" w:styleId="TableNormal">

--- a/СВПП_30333-2_Калевич_Курсовая.docx
+++ b/СВПП_30333-2_Калевич_Курсовая.docx
@@ -3914,8 +3914,40 @@
                 <w:sz w:val="28"/>
                 <w:szCs w:val="28"/>
                 <w:u w:val="single"/>
-              </w:rPr>
-              <w:t>28.12.2022 г.</w:t>
+                <w:lang w:val="en-US"/>
+              </w:rPr>
+              <w:t>01</w:t>
+            </w:r>
+            <w:r>
+              <w:rPr>
+                <w:i/>
+                <w:color w:val="000000"/>
+                <w:sz w:val="28"/>
+                <w:szCs w:val="28"/>
+                <w:u w:val="single"/>
+              </w:rPr>
+              <w:t>.12.202</w:t>
+            </w:r>
+            <w:r>
+              <w:rPr>
+                <w:i/>
+                <w:color w:val="000000"/>
+                <w:sz w:val="28"/>
+                <w:szCs w:val="28"/>
+                <w:u w:val="single"/>
+                <w:lang w:val="en-US"/>
+              </w:rPr>
+              <w:t>4</w:t>
+            </w:r>
+            <w:r>
+              <w:rPr>
+                <w:i/>
+                <w:color w:val="000000"/>
+                <w:sz w:val="28"/>
+                <w:szCs w:val="28"/>
+                <w:u w:val="single"/>
+              </w:rPr>
+              <w:t xml:space="preserve"> г.</w:t>
             </w:r>
           </w:p>
         </w:tc>
@@ -4025,8 +4057,61 @@
                 <w:sz w:val="28"/>
                 <w:szCs w:val="28"/>
                 <w:u w:val="single"/>
-              </w:rPr>
-              <w:t>12.02.2023 г.</w:t>
+                <w:lang w:val="en-US"/>
+              </w:rPr>
+              <w:t>03</w:t>
+            </w:r>
+            <w:r>
+              <w:rPr>
+                <w:i/>
+                <w:color w:val="000000"/>
+                <w:sz w:val="28"/>
+                <w:szCs w:val="28"/>
+                <w:u w:val="single"/>
+              </w:rPr>
+              <w:t>.</w:t>
+            </w:r>
+            <w:r>
+              <w:rPr>
+                <w:i/>
+                <w:color w:val="000000"/>
+                <w:sz w:val="28"/>
+                <w:szCs w:val="28"/>
+                <w:u w:val="single"/>
+                <w:lang w:val="en-US"/>
+              </w:rPr>
+              <w:t>01</w:t>
+            </w:r>
+            <w:r>
+              <w:rPr>
+                <w:i/>
+                <w:color w:val="000000"/>
+                <w:sz w:val="28"/>
+                <w:szCs w:val="28"/>
+                <w:u w:val="single"/>
+              </w:rPr>
+              <w:t>.202</w:t>
+            </w:r>
+            <w:r>
+              <w:rPr>
+                <w:i/>
+                <w:color w:val="000000"/>
+                <w:sz w:val="28"/>
+                <w:szCs w:val="28"/>
+                <w:u w:val="single"/>
+                <w:lang w:val="en-US"/>
+              </w:rPr>
+              <w:t>5</w:t>
+            </w:r>
+            <w:r>
+              <w:rPr>
+                <w:i/>
+                <w:color w:val="000000"/>
+                <w:sz w:val="28"/>
+                <w:szCs w:val="28"/>
+                <w:u w:val="single"/>
+              </w:rPr>
+              <w:t xml:space="preserve"> г.</w:t>
             </w:r>
           </w:p>
         </w:tc>
@@ -4136,8 +4221,61 @@
                 <w:sz w:val="28"/>
                 <w:szCs w:val="28"/>
                 <w:u w:val="single"/>
-              </w:rPr>
-              <w:t>01.03.2023 г.</w:t>
+                <w:lang w:val="en-US"/>
+              </w:rPr>
+              <w:t>12</w:t>
+            </w:r>
+            <w:r>
+              <w:rPr>
+                <w:i/>
+                <w:color w:val="000000"/>
+                <w:sz w:val="28"/>
+                <w:szCs w:val="28"/>
+                <w:u w:val="single"/>
+              </w:rPr>
+              <w:t>.0</w:t>
+            </w:r>
+            <w:r>
+              <w:rPr>
+                <w:i/>
+                <w:color w:val="000000"/>
+                <w:sz w:val="28"/>
+                <w:szCs w:val="28"/>
+                <w:u w:val="single"/>
+                <w:lang w:val="en-US"/>
+              </w:rPr>
+              <w:t>2</w:t>
+            </w:r>
+            <w:r>
+              <w:rPr>
+                <w:i/>
+                <w:color w:val="000000"/>
+                <w:sz w:val="28"/>
+                <w:szCs w:val="28"/>
+                <w:u w:val="single"/>
+              </w:rPr>
+              <w:t>.202</w:t>
+            </w:r>
+            <w:r>
+              <w:rPr>
+                <w:i/>
+                <w:color w:val="000000"/>
+                <w:sz w:val="28"/>
+                <w:szCs w:val="28"/>
+                <w:u w:val="single"/>
+                <w:lang w:val="en-US"/>
+              </w:rPr>
+              <w:t>5</w:t>
+            </w:r>
+            <w:r>
+              <w:rPr>
+                <w:i/>
+                <w:color w:val="000000"/>
+                <w:sz w:val="28"/>
+                <w:szCs w:val="28"/>
+                <w:u w:val="single"/>
+              </w:rPr>
+              <w:t xml:space="preserve"> г.</w:t>
             </w:r>
           </w:p>
         </w:tc>
@@ -4247,8 +4385,61 @@
                 <w:sz w:val="28"/>
                 <w:szCs w:val="28"/>
                 <w:u w:val="single"/>
-              </w:rPr>
-              <w:t>20.04.2023 г.</w:t>
+                <w:lang w:val="en-US"/>
+              </w:rPr>
+              <w:t>09</w:t>
+            </w:r>
+            <w:r>
+              <w:rPr>
+                <w:i/>
+                <w:color w:val="000000"/>
+                <w:sz w:val="28"/>
+                <w:szCs w:val="28"/>
+                <w:u w:val="single"/>
+              </w:rPr>
+              <w:t>.0</w:t>
+            </w:r>
+            <w:r>
+              <w:rPr>
+                <w:i/>
+                <w:color w:val="000000"/>
+                <w:sz w:val="28"/>
+                <w:szCs w:val="28"/>
+                <w:u w:val="single"/>
+                <w:lang w:val="en-US"/>
+              </w:rPr>
+              <w:t>3</w:t>
+            </w:r>
+            <w:r>
+              <w:rPr>
+                <w:i/>
+                <w:color w:val="000000"/>
+                <w:sz w:val="28"/>
+                <w:szCs w:val="28"/>
+                <w:u w:val="single"/>
+              </w:rPr>
+              <w:t>.202</w:t>
+            </w:r>
+            <w:r>
+              <w:rPr>
+                <w:i/>
+                <w:color w:val="000000"/>
+                <w:sz w:val="28"/>
+                <w:szCs w:val="28"/>
+                <w:u w:val="single"/>
+                <w:lang w:val="en-US"/>
+              </w:rPr>
+              <w:t>5</w:t>
+            </w:r>
+            <w:r>
+              <w:rPr>
+                <w:i/>
+                <w:color w:val="000000"/>
+                <w:sz w:val="28"/>
+                <w:szCs w:val="28"/>
+                <w:u w:val="single"/>
+              </w:rPr>
+              <w:t xml:space="preserve"> г.</w:t>
             </w:r>
           </w:p>
         </w:tc>
@@ -6160,6 +6351,7 @@
         </w:rPr>
         <w:t xml:space="preserve">1. </w:t>
       </w:r>
+      <w:proofErr w:type="spellStart"/>
       <w:r>
         <w:rPr>
           <w:b/>
@@ -6168,6 +6360,7 @@
         </w:rPr>
         <w:t>OZLocks</w:t>
       </w:r>
+      <w:proofErr w:type="spellEnd"/>
       <w:r>
         <w:rPr>
           <w:b/>
@@ -6242,11 +6435,19 @@
           <w:lang w:val="en-US"/>
         </w:rPr>
       </w:pPr>
+      <w:proofErr w:type="spellStart"/>
       <w:r>
         <w:rPr>
           <w:lang w:val="en-US"/>
         </w:rPr>
-        <w:t>Недостатки:</w:t>
+        <w:t>Недостатки</w:t>
+      </w:r>
+      <w:proofErr w:type="spellEnd"/>
+      <w:r>
+        <w:rPr>
+          <w:lang w:val="en-US"/>
+        </w:rPr>
+        <w:t>:</w:t>
       </w:r>
     </w:p>
     <w:p>
@@ -6260,11 +6461,47 @@
           <w:lang w:val="en-US"/>
         </w:rPr>
       </w:pPr>
+      <w:proofErr w:type="spellStart"/>
       <w:r>
         <w:rPr>
           <w:lang w:val="en-US"/>
         </w:rPr>
-        <w:t>Высокая стоимость лицензии.</w:t>
+        <w:t>Высокая</w:t>
+      </w:r>
+      <w:proofErr w:type="spellEnd"/>
+      <w:r>
+        <w:rPr>
+          <w:lang w:val="en-US"/>
+        </w:rPr>
+        <w:t xml:space="preserve"> </w:t>
+      </w:r>
+      <w:proofErr w:type="spellStart"/>
+      <w:r>
+        <w:rPr>
+          <w:lang w:val="en-US"/>
+        </w:rPr>
+        <w:t>стоимость</w:t>
+      </w:r>
+      <w:proofErr w:type="spellEnd"/>
+      <w:r>
+        <w:rPr>
+          <w:lang w:val="en-US"/>
+        </w:rPr>
+        <w:t xml:space="preserve"> </w:t>
+      </w:r>
+      <w:proofErr w:type="spellStart"/>
+      <w:r>
+        <w:rPr>
+          <w:lang w:val="en-US"/>
+        </w:rPr>
+        <w:t>лицензии</w:t>
+      </w:r>
+      <w:proofErr w:type="spellEnd"/>
+      <w:r>
+        <w:rPr>
+          <w:lang w:val="en-US"/>
+        </w:rPr>
+        <w:t>.</w:t>
       </w:r>
     </w:p>
     <w:p>
@@ -6294,7 +6531,25 @@
           <w:bCs/>
           <w:lang w:val="en-US"/>
         </w:rPr>
-        <w:t>2. Logus Hospitality Management System</w:t>
+        <w:t xml:space="preserve">2. </w:t>
+      </w:r>
+      <w:proofErr w:type="spellStart"/>
+      <w:r>
+        <w:rPr>
+          <w:b/>
+          <w:bCs/>
+          <w:lang w:val="en-US"/>
+        </w:rPr>
+        <w:t>Logus</w:t>
+      </w:r>
+      <w:proofErr w:type="spellEnd"/>
+      <w:r>
+        <w:rPr>
+          <w:b/>
+          <w:bCs/>
+          <w:lang w:val="en-US"/>
+        </w:rPr>
+        <w:t xml:space="preserve"> Hospitality Management System</w:t>
       </w:r>
     </w:p>
     <w:p>
@@ -6304,11 +6559,19 @@
           <w:lang w:val="en-US"/>
         </w:rPr>
       </w:pPr>
+      <w:proofErr w:type="spellStart"/>
       <w:r>
         <w:rPr>
           <w:lang w:val="en-US"/>
         </w:rPr>
-        <w:t>Преимущества:</w:t>
+        <w:t>Преимущества</w:t>
+      </w:r>
+      <w:proofErr w:type="spellEnd"/>
+      <w:r>
+        <w:rPr>
+          <w:lang w:val="en-US"/>
+        </w:rPr>
+        <w:t>:</w:t>
       </w:r>
     </w:p>
     <w:p>
@@ -6354,11 +6617,19 @@
           <w:lang w:val="en-US"/>
         </w:rPr>
       </w:pPr>
+      <w:proofErr w:type="spellStart"/>
       <w:r>
         <w:rPr>
           <w:lang w:val="en-US"/>
         </w:rPr>
-        <w:t>Недостатки:</w:t>
+        <w:t>Недостатки</w:t>
+      </w:r>
+      <w:proofErr w:type="spellEnd"/>
+      <w:r>
+        <w:rPr>
+          <w:lang w:val="en-US"/>
+        </w:rPr>
+        <w:t>:</w:t>
       </w:r>
     </w:p>
     <w:p>
@@ -6410,12 +6681,20 @@
           <w:lang w:val="en-US"/>
         </w:rPr>
       </w:pPr>
+      <w:proofErr w:type="spellStart"/>
       <w:r>
         <w:rPr>
           <w:lang w:val="en-US"/>
         </w:rPr>
         <w:lastRenderedPageBreak/>
-        <w:t>Преимущества:</w:t>
+        <w:t>Преимущества</w:t>
+      </w:r>
+      <w:proofErr w:type="spellEnd"/>
+      <w:r>
+        <w:rPr>
+          <w:lang w:val="en-US"/>
+        </w:rPr>
+        <w:t>:</w:t>
       </w:r>
     </w:p>
     <w:p>
@@ -6429,11 +6708,61 @@
           <w:lang w:val="en-US"/>
         </w:rPr>
       </w:pPr>
+      <w:proofErr w:type="spellStart"/>
       <w:r>
         <w:rPr>
           <w:lang w:val="en-US"/>
         </w:rPr>
-        <w:t>Эффективное бронирование номерного фонда.</w:t>
+        <w:t>Эффективное</w:t>
+      </w:r>
+      <w:proofErr w:type="spellEnd"/>
+      <w:r>
+        <w:rPr>
+          <w:lang w:val="en-US"/>
+        </w:rPr>
+        <w:t xml:space="preserve"> </w:t>
+      </w:r>
+      <w:proofErr w:type="spellStart"/>
+      <w:r>
+        <w:rPr>
+          <w:lang w:val="en-US"/>
+        </w:rPr>
+        <w:t>бронирование</w:t>
+      </w:r>
+      <w:proofErr w:type="spellEnd"/>
+      <w:r>
+        <w:rPr>
+          <w:lang w:val="en-US"/>
+        </w:rPr>
+        <w:t xml:space="preserve"> </w:t>
+      </w:r>
+      <w:proofErr w:type="spellStart"/>
+      <w:r>
+        <w:rPr>
+          <w:lang w:val="en-US"/>
+        </w:rPr>
+        <w:t>номерного</w:t>
+      </w:r>
+      <w:proofErr w:type="spellEnd"/>
+      <w:r>
+        <w:rPr>
+          <w:lang w:val="en-US"/>
+        </w:rPr>
+        <w:t xml:space="preserve"> </w:t>
+      </w:r>
+      <w:proofErr w:type="spellStart"/>
+      <w:r>
+        <w:rPr>
+          <w:lang w:val="en-US"/>
+        </w:rPr>
+        <w:t>фонда</w:t>
+      </w:r>
+      <w:proofErr w:type="spellEnd"/>
+      <w:r>
+        <w:rPr>
+          <w:lang w:val="en-US"/>
+        </w:rPr>
+        <w:t>.</w:t>
       </w:r>
     </w:p>
     <w:p>
@@ -6447,11 +6776,61 @@
           <w:lang w:val="en-US"/>
         </w:rPr>
       </w:pPr>
+      <w:proofErr w:type="spellStart"/>
       <w:r>
         <w:rPr>
           <w:lang w:val="en-US"/>
         </w:rPr>
-        <w:t>Поддержка гостиниц различной вместимости.</w:t>
+        <w:t>Поддержка</w:t>
+      </w:r>
+      <w:proofErr w:type="spellEnd"/>
+      <w:r>
+        <w:rPr>
+          <w:lang w:val="en-US"/>
+        </w:rPr>
+        <w:t xml:space="preserve"> </w:t>
+      </w:r>
+      <w:proofErr w:type="spellStart"/>
+      <w:r>
+        <w:rPr>
+          <w:lang w:val="en-US"/>
+        </w:rPr>
+        <w:t>гостиниц</w:t>
+      </w:r>
+      <w:proofErr w:type="spellEnd"/>
+      <w:r>
+        <w:rPr>
+          <w:lang w:val="en-US"/>
+        </w:rPr>
+        <w:t xml:space="preserve"> </w:t>
+      </w:r>
+      <w:proofErr w:type="spellStart"/>
+      <w:r>
+        <w:rPr>
+          <w:lang w:val="en-US"/>
+        </w:rPr>
+        <w:t>различной</w:t>
+      </w:r>
+      <w:proofErr w:type="spellEnd"/>
+      <w:r>
+        <w:rPr>
+          <w:lang w:val="en-US"/>
+        </w:rPr>
+        <w:t xml:space="preserve"> </w:t>
+      </w:r>
+      <w:proofErr w:type="spellStart"/>
+      <w:r>
+        <w:rPr>
+          <w:lang w:val="en-US"/>
+        </w:rPr>
+        <w:t>вместимости</w:t>
+      </w:r>
+      <w:proofErr w:type="spellEnd"/>
+      <w:r>
+        <w:rPr>
+          <w:lang w:val="en-US"/>
+        </w:rPr>
+        <w:t>.</w:t>
       </w:r>
     </w:p>
     <w:p>
@@ -6473,11 +6852,19 @@
           <w:lang w:val="en-US"/>
         </w:rPr>
       </w:pPr>
+      <w:proofErr w:type="spellStart"/>
       <w:r>
         <w:rPr>
           <w:lang w:val="en-US"/>
         </w:rPr>
-        <w:t>Недостатки:</w:t>
+        <w:t>Недостатки</w:t>
+      </w:r>
+      <w:proofErr w:type="spellEnd"/>
+      <w:r>
+        <w:rPr>
+          <w:lang w:val="en-US"/>
+        </w:rPr>
+        <w:t>:</w:t>
       </w:r>
     </w:p>
     <w:p>
@@ -6503,11 +6890,47 @@
           <w:lang w:val="en-US"/>
         </w:rPr>
       </w:pPr>
+      <w:proofErr w:type="spellStart"/>
       <w:r>
         <w:rPr>
           <w:lang w:val="en-US"/>
         </w:rPr>
-        <w:t>Высокая стоимость лицензии.</w:t>
+        <w:t>Высокая</w:t>
+      </w:r>
+      <w:proofErr w:type="spellEnd"/>
+      <w:r>
+        <w:rPr>
+          <w:lang w:val="en-US"/>
+        </w:rPr>
+        <w:t xml:space="preserve"> </w:t>
+      </w:r>
+      <w:proofErr w:type="spellStart"/>
+      <w:r>
+        <w:rPr>
+          <w:lang w:val="en-US"/>
+        </w:rPr>
+        <w:t>стоимость</w:t>
+      </w:r>
+      <w:proofErr w:type="spellEnd"/>
+      <w:r>
+        <w:rPr>
+          <w:lang w:val="en-US"/>
+        </w:rPr>
+        <w:t xml:space="preserve"> </w:t>
+      </w:r>
+      <w:proofErr w:type="spellStart"/>
+      <w:r>
+        <w:rPr>
+          <w:lang w:val="en-US"/>
+        </w:rPr>
+        <w:t>лицензии</w:t>
+      </w:r>
+      <w:proofErr w:type="spellEnd"/>
+      <w:r>
+        <w:rPr>
+          <w:lang w:val="en-US"/>
+        </w:rPr>
+        <w:t>.</w:t>
       </w:r>
     </w:p>
     <w:p>
@@ -6525,8 +6948,18 @@
           <w:bCs/>
           <w:lang w:val="en-US"/>
         </w:rPr>
-        <w:t>4. TravelLine</w:t>
-      </w:r>
+        <w:t xml:space="preserve">4. </w:t>
+      </w:r>
+      <w:proofErr w:type="spellStart"/>
+      <w:r>
+        <w:rPr>
+          <w:b/>
+          <w:bCs/>
+          <w:lang w:val="en-US"/>
+        </w:rPr>
+        <w:t>TravelLine</w:t>
+      </w:r>
+      <w:proofErr w:type="spellEnd"/>
     </w:p>
     <w:p>
       <w:pPr>
@@ -6535,11 +6968,19 @@
           <w:lang w:val="en-US"/>
         </w:rPr>
       </w:pPr>
+      <w:proofErr w:type="spellStart"/>
       <w:r>
         <w:rPr>
           <w:lang w:val="en-US"/>
         </w:rPr>
-        <w:t>Преимущества:</w:t>
+        <w:t>Преимущества</w:t>
+      </w:r>
+      <w:proofErr w:type="spellEnd"/>
+      <w:r>
+        <w:rPr>
+          <w:lang w:val="en-US"/>
+        </w:rPr>
+        <w:t>:</w:t>
       </w:r>
     </w:p>
     <w:p>
@@ -6585,11 +7026,19 @@
           <w:lang w:val="en-US"/>
         </w:rPr>
       </w:pPr>
+      <w:proofErr w:type="spellStart"/>
       <w:r>
         <w:rPr>
           <w:lang w:val="en-US"/>
         </w:rPr>
-        <w:t>Недостатки:</w:t>
+        <w:t>Недостатки</w:t>
+      </w:r>
+      <w:proofErr w:type="spellEnd"/>
+      <w:r>
+        <w:rPr>
+          <w:lang w:val="en-US"/>
+        </w:rPr>
+        <w:t>:</w:t>
       </w:r>
     </w:p>
     <w:p>
@@ -6615,11 +7064,47 @@
           <w:lang w:val="en-US"/>
         </w:rPr>
       </w:pPr>
+      <w:proofErr w:type="spellStart"/>
       <w:r>
         <w:rPr>
           <w:lang w:val="en-US"/>
         </w:rPr>
-        <w:t>Высокая стоимость лицензии.</w:t>
+        <w:t>Высокая</w:t>
+      </w:r>
+      <w:proofErr w:type="spellEnd"/>
+      <w:r>
+        <w:rPr>
+          <w:lang w:val="en-US"/>
+        </w:rPr>
+        <w:t xml:space="preserve"> </w:t>
+      </w:r>
+      <w:proofErr w:type="spellStart"/>
+      <w:r>
+        <w:rPr>
+          <w:lang w:val="en-US"/>
+        </w:rPr>
+        <w:t>стоимость</w:t>
+      </w:r>
+      <w:proofErr w:type="spellEnd"/>
+      <w:r>
+        <w:rPr>
+          <w:lang w:val="en-US"/>
+        </w:rPr>
+        <w:t xml:space="preserve"> </w:t>
+      </w:r>
+      <w:proofErr w:type="spellStart"/>
+      <w:r>
+        <w:rPr>
+          <w:lang w:val="en-US"/>
+        </w:rPr>
+        <w:t>лицензии</w:t>
+      </w:r>
+      <w:proofErr w:type="spellEnd"/>
+      <w:r>
+        <w:rPr>
+          <w:lang w:val="en-US"/>
+        </w:rPr>
+        <w:t>.</w:t>
       </w:r>
     </w:p>
     <w:p>
@@ -6637,8 +7122,18 @@
           <w:bCs/>
           <w:lang w:val="en-US"/>
         </w:rPr>
-        <w:t>5. 1С. Отель</w:t>
-      </w:r>
+        <w:t xml:space="preserve">5. 1С. </w:t>
+      </w:r>
+      <w:proofErr w:type="spellStart"/>
+      <w:r>
+        <w:rPr>
+          <w:b/>
+          <w:bCs/>
+          <w:lang w:val="en-US"/>
+        </w:rPr>
+        <w:t>Отель</w:t>
+      </w:r>
+      <w:proofErr w:type="spellEnd"/>
     </w:p>
     <w:p>
       <w:pPr>
@@ -6647,11 +7142,19 @@
           <w:lang w:val="en-US"/>
         </w:rPr>
       </w:pPr>
+      <w:proofErr w:type="spellStart"/>
       <w:r>
         <w:rPr>
           <w:lang w:val="en-US"/>
         </w:rPr>
-        <w:t>Преимущества:</w:t>
+        <w:t>Преимущества</w:t>
+      </w:r>
+      <w:proofErr w:type="spellEnd"/>
+      <w:r>
+        <w:rPr>
+          <w:lang w:val="en-US"/>
+        </w:rPr>
+        <w:t>:</w:t>
       </w:r>
     </w:p>
     <w:p>
@@ -6697,11 +7200,19 @@
           <w:lang w:val="en-US"/>
         </w:rPr>
       </w:pPr>
+      <w:proofErr w:type="spellStart"/>
       <w:r>
         <w:rPr>
           <w:lang w:val="en-US"/>
         </w:rPr>
-        <w:t>Недостатки:</w:t>
+        <w:t>Недостатки</w:t>
+      </w:r>
+      <w:proofErr w:type="spellEnd"/>
+      <w:r>
+        <w:rPr>
+          <w:lang w:val="en-US"/>
+        </w:rPr>
+        <w:t>:</w:t>
       </w:r>
     </w:p>
     <w:p>
@@ -6728,11 +7239,47 @@
           <w:lang w:val="en-US"/>
         </w:rPr>
       </w:pPr>
+      <w:proofErr w:type="spellStart"/>
       <w:r>
         <w:rPr>
           <w:lang w:val="en-US"/>
         </w:rPr>
-        <w:t>Высокая стоимость лицензии.</w:t>
+        <w:t>Высокая</w:t>
+      </w:r>
+      <w:proofErr w:type="spellEnd"/>
+      <w:r>
+        <w:rPr>
+          <w:lang w:val="en-US"/>
+        </w:rPr>
+        <w:t xml:space="preserve"> </w:t>
+      </w:r>
+      <w:proofErr w:type="spellStart"/>
+      <w:r>
+        <w:rPr>
+          <w:lang w:val="en-US"/>
+        </w:rPr>
+        <w:t>стоимость</w:t>
+      </w:r>
+      <w:proofErr w:type="spellEnd"/>
+      <w:r>
+        <w:rPr>
+          <w:lang w:val="en-US"/>
+        </w:rPr>
+        <w:t xml:space="preserve"> </w:t>
+      </w:r>
+      <w:proofErr w:type="spellStart"/>
+      <w:r>
+        <w:rPr>
+          <w:lang w:val="en-US"/>
+        </w:rPr>
+        <w:t>лицензии</w:t>
+      </w:r>
+      <w:proofErr w:type="spellEnd"/>
+      <w:r>
+        <w:rPr>
+          <w:lang w:val="en-US"/>
+        </w:rPr>
+        <w:t>.</w:t>
       </w:r>
     </w:p>
     <w:p>
@@ -6778,14 +7325,14 @@
           <w:lang w:val="en-US"/>
         </w:rPr>
       </w:pPr>
-      <w:r>
-        <w:rPr>
-          <w:b/>
-          <w:bCs/>
+      <w:proofErr w:type="spellStart"/>
+      <w:r>
+        <w:rPr>
           <w:lang w:val="en-US"/>
         </w:rPr>
         <w:t>Функциональность</w:t>
       </w:r>
+      <w:proofErr w:type="spellEnd"/>
       <w:r>
         <w:rPr>
           <w:lang w:val="en-US"/>
@@ -6856,14 +7403,14 @@
           <w:lang w:val="en-US"/>
         </w:rPr>
       </w:pPr>
-      <w:r>
-        <w:rPr>
-          <w:b/>
-          <w:bCs/>
+      <w:proofErr w:type="spellStart"/>
+      <w:r>
+        <w:rPr>
           <w:lang w:val="en-US"/>
         </w:rPr>
         <w:t>Технологии</w:t>
       </w:r>
+      <w:proofErr w:type="spellEnd"/>
       <w:r>
         <w:rPr>
           <w:lang w:val="en-US"/>
@@ -6919,14 +7466,14 @@
           <w:lang w:val="en-US"/>
         </w:rPr>
       </w:pPr>
-      <w:r>
-        <w:rPr>
-          <w:b/>
-          <w:bCs/>
+      <w:proofErr w:type="spellStart"/>
+      <w:r>
+        <w:rPr>
           <w:lang w:val="en-US"/>
         </w:rPr>
         <w:t>Тенденции</w:t>
       </w:r>
+      <w:proofErr w:type="spellEnd"/>
       <w:r>
         <w:rPr>
           <w:lang w:val="en-US"/>
@@ -7153,14 +7700,16 @@
       <w:r>
         <w:t xml:space="preserve">Способ хранения данных – реляционная БД </w:t>
       </w:r>
+      <w:proofErr w:type="spellStart"/>
       <w:r>
         <w:rPr>
           <w:lang w:val="en-US"/>
         </w:rPr>
         <w:t>MySql</w:t>
       </w:r>
-      <w:r>
-        <w:t xml:space="preserve"> или аналогичная.</w:t>
+      <w:proofErr w:type="spellEnd"/>
+      <w:r>
+        <w:t>.</w:t>
       </w:r>
     </w:p>
     <w:p>
@@ -7186,6 +7735,2077 @@
           <w:sz w:val="28"/>
           <w:szCs w:val="28"/>
         </w:rPr>
+      </w:pPr>
+    </w:p>
+    <w:p>
+      <w:pPr>
+        <w:pStyle w:val="MyHead1"/>
+        <w:rPr>
+          <w:lang w:val="en-US"/>
+        </w:rPr>
+      </w:pPr>
+      <w:r>
+        <w:lastRenderedPageBreak/>
+        <w:t>2 РАЗРАБОТКА МЕТОДОВ И МОДЕЛЕЙ</w:t>
+      </w:r>
+    </w:p>
+    <w:p>
+      <w:pPr>
+        <w:pStyle w:val="MyNorm"/>
+      </w:pPr>
+      <w:r>
+        <w:t>При моделировании программного средства использовались следующие этапы:</w:t>
+      </w:r>
+    </w:p>
+    <w:p>
+      <w:pPr>
+        <w:pStyle w:val="MyNorm"/>
+      </w:pPr>
+      <w:r>
+        <w:t>1</w:t>
+      </w:r>
+      <w:r>
+        <w:t>. Моделирование предметной области</w:t>
+      </w:r>
+    </w:p>
+    <w:p>
+      <w:pPr>
+        <w:pStyle w:val="MyNorm"/>
+        <w:numPr>
+          <w:ilvl w:val="0"/>
+          <w:numId w:val="55"/>
+        </w:numPr>
+      </w:pPr>
+      <w:r>
+        <w:t>Концептуальная модель (как описано ранее): сущности, связи и атрибуты.</w:t>
+      </w:r>
+    </w:p>
+    <w:p>
+      <w:pPr>
+        <w:pStyle w:val="MyNorm"/>
+        <w:numPr>
+          <w:ilvl w:val="0"/>
+          <w:numId w:val="55"/>
+        </w:numPr>
+      </w:pPr>
+      <w:r>
+        <w:t>Процессы: бронирование, отмена, подтверждение брони, интеграция с платежами.</w:t>
+      </w:r>
+    </w:p>
+    <w:p>
+      <w:pPr>
+        <w:pStyle w:val="MyNorm"/>
+        <w:numPr>
+          <w:ilvl w:val="0"/>
+          <w:numId w:val="55"/>
+        </w:numPr>
+      </w:pPr>
+      <w:r>
+        <w:t>Созда</w:t>
+      </w:r>
+      <w:r>
+        <w:t>ние</w:t>
+      </w:r>
+      <w:r>
+        <w:t xml:space="preserve"> </w:t>
+      </w:r>
+      <w:r>
+        <w:t>UML-диаграмм: диаграмм классов, последовательности и состояния.</w:t>
+      </w:r>
+    </w:p>
+    <w:p>
+      <w:pPr>
+        <w:pStyle w:val="MyNorm"/>
+      </w:pPr>
+      <w:r>
+        <w:t>3. Разработка алгоритмов и методов</w:t>
+      </w:r>
+    </w:p>
+    <w:p>
+      <w:pPr>
+        <w:pStyle w:val="MyNorm"/>
+        <w:rPr>
+          <w:b/>
+          <w:bCs/>
+        </w:rPr>
+      </w:pPr>
+      <w:r>
+        <w:t xml:space="preserve">4. </w:t>
+      </w:r>
+      <w:r>
+        <w:t>Разработка пользовательского интерфейса</w:t>
+      </w:r>
+    </w:p>
+    <w:p>
+      <w:pPr>
+        <w:pStyle w:val="MyNorm"/>
+      </w:pPr>
+      <w:r>
+        <w:t xml:space="preserve">5. </w:t>
+      </w:r>
+      <w:proofErr w:type="spellStart"/>
+      <w:r>
+        <w:rPr>
+          <w:lang w:val="en-US"/>
+        </w:rPr>
+        <w:t>Тестирование</w:t>
+      </w:r>
+      <w:proofErr w:type="spellEnd"/>
+      <w:r>
+        <w:rPr>
+          <w:lang w:val="en-US"/>
+        </w:rPr>
+        <w:t xml:space="preserve"> </w:t>
+      </w:r>
+    </w:p>
+    <w:p>
+      <w:pPr>
+        <w:pStyle w:val="MyNorm"/>
+      </w:pPr>
+      <w:r>
+        <w:t>Сам процесс разработки начинается с создания к</w:t>
+      </w:r>
+      <w:r>
+        <w:t>онцептуальн</w:t>
+      </w:r>
+      <w:r>
+        <w:t>ой</w:t>
+      </w:r>
+      <w:r>
+        <w:t xml:space="preserve"> модел</w:t>
+      </w:r>
+      <w:r>
+        <w:t xml:space="preserve">и. </w:t>
+      </w:r>
+      <w:r>
+        <w:t>Концептуальная модель предметной области "Программное средство по бронированию гостиничных номеров" структурирует основные сущности, их атрибуты и взаимодействия.</w:t>
+      </w:r>
+    </w:p>
+    <w:p>
+      <w:pPr>
+        <w:pStyle w:val="MyNorm"/>
+        <w:rPr>
+          <w:b/>
+          <w:bCs/>
+        </w:rPr>
+      </w:pPr>
+      <w:r>
+        <w:rPr>
+          <w:b/>
+          <w:bCs/>
+        </w:rPr>
+        <w:t xml:space="preserve">Описание </w:t>
+      </w:r>
+      <w:r>
+        <w:rPr>
+          <w:b/>
+          <w:bCs/>
+        </w:rPr>
+        <w:t>концептуальной модели</w:t>
+      </w:r>
+      <w:r>
+        <w:rPr>
+          <w:b/>
+          <w:bCs/>
+        </w:rPr>
+        <w:t>.</w:t>
+      </w:r>
+    </w:p>
+    <w:p>
+      <w:pPr>
+        <w:pStyle w:val="MyNorm"/>
+        <w:numPr>
+          <w:ilvl w:val="0"/>
+          <w:numId w:val="60"/>
+        </w:numPr>
+      </w:pPr>
+      <w:r>
+        <w:t>Сущности:</w:t>
+      </w:r>
+    </w:p>
+    <w:p>
+      <w:pPr>
+        <w:pStyle w:val="MyNorm"/>
+        <w:numPr>
+          <w:ilvl w:val="0"/>
+          <w:numId w:val="61"/>
+        </w:numPr>
+      </w:pPr>
+      <w:r>
+        <w:t>Гостиницы: включает данные об отелях, таких как название, категория, местоположение, количество номеров.</w:t>
+      </w:r>
+    </w:p>
+    <w:p>
+      <w:pPr>
+        <w:pStyle w:val="MyNorm"/>
+        <w:numPr>
+          <w:ilvl w:val="0"/>
+          <w:numId w:val="61"/>
+        </w:numPr>
+      </w:pPr>
+      <w:r>
+        <w:t>Номера: номера гостиниц с характеристиками, такими как тип (стандартный, люкс), стоимость, доступность.</w:t>
+      </w:r>
+    </w:p>
+    <w:p>
+      <w:pPr>
+        <w:pStyle w:val="MyNorm"/>
+        <w:numPr>
+          <w:ilvl w:val="0"/>
+          <w:numId w:val="61"/>
+        </w:numPr>
+      </w:pPr>
+      <w:r>
+        <w:t>Клиенты: пользователи, бронирующие номера, с информацией о ФИО, контактах и предпочтениях.</w:t>
+      </w:r>
+    </w:p>
+    <w:p>
+      <w:pPr>
+        <w:pStyle w:val="MyNorm"/>
+        <w:numPr>
+          <w:ilvl w:val="0"/>
+          <w:numId w:val="62"/>
+        </w:numPr>
+      </w:pPr>
+      <w:r>
+        <w:lastRenderedPageBreak/>
+        <w:t>Бронирования: данные о резервировании номеров, включая даты заезда/выезда, статус (подтверждено, отменено).</w:t>
+      </w:r>
+    </w:p>
+    <w:p>
+      <w:pPr>
+        <w:pStyle w:val="MyNorm"/>
+        <w:numPr>
+          <w:ilvl w:val="0"/>
+          <w:numId w:val="62"/>
+        </w:numPr>
+      </w:pPr>
+      <w:r>
+        <w:t>Платежи: информация о способах оплаты, суммах и статусе транзакций.</w:t>
+      </w:r>
+    </w:p>
+    <w:p>
+      <w:pPr>
+        <w:pStyle w:val="MyNorm"/>
+        <w:numPr>
+          <w:ilvl w:val="0"/>
+          <w:numId w:val="60"/>
+        </w:numPr>
+      </w:pPr>
+      <w:r>
+        <w:t>Атрибуты сущностей:</w:t>
+      </w:r>
+    </w:p>
+    <w:p>
+      <w:pPr>
+        <w:pStyle w:val="MyNorm"/>
+        <w:numPr>
+          <w:ilvl w:val="0"/>
+          <w:numId w:val="63"/>
+        </w:numPr>
+      </w:pPr>
+      <w:r>
+        <w:t>Гостиницы: название, адрес, рейтинг, количество звезд.</w:t>
+      </w:r>
+    </w:p>
+    <w:p>
+      <w:pPr>
+        <w:pStyle w:val="MyNorm"/>
+        <w:numPr>
+          <w:ilvl w:val="0"/>
+          <w:numId w:val="63"/>
+        </w:numPr>
+      </w:pPr>
+      <w:r>
+        <w:t>Номера: ID, тип, цена, статус (свободен/занят).</w:t>
+      </w:r>
+    </w:p>
+    <w:p>
+      <w:pPr>
+        <w:pStyle w:val="MyNorm"/>
+        <w:numPr>
+          <w:ilvl w:val="0"/>
+          <w:numId w:val="63"/>
+        </w:numPr>
+      </w:pPr>
+      <w:r>
+        <w:t>Клиенты: ID клиента, ФИО, контактные данные.</w:t>
+      </w:r>
+    </w:p>
+    <w:p>
+      <w:pPr>
+        <w:pStyle w:val="MyNorm"/>
+        <w:numPr>
+          <w:ilvl w:val="0"/>
+          <w:numId w:val="63"/>
+        </w:numPr>
+      </w:pPr>
+      <w:r>
+        <w:t>Бронирования: номер брони, даты, связанный клиент и номер.</w:t>
+      </w:r>
+    </w:p>
+    <w:p>
+      <w:pPr>
+        <w:pStyle w:val="MyNorm"/>
+        <w:numPr>
+          <w:ilvl w:val="0"/>
+          <w:numId w:val="63"/>
+        </w:numPr>
+      </w:pPr>
+      <w:r>
+        <w:t>Платежи: номер транзакции, дата, сумма, статус.</w:t>
+      </w:r>
+    </w:p>
+    <w:p>
+      <w:pPr>
+        <w:pStyle w:val="MyNorm"/>
+        <w:numPr>
+          <w:ilvl w:val="0"/>
+          <w:numId w:val="60"/>
+        </w:numPr>
+      </w:pPr>
+      <w:r>
+        <w:t>Связи:</w:t>
+      </w:r>
+    </w:p>
+    <w:p>
+      <w:pPr>
+        <w:pStyle w:val="MyNorm"/>
+        <w:numPr>
+          <w:ilvl w:val="0"/>
+          <w:numId w:val="64"/>
+        </w:numPr>
+      </w:pPr>
+      <w:r>
+        <w:t>Гостиницы ↔ Номера: "Гостиницы содержат номера."</w:t>
+      </w:r>
+    </w:p>
+    <w:p>
+      <w:pPr>
+        <w:pStyle w:val="MyNorm"/>
+        <w:numPr>
+          <w:ilvl w:val="0"/>
+          <w:numId w:val="64"/>
+        </w:numPr>
+      </w:pPr>
+      <w:r>
+        <w:t>Номера ↔ Бронирования: "Номера участвуют в бронированиях."</w:t>
+      </w:r>
+    </w:p>
+    <w:p>
+      <w:pPr>
+        <w:pStyle w:val="MyNorm"/>
+        <w:numPr>
+          <w:ilvl w:val="0"/>
+          <w:numId w:val="64"/>
+        </w:numPr>
+      </w:pPr>
+      <w:r>
+        <w:t>Клиенты ↔ Бронирования: "Клиенты осуществляют бронирования."</w:t>
+      </w:r>
+    </w:p>
+    <w:p>
+      <w:pPr>
+        <w:pStyle w:val="MyNorm"/>
+        <w:numPr>
+          <w:ilvl w:val="0"/>
+          <w:numId w:val="64"/>
+        </w:numPr>
+      </w:pPr>
+      <w:r>
+        <w:t>Бронирования ↔ Платежи: "Бронирования оплачиваются через платежи."</w:t>
+      </w:r>
+    </w:p>
+    <w:p>
+      <w:pPr>
+        <w:pStyle w:val="MyNorm"/>
+        <w:numPr>
+          <w:ilvl w:val="0"/>
+          <w:numId w:val="60"/>
+        </w:numPr>
+      </w:pPr>
+      <w:r>
+        <w:t>Функциональные компоненты системы:</w:t>
+      </w:r>
+    </w:p>
+    <w:p>
+      <w:pPr>
+        <w:pStyle w:val="MyNorm"/>
+        <w:numPr>
+          <w:ilvl w:val="0"/>
+          <w:numId w:val="65"/>
+        </w:numPr>
+      </w:pPr>
+      <w:r>
+        <w:t>Управление списком гостиниц и номеров.</w:t>
+      </w:r>
+    </w:p>
+    <w:p>
+      <w:pPr>
+        <w:pStyle w:val="MyNorm"/>
+        <w:numPr>
+          <w:ilvl w:val="0"/>
+          <w:numId w:val="65"/>
+        </w:numPr>
+      </w:pPr>
+      <w:r>
+        <w:t>Бронирование номеров с учетом их доступности.</w:t>
+      </w:r>
+    </w:p>
+    <w:p>
+      <w:pPr>
+        <w:pStyle w:val="MyNorm"/>
+        <w:numPr>
+          <w:ilvl w:val="0"/>
+          <w:numId w:val="65"/>
+        </w:numPr>
+      </w:pPr>
+      <w:r>
+        <w:t>Генерация отчетов по бронированиям и клиентам.</w:t>
+      </w:r>
+    </w:p>
+    <w:p>
+      <w:pPr>
+        <w:pStyle w:val="MyNorm"/>
+        <w:numPr>
+          <w:ilvl w:val="0"/>
+          <w:numId w:val="65"/>
+        </w:numPr>
+      </w:pPr>
+      <w:r>
+        <w:t>Интеграция с платежными системами для онлайн-оплат.</w:t>
+      </w:r>
+    </w:p>
+    <w:p>
+      <w:pPr>
+        <w:pStyle w:val="MyNorm"/>
+      </w:pPr>
+      <w:r>
+        <w:t>Эта модель служит основой для проектирования базы данных и функциональных возможностей системы.</w:t>
+      </w:r>
+    </w:p>
+    <w:p>
+      <w:pPr>
+        <w:rPr>
+          <w:sz w:val="28"/>
+        </w:rPr>
+      </w:pPr>
+      <w:r>
+        <w:br w:type="page"/>
+      </w:r>
+    </w:p>
+    <w:p>
+      <w:pPr>
+        <w:pStyle w:val="MyHead1"/>
+      </w:pPr>
+      <w:r>
+        <w:lastRenderedPageBreak/>
+        <w:t>3 РАЗРАБОТКА ПРОЕКТА ПРОГРАММНОГО ОБЕСПЕЧЕНИЯ</w:t>
+      </w:r>
+    </w:p>
+    <w:p>
+      <w:pPr>
+        <w:pStyle w:val="Myhead2"/>
+        <w:rPr>
+          <w:highlight w:val="white"/>
+        </w:rPr>
+      </w:pPr>
+      <w:r>
+        <w:rPr>
+          <w:highlight w:val="white"/>
+        </w:rPr>
+        <w:t>3.1</w:t>
+      </w:r>
+      <w:r>
+        <w:t xml:space="preserve"> Функциональный анализ предметной области</w:t>
+      </w:r>
+    </w:p>
+    <w:p>
+      <w:pPr>
+        <w:pBdr>
+          <w:top w:val="nil"/>
+          <w:left w:val="nil"/>
+          <w:bottom w:val="nil"/>
+          <w:right w:val="nil"/>
+          <w:between w:val="nil"/>
+        </w:pBdr>
+        <w:spacing w:line="400" w:lineRule="auto"/>
+        <w:ind w:firstLine="567"/>
+        <w:jc w:val="both"/>
+        <w:rPr>
+          <w:b/>
+          <w:color w:val="000000"/>
+          <w:sz w:val="28"/>
+          <w:szCs w:val="28"/>
+        </w:rPr>
+      </w:pPr>
+      <w:r>
+        <w:rPr>
+          <w:color w:val="000000"/>
+          <w:sz w:val="28"/>
+          <w:szCs w:val="28"/>
+          <w:highlight w:val="white"/>
+        </w:rPr>
+        <w:t>Анализ предметной области позволяет выделить ее сущности, определить первоначальные требования к функциональности и определить границы проекта. Модель </w:t>
+      </w:r>
+      <w:bookmarkStart w:id="1" w:name="1fob9te" w:colFirst="0" w:colLast="0"/>
+      <w:bookmarkEnd w:id="1"/>
+      <w:r>
+        <w:rPr>
+          <w:color w:val="000000"/>
+          <w:sz w:val="28"/>
+          <w:szCs w:val="28"/>
+          <w:highlight w:val="white"/>
+        </w:rPr>
+        <w:t>предметной области должна быть документирована, храниться и поддерживаться в актуальном состоянии до этапа реализации.</w:t>
+      </w:r>
+    </w:p>
+    <w:p>
+      <w:pPr>
+        <w:spacing w:line="400" w:lineRule="auto"/>
+        <w:ind w:firstLine="567"/>
+        <w:jc w:val="both"/>
+        <w:rPr>
+          <w:sz w:val="28"/>
+          <w:szCs w:val="28"/>
+          <w:lang w:val="en-US"/>
+        </w:rPr>
+      </w:pPr>
+      <w:r>
+        <w:rPr>
+          <w:color w:val="000000"/>
+          <w:sz w:val="28"/>
+          <w:szCs w:val="28"/>
+        </w:rPr>
+        <w:t xml:space="preserve">Для визуализации связей между элементами системы </w:t>
+      </w:r>
+      <w:r>
+        <w:rPr>
+          <w:sz w:val="28"/>
+          <w:szCs w:val="28"/>
+        </w:rPr>
+        <w:t>разработа</w:t>
+      </w:r>
+      <w:r>
+        <w:rPr>
+          <w:sz w:val="28"/>
+          <w:szCs w:val="28"/>
+        </w:rPr>
+        <w:t>на</w:t>
+      </w:r>
+      <w:r>
+        <w:rPr>
+          <w:sz w:val="28"/>
+          <w:szCs w:val="28"/>
+        </w:rPr>
+        <w:t xml:space="preserve"> трассировочную матрицу. Трассировочная матрица проекта представлена в таблице </w:t>
+      </w:r>
+      <w:r>
+        <w:rPr>
+          <w:sz w:val="28"/>
+          <w:szCs w:val="28"/>
+        </w:rPr>
+        <w:t>1</w:t>
+      </w:r>
+      <w:r>
+        <w:rPr>
+          <w:sz w:val="28"/>
+          <w:szCs w:val="28"/>
+        </w:rPr>
+        <w:t>.</w:t>
+      </w:r>
+    </w:p>
+    <w:p>
+      <w:pPr>
+        <w:spacing w:line="400" w:lineRule="auto"/>
+        <w:ind w:firstLine="567"/>
+        <w:jc w:val="both"/>
+        <w:rPr>
+          <w:sz w:val="28"/>
+          <w:szCs w:val="28"/>
+          <w:lang w:val="en-US"/>
+        </w:rPr>
+      </w:pPr>
+    </w:p>
+    <w:p>
+      <w:pPr>
+        <w:widowControl w:val="0"/>
+        <w:jc w:val="both"/>
+        <w:rPr>
+          <w:sz w:val="28"/>
+          <w:szCs w:val="28"/>
+          <w:lang w:val="en-US"/>
+        </w:rPr>
+      </w:pPr>
+      <w:r>
+        <w:rPr>
+          <w:sz w:val="28"/>
+          <w:szCs w:val="28"/>
+        </w:rPr>
+        <w:t xml:space="preserve">Таблица </w:t>
+      </w:r>
+      <w:r>
+        <w:rPr>
+          <w:sz w:val="28"/>
+          <w:szCs w:val="28"/>
+          <w:lang w:val="en-US"/>
+        </w:rPr>
+        <w:t>1</w:t>
+      </w:r>
+      <w:r>
+        <w:rPr>
+          <w:sz w:val="28"/>
+          <w:szCs w:val="28"/>
+        </w:rPr>
+        <w:t xml:space="preserve"> – Трассировочная матрица</w:t>
+      </w:r>
+    </w:p>
+    <w:p>
+      <w:pPr>
+        <w:widowControl w:val="0"/>
+        <w:jc w:val="both"/>
+        <w:rPr>
+          <w:sz w:val="28"/>
+          <w:szCs w:val="28"/>
+          <w:lang w:val="en-US"/>
+        </w:rPr>
+      </w:pPr>
+    </w:p>
+    <w:tbl>
+      <w:tblPr>
+        <w:tblStyle w:val="TableGrid"/>
+        <w:tblW w:w="0" w:type="auto"/>
+        <w:tblLook w:val="04A0" w:firstRow="1" w:lastRow="0" w:firstColumn="1" w:lastColumn="0" w:noHBand="0" w:noVBand="1"/>
+      </w:tblPr>
+      <w:tblGrid>
+        <w:gridCol w:w="484"/>
+        <w:gridCol w:w="2567"/>
+        <w:gridCol w:w="3449"/>
+        <w:gridCol w:w="2845"/>
+      </w:tblGrid>
+      <w:tr>
+        <w:tc>
+          <w:tcPr>
+            <w:tcW w:w="0" w:type="auto"/>
+          </w:tcPr>
+          <w:p>
+            <w:pPr>
+              <w:spacing w:line="400" w:lineRule="auto"/>
+              <w:jc w:val="both"/>
+              <w:rPr>
+                <w:sz w:val="28"/>
+                <w:szCs w:val="28"/>
+              </w:rPr>
+            </w:pPr>
+            <w:r>
+              <w:rPr>
+                <w:sz w:val="28"/>
+                <w:szCs w:val="28"/>
+              </w:rPr>
+              <w:t>№</w:t>
+            </w:r>
+          </w:p>
+        </w:tc>
+        <w:tc>
+          <w:tcPr>
+            <w:tcW w:w="0" w:type="auto"/>
+          </w:tcPr>
+          <w:p>
+            <w:pPr>
+              <w:spacing w:line="400" w:lineRule="auto"/>
+              <w:jc w:val="both"/>
+              <w:rPr>
+                <w:sz w:val="28"/>
+                <w:szCs w:val="28"/>
+              </w:rPr>
+            </w:pPr>
+            <w:proofErr w:type="spellStart"/>
+            <w:r>
+              <w:rPr>
+                <w:b/>
+                <w:bCs/>
+                <w:sz w:val="28"/>
+                <w:szCs w:val="28"/>
+                <w:lang w:val="en-US"/>
+              </w:rPr>
+              <w:t>Требование</w:t>
+            </w:r>
+            <w:proofErr w:type="spellEnd"/>
+          </w:p>
+        </w:tc>
+        <w:tc>
+          <w:tcPr>
+            <w:tcW w:w="0" w:type="auto"/>
+          </w:tcPr>
+          <w:p>
+            <w:pPr>
+              <w:spacing w:before="100" w:beforeAutospacing="1" w:after="144" w:line="276" w:lineRule="auto"/>
+              <w:jc w:val="both"/>
+              <w:rPr>
+                <w:sz w:val="28"/>
+                <w:szCs w:val="28"/>
+              </w:rPr>
+            </w:pPr>
+            <w:proofErr w:type="spellStart"/>
+            <w:r>
+              <w:rPr>
+                <w:b/>
+                <w:bCs/>
+                <w:sz w:val="28"/>
+                <w:szCs w:val="28"/>
+                <w:lang w:val="en-US"/>
+              </w:rPr>
+              <w:t>Функциональность</w:t>
+            </w:r>
+            <w:proofErr w:type="spellEnd"/>
+          </w:p>
+        </w:tc>
+        <w:tc>
+          <w:tcPr>
+            <w:tcW w:w="0" w:type="auto"/>
+          </w:tcPr>
+          <w:p>
+            <w:pPr>
+              <w:spacing w:before="100" w:beforeAutospacing="1" w:after="144" w:line="276" w:lineRule="auto"/>
+              <w:jc w:val="both"/>
+              <w:rPr>
+                <w:b/>
+                <w:bCs/>
+                <w:lang w:val="en-US"/>
+              </w:rPr>
+            </w:pPr>
+            <w:r>
+              <w:rPr>
+                <w:rStyle w:val="Strong"/>
+              </w:rPr>
+              <w:t>Методы реализации</w:t>
+            </w:r>
+          </w:p>
+        </w:tc>
+      </w:tr>
+      <w:tr>
+        <w:tc>
+          <w:tcPr>
+            <w:tcW w:w="0" w:type="auto"/>
+          </w:tcPr>
+          <w:p>
+            <w:pPr>
+              <w:spacing w:line="400" w:lineRule="auto"/>
+              <w:jc w:val="both"/>
+              <w:rPr>
+                <w:sz w:val="28"/>
+                <w:szCs w:val="28"/>
+                <w:lang w:val="en-US"/>
+              </w:rPr>
+            </w:pPr>
+            <w:r>
+              <w:rPr>
+                <w:sz w:val="28"/>
+                <w:szCs w:val="28"/>
+                <w:lang w:val="en-US"/>
+              </w:rPr>
+              <w:t>1</w:t>
+            </w:r>
+          </w:p>
+        </w:tc>
+        <w:tc>
+          <w:tcPr>
+            <w:tcW w:w="0" w:type="auto"/>
+          </w:tcPr>
+          <w:p>
+            <w:pPr>
+              <w:rPr>
+                <w:sz w:val="28"/>
+                <w:szCs w:val="28"/>
+                <w:lang w:val="en-US"/>
+              </w:rPr>
+            </w:pPr>
+            <w:proofErr w:type="spellStart"/>
+            <w:r>
+              <w:rPr>
+                <w:sz w:val="28"/>
+                <w:szCs w:val="28"/>
+                <w:lang w:val="en-US"/>
+              </w:rPr>
+              <w:t>Поиск</w:t>
+            </w:r>
+            <w:proofErr w:type="spellEnd"/>
+            <w:r>
+              <w:rPr>
+                <w:sz w:val="28"/>
+                <w:szCs w:val="28"/>
+                <w:lang w:val="en-US"/>
+              </w:rPr>
+              <w:t xml:space="preserve"> </w:t>
+            </w:r>
+            <w:proofErr w:type="spellStart"/>
+            <w:r>
+              <w:rPr>
+                <w:sz w:val="28"/>
+                <w:szCs w:val="28"/>
+                <w:lang w:val="en-US"/>
+              </w:rPr>
+              <w:t>номеров</w:t>
+            </w:r>
+            <w:proofErr w:type="spellEnd"/>
+            <w:r>
+              <w:rPr>
+                <w:sz w:val="28"/>
+                <w:szCs w:val="28"/>
+                <w:lang w:val="en-US"/>
+              </w:rPr>
+              <w:t xml:space="preserve"> </w:t>
+            </w:r>
+            <w:proofErr w:type="spellStart"/>
+            <w:r>
+              <w:rPr>
+                <w:sz w:val="28"/>
+                <w:szCs w:val="28"/>
+                <w:lang w:val="en-US"/>
+              </w:rPr>
+              <w:t>по</w:t>
+            </w:r>
+            <w:proofErr w:type="spellEnd"/>
+            <w:r>
+              <w:rPr>
+                <w:sz w:val="28"/>
+                <w:szCs w:val="28"/>
+                <w:lang w:val="en-US"/>
+              </w:rPr>
+              <w:t xml:space="preserve"> </w:t>
+            </w:r>
+            <w:proofErr w:type="spellStart"/>
+            <w:r>
+              <w:rPr>
+                <w:sz w:val="28"/>
+                <w:szCs w:val="28"/>
+                <w:lang w:val="en-US"/>
+              </w:rPr>
+              <w:t>датам</w:t>
+            </w:r>
+            <w:proofErr w:type="spellEnd"/>
+          </w:p>
+        </w:tc>
+        <w:tc>
+          <w:tcPr>
+            <w:tcW w:w="0" w:type="auto"/>
+          </w:tcPr>
+          <w:p>
+            <w:pPr>
+              <w:rPr>
+                <w:sz w:val="28"/>
+                <w:szCs w:val="28"/>
+              </w:rPr>
+            </w:pPr>
+            <w:r>
+              <w:rPr>
+                <w:sz w:val="28"/>
+                <w:szCs w:val="28"/>
+              </w:rPr>
+              <w:t>Возможность поиска свободных номеров по дате</w:t>
+            </w:r>
+          </w:p>
+        </w:tc>
+        <w:tc>
+          <w:tcPr>
+            <w:tcW w:w="0" w:type="auto"/>
+          </w:tcPr>
+          <w:p>
+            <w:pPr>
+              <w:rPr>
+                <w:sz w:val="28"/>
+                <w:szCs w:val="28"/>
+                <w:lang w:val="en-US"/>
+              </w:rPr>
+            </w:pPr>
+            <w:r>
+              <w:rPr>
+                <w:sz w:val="28"/>
+                <w:szCs w:val="28"/>
+              </w:rPr>
+              <w:t>Запрос к базе данных с фильтрацией по условиям</w:t>
+            </w:r>
+          </w:p>
+        </w:tc>
+      </w:tr>
+      <w:tr>
+        <w:tc>
+          <w:tcPr>
+            <w:tcW w:w="0" w:type="auto"/>
+          </w:tcPr>
+          <w:p>
+            <w:pPr>
+              <w:spacing w:line="400" w:lineRule="auto"/>
+              <w:jc w:val="both"/>
+              <w:rPr>
+                <w:sz w:val="28"/>
+                <w:szCs w:val="28"/>
+                <w:lang w:val="en-US"/>
+              </w:rPr>
+            </w:pPr>
+            <w:r>
+              <w:rPr>
+                <w:sz w:val="28"/>
+                <w:szCs w:val="28"/>
+                <w:lang w:val="en-US"/>
+              </w:rPr>
+              <w:t>2</w:t>
+            </w:r>
+          </w:p>
+        </w:tc>
+        <w:tc>
+          <w:tcPr>
+            <w:tcW w:w="0" w:type="auto"/>
+          </w:tcPr>
+          <w:p>
+            <w:pPr>
+              <w:rPr>
+                <w:sz w:val="28"/>
+                <w:szCs w:val="28"/>
+                <w:lang w:val="en-US"/>
+              </w:rPr>
+            </w:pPr>
+            <w:proofErr w:type="spellStart"/>
+            <w:r>
+              <w:rPr>
+                <w:sz w:val="28"/>
+                <w:szCs w:val="28"/>
+                <w:lang w:val="en-US"/>
+              </w:rPr>
+              <w:t>Бронирование</w:t>
+            </w:r>
+            <w:proofErr w:type="spellEnd"/>
+            <w:r>
+              <w:rPr>
+                <w:sz w:val="28"/>
+                <w:szCs w:val="28"/>
+                <w:lang w:val="en-US"/>
+              </w:rPr>
+              <w:t xml:space="preserve"> </w:t>
+            </w:r>
+            <w:proofErr w:type="spellStart"/>
+            <w:r>
+              <w:rPr>
+                <w:sz w:val="28"/>
+                <w:szCs w:val="28"/>
+                <w:lang w:val="en-US"/>
+              </w:rPr>
+              <w:t>номера</w:t>
+            </w:r>
+            <w:proofErr w:type="spellEnd"/>
+          </w:p>
+        </w:tc>
+        <w:tc>
+          <w:tcPr>
+            <w:tcW w:w="0" w:type="auto"/>
+          </w:tcPr>
+          <w:p>
+            <w:pPr>
+              <w:rPr>
+                <w:sz w:val="28"/>
+                <w:szCs w:val="28"/>
+                <w:lang w:val="en-US"/>
+              </w:rPr>
+            </w:pPr>
+            <w:r>
+              <w:rPr>
+                <w:sz w:val="28"/>
+                <w:szCs w:val="28"/>
+              </w:rPr>
+              <w:t>Резервирование выбранного номера и фиксация</w:t>
+            </w:r>
+          </w:p>
+        </w:tc>
+        <w:tc>
+          <w:tcPr>
+            <w:tcW w:w="0" w:type="auto"/>
+          </w:tcPr>
+          <w:p>
+            <w:pPr>
+              <w:rPr>
+                <w:sz w:val="28"/>
+                <w:szCs w:val="28"/>
+                <w:lang w:val="en-US"/>
+              </w:rPr>
+            </w:pPr>
+            <w:r>
+              <w:rPr>
+                <w:sz w:val="28"/>
+                <w:szCs w:val="28"/>
+              </w:rPr>
+              <w:t>Изменение статуса номера в базе данных</w:t>
+            </w:r>
+          </w:p>
+        </w:tc>
+      </w:tr>
+      <w:tr>
+        <w:tc>
+          <w:tcPr>
+            <w:tcW w:w="0" w:type="auto"/>
+          </w:tcPr>
+          <w:p>
+            <w:pPr>
+              <w:spacing w:line="400" w:lineRule="auto"/>
+              <w:jc w:val="both"/>
+              <w:rPr>
+                <w:sz w:val="28"/>
+                <w:szCs w:val="28"/>
+                <w:lang w:val="en-US"/>
+              </w:rPr>
+            </w:pPr>
+            <w:r>
+              <w:rPr>
+                <w:sz w:val="28"/>
+                <w:szCs w:val="28"/>
+                <w:lang w:val="en-US"/>
+              </w:rPr>
+              <w:t>3</w:t>
+            </w:r>
+          </w:p>
+        </w:tc>
+        <w:tc>
+          <w:tcPr>
+            <w:tcW w:w="0" w:type="auto"/>
+          </w:tcPr>
+          <w:p>
+            <w:pPr>
+              <w:rPr>
+                <w:sz w:val="28"/>
+                <w:szCs w:val="28"/>
+                <w:lang w:val="en-US"/>
+              </w:rPr>
+            </w:pPr>
+            <w:proofErr w:type="spellStart"/>
+            <w:r>
+              <w:rPr>
+                <w:sz w:val="28"/>
+                <w:szCs w:val="28"/>
+                <w:lang w:val="en-US"/>
+              </w:rPr>
+              <w:t>Управление</w:t>
+            </w:r>
+            <w:proofErr w:type="spellEnd"/>
+            <w:r>
+              <w:rPr>
+                <w:sz w:val="28"/>
+                <w:szCs w:val="28"/>
+                <w:lang w:val="en-US"/>
+              </w:rPr>
+              <w:t xml:space="preserve"> </w:t>
+            </w:r>
+            <w:proofErr w:type="spellStart"/>
+            <w:r>
+              <w:rPr>
+                <w:sz w:val="28"/>
+                <w:szCs w:val="28"/>
+                <w:lang w:val="en-US"/>
+              </w:rPr>
+              <w:t>учетными</w:t>
+            </w:r>
+            <w:proofErr w:type="spellEnd"/>
+            <w:r>
+              <w:rPr>
+                <w:sz w:val="28"/>
+                <w:szCs w:val="28"/>
+                <w:lang w:val="en-US"/>
+              </w:rPr>
+              <w:t xml:space="preserve"> </w:t>
+            </w:r>
+            <w:proofErr w:type="spellStart"/>
+            <w:r>
+              <w:rPr>
+                <w:sz w:val="28"/>
+                <w:szCs w:val="28"/>
+                <w:lang w:val="en-US"/>
+              </w:rPr>
+              <w:t>записями</w:t>
+            </w:r>
+            <w:proofErr w:type="spellEnd"/>
+            <w:r>
+              <w:rPr>
+                <w:sz w:val="28"/>
+                <w:szCs w:val="28"/>
+                <w:lang w:val="en-US"/>
+              </w:rPr>
+              <w:t xml:space="preserve"> </w:t>
+            </w:r>
+            <w:proofErr w:type="spellStart"/>
+            <w:r>
+              <w:rPr>
+                <w:sz w:val="28"/>
+                <w:szCs w:val="28"/>
+                <w:lang w:val="en-US"/>
+              </w:rPr>
+              <w:t>клиентов</w:t>
+            </w:r>
+            <w:proofErr w:type="spellEnd"/>
+          </w:p>
+        </w:tc>
+        <w:tc>
+          <w:tcPr>
+            <w:tcW w:w="0" w:type="auto"/>
+          </w:tcPr>
+          <w:p>
+            <w:pPr>
+              <w:rPr>
+                <w:sz w:val="28"/>
+                <w:szCs w:val="28"/>
+                <w:lang w:val="en-US"/>
+              </w:rPr>
+            </w:pPr>
+            <w:r>
+              <w:rPr>
+                <w:sz w:val="28"/>
+                <w:szCs w:val="28"/>
+              </w:rPr>
+              <w:t>Регистрация, вход, хранение данных пользователей</w:t>
+            </w:r>
+          </w:p>
+        </w:tc>
+        <w:tc>
+          <w:tcPr>
+            <w:tcW w:w="0" w:type="auto"/>
+          </w:tcPr>
+          <w:p>
+            <w:pPr>
+              <w:rPr>
+                <w:sz w:val="28"/>
+                <w:szCs w:val="28"/>
+                <w:lang w:val="en-US"/>
+              </w:rPr>
+            </w:pPr>
+            <w:r>
+              <w:rPr>
+                <w:sz w:val="28"/>
+                <w:szCs w:val="28"/>
+              </w:rPr>
+              <w:t>Авторизация с помощью безопасного хранения</w:t>
+            </w:r>
+          </w:p>
+        </w:tc>
+      </w:tr>
+      <w:tr>
+        <w:tc>
+          <w:tcPr>
+            <w:tcW w:w="0" w:type="auto"/>
+          </w:tcPr>
+          <w:p>
+            <w:pPr>
+              <w:spacing w:line="400" w:lineRule="auto"/>
+              <w:jc w:val="both"/>
+              <w:rPr>
+                <w:sz w:val="28"/>
+                <w:szCs w:val="28"/>
+                <w:lang w:val="en-US"/>
+              </w:rPr>
+            </w:pPr>
+            <w:r>
+              <w:rPr>
+                <w:sz w:val="28"/>
+                <w:szCs w:val="28"/>
+                <w:lang w:val="en-US"/>
+              </w:rPr>
+              <w:t>4</w:t>
+            </w:r>
+          </w:p>
+        </w:tc>
+        <w:tc>
+          <w:tcPr>
+            <w:tcW w:w="0" w:type="auto"/>
+          </w:tcPr>
+          <w:p>
+            <w:pPr>
+              <w:rPr>
+                <w:sz w:val="28"/>
+                <w:szCs w:val="28"/>
+                <w:lang w:val="en-US"/>
+              </w:rPr>
+            </w:pPr>
+            <w:proofErr w:type="spellStart"/>
+            <w:r>
+              <w:rPr>
+                <w:sz w:val="28"/>
+                <w:szCs w:val="28"/>
+                <w:lang w:val="en-US"/>
+              </w:rPr>
+              <w:t>Генерация</w:t>
+            </w:r>
+            <w:proofErr w:type="spellEnd"/>
+            <w:r>
+              <w:rPr>
+                <w:sz w:val="28"/>
+                <w:szCs w:val="28"/>
+                <w:lang w:val="en-US"/>
+              </w:rPr>
+              <w:t xml:space="preserve"> отчетов</w:t>
+            </w:r>
+          </w:p>
+          <w:p>
+            <w:pPr>
+              <w:rPr>
+                <w:sz w:val="28"/>
+                <w:szCs w:val="28"/>
+              </w:rPr>
+            </w:pPr>
+          </w:p>
+        </w:tc>
+        <w:tc>
+          <w:tcPr>
+            <w:tcW w:w="0" w:type="auto"/>
+          </w:tcPr>
+          <w:p>
+            <w:pPr>
+              <w:rPr>
+                <w:sz w:val="28"/>
+                <w:szCs w:val="28"/>
+                <w:lang w:val="en-US"/>
+              </w:rPr>
+            </w:pPr>
+            <w:proofErr w:type="spellStart"/>
+            <w:r>
+              <w:rPr>
+                <w:sz w:val="28"/>
+                <w:szCs w:val="28"/>
+                <w:lang w:val="en-US"/>
+              </w:rPr>
+              <w:t>Формирование</w:t>
+            </w:r>
+            <w:proofErr w:type="spellEnd"/>
+            <w:r>
+              <w:rPr>
+                <w:sz w:val="28"/>
+                <w:szCs w:val="28"/>
+                <w:lang w:val="en-US"/>
+              </w:rPr>
+              <w:t xml:space="preserve"> </w:t>
+            </w:r>
+            <w:proofErr w:type="spellStart"/>
+            <w:r>
+              <w:rPr>
+                <w:sz w:val="28"/>
+                <w:szCs w:val="28"/>
+                <w:lang w:val="en-US"/>
+              </w:rPr>
+              <w:t>отчетов</w:t>
+            </w:r>
+            <w:proofErr w:type="spellEnd"/>
+            <w:r>
+              <w:rPr>
+                <w:sz w:val="28"/>
+                <w:szCs w:val="28"/>
+                <w:lang w:val="en-US"/>
+              </w:rPr>
+              <w:t xml:space="preserve"> </w:t>
+            </w:r>
+            <w:proofErr w:type="spellStart"/>
+            <w:r>
+              <w:rPr>
+                <w:sz w:val="28"/>
+                <w:szCs w:val="28"/>
+                <w:lang w:val="en-US"/>
+              </w:rPr>
+              <w:t>по</w:t>
+            </w:r>
+            <w:proofErr w:type="spellEnd"/>
+            <w:r>
+              <w:rPr>
+                <w:sz w:val="28"/>
+                <w:szCs w:val="28"/>
+                <w:lang w:val="en-US"/>
+              </w:rPr>
+              <w:t xml:space="preserve"> </w:t>
+            </w:r>
+            <w:proofErr w:type="spellStart"/>
+            <w:r>
+              <w:rPr>
+                <w:sz w:val="28"/>
+                <w:szCs w:val="28"/>
+                <w:lang w:val="en-US"/>
+              </w:rPr>
+              <w:t>бронированиям</w:t>
+            </w:r>
+            <w:proofErr w:type="spellEnd"/>
+            <w:r>
+              <w:rPr>
+                <w:sz w:val="28"/>
+                <w:szCs w:val="28"/>
+                <w:lang w:val="en-US"/>
+              </w:rPr>
+              <w:t xml:space="preserve">, </w:t>
+            </w:r>
+            <w:proofErr w:type="spellStart"/>
+            <w:r>
+              <w:rPr>
+                <w:sz w:val="28"/>
+                <w:szCs w:val="28"/>
+                <w:lang w:val="en-US"/>
+              </w:rPr>
+              <w:t>клиентам</w:t>
+            </w:r>
+            <w:proofErr w:type="spellEnd"/>
+          </w:p>
+        </w:tc>
+        <w:tc>
+          <w:tcPr>
+            <w:tcW w:w="0" w:type="auto"/>
+          </w:tcPr>
+          <w:p>
+            <w:pPr>
+              <w:rPr>
+                <w:sz w:val="28"/>
+                <w:szCs w:val="28"/>
+                <w:lang w:val="en-US"/>
+              </w:rPr>
+            </w:pPr>
+            <w:r>
+              <w:rPr>
+                <w:sz w:val="28"/>
+                <w:szCs w:val="28"/>
+                <w:lang w:val="en-US"/>
+              </w:rPr>
+              <w:t>SQL</w:t>
+            </w:r>
+            <w:r>
+              <w:rPr>
+                <w:sz w:val="28"/>
+                <w:szCs w:val="28"/>
+              </w:rPr>
+              <w:t>-запросы для генерации отчетов</w:t>
+            </w:r>
+          </w:p>
+        </w:tc>
+      </w:tr>
+      <w:tr>
+        <w:tc>
+          <w:tcPr>
+            <w:tcW w:w="0" w:type="auto"/>
+          </w:tcPr>
+          <w:p>
+            <w:pPr>
+              <w:spacing w:line="400" w:lineRule="auto"/>
+              <w:jc w:val="both"/>
+              <w:rPr>
+                <w:sz w:val="28"/>
+                <w:szCs w:val="28"/>
+                <w:lang w:val="en-US"/>
+              </w:rPr>
+            </w:pPr>
+            <w:r>
+              <w:rPr>
+                <w:sz w:val="28"/>
+                <w:szCs w:val="28"/>
+                <w:lang w:val="en-US"/>
+              </w:rPr>
+              <w:t>5</w:t>
+            </w:r>
+          </w:p>
+        </w:tc>
+        <w:tc>
+          <w:tcPr>
+            <w:tcW w:w="0" w:type="auto"/>
+          </w:tcPr>
+          <w:p>
+            <w:pPr>
+              <w:rPr>
+                <w:sz w:val="28"/>
+                <w:szCs w:val="28"/>
+                <w:lang w:val="en-US"/>
+              </w:rPr>
+            </w:pPr>
+            <w:proofErr w:type="spellStart"/>
+            <w:r>
+              <w:rPr>
+                <w:sz w:val="28"/>
+                <w:szCs w:val="28"/>
+                <w:lang w:val="en-US"/>
+              </w:rPr>
+              <w:t>Управление</w:t>
+            </w:r>
+            <w:proofErr w:type="spellEnd"/>
+            <w:r>
+              <w:rPr>
+                <w:sz w:val="28"/>
+                <w:szCs w:val="28"/>
+                <w:lang w:val="en-US"/>
+              </w:rPr>
+              <w:t xml:space="preserve"> </w:t>
+            </w:r>
+            <w:proofErr w:type="spellStart"/>
+            <w:r>
+              <w:rPr>
+                <w:sz w:val="28"/>
+                <w:szCs w:val="28"/>
+                <w:lang w:val="en-US"/>
+              </w:rPr>
+              <w:t>доступностью</w:t>
+            </w:r>
+            <w:proofErr w:type="spellEnd"/>
+            <w:r>
+              <w:rPr>
+                <w:sz w:val="28"/>
+                <w:szCs w:val="28"/>
+                <w:lang w:val="en-US"/>
+              </w:rPr>
+              <w:t xml:space="preserve"> </w:t>
+            </w:r>
+            <w:proofErr w:type="spellStart"/>
+            <w:r>
+              <w:rPr>
+                <w:sz w:val="28"/>
+                <w:szCs w:val="28"/>
+                <w:lang w:val="en-US"/>
+              </w:rPr>
+              <w:t>номеров</w:t>
+            </w:r>
+            <w:proofErr w:type="spellEnd"/>
+          </w:p>
+        </w:tc>
+        <w:tc>
+          <w:tcPr>
+            <w:tcW w:w="0" w:type="auto"/>
+          </w:tcPr>
+          <w:p>
+            <w:pPr>
+              <w:rPr>
+                <w:sz w:val="28"/>
+                <w:szCs w:val="28"/>
+                <w:lang w:val="en-US"/>
+              </w:rPr>
+            </w:pPr>
+            <w:proofErr w:type="spellStart"/>
+            <w:r>
+              <w:rPr>
+                <w:sz w:val="28"/>
+                <w:szCs w:val="28"/>
+                <w:lang w:val="en-US"/>
+              </w:rPr>
+              <w:t>Автоматическое</w:t>
+            </w:r>
+            <w:proofErr w:type="spellEnd"/>
+            <w:r>
+              <w:rPr>
+                <w:sz w:val="28"/>
+                <w:szCs w:val="28"/>
+                <w:lang w:val="en-US"/>
+              </w:rPr>
+              <w:t xml:space="preserve"> </w:t>
+            </w:r>
+            <w:proofErr w:type="spellStart"/>
+            <w:r>
+              <w:rPr>
+                <w:sz w:val="28"/>
+                <w:szCs w:val="28"/>
+                <w:lang w:val="en-US"/>
+              </w:rPr>
+              <w:t>обновление</w:t>
+            </w:r>
+            <w:proofErr w:type="spellEnd"/>
+            <w:r>
+              <w:rPr>
+                <w:sz w:val="28"/>
+                <w:szCs w:val="28"/>
+                <w:lang w:val="en-US"/>
+              </w:rPr>
+              <w:t xml:space="preserve"> </w:t>
+            </w:r>
+            <w:proofErr w:type="spellStart"/>
+            <w:r>
+              <w:rPr>
+                <w:sz w:val="28"/>
+                <w:szCs w:val="28"/>
+                <w:lang w:val="en-US"/>
+              </w:rPr>
+              <w:t>статуса</w:t>
+            </w:r>
+            <w:proofErr w:type="spellEnd"/>
+            <w:r>
+              <w:rPr>
+                <w:sz w:val="28"/>
+                <w:szCs w:val="28"/>
+                <w:lang w:val="en-US"/>
+              </w:rPr>
+              <w:t xml:space="preserve"> </w:t>
+            </w:r>
+            <w:proofErr w:type="spellStart"/>
+            <w:r>
+              <w:rPr>
+                <w:sz w:val="28"/>
+                <w:szCs w:val="28"/>
+                <w:lang w:val="en-US"/>
+              </w:rPr>
+              <w:t>номеров</w:t>
+            </w:r>
+            <w:proofErr w:type="spellEnd"/>
+          </w:p>
+        </w:tc>
+        <w:tc>
+          <w:tcPr>
+            <w:tcW w:w="0" w:type="auto"/>
+          </w:tcPr>
+          <w:p>
+            <w:pPr>
+              <w:rPr>
+                <w:sz w:val="28"/>
+                <w:szCs w:val="28"/>
+                <w:lang w:val="en-US"/>
+              </w:rPr>
+            </w:pPr>
+            <w:proofErr w:type="spellStart"/>
+            <w:r>
+              <w:rPr>
+                <w:sz w:val="28"/>
+                <w:szCs w:val="28"/>
+                <w:lang w:val="en-US"/>
+              </w:rPr>
+              <w:t>Фоновый</w:t>
+            </w:r>
+            <w:proofErr w:type="spellEnd"/>
+            <w:r>
+              <w:rPr>
+                <w:sz w:val="28"/>
+                <w:szCs w:val="28"/>
+                <w:lang w:val="en-US"/>
+              </w:rPr>
+              <w:t xml:space="preserve"> </w:t>
+            </w:r>
+            <w:proofErr w:type="spellStart"/>
+            <w:r>
+              <w:rPr>
+                <w:sz w:val="28"/>
+                <w:szCs w:val="28"/>
+                <w:lang w:val="en-US"/>
+              </w:rPr>
+              <w:t>процесс</w:t>
+            </w:r>
+            <w:proofErr w:type="spellEnd"/>
+            <w:r>
+              <w:rPr>
+                <w:sz w:val="28"/>
+                <w:szCs w:val="28"/>
+                <w:lang w:val="en-US"/>
+              </w:rPr>
+              <w:t xml:space="preserve"> </w:t>
+            </w:r>
+            <w:proofErr w:type="spellStart"/>
+            <w:r>
+              <w:rPr>
+                <w:sz w:val="28"/>
+                <w:szCs w:val="28"/>
+                <w:lang w:val="en-US"/>
+              </w:rPr>
+              <w:t>синхронизации</w:t>
+            </w:r>
+            <w:proofErr w:type="spellEnd"/>
+          </w:p>
+        </w:tc>
+      </w:tr>
+    </w:tbl>
+    <w:p>
+      <w:pPr>
+        <w:spacing w:line="400" w:lineRule="auto"/>
+        <w:ind w:firstLine="567"/>
+        <w:jc w:val="both"/>
+        <w:rPr>
+          <w:sz w:val="28"/>
+          <w:szCs w:val="28"/>
+        </w:rPr>
+      </w:pPr>
+    </w:p>
+    <w:p>
+      <w:pPr>
+        <w:pStyle w:val="MyNorm"/>
+        <w:rPr>
+          <w:szCs w:val="28"/>
+        </w:rPr>
+      </w:pPr>
+      <w:r>
+        <w:rPr>
+          <w:szCs w:val="28"/>
+        </w:rPr>
+        <w:t>Функциональные</w:t>
+      </w:r>
+      <w:r>
+        <w:rPr>
+          <w:szCs w:val="28"/>
+        </w:rPr>
+        <w:t xml:space="preserve"> требования</w:t>
+      </w:r>
+      <w:r>
+        <w:rPr>
+          <w:szCs w:val="28"/>
+        </w:rPr>
+        <w:t xml:space="preserve"> иллюстрирует</w:t>
+      </w:r>
+      <w:r>
+        <w:rPr>
+          <w:szCs w:val="28"/>
+        </w:rPr>
+        <w:t xml:space="preserve"> </w:t>
+      </w:r>
+      <w:r>
+        <w:rPr>
+          <w:szCs w:val="28"/>
+        </w:rPr>
+        <w:t>диаграмм</w:t>
+      </w:r>
+      <w:r>
+        <w:rPr>
+          <w:szCs w:val="28"/>
+        </w:rPr>
+        <w:t>ы</w:t>
+      </w:r>
+      <w:r>
+        <w:rPr>
+          <w:szCs w:val="28"/>
+        </w:rPr>
+        <w:t xml:space="preserve"> вариантов использования.</w:t>
+      </w:r>
+    </w:p>
+    <w:p>
+      <w:pPr>
+        <w:pStyle w:val="MyNorm"/>
+        <w:rPr>
+          <w:szCs w:val="28"/>
+        </w:rPr>
+      </w:pPr>
+    </w:p>
+    <w:p>
+      <w:pPr>
+        <w:pStyle w:val="MyNorm"/>
+        <w:rPr>
+          <w:szCs w:val="28"/>
+        </w:rPr>
+      </w:pPr>
+    </w:p>
+    <w:p>
+      <w:pPr>
+        <w:pStyle w:val="MyNorm"/>
+      </w:pPr>
+      <w:r>
+        <w:rPr>
+          <w:noProof/>
+        </w:rPr>
+        <w:lastRenderedPageBreak/>
+        <w:drawing>
+          <wp:inline distT="0" distB="0" distL="0" distR="0" wp14:anchorId="64A98F05" wp14:editId="14170623">
+            <wp:extent cx="5940425" cy="3206115"/>
+            <wp:effectExtent l="0" t="0" r="0" b="0"/>
+            <wp:docPr id="869547224" name="Graphic 1"/>
+            <wp:cNvGraphicFramePr>
+              <a:graphicFrameLocks xmlns:a="http://schemas.openxmlformats.org/drawingml/2006/main" noChangeAspect="1"/>
+            </wp:cNvGraphicFramePr>
+            <a:graphic xmlns:a="http://schemas.openxmlformats.org/drawingml/2006/main">
+              <a:graphicData uri="http://schemas.openxmlformats.org/drawingml/2006/picture">
+                <pic:pic xmlns:pic="http://schemas.openxmlformats.org/drawingml/2006/picture">
+                  <pic:nvPicPr>
+                    <pic:cNvPr id="869547224" name=""/>
+                    <pic:cNvPicPr/>
+                  </pic:nvPicPr>
+                  <pic:blipFill>
+                    <a:blip r:embed="rId12">
+                      <a:extLst>
+                        <a:ext uri="{96DAC541-7B7A-43D3-8B79-37D633B846F1}">
+                          <asvg:svgBlip xmlns:asvg="http://schemas.microsoft.com/office/drawing/2016/SVG/main" r:embed="rId13"/>
+                        </a:ext>
+                      </a:extLst>
+                    </a:blip>
+                    <a:stretch>
+                      <a:fillRect/>
+                    </a:stretch>
+                  </pic:blipFill>
+                  <pic:spPr>
+                    <a:xfrm>
+                      <a:off x="0" y="0"/>
+                      <a:ext cx="5940425" cy="3206115"/>
+                    </a:xfrm>
+                    <a:prstGeom prst="rect">
+                      <a:avLst/>
+                    </a:prstGeom>
+                  </pic:spPr>
+                </pic:pic>
+              </a:graphicData>
+            </a:graphic>
+          </wp:inline>
+        </w:drawing>
+      </w:r>
+    </w:p>
+    <w:p>
+      <w:pPr>
+        <w:ind w:firstLine="851"/>
+        <w:jc w:val="center"/>
+        <w:rPr>
+          <w:sz w:val="28"/>
+          <w:szCs w:val="28"/>
+        </w:rPr>
+      </w:pPr>
+      <w:r>
+        <w:rPr>
+          <w:sz w:val="28"/>
+          <w:szCs w:val="28"/>
+        </w:rPr>
+        <w:t xml:space="preserve">Рисунок </w:t>
+      </w:r>
+      <w:r>
+        <w:rPr>
+          <w:sz w:val="28"/>
+          <w:szCs w:val="28"/>
+        </w:rPr>
+        <w:t>1</w:t>
+      </w:r>
+      <w:r>
+        <w:rPr>
+          <w:sz w:val="28"/>
+          <w:szCs w:val="28"/>
+        </w:rPr>
+        <w:t xml:space="preserve"> – Диаграмма вариантов использования программы пользователем</w:t>
+      </w:r>
+    </w:p>
+    <w:p>
+      <w:pPr>
+        <w:pStyle w:val="MyNorm"/>
+      </w:pPr>
+    </w:p>
+    <w:p>
+      <w:pPr>
+        <w:pStyle w:val="MyNorm"/>
+      </w:pPr>
+      <w:r>
+        <w:rPr>
+          <w:noProof/>
+        </w:rPr>
+        <w:drawing>
+          <wp:inline distT="0" distB="0" distL="0" distR="0" wp14:anchorId="2032FFD1" wp14:editId="5F8CC2C6">
+            <wp:extent cx="5305425" cy="3629025"/>
+            <wp:effectExtent l="0" t="0" r="0" b="0"/>
+            <wp:docPr id="1478954034" name="Graphic 1"/>
+            <wp:cNvGraphicFramePr>
+              <a:graphicFrameLocks xmlns:a="http://schemas.openxmlformats.org/drawingml/2006/main" noChangeAspect="1"/>
+            </wp:cNvGraphicFramePr>
+            <a:graphic xmlns:a="http://schemas.openxmlformats.org/drawingml/2006/main">
+              <a:graphicData uri="http://schemas.openxmlformats.org/drawingml/2006/picture">
+                <pic:pic xmlns:pic="http://schemas.openxmlformats.org/drawingml/2006/picture">
+                  <pic:nvPicPr>
+                    <pic:cNvPr id="1478954034" name=""/>
+                    <pic:cNvPicPr/>
+                  </pic:nvPicPr>
+                  <pic:blipFill>
+                    <a:blip r:embed="rId14">
+                      <a:extLst>
+                        <a:ext uri="{96DAC541-7B7A-43D3-8B79-37D633B846F1}">
+                          <asvg:svgBlip xmlns:asvg="http://schemas.microsoft.com/office/drawing/2016/SVG/main" r:embed="rId15"/>
+                        </a:ext>
+                      </a:extLst>
+                    </a:blip>
+                    <a:stretch>
+                      <a:fillRect/>
+                    </a:stretch>
+                  </pic:blipFill>
+                  <pic:spPr>
+                    <a:xfrm>
+                      <a:off x="0" y="0"/>
+                      <a:ext cx="5305425" cy="3629025"/>
+                    </a:xfrm>
+                    <a:prstGeom prst="rect">
+                      <a:avLst/>
+                    </a:prstGeom>
+                  </pic:spPr>
+                </pic:pic>
+              </a:graphicData>
+            </a:graphic>
+          </wp:inline>
+        </w:drawing>
+      </w:r>
+    </w:p>
+    <w:p>
+      <w:pPr>
+        <w:ind w:firstLine="851"/>
+        <w:jc w:val="center"/>
+        <w:rPr>
+          <w:sz w:val="28"/>
+          <w:szCs w:val="28"/>
+        </w:rPr>
+      </w:pPr>
+      <w:r>
+        <w:rPr>
+          <w:sz w:val="28"/>
+          <w:szCs w:val="28"/>
+        </w:rPr>
+        <w:t xml:space="preserve">Рисунок </w:t>
+      </w:r>
+      <w:r>
+        <w:rPr>
+          <w:sz w:val="28"/>
+          <w:szCs w:val="28"/>
+        </w:rPr>
+        <w:t>2</w:t>
+      </w:r>
+      <w:r>
+        <w:rPr>
+          <w:sz w:val="28"/>
+          <w:szCs w:val="28"/>
+        </w:rPr>
+        <w:t xml:space="preserve"> – Диаграмма вариантов использования программы администратором</w:t>
+      </w:r>
+    </w:p>
+    <w:p>
+      <w:pPr>
+        <w:widowControl w:val="0"/>
+        <w:spacing w:line="400" w:lineRule="auto"/>
+        <w:ind w:firstLine="567"/>
+        <w:jc w:val="both"/>
+        <w:rPr>
+          <w:sz w:val="28"/>
+          <w:szCs w:val="28"/>
+        </w:rPr>
+      </w:pPr>
+    </w:p>
+    <w:p>
+      <w:pPr>
+        <w:widowControl w:val="0"/>
+        <w:spacing w:line="400" w:lineRule="auto"/>
+        <w:ind w:firstLine="567"/>
+        <w:jc w:val="both"/>
+        <w:rPr>
+          <w:sz w:val="28"/>
+          <w:szCs w:val="28"/>
+        </w:rPr>
+      </w:pPr>
+      <w:r>
+        <w:rPr>
+          <w:sz w:val="28"/>
+          <w:szCs w:val="28"/>
+        </w:rPr>
+        <w:t>Для отображения конфигурации блоков данных и обрабатывающих блоков используется схема ресурсов системы</w:t>
+      </w:r>
+      <w:r>
+        <w:rPr>
+          <w:sz w:val="28"/>
+          <w:szCs w:val="28"/>
+        </w:rPr>
+        <w:t>.</w:t>
+      </w:r>
+    </w:p>
+    <w:p>
+      <w:pPr>
+        <w:pStyle w:val="MyNorm"/>
+      </w:pPr>
+      <w:r>
+        <w:lastRenderedPageBreak/>
+        <w:drawing>
+          <wp:inline distT="0" distB="0" distL="0" distR="0" wp14:anchorId="07B5F9D7" wp14:editId="6B3E520B">
+            <wp:extent cx="4982270" cy="2172003"/>
+            <wp:effectExtent l="0" t="0" r="8890" b="0"/>
+            <wp:docPr id="2119280424" name="Picture 1"/>
+            <wp:cNvGraphicFramePr>
+              <a:graphicFrameLocks xmlns:a="http://schemas.openxmlformats.org/drawingml/2006/main" noChangeAspect="1"/>
+            </wp:cNvGraphicFramePr>
+            <a:graphic xmlns:a="http://schemas.openxmlformats.org/drawingml/2006/main">
+              <a:graphicData uri="http://schemas.openxmlformats.org/drawingml/2006/picture">
+                <pic:pic xmlns:pic="http://schemas.openxmlformats.org/drawingml/2006/picture">
+                  <pic:nvPicPr>
+                    <pic:cNvPr id="2119280424" name=""/>
+                    <pic:cNvPicPr/>
+                  </pic:nvPicPr>
+                  <pic:blipFill>
+                    <a:blip r:embed="rId16"/>
+                    <a:stretch>
+                      <a:fillRect/>
+                    </a:stretch>
+                  </pic:blipFill>
+                  <pic:spPr>
+                    <a:xfrm>
+                      <a:off x="0" y="0"/>
+                      <a:ext cx="4982270" cy="2172003"/>
+                    </a:xfrm>
+                    <a:prstGeom prst="rect">
+                      <a:avLst/>
+                    </a:prstGeom>
+                  </pic:spPr>
+                </pic:pic>
+              </a:graphicData>
+            </a:graphic>
+          </wp:inline>
+        </w:drawing>
+      </w:r>
+    </w:p>
+    <w:p>
+      <w:pPr>
+        <w:pStyle w:val="MyNorm"/>
+      </w:pPr>
+    </w:p>
+    <w:p>
+      <w:pPr>
+        <w:pBdr>
+          <w:top w:val="nil"/>
+          <w:left w:val="nil"/>
+          <w:bottom w:val="nil"/>
+          <w:right w:val="nil"/>
+          <w:between w:val="nil"/>
+        </w:pBdr>
+        <w:spacing w:line="480" w:lineRule="auto"/>
+        <w:ind w:right="117"/>
+        <w:jc w:val="center"/>
+        <w:rPr>
+          <w:color w:val="000000"/>
+          <w:sz w:val="28"/>
+          <w:szCs w:val="28"/>
+        </w:rPr>
+      </w:pPr>
+      <w:r>
+        <w:rPr>
+          <w:color w:val="000000"/>
+          <w:sz w:val="28"/>
+          <w:szCs w:val="28"/>
+        </w:rPr>
+        <w:t xml:space="preserve">Рисунок </w:t>
+      </w:r>
+      <w:r>
+        <w:rPr>
+          <w:color w:val="000000"/>
+          <w:sz w:val="28"/>
+          <w:szCs w:val="28"/>
+        </w:rPr>
+        <w:t>3</w:t>
+      </w:r>
+      <w:r>
+        <w:rPr>
+          <w:color w:val="000000"/>
+          <w:sz w:val="28"/>
+          <w:szCs w:val="28"/>
+        </w:rPr>
+        <w:t xml:space="preserve"> – Схема ресурсов системы</w:t>
+      </w:r>
+    </w:p>
+    <w:p>
+      <w:pPr>
+        <w:pBdr>
+          <w:top w:val="nil"/>
+          <w:left w:val="nil"/>
+          <w:bottom w:val="nil"/>
+          <w:right w:val="nil"/>
+          <w:between w:val="nil"/>
+        </w:pBdr>
+        <w:spacing w:after="360" w:line="400" w:lineRule="auto"/>
+        <w:ind w:firstLine="567"/>
+        <w:jc w:val="both"/>
+        <w:rPr>
+          <w:b/>
+          <w:color w:val="000000"/>
+          <w:sz w:val="28"/>
+          <w:szCs w:val="28"/>
+        </w:rPr>
+      </w:pPr>
+    </w:p>
+    <w:p>
+      <w:pPr>
+        <w:pStyle w:val="Myhead2"/>
+      </w:pPr>
+      <w:r>
+        <w:t>3.2 Разработка схемы базы данных</w:t>
+      </w:r>
+    </w:p>
+    <w:p>
+      <w:pPr>
+        <w:pStyle w:val="MyNorm"/>
+      </w:pPr>
+      <w:r>
+        <w:t>Схема БД должна включать набор всех схем ее таблиц, т.е. описание всех колонок этих таблиц (их типов, допустимых значений, связей между таблицами, типа внешних ключей и т.д.), без учета конкретных данных.</w:t>
+      </w:r>
+    </w:p>
+    <w:p>
+      <w:pPr>
+        <w:pStyle w:val="MyNorm"/>
+      </w:pPr>
+      <w:r>
+        <w:t xml:space="preserve">При составлении схемы БД разрабатываемой программы создано необходимое количество таблиц для хранения нужной информации – Balanses, Movements, ItemMovs, Models, Products, Warehouses, Colors, Sizes, Users, UserRoles. </w:t>
+      </w:r>
+    </w:p>
+    <w:p>
+      <w:pPr>
+        <w:pStyle w:val="MyNorm"/>
+      </w:pPr>
+    </w:p>
+    <w:p>
+      <w:pPr>
+        <w:pStyle w:val="MyNorm"/>
+      </w:pPr>
+    </w:p>
+    <w:p>
+      <w:pPr>
+        <w:pStyle w:val="MyNorm"/>
+      </w:pPr>
+    </w:p>
+    <w:p>
+      <w:pPr>
+        <w:pStyle w:val="MyNorm"/>
+      </w:pPr>
+    </w:p>
+    <w:p>
+      <w:pPr>
+        <w:pStyle w:val="MyNorm"/>
+      </w:pPr>
+    </w:p>
+    <w:p>
+      <w:pPr>
+        <w:pStyle w:val="MyNorm"/>
+      </w:pPr>
+    </w:p>
+    <w:p>
+      <w:pPr>
+        <w:pStyle w:val="MyNorm"/>
+      </w:pPr>
+    </w:p>
+    <w:p>
+      <w:pPr>
+        <w:pStyle w:val="MyNorm"/>
+      </w:pPr>
+    </w:p>
+    <w:p>
+      <w:pPr>
+        <w:pStyle w:val="MyNorm"/>
+      </w:pPr>
+    </w:p>
+    <w:p>
+      <w:pPr>
+        <w:pStyle w:val="MyNorm"/>
+      </w:pPr>
+    </w:p>
+    <w:p>
+      <w:pPr>
+        <w:pStyle w:val="MyNorm"/>
+      </w:pPr>
+    </w:p>
+    <w:p>
+      <w:pPr>
+        <w:pStyle w:val="MyNorm"/>
+      </w:pPr>
+    </w:p>
+    <w:p>
+      <w:pPr>
+        <w:pStyle w:val="MyNorm"/>
+      </w:pPr>
+      <w:r>
+        <w:br w:type="page"/>
+      </w:r>
+    </w:p>
+    <w:p>
+      <w:pPr>
+        <w:pStyle w:val="MyNorm"/>
+      </w:pPr>
+    </w:p>
+    <w:p>
+      <w:pPr>
+        <w:pStyle w:val="MyNorm"/>
+      </w:pPr>
+    </w:p>
+    <w:p>
+      <w:pPr>
+        <w:pStyle w:val="MyNorm"/>
+      </w:pPr>
+    </w:p>
+    <w:p>
+      <w:pPr>
+        <w:pStyle w:val="MyNorm"/>
       </w:pPr>
     </w:p>
     <w:p>
@@ -7704,6 +10324,123 @@
     </w:lvl>
   </w:abstractNum>
   <w:abstractNum w:abstractNumId="2" w15:restartNumberingAfterBreak="0">
+    <w:nsid w:val="017C151D"/>
+    <w:multiLevelType w:val="multilevel"/>
+    <w:tmpl w:val="7932F1C6"/>
+    <w:lvl w:ilvl="0">
+      <w:start w:val="1"/>
+      <w:numFmt w:val="decimal"/>
+      <w:lvlText w:val="%1."/>
+      <w:lvlJc w:val="left"/>
+      <w:pPr>
+        <w:tabs>
+          <w:tab w:val="num" w:pos="720"/>
+        </w:tabs>
+        <w:ind w:left="720" w:hanging="360"/>
+      </w:pPr>
+    </w:lvl>
+    <w:lvl w:ilvl="1">
+      <w:start w:val="1"/>
+      <w:numFmt w:val="bullet"/>
+      <w:lvlText w:val="o"/>
+      <w:lvlJc w:val="left"/>
+      <w:pPr>
+        <w:tabs>
+          <w:tab w:val="num" w:pos="1440"/>
+        </w:tabs>
+        <w:ind w:left="1440" w:hanging="360"/>
+      </w:pPr>
+      <w:rPr>
+        <w:rFonts w:ascii="Courier New" w:hAnsi="Courier New" w:hint="default"/>
+        <w:sz w:val="20"/>
+      </w:rPr>
+    </w:lvl>
+    <w:lvl w:ilvl="2" w:tentative="1">
+      <w:start w:val="1"/>
+      <w:numFmt w:val="decimal"/>
+      <w:lvlText w:val="%3."/>
+      <w:lvlJc w:val="left"/>
+      <w:pPr>
+        <w:tabs>
+          <w:tab w:val="num" w:pos="2160"/>
+        </w:tabs>
+        <w:ind w:left="2160" w:hanging="360"/>
+      </w:pPr>
+    </w:lvl>
+    <w:lvl w:ilvl="3" w:tentative="1">
+      <w:start w:val="1"/>
+      <w:numFmt w:val="decimal"/>
+      <w:lvlText w:val="%4."/>
+      <w:lvlJc w:val="left"/>
+      <w:pPr>
+        <w:tabs>
+          <w:tab w:val="num" w:pos="2880"/>
+        </w:tabs>
+        <w:ind w:left="2880" w:hanging="360"/>
+      </w:pPr>
+    </w:lvl>
+    <w:lvl w:ilvl="4" w:tentative="1">
+      <w:start w:val="1"/>
+      <w:numFmt w:val="decimal"/>
+      <w:lvlText w:val="%5."/>
+      <w:lvlJc w:val="left"/>
+      <w:pPr>
+        <w:tabs>
+          <w:tab w:val="num" w:pos="3600"/>
+        </w:tabs>
+        <w:ind w:left="3600" w:hanging="360"/>
+      </w:pPr>
+    </w:lvl>
+    <w:lvl w:ilvl="5" w:tentative="1">
+      <w:start w:val="1"/>
+      <w:numFmt w:val="decimal"/>
+      <w:lvlText w:val="%6."/>
+      <w:lvlJc w:val="left"/>
+      <w:pPr>
+        <w:tabs>
+          <w:tab w:val="num" w:pos="4320"/>
+        </w:tabs>
+        <w:ind w:left="4320" w:hanging="360"/>
+      </w:pPr>
+    </w:lvl>
+    <w:lvl w:ilvl="6" w:tentative="1">
+      <w:start w:val="1"/>
+      <w:numFmt w:val="decimal"/>
+      <w:lvlText w:val="%7."/>
+      <w:lvlJc w:val="left"/>
+      <w:pPr>
+        <w:tabs>
+          <w:tab w:val="num" w:pos="5040"/>
+        </w:tabs>
+        <w:ind w:left="5040" w:hanging="360"/>
+      </w:pPr>
+    </w:lvl>
+    <w:lvl w:ilvl="7" w:tentative="1">
+      <w:start w:val="1"/>
+      <w:numFmt w:val="decimal"/>
+      <w:lvlText w:val="%8."/>
+      <w:lvlJc w:val="left"/>
+      <w:pPr>
+        <w:tabs>
+          <w:tab w:val="num" w:pos="5760"/>
+        </w:tabs>
+        <w:ind w:left="5760" w:hanging="360"/>
+      </w:pPr>
+    </w:lvl>
+    <w:lvl w:ilvl="8" w:tentative="1">
+      <w:start w:val="1"/>
+      <w:numFmt w:val="decimal"/>
+      <w:lvlText w:val="%9."/>
+      <w:lvlJc w:val="left"/>
+      <w:pPr>
+        <w:tabs>
+          <w:tab w:val="num" w:pos="6480"/>
+        </w:tabs>
+        <w:ind w:left="6480" w:hanging="360"/>
+      </w:pPr>
+    </w:lvl>
+  </w:abstractNum>
+  <w:abstractNum w:abstractNumId="3" w15:restartNumberingAfterBreak="0">
     <w:nsid w:val="064A6AC3"/>
     <w:multiLevelType w:val="hybridMultilevel"/>
     <w:tmpl w:val="23086A84"/>
@@ -7816,7 +10553,156 @@
       </w:rPr>
     </w:lvl>
   </w:abstractNum>
-  <w:abstractNum w:abstractNumId="3" w15:restartNumberingAfterBreak="0">
+  <w:abstractNum w:abstractNumId="4" w15:restartNumberingAfterBreak="0">
+    <w:nsid w:val="07031F68"/>
+    <w:multiLevelType w:val="multilevel"/>
+    <w:tmpl w:val="05E2F382"/>
+    <w:lvl w:ilvl="0">
+      <w:start w:val="1"/>
+      <w:numFmt w:val="bullet"/>
+      <w:lvlText w:val=""/>
+      <w:lvlJc w:val="left"/>
+      <w:pPr>
+        <w:tabs>
+          <w:tab w:val="num" w:pos="720"/>
+        </w:tabs>
+        <w:ind w:left="720" w:hanging="360"/>
+      </w:pPr>
+      <w:rPr>
+        <w:rFonts w:ascii="Symbol" w:hAnsi="Symbol" w:hint="default"/>
+        <w:sz w:val="20"/>
+      </w:rPr>
+    </w:lvl>
+    <w:lvl w:ilvl="1">
+      <w:start w:val="1"/>
+      <w:numFmt w:val="bullet"/>
+      <w:lvlText w:val="o"/>
+      <w:lvlJc w:val="left"/>
+      <w:pPr>
+        <w:tabs>
+          <w:tab w:val="num" w:pos="1440"/>
+        </w:tabs>
+        <w:ind w:left="1440" w:hanging="360"/>
+      </w:pPr>
+      <w:rPr>
+        <w:rFonts w:ascii="Courier New" w:hAnsi="Courier New" w:hint="default"/>
+        <w:sz w:val="20"/>
+      </w:rPr>
+    </w:lvl>
+    <w:lvl w:ilvl="2" w:tentative="1">
+      <w:start w:val="1"/>
+      <w:numFmt w:val="bullet"/>
+      <w:lvlText w:val=""/>
+      <w:lvlJc w:val="left"/>
+      <w:pPr>
+        <w:tabs>
+          <w:tab w:val="num" w:pos="2160"/>
+        </w:tabs>
+        <w:ind w:left="2160" w:hanging="360"/>
+      </w:pPr>
+      <w:rPr>
+        <w:rFonts w:ascii="Wingdings" w:hAnsi="Wingdings" w:hint="default"/>
+        <w:sz w:val="20"/>
+      </w:rPr>
+    </w:lvl>
+    <w:lvl w:ilvl="3" w:tentative="1">
+      <w:start w:val="1"/>
+      <w:numFmt w:val="bullet"/>
+      <w:lvlText w:val=""/>
+      <w:lvlJc w:val="left"/>
+      <w:pPr>
+        <w:tabs>
+          <w:tab w:val="num" w:pos="2880"/>
+        </w:tabs>
+        <w:ind w:left="2880" w:hanging="360"/>
+      </w:pPr>
+      <w:rPr>
+        <w:rFonts w:ascii="Wingdings" w:hAnsi="Wingdings" w:hint="default"/>
+        <w:sz w:val="20"/>
+      </w:rPr>
+    </w:lvl>
+    <w:lvl w:ilvl="4" w:tentative="1">
+      <w:start w:val="1"/>
+      <w:numFmt w:val="bullet"/>
+      <w:lvlText w:val=""/>
+      <w:lvlJc w:val="left"/>
+      <w:pPr>
+        <w:tabs>
+          <w:tab w:val="num" w:pos="3600"/>
+        </w:tabs>
+        <w:ind w:left="3600" w:hanging="360"/>
+      </w:pPr>
+      <w:rPr>
+        <w:rFonts w:ascii="Wingdings" w:hAnsi="Wingdings" w:hint="default"/>
+        <w:sz w:val="20"/>
+      </w:rPr>
+    </w:lvl>
+    <w:lvl w:ilvl="5" w:tentative="1">
+      <w:start w:val="1"/>
+      <w:numFmt w:val="bullet"/>
+      <w:lvlText w:val=""/>
+      <w:lvlJc w:val="left"/>
+      <w:pPr>
+        <w:tabs>
+          <w:tab w:val="num" w:pos="4320"/>
+        </w:tabs>
+        <w:ind w:left="4320" w:hanging="360"/>
+      </w:pPr>
+      <w:rPr>
+        <w:rFonts w:ascii="Wingdings" w:hAnsi="Wingdings" w:hint="default"/>
+        <w:sz w:val="20"/>
+      </w:rPr>
+    </w:lvl>
+    <w:lvl w:ilvl="6" w:tentative="1">
+      <w:start w:val="1"/>
+      <w:numFmt w:val="bullet"/>
+      <w:lvlText w:val=""/>
+      <w:lvlJc w:val="left"/>
+      <w:pPr>
+        <w:tabs>
+          <w:tab w:val="num" w:pos="5040"/>
+        </w:tabs>
+        <w:ind w:left="5040" w:hanging="360"/>
+      </w:pPr>
+      <w:rPr>
+        <w:rFonts w:ascii="Wingdings" w:hAnsi="Wingdings" w:hint="default"/>
+        <w:sz w:val="20"/>
+      </w:rPr>
+    </w:lvl>
+    <w:lvl w:ilvl="7" w:tentative="1">
+      <w:start w:val="1"/>
+      <w:numFmt w:val="bullet"/>
+      <w:lvlText w:val=""/>
+      <w:lvlJc w:val="left"/>
+      <w:pPr>
+        <w:tabs>
+          <w:tab w:val="num" w:pos="5760"/>
+        </w:tabs>
+        <w:ind w:left="5760" w:hanging="360"/>
+      </w:pPr>
+      <w:rPr>
+        <w:rFonts w:ascii="Wingdings" w:hAnsi="Wingdings" w:hint="default"/>
+        <w:sz w:val="20"/>
+      </w:rPr>
+    </w:lvl>
+    <w:lvl w:ilvl="8" w:tentative="1">
+      <w:start w:val="1"/>
+      <w:numFmt w:val="bullet"/>
+      <w:lvlText w:val=""/>
+      <w:lvlJc w:val="left"/>
+      <w:pPr>
+        <w:tabs>
+          <w:tab w:val="num" w:pos="6480"/>
+        </w:tabs>
+        <w:ind w:left="6480" w:hanging="360"/>
+      </w:pPr>
+      <w:rPr>
+        <w:rFonts w:ascii="Wingdings" w:hAnsi="Wingdings" w:hint="default"/>
+        <w:sz w:val="20"/>
+      </w:rPr>
+    </w:lvl>
+  </w:abstractNum>
+  <w:abstractNum w:abstractNumId="5" w15:restartNumberingAfterBreak="0">
     <w:nsid w:val="09497600"/>
     <w:multiLevelType w:val="multilevel"/>
     <w:tmpl w:val="5B3210DE"/>
@@ -7965,7 +10851,96 @@
       </w:rPr>
     </w:lvl>
   </w:abstractNum>
-  <w:abstractNum w:abstractNumId="4" w15:restartNumberingAfterBreak="0">
+  <w:abstractNum w:abstractNumId="6" w15:restartNumberingAfterBreak="0">
+    <w:nsid w:val="0A447C5B"/>
+    <w:multiLevelType w:val="hybridMultilevel"/>
+    <w:tmpl w:val="183E41F2"/>
+    <w:lvl w:ilvl="0" w:tplc="5EE86196">
+      <w:start w:val="1"/>
+      <w:numFmt w:val="decimal"/>
+      <w:lvlText w:val="%1."/>
+      <w:lvlJc w:val="left"/>
+      <w:pPr>
+        <w:ind w:left="1287" w:hanging="360"/>
+      </w:pPr>
+      <w:rPr>
+        <w:rFonts w:hint="default"/>
+      </w:rPr>
+    </w:lvl>
+    <w:lvl w:ilvl="1" w:tplc="04090019" w:tentative="1">
+      <w:start w:val="1"/>
+      <w:numFmt w:val="lowerLetter"/>
+      <w:lvlText w:val="%2."/>
+      <w:lvlJc w:val="left"/>
+      <w:pPr>
+        <w:ind w:left="2007" w:hanging="360"/>
+      </w:pPr>
+    </w:lvl>
+    <w:lvl w:ilvl="2" w:tplc="0409001B" w:tentative="1">
+      <w:start w:val="1"/>
+      <w:numFmt w:val="lowerRoman"/>
+      <w:lvlText w:val="%3."/>
+      <w:lvlJc w:val="right"/>
+      <w:pPr>
+        <w:ind w:left="2727" w:hanging="180"/>
+      </w:pPr>
+    </w:lvl>
+    <w:lvl w:ilvl="3" w:tplc="0409000F" w:tentative="1">
+      <w:start w:val="1"/>
+      <w:numFmt w:val="decimal"/>
+      <w:lvlText w:val="%4."/>
+      <w:lvlJc w:val="left"/>
+      <w:pPr>
+        <w:ind w:left="3447" w:hanging="360"/>
+      </w:pPr>
+    </w:lvl>
+    <w:lvl w:ilvl="4" w:tplc="04090019" w:tentative="1">
+      <w:start w:val="1"/>
+      <w:numFmt w:val="lowerLetter"/>
+      <w:lvlText w:val="%5."/>
+      <w:lvlJc w:val="left"/>
+      <w:pPr>
+        <w:ind w:left="4167" w:hanging="360"/>
+      </w:pPr>
+    </w:lvl>
+    <w:lvl w:ilvl="5" w:tplc="0409001B" w:tentative="1">
+      <w:start w:val="1"/>
+      <w:numFmt w:val="lowerRoman"/>
+      <w:lvlText w:val="%6."/>
+      <w:lvlJc w:val="right"/>
+      <w:pPr>
+        <w:ind w:left="4887" w:hanging="180"/>
+      </w:pPr>
+    </w:lvl>
+    <w:lvl w:ilvl="6" w:tplc="0409000F" w:tentative="1">
+      <w:start w:val="1"/>
+      <w:numFmt w:val="decimal"/>
+      <w:lvlText w:val="%7."/>
+      <w:lvlJc w:val="left"/>
+      <w:pPr>
+        <w:ind w:left="5607" w:hanging="360"/>
+      </w:pPr>
+    </w:lvl>
+    <w:lvl w:ilvl="7" w:tplc="04090019" w:tentative="1">
+      <w:start w:val="1"/>
+      <w:numFmt w:val="lowerLetter"/>
+      <w:lvlText w:val="%8."/>
+      <w:lvlJc w:val="left"/>
+      <w:pPr>
+        <w:ind w:left="6327" w:hanging="360"/>
+      </w:pPr>
+    </w:lvl>
+    <w:lvl w:ilvl="8" w:tplc="0409001B" w:tentative="1">
+      <w:start w:val="1"/>
+      <w:numFmt w:val="lowerRoman"/>
+      <w:lvlText w:val="%9."/>
+      <w:lvlJc w:val="right"/>
+      <w:pPr>
+        <w:ind w:left="7047" w:hanging="180"/>
+      </w:pPr>
+    </w:lvl>
+  </w:abstractNum>
+  <w:abstractNum w:abstractNumId="7" w15:restartNumberingAfterBreak="0">
     <w:nsid w:val="0C8A40C9"/>
     <w:multiLevelType w:val="multilevel"/>
     <w:tmpl w:val="5C209EE0"/>
@@ -8051,7 +11026,120 @@
       </w:pPr>
     </w:lvl>
   </w:abstractNum>
-  <w:abstractNum w:abstractNumId="5" w15:restartNumberingAfterBreak="0">
+  <w:abstractNum w:abstractNumId="8" w15:restartNumberingAfterBreak="0">
+    <w:nsid w:val="0D8F5BCA"/>
+    <w:multiLevelType w:val="hybridMultilevel"/>
+    <w:tmpl w:val="473EA172"/>
+    <w:lvl w:ilvl="0" w:tplc="56D00664">
+      <w:start w:val="1"/>
+      <w:numFmt w:val="bullet"/>
+      <w:lvlText w:val=""/>
+      <w:lvlJc w:val="left"/>
+      <w:pPr>
+        <w:ind w:left="1287" w:hanging="360"/>
+      </w:pPr>
+      <w:rPr>
+        <w:rFonts w:ascii="Symbol" w:hAnsi="Symbol" w:hint="default"/>
+      </w:rPr>
+    </w:lvl>
+    <w:lvl w:ilvl="1" w:tplc="04090003" w:tentative="1">
+      <w:start w:val="1"/>
+      <w:numFmt w:val="bullet"/>
+      <w:lvlText w:val="o"/>
+      <w:lvlJc w:val="left"/>
+      <w:pPr>
+        <w:ind w:left="2007" w:hanging="360"/>
+      </w:pPr>
+      <w:rPr>
+        <w:rFonts w:ascii="Courier New" w:hAnsi="Courier New" w:cs="Courier New" w:hint="default"/>
+      </w:rPr>
+    </w:lvl>
+    <w:lvl w:ilvl="2" w:tplc="04090005" w:tentative="1">
+      <w:start w:val="1"/>
+      <w:numFmt w:val="bullet"/>
+      <w:lvlText w:val=""/>
+      <w:lvlJc w:val="left"/>
+      <w:pPr>
+        <w:ind w:left="2727" w:hanging="360"/>
+      </w:pPr>
+      <w:rPr>
+        <w:rFonts w:ascii="Wingdings" w:hAnsi="Wingdings" w:hint="default"/>
+      </w:rPr>
+    </w:lvl>
+    <w:lvl w:ilvl="3" w:tplc="04090001" w:tentative="1">
+      <w:start w:val="1"/>
+      <w:numFmt w:val="bullet"/>
+      <w:lvlText w:val=""/>
+      <w:lvlJc w:val="left"/>
+      <w:pPr>
+        <w:ind w:left="3447" w:hanging="360"/>
+      </w:pPr>
+      <w:rPr>
+        <w:rFonts w:ascii="Symbol" w:hAnsi="Symbol" w:hint="default"/>
+      </w:rPr>
+    </w:lvl>
+    <w:lvl w:ilvl="4" w:tplc="04090003" w:tentative="1">
+      <w:start w:val="1"/>
+      <w:numFmt w:val="bullet"/>
+      <w:lvlText w:val="o"/>
+      <w:lvlJc w:val="left"/>
+      <w:pPr>
+        <w:ind w:left="4167" w:hanging="360"/>
+      </w:pPr>
+      <w:rPr>
+        <w:rFonts w:ascii="Courier New" w:hAnsi="Courier New" w:cs="Courier New" w:hint="default"/>
+      </w:rPr>
+    </w:lvl>
+    <w:lvl w:ilvl="5" w:tplc="04090005" w:tentative="1">
+      <w:start w:val="1"/>
+      <w:numFmt w:val="bullet"/>
+      <w:lvlText w:val=""/>
+      <w:lvlJc w:val="left"/>
+      <w:pPr>
+        <w:ind w:left="4887" w:hanging="360"/>
+      </w:pPr>
+      <w:rPr>
+        <w:rFonts w:ascii="Wingdings" w:hAnsi="Wingdings" w:hint="default"/>
+      </w:rPr>
+    </w:lvl>
+    <w:lvl w:ilvl="6" w:tplc="04090001" w:tentative="1">
+      <w:start w:val="1"/>
+      <w:numFmt w:val="bullet"/>
+      <w:lvlText w:val=""/>
+      <w:lvlJc w:val="left"/>
+      <w:pPr>
+        <w:ind w:left="5607" w:hanging="360"/>
+      </w:pPr>
+      <w:rPr>
+        <w:rFonts w:ascii="Symbol" w:hAnsi="Symbol" w:hint="default"/>
+      </w:rPr>
+    </w:lvl>
+    <w:lvl w:ilvl="7" w:tplc="04090003" w:tentative="1">
+      <w:start w:val="1"/>
+      <w:numFmt w:val="bullet"/>
+      <w:lvlText w:val="o"/>
+      <w:lvlJc w:val="left"/>
+      <w:pPr>
+        <w:ind w:left="6327" w:hanging="360"/>
+      </w:pPr>
+      <w:rPr>
+        <w:rFonts w:ascii="Courier New" w:hAnsi="Courier New" w:cs="Courier New" w:hint="default"/>
+      </w:rPr>
+    </w:lvl>
+    <w:lvl w:ilvl="8" w:tplc="04090005" w:tentative="1">
+      <w:start w:val="1"/>
+      <w:numFmt w:val="bullet"/>
+      <w:lvlText w:val=""/>
+      <w:lvlJc w:val="left"/>
+      <w:pPr>
+        <w:ind w:left="7047" w:hanging="360"/>
+      </w:pPr>
+      <w:rPr>
+        <w:rFonts w:ascii="Wingdings" w:hAnsi="Wingdings" w:hint="default"/>
+      </w:rPr>
+    </w:lvl>
+  </w:abstractNum>
+  <w:abstractNum w:abstractNumId="9" w15:restartNumberingAfterBreak="0">
     <w:nsid w:val="11952871"/>
     <w:multiLevelType w:val="multilevel"/>
     <w:tmpl w:val="3F60AA2E"/>
@@ -8200,7 +11288,7 @@
       </w:rPr>
     </w:lvl>
   </w:abstractNum>
-  <w:abstractNum w:abstractNumId="6" w15:restartNumberingAfterBreak="0">
+  <w:abstractNum w:abstractNumId="10" w15:restartNumberingAfterBreak="0">
     <w:nsid w:val="137F1B66"/>
     <w:multiLevelType w:val="multilevel"/>
     <w:tmpl w:val="B9CC6678"/>
@@ -8313,7 +11401,7 @@
       </w:pPr>
     </w:lvl>
   </w:abstractNum>
-  <w:abstractNum w:abstractNumId="7" w15:restartNumberingAfterBreak="0">
+  <w:abstractNum w:abstractNumId="11" w15:restartNumberingAfterBreak="0">
     <w:nsid w:val="13A97A2C"/>
     <w:multiLevelType w:val="hybridMultilevel"/>
     <w:tmpl w:val="909C18E6"/>
@@ -8426,7 +11514,7 @@
       </w:rPr>
     </w:lvl>
   </w:abstractNum>
-  <w:abstractNum w:abstractNumId="8" w15:restartNumberingAfterBreak="0">
+  <w:abstractNum w:abstractNumId="12" w15:restartNumberingAfterBreak="0">
     <w:nsid w:val="1B147861"/>
     <w:multiLevelType w:val="multilevel"/>
     <w:tmpl w:val="F4A2A7E8"/>
@@ -8555,7 +11643,7 @@
       </w:rPr>
     </w:lvl>
   </w:abstractNum>
-  <w:abstractNum w:abstractNumId="9" w15:restartNumberingAfterBreak="0">
+  <w:abstractNum w:abstractNumId="13" w15:restartNumberingAfterBreak="0">
     <w:nsid w:val="1BD624CA"/>
     <w:multiLevelType w:val="hybridMultilevel"/>
     <w:tmpl w:val="36B2D0A2"/>
@@ -8668,7 +11756,7 @@
       </w:rPr>
     </w:lvl>
   </w:abstractNum>
-  <w:abstractNum w:abstractNumId="10" w15:restartNumberingAfterBreak="0">
+  <w:abstractNum w:abstractNumId="14" w15:restartNumberingAfterBreak="0">
     <w:nsid w:val="1D934F99"/>
     <w:multiLevelType w:val="multilevel"/>
     <w:tmpl w:val="CD586886"/>
@@ -8817,7 +11905,7 @@
       </w:rPr>
     </w:lvl>
   </w:abstractNum>
-  <w:abstractNum w:abstractNumId="11" w15:restartNumberingAfterBreak="0">
+  <w:abstractNum w:abstractNumId="15" w15:restartNumberingAfterBreak="0">
     <w:nsid w:val="21474E1A"/>
     <w:multiLevelType w:val="hybridMultilevel"/>
     <w:tmpl w:val="E2FC67BC"/>
@@ -8930,7 +12018,7 @@
       </w:rPr>
     </w:lvl>
   </w:abstractNum>
-  <w:abstractNum w:abstractNumId="12" w15:restartNumberingAfterBreak="0">
+  <w:abstractNum w:abstractNumId="16" w15:restartNumberingAfterBreak="0">
     <w:nsid w:val="2472730D"/>
     <w:multiLevelType w:val="multilevel"/>
     <w:tmpl w:val="0F463820"/>
@@ -9079,7 +12167,7 @@
       </w:rPr>
     </w:lvl>
   </w:abstractNum>
-  <w:abstractNum w:abstractNumId="13" w15:restartNumberingAfterBreak="0">
+  <w:abstractNum w:abstractNumId="17" w15:restartNumberingAfterBreak="0">
     <w:nsid w:val="265B2130"/>
     <w:multiLevelType w:val="hybridMultilevel"/>
     <w:tmpl w:val="C3867BEC"/>
@@ -9192,7 +12280,7 @@
       </w:rPr>
     </w:lvl>
   </w:abstractNum>
-  <w:abstractNum w:abstractNumId="14" w15:restartNumberingAfterBreak="0">
+  <w:abstractNum w:abstractNumId="18" w15:restartNumberingAfterBreak="0">
     <w:nsid w:val="26A82B09"/>
     <w:multiLevelType w:val="hybridMultilevel"/>
     <w:tmpl w:val="76FE762E"/>
@@ -9305,7 +12393,120 @@
       </w:rPr>
     </w:lvl>
   </w:abstractNum>
-  <w:abstractNum w:abstractNumId="15" w15:restartNumberingAfterBreak="0">
+  <w:abstractNum w:abstractNumId="19" w15:restartNumberingAfterBreak="0">
+    <w:nsid w:val="26DF78E5"/>
+    <w:multiLevelType w:val="hybridMultilevel"/>
+    <w:tmpl w:val="6FA486BA"/>
+    <w:lvl w:ilvl="0" w:tplc="56D00664">
+      <w:start w:val="1"/>
+      <w:numFmt w:val="bullet"/>
+      <w:lvlText w:val=""/>
+      <w:lvlJc w:val="left"/>
+      <w:pPr>
+        <w:ind w:left="1287" w:hanging="360"/>
+      </w:pPr>
+      <w:rPr>
+        <w:rFonts w:ascii="Symbol" w:hAnsi="Symbol" w:hint="default"/>
+      </w:rPr>
+    </w:lvl>
+    <w:lvl w:ilvl="1" w:tplc="04090003" w:tentative="1">
+      <w:start w:val="1"/>
+      <w:numFmt w:val="bullet"/>
+      <w:lvlText w:val="o"/>
+      <w:lvlJc w:val="left"/>
+      <w:pPr>
+        <w:ind w:left="2007" w:hanging="360"/>
+      </w:pPr>
+      <w:rPr>
+        <w:rFonts w:ascii="Courier New" w:hAnsi="Courier New" w:cs="Courier New" w:hint="default"/>
+      </w:rPr>
+    </w:lvl>
+    <w:lvl w:ilvl="2" w:tplc="04090005" w:tentative="1">
+      <w:start w:val="1"/>
+      <w:numFmt w:val="bullet"/>
+      <w:lvlText w:val=""/>
+      <w:lvlJc w:val="left"/>
+      <w:pPr>
+        <w:ind w:left="2727" w:hanging="360"/>
+      </w:pPr>
+      <w:rPr>
+        <w:rFonts w:ascii="Wingdings" w:hAnsi="Wingdings" w:hint="default"/>
+      </w:rPr>
+    </w:lvl>
+    <w:lvl w:ilvl="3" w:tplc="04090001" w:tentative="1">
+      <w:start w:val="1"/>
+      <w:numFmt w:val="bullet"/>
+      <w:lvlText w:val=""/>
+      <w:lvlJc w:val="left"/>
+      <w:pPr>
+        <w:ind w:left="3447" w:hanging="360"/>
+      </w:pPr>
+      <w:rPr>
+        <w:rFonts w:ascii="Symbol" w:hAnsi="Symbol" w:hint="default"/>
+      </w:rPr>
+    </w:lvl>
+    <w:lvl w:ilvl="4" w:tplc="04090003" w:tentative="1">
+      <w:start w:val="1"/>
+      <w:numFmt w:val="bullet"/>
+      <w:lvlText w:val="o"/>
+      <w:lvlJc w:val="left"/>
+      <w:pPr>
+        <w:ind w:left="4167" w:hanging="360"/>
+      </w:pPr>
+      <w:rPr>
+        <w:rFonts w:ascii="Courier New" w:hAnsi="Courier New" w:cs="Courier New" w:hint="default"/>
+      </w:rPr>
+    </w:lvl>
+    <w:lvl w:ilvl="5" w:tplc="04090005" w:tentative="1">
+      <w:start w:val="1"/>
+      <w:numFmt w:val="bullet"/>
+      <w:lvlText w:val=""/>
+      <w:lvlJc w:val="left"/>
+      <w:pPr>
+        <w:ind w:left="4887" w:hanging="360"/>
+      </w:pPr>
+      <w:rPr>
+        <w:rFonts w:ascii="Wingdings" w:hAnsi="Wingdings" w:hint="default"/>
+      </w:rPr>
+    </w:lvl>
+    <w:lvl w:ilvl="6" w:tplc="04090001" w:tentative="1">
+      <w:start w:val="1"/>
+      <w:numFmt w:val="bullet"/>
+      <w:lvlText w:val=""/>
+      <w:lvlJc w:val="left"/>
+      <w:pPr>
+        <w:ind w:left="5607" w:hanging="360"/>
+      </w:pPr>
+      <w:rPr>
+        <w:rFonts w:ascii="Symbol" w:hAnsi="Symbol" w:hint="default"/>
+      </w:rPr>
+    </w:lvl>
+    <w:lvl w:ilvl="7" w:tplc="04090003" w:tentative="1">
+      <w:start w:val="1"/>
+      <w:numFmt w:val="bullet"/>
+      <w:lvlText w:val="o"/>
+      <w:lvlJc w:val="left"/>
+      <w:pPr>
+        <w:ind w:left="6327" w:hanging="360"/>
+      </w:pPr>
+      <w:rPr>
+        <w:rFonts w:ascii="Courier New" w:hAnsi="Courier New" w:cs="Courier New" w:hint="default"/>
+      </w:rPr>
+    </w:lvl>
+    <w:lvl w:ilvl="8" w:tplc="04090005" w:tentative="1">
+      <w:start w:val="1"/>
+      <w:numFmt w:val="bullet"/>
+      <w:lvlText w:val=""/>
+      <w:lvlJc w:val="left"/>
+      <w:pPr>
+        <w:ind w:left="7047" w:hanging="360"/>
+      </w:pPr>
+      <w:rPr>
+        <w:rFonts w:ascii="Wingdings" w:hAnsi="Wingdings" w:hint="default"/>
+      </w:rPr>
+    </w:lvl>
+  </w:abstractNum>
+  <w:abstractNum w:abstractNumId="20" w15:restartNumberingAfterBreak="0">
     <w:nsid w:val="28D825C3"/>
     <w:multiLevelType w:val="multilevel"/>
     <w:tmpl w:val="C8C23682"/>
@@ -9418,7 +12619,7 @@
       </w:pPr>
     </w:lvl>
   </w:abstractNum>
-  <w:abstractNum w:abstractNumId="16" w15:restartNumberingAfterBreak="0">
+  <w:abstractNum w:abstractNumId="21" w15:restartNumberingAfterBreak="0">
     <w:nsid w:val="2ADB5065"/>
     <w:multiLevelType w:val="hybridMultilevel"/>
     <w:tmpl w:val="F8B2887C"/>
@@ -9531,7 +12732,382 @@
       </w:rPr>
     </w:lvl>
   </w:abstractNum>
-  <w:abstractNum w:abstractNumId="17" w15:restartNumberingAfterBreak="0">
+  <w:abstractNum w:abstractNumId="22" w15:restartNumberingAfterBreak="0">
+    <w:nsid w:val="2E2E4ECD"/>
+    <w:multiLevelType w:val="multilevel"/>
+    <w:tmpl w:val="ADA4EB2A"/>
+    <w:lvl w:ilvl="0">
+      <w:start w:val="1"/>
+      <w:numFmt w:val="bullet"/>
+      <w:lvlText w:val=""/>
+      <w:lvlJc w:val="left"/>
+      <w:pPr>
+        <w:tabs>
+          <w:tab w:val="num" w:pos="720"/>
+        </w:tabs>
+        <w:ind w:left="720" w:hanging="360"/>
+      </w:pPr>
+      <w:rPr>
+        <w:rFonts w:ascii="Symbol" w:hAnsi="Symbol" w:hint="default"/>
+        <w:sz w:val="20"/>
+      </w:rPr>
+    </w:lvl>
+    <w:lvl w:ilvl="1">
+      <w:start w:val="1"/>
+      <w:numFmt w:val="bullet"/>
+      <w:lvlText w:val="o"/>
+      <w:lvlJc w:val="left"/>
+      <w:pPr>
+        <w:tabs>
+          <w:tab w:val="num" w:pos="1440"/>
+        </w:tabs>
+        <w:ind w:left="1440" w:hanging="360"/>
+      </w:pPr>
+      <w:rPr>
+        <w:rFonts w:ascii="Courier New" w:hAnsi="Courier New" w:hint="default"/>
+        <w:sz w:val="20"/>
+      </w:rPr>
+    </w:lvl>
+    <w:lvl w:ilvl="2" w:tentative="1">
+      <w:start w:val="1"/>
+      <w:numFmt w:val="bullet"/>
+      <w:lvlText w:val=""/>
+      <w:lvlJc w:val="left"/>
+      <w:pPr>
+        <w:tabs>
+          <w:tab w:val="num" w:pos="2160"/>
+        </w:tabs>
+        <w:ind w:left="2160" w:hanging="360"/>
+      </w:pPr>
+      <w:rPr>
+        <w:rFonts w:ascii="Wingdings" w:hAnsi="Wingdings" w:hint="default"/>
+        <w:sz w:val="20"/>
+      </w:rPr>
+    </w:lvl>
+    <w:lvl w:ilvl="3" w:tentative="1">
+      <w:start w:val="1"/>
+      <w:numFmt w:val="bullet"/>
+      <w:lvlText w:val=""/>
+      <w:lvlJc w:val="left"/>
+      <w:pPr>
+        <w:tabs>
+          <w:tab w:val="num" w:pos="2880"/>
+        </w:tabs>
+        <w:ind w:left="2880" w:hanging="360"/>
+      </w:pPr>
+      <w:rPr>
+        <w:rFonts w:ascii="Wingdings" w:hAnsi="Wingdings" w:hint="default"/>
+        <w:sz w:val="20"/>
+      </w:rPr>
+    </w:lvl>
+    <w:lvl w:ilvl="4" w:tentative="1">
+      <w:start w:val="1"/>
+      <w:numFmt w:val="bullet"/>
+      <w:lvlText w:val=""/>
+      <w:lvlJc w:val="left"/>
+      <w:pPr>
+        <w:tabs>
+          <w:tab w:val="num" w:pos="3600"/>
+        </w:tabs>
+        <w:ind w:left="3600" w:hanging="360"/>
+      </w:pPr>
+      <w:rPr>
+        <w:rFonts w:ascii="Wingdings" w:hAnsi="Wingdings" w:hint="default"/>
+        <w:sz w:val="20"/>
+      </w:rPr>
+    </w:lvl>
+    <w:lvl w:ilvl="5" w:tentative="1">
+      <w:start w:val="1"/>
+      <w:numFmt w:val="bullet"/>
+      <w:lvlText w:val=""/>
+      <w:lvlJc w:val="left"/>
+      <w:pPr>
+        <w:tabs>
+          <w:tab w:val="num" w:pos="4320"/>
+        </w:tabs>
+        <w:ind w:left="4320" w:hanging="360"/>
+      </w:pPr>
+      <w:rPr>
+        <w:rFonts w:ascii="Wingdings" w:hAnsi="Wingdings" w:hint="default"/>
+        <w:sz w:val="20"/>
+      </w:rPr>
+    </w:lvl>
+    <w:lvl w:ilvl="6" w:tentative="1">
+      <w:start w:val="1"/>
+      <w:numFmt w:val="bullet"/>
+      <w:lvlText w:val=""/>
+      <w:lvlJc w:val="left"/>
+      <w:pPr>
+        <w:tabs>
+          <w:tab w:val="num" w:pos="5040"/>
+        </w:tabs>
+        <w:ind w:left="5040" w:hanging="360"/>
+      </w:pPr>
+      <w:rPr>
+        <w:rFonts w:ascii="Wingdings" w:hAnsi="Wingdings" w:hint="default"/>
+        <w:sz w:val="20"/>
+      </w:rPr>
+    </w:lvl>
+    <w:lvl w:ilvl="7" w:tentative="1">
+      <w:start w:val="1"/>
+      <w:numFmt w:val="bullet"/>
+      <w:lvlText w:val=""/>
+      <w:lvlJc w:val="left"/>
+      <w:pPr>
+        <w:tabs>
+          <w:tab w:val="num" w:pos="5760"/>
+        </w:tabs>
+        <w:ind w:left="5760" w:hanging="360"/>
+      </w:pPr>
+      <w:rPr>
+        <w:rFonts w:ascii="Wingdings" w:hAnsi="Wingdings" w:hint="default"/>
+        <w:sz w:val="20"/>
+      </w:rPr>
+    </w:lvl>
+    <w:lvl w:ilvl="8" w:tentative="1">
+      <w:start w:val="1"/>
+      <w:numFmt w:val="bullet"/>
+      <w:lvlText w:val=""/>
+      <w:lvlJc w:val="left"/>
+      <w:pPr>
+        <w:tabs>
+          <w:tab w:val="num" w:pos="6480"/>
+        </w:tabs>
+        <w:ind w:left="6480" w:hanging="360"/>
+      </w:pPr>
+      <w:rPr>
+        <w:rFonts w:ascii="Wingdings" w:hAnsi="Wingdings" w:hint="default"/>
+        <w:sz w:val="20"/>
+      </w:rPr>
+    </w:lvl>
+  </w:abstractNum>
+  <w:abstractNum w:abstractNumId="23" w15:restartNumberingAfterBreak="0">
+    <w:nsid w:val="2FF34810"/>
+    <w:multiLevelType w:val="hybridMultilevel"/>
+    <w:tmpl w:val="9B6E642E"/>
+    <w:lvl w:ilvl="0" w:tplc="56D00664">
+      <w:start w:val="1"/>
+      <w:numFmt w:val="bullet"/>
+      <w:lvlText w:val=""/>
+      <w:lvlJc w:val="left"/>
+      <w:pPr>
+        <w:ind w:left="1287" w:hanging="360"/>
+      </w:pPr>
+      <w:rPr>
+        <w:rFonts w:ascii="Symbol" w:hAnsi="Symbol" w:hint="default"/>
+      </w:rPr>
+    </w:lvl>
+    <w:lvl w:ilvl="1" w:tplc="04090003" w:tentative="1">
+      <w:start w:val="1"/>
+      <w:numFmt w:val="bullet"/>
+      <w:lvlText w:val="o"/>
+      <w:lvlJc w:val="left"/>
+      <w:pPr>
+        <w:ind w:left="2007" w:hanging="360"/>
+      </w:pPr>
+      <w:rPr>
+        <w:rFonts w:ascii="Courier New" w:hAnsi="Courier New" w:cs="Courier New" w:hint="default"/>
+      </w:rPr>
+    </w:lvl>
+    <w:lvl w:ilvl="2" w:tplc="04090005" w:tentative="1">
+      <w:start w:val="1"/>
+      <w:numFmt w:val="bullet"/>
+      <w:lvlText w:val=""/>
+      <w:lvlJc w:val="left"/>
+      <w:pPr>
+        <w:ind w:left="2727" w:hanging="360"/>
+      </w:pPr>
+      <w:rPr>
+        <w:rFonts w:ascii="Wingdings" w:hAnsi="Wingdings" w:hint="default"/>
+      </w:rPr>
+    </w:lvl>
+    <w:lvl w:ilvl="3" w:tplc="04090001" w:tentative="1">
+      <w:start w:val="1"/>
+      <w:numFmt w:val="bullet"/>
+      <w:lvlText w:val=""/>
+      <w:lvlJc w:val="left"/>
+      <w:pPr>
+        <w:ind w:left="3447" w:hanging="360"/>
+      </w:pPr>
+      <w:rPr>
+        <w:rFonts w:ascii="Symbol" w:hAnsi="Symbol" w:hint="default"/>
+      </w:rPr>
+    </w:lvl>
+    <w:lvl w:ilvl="4" w:tplc="04090003" w:tentative="1">
+      <w:start w:val="1"/>
+      <w:numFmt w:val="bullet"/>
+      <w:lvlText w:val="o"/>
+      <w:lvlJc w:val="left"/>
+      <w:pPr>
+        <w:ind w:left="4167" w:hanging="360"/>
+      </w:pPr>
+      <w:rPr>
+        <w:rFonts w:ascii="Courier New" w:hAnsi="Courier New" w:cs="Courier New" w:hint="default"/>
+      </w:rPr>
+    </w:lvl>
+    <w:lvl w:ilvl="5" w:tplc="04090005" w:tentative="1">
+      <w:start w:val="1"/>
+      <w:numFmt w:val="bullet"/>
+      <w:lvlText w:val=""/>
+      <w:lvlJc w:val="left"/>
+      <w:pPr>
+        <w:ind w:left="4887" w:hanging="360"/>
+      </w:pPr>
+      <w:rPr>
+        <w:rFonts w:ascii="Wingdings" w:hAnsi="Wingdings" w:hint="default"/>
+      </w:rPr>
+    </w:lvl>
+    <w:lvl w:ilvl="6" w:tplc="04090001" w:tentative="1">
+      <w:start w:val="1"/>
+      <w:numFmt w:val="bullet"/>
+      <w:lvlText w:val=""/>
+      <w:lvlJc w:val="left"/>
+      <w:pPr>
+        <w:ind w:left="5607" w:hanging="360"/>
+      </w:pPr>
+      <w:rPr>
+        <w:rFonts w:ascii="Symbol" w:hAnsi="Symbol" w:hint="default"/>
+      </w:rPr>
+    </w:lvl>
+    <w:lvl w:ilvl="7" w:tplc="04090003" w:tentative="1">
+      <w:start w:val="1"/>
+      <w:numFmt w:val="bullet"/>
+      <w:lvlText w:val="o"/>
+      <w:lvlJc w:val="left"/>
+      <w:pPr>
+        <w:ind w:left="6327" w:hanging="360"/>
+      </w:pPr>
+      <w:rPr>
+        <w:rFonts w:ascii="Courier New" w:hAnsi="Courier New" w:cs="Courier New" w:hint="default"/>
+      </w:rPr>
+    </w:lvl>
+    <w:lvl w:ilvl="8" w:tplc="04090005" w:tentative="1">
+      <w:start w:val="1"/>
+      <w:numFmt w:val="bullet"/>
+      <w:lvlText w:val=""/>
+      <w:lvlJc w:val="left"/>
+      <w:pPr>
+        <w:ind w:left="7047" w:hanging="360"/>
+      </w:pPr>
+      <w:rPr>
+        <w:rFonts w:ascii="Wingdings" w:hAnsi="Wingdings" w:hint="default"/>
+      </w:rPr>
+    </w:lvl>
+  </w:abstractNum>
+  <w:abstractNum w:abstractNumId="24" w15:restartNumberingAfterBreak="0">
+    <w:nsid w:val="305B455E"/>
+    <w:multiLevelType w:val="hybridMultilevel"/>
+    <w:tmpl w:val="E25A39FA"/>
+    <w:lvl w:ilvl="0" w:tplc="56D00664">
+      <w:start w:val="1"/>
+      <w:numFmt w:val="bullet"/>
+      <w:lvlText w:val=""/>
+      <w:lvlJc w:val="left"/>
+      <w:pPr>
+        <w:ind w:left="1287" w:hanging="360"/>
+      </w:pPr>
+      <w:rPr>
+        <w:rFonts w:ascii="Symbol" w:hAnsi="Symbol" w:hint="default"/>
+      </w:rPr>
+    </w:lvl>
+    <w:lvl w:ilvl="1" w:tplc="04090003" w:tentative="1">
+      <w:start w:val="1"/>
+      <w:numFmt w:val="bullet"/>
+      <w:lvlText w:val="o"/>
+      <w:lvlJc w:val="left"/>
+      <w:pPr>
+        <w:ind w:left="2007" w:hanging="360"/>
+      </w:pPr>
+      <w:rPr>
+        <w:rFonts w:ascii="Courier New" w:hAnsi="Courier New" w:cs="Courier New" w:hint="default"/>
+      </w:rPr>
+    </w:lvl>
+    <w:lvl w:ilvl="2" w:tplc="04090005" w:tentative="1">
+      <w:start w:val="1"/>
+      <w:numFmt w:val="bullet"/>
+      <w:lvlText w:val=""/>
+      <w:lvlJc w:val="left"/>
+      <w:pPr>
+        <w:ind w:left="2727" w:hanging="360"/>
+      </w:pPr>
+      <w:rPr>
+        <w:rFonts w:ascii="Wingdings" w:hAnsi="Wingdings" w:hint="default"/>
+      </w:rPr>
+    </w:lvl>
+    <w:lvl w:ilvl="3" w:tplc="04090001" w:tentative="1">
+      <w:start w:val="1"/>
+      <w:numFmt w:val="bullet"/>
+      <w:lvlText w:val=""/>
+      <w:lvlJc w:val="left"/>
+      <w:pPr>
+        <w:ind w:left="3447" w:hanging="360"/>
+      </w:pPr>
+      <w:rPr>
+        <w:rFonts w:ascii="Symbol" w:hAnsi="Symbol" w:hint="default"/>
+      </w:rPr>
+    </w:lvl>
+    <w:lvl w:ilvl="4" w:tplc="04090003" w:tentative="1">
+      <w:start w:val="1"/>
+      <w:numFmt w:val="bullet"/>
+      <w:lvlText w:val="o"/>
+      <w:lvlJc w:val="left"/>
+      <w:pPr>
+        <w:ind w:left="4167" w:hanging="360"/>
+      </w:pPr>
+      <w:rPr>
+        <w:rFonts w:ascii="Courier New" w:hAnsi="Courier New" w:cs="Courier New" w:hint="default"/>
+      </w:rPr>
+    </w:lvl>
+    <w:lvl w:ilvl="5" w:tplc="04090005" w:tentative="1">
+      <w:start w:val="1"/>
+      <w:numFmt w:val="bullet"/>
+      <w:lvlText w:val=""/>
+      <w:lvlJc w:val="left"/>
+      <w:pPr>
+        <w:ind w:left="4887" w:hanging="360"/>
+      </w:pPr>
+      <w:rPr>
+        <w:rFonts w:ascii="Wingdings" w:hAnsi="Wingdings" w:hint="default"/>
+      </w:rPr>
+    </w:lvl>
+    <w:lvl w:ilvl="6" w:tplc="04090001" w:tentative="1">
+      <w:start w:val="1"/>
+      <w:numFmt w:val="bullet"/>
+      <w:lvlText w:val=""/>
+      <w:lvlJc w:val="left"/>
+      <w:pPr>
+        <w:ind w:left="5607" w:hanging="360"/>
+      </w:pPr>
+      <w:rPr>
+        <w:rFonts w:ascii="Symbol" w:hAnsi="Symbol" w:hint="default"/>
+      </w:rPr>
+    </w:lvl>
+    <w:lvl w:ilvl="7" w:tplc="04090003" w:tentative="1">
+      <w:start w:val="1"/>
+      <w:numFmt w:val="bullet"/>
+      <w:lvlText w:val="o"/>
+      <w:lvlJc w:val="left"/>
+      <w:pPr>
+        <w:ind w:left="6327" w:hanging="360"/>
+      </w:pPr>
+      <w:rPr>
+        <w:rFonts w:ascii="Courier New" w:hAnsi="Courier New" w:cs="Courier New" w:hint="default"/>
+      </w:rPr>
+    </w:lvl>
+    <w:lvl w:ilvl="8" w:tplc="04090005" w:tentative="1">
+      <w:start w:val="1"/>
+      <w:numFmt w:val="bullet"/>
+      <w:lvlText w:val=""/>
+      <w:lvlJc w:val="left"/>
+      <w:pPr>
+        <w:ind w:left="7047" w:hanging="360"/>
+      </w:pPr>
+      <w:rPr>
+        <w:rFonts w:ascii="Wingdings" w:hAnsi="Wingdings" w:hint="default"/>
+      </w:rPr>
+    </w:lvl>
+  </w:abstractNum>
+  <w:abstractNum w:abstractNumId="25" w15:restartNumberingAfterBreak="0">
     <w:nsid w:val="30F31FE1"/>
     <w:multiLevelType w:val="multilevel"/>
     <w:tmpl w:val="58B0E0F8"/>
@@ -9644,7 +13220,7 @@
       </w:pPr>
     </w:lvl>
   </w:abstractNum>
-  <w:abstractNum w:abstractNumId="18" w15:restartNumberingAfterBreak="0">
+  <w:abstractNum w:abstractNumId="26" w15:restartNumberingAfterBreak="0">
     <w:nsid w:val="315545B0"/>
     <w:multiLevelType w:val="hybridMultilevel"/>
     <w:tmpl w:val="51DE2A04"/>
@@ -9757,7 +13333,7 @@
       </w:rPr>
     </w:lvl>
   </w:abstractNum>
-  <w:abstractNum w:abstractNumId="19" w15:restartNumberingAfterBreak="0">
+  <w:abstractNum w:abstractNumId="27" w15:restartNumberingAfterBreak="0">
     <w:nsid w:val="36703362"/>
     <w:multiLevelType w:val="multilevel"/>
     <w:tmpl w:val="D0A84328"/>
@@ -9870,7 +13446,7 @@
       </w:pPr>
     </w:lvl>
   </w:abstractNum>
-  <w:abstractNum w:abstractNumId="20" w15:restartNumberingAfterBreak="0">
+  <w:abstractNum w:abstractNumId="28" w15:restartNumberingAfterBreak="0">
     <w:nsid w:val="3706153A"/>
     <w:multiLevelType w:val="multilevel"/>
     <w:tmpl w:val="2C96EF0E"/>
@@ -9987,7 +13563,233 @@
       </w:pPr>
     </w:lvl>
   </w:abstractNum>
-  <w:abstractNum w:abstractNumId="21" w15:restartNumberingAfterBreak="0">
+  <w:abstractNum w:abstractNumId="29" w15:restartNumberingAfterBreak="0">
+    <w:nsid w:val="37451C72"/>
+    <w:multiLevelType w:val="hybridMultilevel"/>
+    <w:tmpl w:val="CAE2D050"/>
+    <w:lvl w:ilvl="0" w:tplc="56D00664">
+      <w:start w:val="1"/>
+      <w:numFmt w:val="bullet"/>
+      <w:lvlText w:val=""/>
+      <w:lvlJc w:val="left"/>
+      <w:pPr>
+        <w:ind w:left="1287" w:hanging="360"/>
+      </w:pPr>
+      <w:rPr>
+        <w:rFonts w:ascii="Symbol" w:hAnsi="Symbol" w:hint="default"/>
+      </w:rPr>
+    </w:lvl>
+    <w:lvl w:ilvl="1" w:tplc="04090003" w:tentative="1">
+      <w:start w:val="1"/>
+      <w:numFmt w:val="bullet"/>
+      <w:lvlText w:val="o"/>
+      <w:lvlJc w:val="left"/>
+      <w:pPr>
+        <w:ind w:left="2007" w:hanging="360"/>
+      </w:pPr>
+      <w:rPr>
+        <w:rFonts w:ascii="Courier New" w:hAnsi="Courier New" w:cs="Courier New" w:hint="default"/>
+      </w:rPr>
+    </w:lvl>
+    <w:lvl w:ilvl="2" w:tplc="04090005" w:tentative="1">
+      <w:start w:val="1"/>
+      <w:numFmt w:val="bullet"/>
+      <w:lvlText w:val=""/>
+      <w:lvlJc w:val="left"/>
+      <w:pPr>
+        <w:ind w:left="2727" w:hanging="360"/>
+      </w:pPr>
+      <w:rPr>
+        <w:rFonts w:ascii="Wingdings" w:hAnsi="Wingdings" w:hint="default"/>
+      </w:rPr>
+    </w:lvl>
+    <w:lvl w:ilvl="3" w:tplc="04090001" w:tentative="1">
+      <w:start w:val="1"/>
+      <w:numFmt w:val="bullet"/>
+      <w:lvlText w:val=""/>
+      <w:lvlJc w:val="left"/>
+      <w:pPr>
+        <w:ind w:left="3447" w:hanging="360"/>
+      </w:pPr>
+      <w:rPr>
+        <w:rFonts w:ascii="Symbol" w:hAnsi="Symbol" w:hint="default"/>
+      </w:rPr>
+    </w:lvl>
+    <w:lvl w:ilvl="4" w:tplc="04090003" w:tentative="1">
+      <w:start w:val="1"/>
+      <w:numFmt w:val="bullet"/>
+      <w:lvlText w:val="o"/>
+      <w:lvlJc w:val="left"/>
+      <w:pPr>
+        <w:ind w:left="4167" w:hanging="360"/>
+      </w:pPr>
+      <w:rPr>
+        <w:rFonts w:ascii="Courier New" w:hAnsi="Courier New" w:cs="Courier New" w:hint="default"/>
+      </w:rPr>
+    </w:lvl>
+    <w:lvl w:ilvl="5" w:tplc="04090005" w:tentative="1">
+      <w:start w:val="1"/>
+      <w:numFmt w:val="bullet"/>
+      <w:lvlText w:val=""/>
+      <w:lvlJc w:val="left"/>
+      <w:pPr>
+        <w:ind w:left="4887" w:hanging="360"/>
+      </w:pPr>
+      <w:rPr>
+        <w:rFonts w:ascii="Wingdings" w:hAnsi="Wingdings" w:hint="default"/>
+      </w:rPr>
+    </w:lvl>
+    <w:lvl w:ilvl="6" w:tplc="04090001" w:tentative="1">
+      <w:start w:val="1"/>
+      <w:numFmt w:val="bullet"/>
+      <w:lvlText w:val=""/>
+      <w:lvlJc w:val="left"/>
+      <w:pPr>
+        <w:ind w:left="5607" w:hanging="360"/>
+      </w:pPr>
+      <w:rPr>
+        <w:rFonts w:ascii="Symbol" w:hAnsi="Symbol" w:hint="default"/>
+      </w:rPr>
+    </w:lvl>
+    <w:lvl w:ilvl="7" w:tplc="04090003" w:tentative="1">
+      <w:start w:val="1"/>
+      <w:numFmt w:val="bullet"/>
+      <w:lvlText w:val="o"/>
+      <w:lvlJc w:val="left"/>
+      <w:pPr>
+        <w:ind w:left="6327" w:hanging="360"/>
+      </w:pPr>
+      <w:rPr>
+        <w:rFonts w:ascii="Courier New" w:hAnsi="Courier New" w:cs="Courier New" w:hint="default"/>
+      </w:rPr>
+    </w:lvl>
+    <w:lvl w:ilvl="8" w:tplc="04090005" w:tentative="1">
+      <w:start w:val="1"/>
+      <w:numFmt w:val="bullet"/>
+      <w:lvlText w:val=""/>
+      <w:lvlJc w:val="left"/>
+      <w:pPr>
+        <w:ind w:left="7047" w:hanging="360"/>
+      </w:pPr>
+      <w:rPr>
+        <w:rFonts w:ascii="Wingdings" w:hAnsi="Wingdings" w:hint="default"/>
+      </w:rPr>
+    </w:lvl>
+  </w:abstractNum>
+  <w:abstractNum w:abstractNumId="30" w15:restartNumberingAfterBreak="0">
+    <w:nsid w:val="3D6171A7"/>
+    <w:multiLevelType w:val="hybridMultilevel"/>
+    <w:tmpl w:val="E1DC3552"/>
+    <w:lvl w:ilvl="0" w:tplc="56D00664">
+      <w:start w:val="1"/>
+      <w:numFmt w:val="bullet"/>
+      <w:lvlText w:val=""/>
+      <w:lvlJc w:val="left"/>
+      <w:pPr>
+        <w:ind w:left="1287" w:hanging="360"/>
+      </w:pPr>
+      <w:rPr>
+        <w:rFonts w:ascii="Symbol" w:hAnsi="Symbol" w:hint="default"/>
+      </w:rPr>
+    </w:lvl>
+    <w:lvl w:ilvl="1" w:tplc="04090003" w:tentative="1">
+      <w:start w:val="1"/>
+      <w:numFmt w:val="bullet"/>
+      <w:lvlText w:val="o"/>
+      <w:lvlJc w:val="left"/>
+      <w:pPr>
+        <w:ind w:left="2007" w:hanging="360"/>
+      </w:pPr>
+      <w:rPr>
+        <w:rFonts w:ascii="Courier New" w:hAnsi="Courier New" w:cs="Courier New" w:hint="default"/>
+      </w:rPr>
+    </w:lvl>
+    <w:lvl w:ilvl="2" w:tplc="04090005" w:tentative="1">
+      <w:start w:val="1"/>
+      <w:numFmt w:val="bullet"/>
+      <w:lvlText w:val=""/>
+      <w:lvlJc w:val="left"/>
+      <w:pPr>
+        <w:ind w:left="2727" w:hanging="360"/>
+      </w:pPr>
+      <w:rPr>
+        <w:rFonts w:ascii="Wingdings" w:hAnsi="Wingdings" w:hint="default"/>
+      </w:rPr>
+    </w:lvl>
+    <w:lvl w:ilvl="3" w:tplc="04090001" w:tentative="1">
+      <w:start w:val="1"/>
+      <w:numFmt w:val="bullet"/>
+      <w:lvlText w:val=""/>
+      <w:lvlJc w:val="left"/>
+      <w:pPr>
+        <w:ind w:left="3447" w:hanging="360"/>
+      </w:pPr>
+      <w:rPr>
+        <w:rFonts w:ascii="Symbol" w:hAnsi="Symbol" w:hint="default"/>
+      </w:rPr>
+    </w:lvl>
+    <w:lvl w:ilvl="4" w:tplc="04090003" w:tentative="1">
+      <w:start w:val="1"/>
+      <w:numFmt w:val="bullet"/>
+      <w:lvlText w:val="o"/>
+      <w:lvlJc w:val="left"/>
+      <w:pPr>
+        <w:ind w:left="4167" w:hanging="360"/>
+      </w:pPr>
+      <w:rPr>
+        <w:rFonts w:ascii="Courier New" w:hAnsi="Courier New" w:cs="Courier New" w:hint="default"/>
+      </w:rPr>
+    </w:lvl>
+    <w:lvl w:ilvl="5" w:tplc="04090005" w:tentative="1">
+      <w:start w:val="1"/>
+      <w:numFmt w:val="bullet"/>
+      <w:lvlText w:val=""/>
+      <w:lvlJc w:val="left"/>
+      <w:pPr>
+        <w:ind w:left="4887" w:hanging="360"/>
+      </w:pPr>
+      <w:rPr>
+        <w:rFonts w:ascii="Wingdings" w:hAnsi="Wingdings" w:hint="default"/>
+      </w:rPr>
+    </w:lvl>
+    <w:lvl w:ilvl="6" w:tplc="04090001" w:tentative="1">
+      <w:start w:val="1"/>
+      <w:numFmt w:val="bullet"/>
+      <w:lvlText w:val=""/>
+      <w:lvlJc w:val="left"/>
+      <w:pPr>
+        <w:ind w:left="5607" w:hanging="360"/>
+      </w:pPr>
+      <w:rPr>
+        <w:rFonts w:ascii="Symbol" w:hAnsi="Symbol" w:hint="default"/>
+      </w:rPr>
+    </w:lvl>
+    <w:lvl w:ilvl="7" w:tplc="04090003" w:tentative="1">
+      <w:start w:val="1"/>
+      <w:numFmt w:val="bullet"/>
+      <w:lvlText w:val="o"/>
+      <w:lvlJc w:val="left"/>
+      <w:pPr>
+        <w:ind w:left="6327" w:hanging="360"/>
+      </w:pPr>
+      <w:rPr>
+        <w:rFonts w:ascii="Courier New" w:hAnsi="Courier New" w:cs="Courier New" w:hint="default"/>
+      </w:rPr>
+    </w:lvl>
+    <w:lvl w:ilvl="8" w:tplc="04090005" w:tentative="1">
+      <w:start w:val="1"/>
+      <w:numFmt w:val="bullet"/>
+      <w:lvlText w:val=""/>
+      <w:lvlJc w:val="left"/>
+      <w:pPr>
+        <w:ind w:left="7047" w:hanging="360"/>
+      </w:pPr>
+      <w:rPr>
+        <w:rFonts w:ascii="Wingdings" w:hAnsi="Wingdings" w:hint="default"/>
+      </w:rPr>
+    </w:lvl>
+  </w:abstractNum>
+  <w:abstractNum w:abstractNumId="31" w15:restartNumberingAfterBreak="0">
     <w:nsid w:val="4021757F"/>
     <w:multiLevelType w:val="multilevel"/>
     <w:tmpl w:val="ABFC5AE6"/>
@@ -10136,7 +13938,358 @@
       </w:rPr>
     </w:lvl>
   </w:abstractNum>
-  <w:abstractNum w:abstractNumId="22" w15:restartNumberingAfterBreak="0">
+  <w:abstractNum w:abstractNumId="32" w15:restartNumberingAfterBreak="0">
+    <w:nsid w:val="40316BB5"/>
+    <w:multiLevelType w:val="hybridMultilevel"/>
+    <w:tmpl w:val="B55AAE60"/>
+    <w:lvl w:ilvl="0" w:tplc="56D00664">
+      <w:start w:val="1"/>
+      <w:numFmt w:val="bullet"/>
+      <w:lvlText w:val=""/>
+      <w:lvlJc w:val="left"/>
+      <w:pPr>
+        <w:ind w:left="1287" w:hanging="360"/>
+      </w:pPr>
+      <w:rPr>
+        <w:rFonts w:ascii="Symbol" w:hAnsi="Symbol" w:hint="default"/>
+      </w:rPr>
+    </w:lvl>
+    <w:lvl w:ilvl="1" w:tplc="04090003" w:tentative="1">
+      <w:start w:val="1"/>
+      <w:numFmt w:val="bullet"/>
+      <w:lvlText w:val="o"/>
+      <w:lvlJc w:val="left"/>
+      <w:pPr>
+        <w:ind w:left="2007" w:hanging="360"/>
+      </w:pPr>
+      <w:rPr>
+        <w:rFonts w:ascii="Courier New" w:hAnsi="Courier New" w:cs="Courier New" w:hint="default"/>
+      </w:rPr>
+    </w:lvl>
+    <w:lvl w:ilvl="2" w:tplc="04090005" w:tentative="1">
+      <w:start w:val="1"/>
+      <w:numFmt w:val="bullet"/>
+      <w:lvlText w:val=""/>
+      <w:lvlJc w:val="left"/>
+      <w:pPr>
+        <w:ind w:left="2727" w:hanging="360"/>
+      </w:pPr>
+      <w:rPr>
+        <w:rFonts w:ascii="Wingdings" w:hAnsi="Wingdings" w:hint="default"/>
+      </w:rPr>
+    </w:lvl>
+    <w:lvl w:ilvl="3" w:tplc="04090001" w:tentative="1">
+      <w:start w:val="1"/>
+      <w:numFmt w:val="bullet"/>
+      <w:lvlText w:val=""/>
+      <w:lvlJc w:val="left"/>
+      <w:pPr>
+        <w:ind w:left="3447" w:hanging="360"/>
+      </w:pPr>
+      <w:rPr>
+        <w:rFonts w:ascii="Symbol" w:hAnsi="Symbol" w:hint="default"/>
+      </w:rPr>
+    </w:lvl>
+    <w:lvl w:ilvl="4" w:tplc="04090003" w:tentative="1">
+      <w:start w:val="1"/>
+      <w:numFmt w:val="bullet"/>
+      <w:lvlText w:val="o"/>
+      <w:lvlJc w:val="left"/>
+      <w:pPr>
+        <w:ind w:left="4167" w:hanging="360"/>
+      </w:pPr>
+      <w:rPr>
+        <w:rFonts w:ascii="Courier New" w:hAnsi="Courier New" w:cs="Courier New" w:hint="default"/>
+      </w:rPr>
+    </w:lvl>
+    <w:lvl w:ilvl="5" w:tplc="04090005" w:tentative="1">
+      <w:start w:val="1"/>
+      <w:numFmt w:val="bullet"/>
+      <w:lvlText w:val=""/>
+      <w:lvlJc w:val="left"/>
+      <w:pPr>
+        <w:ind w:left="4887" w:hanging="360"/>
+      </w:pPr>
+      <w:rPr>
+        <w:rFonts w:ascii="Wingdings" w:hAnsi="Wingdings" w:hint="default"/>
+      </w:rPr>
+    </w:lvl>
+    <w:lvl w:ilvl="6" w:tplc="04090001" w:tentative="1">
+      <w:start w:val="1"/>
+      <w:numFmt w:val="bullet"/>
+      <w:lvlText w:val=""/>
+      <w:lvlJc w:val="left"/>
+      <w:pPr>
+        <w:ind w:left="5607" w:hanging="360"/>
+      </w:pPr>
+      <w:rPr>
+        <w:rFonts w:ascii="Symbol" w:hAnsi="Symbol" w:hint="default"/>
+      </w:rPr>
+    </w:lvl>
+    <w:lvl w:ilvl="7" w:tplc="04090003" w:tentative="1">
+      <w:start w:val="1"/>
+      <w:numFmt w:val="bullet"/>
+      <w:lvlText w:val="o"/>
+      <w:lvlJc w:val="left"/>
+      <w:pPr>
+        <w:ind w:left="6327" w:hanging="360"/>
+      </w:pPr>
+      <w:rPr>
+        <w:rFonts w:ascii="Courier New" w:hAnsi="Courier New" w:cs="Courier New" w:hint="default"/>
+      </w:rPr>
+    </w:lvl>
+    <w:lvl w:ilvl="8" w:tplc="04090005" w:tentative="1">
+      <w:start w:val="1"/>
+      <w:numFmt w:val="bullet"/>
+      <w:lvlText w:val=""/>
+      <w:lvlJc w:val="left"/>
+      <w:pPr>
+        <w:ind w:left="7047" w:hanging="360"/>
+      </w:pPr>
+      <w:rPr>
+        <w:rFonts w:ascii="Wingdings" w:hAnsi="Wingdings" w:hint="default"/>
+      </w:rPr>
+    </w:lvl>
+  </w:abstractNum>
+  <w:abstractNum w:abstractNumId="33" w15:restartNumberingAfterBreak="0">
+    <w:nsid w:val="40507E9A"/>
+    <w:multiLevelType w:val="multilevel"/>
+    <w:tmpl w:val="5860AF7E"/>
+    <w:lvl w:ilvl="0">
+      <w:start w:val="1"/>
+      <w:numFmt w:val="bullet"/>
+      <w:lvlText w:val=""/>
+      <w:lvlJc w:val="left"/>
+      <w:pPr>
+        <w:tabs>
+          <w:tab w:val="num" w:pos="720"/>
+        </w:tabs>
+        <w:ind w:left="720" w:hanging="360"/>
+      </w:pPr>
+      <w:rPr>
+        <w:rFonts w:ascii="Symbol" w:hAnsi="Symbol" w:hint="default"/>
+        <w:sz w:val="20"/>
+      </w:rPr>
+    </w:lvl>
+    <w:lvl w:ilvl="1">
+      <w:start w:val="1"/>
+      <w:numFmt w:val="bullet"/>
+      <w:lvlText w:val="o"/>
+      <w:lvlJc w:val="left"/>
+      <w:pPr>
+        <w:tabs>
+          <w:tab w:val="num" w:pos="1440"/>
+        </w:tabs>
+        <w:ind w:left="1440" w:hanging="360"/>
+      </w:pPr>
+      <w:rPr>
+        <w:rFonts w:ascii="Courier New" w:hAnsi="Courier New" w:hint="default"/>
+        <w:sz w:val="20"/>
+      </w:rPr>
+    </w:lvl>
+    <w:lvl w:ilvl="2" w:tentative="1">
+      <w:start w:val="1"/>
+      <w:numFmt w:val="bullet"/>
+      <w:lvlText w:val=""/>
+      <w:lvlJc w:val="left"/>
+      <w:pPr>
+        <w:tabs>
+          <w:tab w:val="num" w:pos="2160"/>
+        </w:tabs>
+        <w:ind w:left="2160" w:hanging="360"/>
+      </w:pPr>
+      <w:rPr>
+        <w:rFonts w:ascii="Wingdings" w:hAnsi="Wingdings" w:hint="default"/>
+        <w:sz w:val="20"/>
+      </w:rPr>
+    </w:lvl>
+    <w:lvl w:ilvl="3" w:tentative="1">
+      <w:start w:val="1"/>
+      <w:numFmt w:val="bullet"/>
+      <w:lvlText w:val=""/>
+      <w:lvlJc w:val="left"/>
+      <w:pPr>
+        <w:tabs>
+          <w:tab w:val="num" w:pos="2880"/>
+        </w:tabs>
+        <w:ind w:left="2880" w:hanging="360"/>
+      </w:pPr>
+      <w:rPr>
+        <w:rFonts w:ascii="Wingdings" w:hAnsi="Wingdings" w:hint="default"/>
+        <w:sz w:val="20"/>
+      </w:rPr>
+    </w:lvl>
+    <w:lvl w:ilvl="4" w:tentative="1">
+      <w:start w:val="1"/>
+      <w:numFmt w:val="bullet"/>
+      <w:lvlText w:val=""/>
+      <w:lvlJc w:val="left"/>
+      <w:pPr>
+        <w:tabs>
+          <w:tab w:val="num" w:pos="3600"/>
+        </w:tabs>
+        <w:ind w:left="3600" w:hanging="360"/>
+      </w:pPr>
+      <w:rPr>
+        <w:rFonts w:ascii="Wingdings" w:hAnsi="Wingdings" w:hint="default"/>
+        <w:sz w:val="20"/>
+      </w:rPr>
+    </w:lvl>
+    <w:lvl w:ilvl="5" w:tentative="1">
+      <w:start w:val="1"/>
+      <w:numFmt w:val="bullet"/>
+      <w:lvlText w:val=""/>
+      <w:lvlJc w:val="left"/>
+      <w:pPr>
+        <w:tabs>
+          <w:tab w:val="num" w:pos="4320"/>
+        </w:tabs>
+        <w:ind w:left="4320" w:hanging="360"/>
+      </w:pPr>
+      <w:rPr>
+        <w:rFonts w:ascii="Wingdings" w:hAnsi="Wingdings" w:hint="default"/>
+        <w:sz w:val="20"/>
+      </w:rPr>
+    </w:lvl>
+    <w:lvl w:ilvl="6" w:tentative="1">
+      <w:start w:val="1"/>
+      <w:numFmt w:val="bullet"/>
+      <w:lvlText w:val=""/>
+      <w:lvlJc w:val="left"/>
+      <w:pPr>
+        <w:tabs>
+          <w:tab w:val="num" w:pos="5040"/>
+        </w:tabs>
+        <w:ind w:left="5040" w:hanging="360"/>
+      </w:pPr>
+      <w:rPr>
+        <w:rFonts w:ascii="Wingdings" w:hAnsi="Wingdings" w:hint="default"/>
+        <w:sz w:val="20"/>
+      </w:rPr>
+    </w:lvl>
+    <w:lvl w:ilvl="7" w:tentative="1">
+      <w:start w:val="1"/>
+      <w:numFmt w:val="bullet"/>
+      <w:lvlText w:val=""/>
+      <w:lvlJc w:val="left"/>
+      <w:pPr>
+        <w:tabs>
+          <w:tab w:val="num" w:pos="5760"/>
+        </w:tabs>
+        <w:ind w:left="5760" w:hanging="360"/>
+      </w:pPr>
+      <w:rPr>
+        <w:rFonts w:ascii="Wingdings" w:hAnsi="Wingdings" w:hint="default"/>
+        <w:sz w:val="20"/>
+      </w:rPr>
+    </w:lvl>
+    <w:lvl w:ilvl="8" w:tentative="1">
+      <w:start w:val="1"/>
+      <w:numFmt w:val="bullet"/>
+      <w:lvlText w:val=""/>
+      <w:lvlJc w:val="left"/>
+      <w:pPr>
+        <w:tabs>
+          <w:tab w:val="num" w:pos="6480"/>
+        </w:tabs>
+        <w:ind w:left="6480" w:hanging="360"/>
+      </w:pPr>
+      <w:rPr>
+        <w:rFonts w:ascii="Wingdings" w:hAnsi="Wingdings" w:hint="default"/>
+        <w:sz w:val="20"/>
+      </w:rPr>
+    </w:lvl>
+  </w:abstractNum>
+  <w:abstractNum w:abstractNumId="34" w15:restartNumberingAfterBreak="0">
+    <w:nsid w:val="43F30814"/>
+    <w:multiLevelType w:val="hybridMultilevel"/>
+    <w:tmpl w:val="C146464A"/>
+    <w:lvl w:ilvl="0" w:tplc="11983724">
+      <w:start w:val="1"/>
+      <w:numFmt w:val="decimal"/>
+      <w:lvlText w:val="%1."/>
+      <w:lvlJc w:val="left"/>
+      <w:pPr>
+        <w:ind w:left="927" w:hanging="360"/>
+      </w:pPr>
+      <w:rPr>
+        <w:rFonts w:hint="default"/>
+      </w:rPr>
+    </w:lvl>
+    <w:lvl w:ilvl="1" w:tplc="04090019" w:tentative="1">
+      <w:start w:val="1"/>
+      <w:numFmt w:val="lowerLetter"/>
+      <w:lvlText w:val="%2."/>
+      <w:lvlJc w:val="left"/>
+      <w:pPr>
+        <w:ind w:left="1647" w:hanging="360"/>
+      </w:pPr>
+    </w:lvl>
+    <w:lvl w:ilvl="2" w:tplc="0409001B" w:tentative="1">
+      <w:start w:val="1"/>
+      <w:numFmt w:val="lowerRoman"/>
+      <w:lvlText w:val="%3."/>
+      <w:lvlJc w:val="right"/>
+      <w:pPr>
+        <w:ind w:left="2367" w:hanging="180"/>
+      </w:pPr>
+    </w:lvl>
+    <w:lvl w:ilvl="3" w:tplc="0409000F" w:tentative="1">
+      <w:start w:val="1"/>
+      <w:numFmt w:val="decimal"/>
+      <w:lvlText w:val="%4."/>
+      <w:lvlJc w:val="left"/>
+      <w:pPr>
+        <w:ind w:left="3087" w:hanging="360"/>
+      </w:pPr>
+    </w:lvl>
+    <w:lvl w:ilvl="4" w:tplc="04090019" w:tentative="1">
+      <w:start w:val="1"/>
+      <w:numFmt w:val="lowerLetter"/>
+      <w:lvlText w:val="%5."/>
+      <w:lvlJc w:val="left"/>
+      <w:pPr>
+        <w:ind w:left="3807" w:hanging="360"/>
+      </w:pPr>
+    </w:lvl>
+    <w:lvl w:ilvl="5" w:tplc="0409001B" w:tentative="1">
+      <w:start w:val="1"/>
+      <w:numFmt w:val="lowerRoman"/>
+      <w:lvlText w:val="%6."/>
+      <w:lvlJc w:val="right"/>
+      <w:pPr>
+        <w:ind w:left="4527" w:hanging="180"/>
+      </w:pPr>
+    </w:lvl>
+    <w:lvl w:ilvl="6" w:tplc="0409000F" w:tentative="1">
+      <w:start w:val="1"/>
+      <w:numFmt w:val="decimal"/>
+      <w:lvlText w:val="%7."/>
+      <w:lvlJc w:val="left"/>
+      <w:pPr>
+        <w:ind w:left="5247" w:hanging="360"/>
+      </w:pPr>
+    </w:lvl>
+    <w:lvl w:ilvl="7" w:tplc="04090019" w:tentative="1">
+      <w:start w:val="1"/>
+      <w:numFmt w:val="lowerLetter"/>
+      <w:lvlText w:val="%8."/>
+      <w:lvlJc w:val="left"/>
+      <w:pPr>
+        <w:ind w:left="5967" w:hanging="360"/>
+      </w:pPr>
+    </w:lvl>
+    <w:lvl w:ilvl="8" w:tplc="0409001B" w:tentative="1">
+      <w:start w:val="1"/>
+      <w:numFmt w:val="lowerRoman"/>
+      <w:lvlText w:val="%9."/>
+      <w:lvlJc w:val="right"/>
+      <w:pPr>
+        <w:ind w:left="6687" w:hanging="180"/>
+      </w:pPr>
+    </w:lvl>
+  </w:abstractNum>
+  <w:abstractNum w:abstractNumId="35" w15:restartNumberingAfterBreak="0">
     <w:nsid w:val="45273D5F"/>
     <w:multiLevelType w:val="multilevel"/>
     <w:tmpl w:val="6F3A6816"/>
@@ -10249,7 +14402,156 @@
       </w:pPr>
     </w:lvl>
   </w:abstractNum>
-  <w:abstractNum w:abstractNumId="23" w15:restartNumberingAfterBreak="0">
+  <w:abstractNum w:abstractNumId="36" w15:restartNumberingAfterBreak="0">
+    <w:nsid w:val="472E6435"/>
+    <w:multiLevelType w:val="multilevel"/>
+    <w:tmpl w:val="248A1D2A"/>
+    <w:lvl w:ilvl="0">
+      <w:start w:val="1"/>
+      <w:numFmt w:val="bullet"/>
+      <w:lvlText w:val=""/>
+      <w:lvlJc w:val="left"/>
+      <w:pPr>
+        <w:tabs>
+          <w:tab w:val="num" w:pos="720"/>
+        </w:tabs>
+        <w:ind w:left="720" w:hanging="360"/>
+      </w:pPr>
+      <w:rPr>
+        <w:rFonts w:ascii="Symbol" w:hAnsi="Symbol" w:hint="default"/>
+        <w:sz w:val="20"/>
+      </w:rPr>
+    </w:lvl>
+    <w:lvl w:ilvl="1" w:tentative="1">
+      <w:start w:val="1"/>
+      <w:numFmt w:val="bullet"/>
+      <w:lvlText w:val="o"/>
+      <w:lvlJc w:val="left"/>
+      <w:pPr>
+        <w:tabs>
+          <w:tab w:val="num" w:pos="1440"/>
+        </w:tabs>
+        <w:ind w:left="1440" w:hanging="360"/>
+      </w:pPr>
+      <w:rPr>
+        <w:rFonts w:ascii="Courier New" w:hAnsi="Courier New" w:hint="default"/>
+        <w:sz w:val="20"/>
+      </w:rPr>
+    </w:lvl>
+    <w:lvl w:ilvl="2" w:tentative="1">
+      <w:start w:val="1"/>
+      <w:numFmt w:val="bullet"/>
+      <w:lvlText w:val=""/>
+      <w:lvlJc w:val="left"/>
+      <w:pPr>
+        <w:tabs>
+          <w:tab w:val="num" w:pos="2160"/>
+        </w:tabs>
+        <w:ind w:left="2160" w:hanging="360"/>
+      </w:pPr>
+      <w:rPr>
+        <w:rFonts w:ascii="Wingdings" w:hAnsi="Wingdings" w:hint="default"/>
+        <w:sz w:val="20"/>
+      </w:rPr>
+    </w:lvl>
+    <w:lvl w:ilvl="3" w:tentative="1">
+      <w:start w:val="1"/>
+      <w:numFmt w:val="bullet"/>
+      <w:lvlText w:val=""/>
+      <w:lvlJc w:val="left"/>
+      <w:pPr>
+        <w:tabs>
+          <w:tab w:val="num" w:pos="2880"/>
+        </w:tabs>
+        <w:ind w:left="2880" w:hanging="360"/>
+      </w:pPr>
+      <w:rPr>
+        <w:rFonts w:ascii="Wingdings" w:hAnsi="Wingdings" w:hint="default"/>
+        <w:sz w:val="20"/>
+      </w:rPr>
+    </w:lvl>
+    <w:lvl w:ilvl="4" w:tentative="1">
+      <w:start w:val="1"/>
+      <w:numFmt w:val="bullet"/>
+      <w:lvlText w:val=""/>
+      <w:lvlJc w:val="left"/>
+      <w:pPr>
+        <w:tabs>
+          <w:tab w:val="num" w:pos="3600"/>
+        </w:tabs>
+        <w:ind w:left="3600" w:hanging="360"/>
+      </w:pPr>
+      <w:rPr>
+        <w:rFonts w:ascii="Wingdings" w:hAnsi="Wingdings" w:hint="default"/>
+        <w:sz w:val="20"/>
+      </w:rPr>
+    </w:lvl>
+    <w:lvl w:ilvl="5" w:tentative="1">
+      <w:start w:val="1"/>
+      <w:numFmt w:val="bullet"/>
+      <w:lvlText w:val=""/>
+      <w:lvlJc w:val="left"/>
+      <w:pPr>
+        <w:tabs>
+          <w:tab w:val="num" w:pos="4320"/>
+        </w:tabs>
+        <w:ind w:left="4320" w:hanging="360"/>
+      </w:pPr>
+      <w:rPr>
+        <w:rFonts w:ascii="Wingdings" w:hAnsi="Wingdings" w:hint="default"/>
+        <w:sz w:val="20"/>
+      </w:rPr>
+    </w:lvl>
+    <w:lvl w:ilvl="6" w:tentative="1">
+      <w:start w:val="1"/>
+      <w:numFmt w:val="bullet"/>
+      <w:lvlText w:val=""/>
+      <w:lvlJc w:val="left"/>
+      <w:pPr>
+        <w:tabs>
+          <w:tab w:val="num" w:pos="5040"/>
+        </w:tabs>
+        <w:ind w:left="5040" w:hanging="360"/>
+      </w:pPr>
+      <w:rPr>
+        <w:rFonts w:ascii="Wingdings" w:hAnsi="Wingdings" w:hint="default"/>
+        <w:sz w:val="20"/>
+      </w:rPr>
+    </w:lvl>
+    <w:lvl w:ilvl="7" w:tentative="1">
+      <w:start w:val="1"/>
+      <w:numFmt w:val="bullet"/>
+      <w:lvlText w:val=""/>
+      <w:lvlJc w:val="left"/>
+      <w:pPr>
+        <w:tabs>
+          <w:tab w:val="num" w:pos="5760"/>
+        </w:tabs>
+        <w:ind w:left="5760" w:hanging="360"/>
+      </w:pPr>
+      <w:rPr>
+        <w:rFonts w:ascii="Wingdings" w:hAnsi="Wingdings" w:hint="default"/>
+        <w:sz w:val="20"/>
+      </w:rPr>
+    </w:lvl>
+    <w:lvl w:ilvl="8" w:tentative="1">
+      <w:start w:val="1"/>
+      <w:numFmt w:val="bullet"/>
+      <w:lvlText w:val=""/>
+      <w:lvlJc w:val="left"/>
+      <w:pPr>
+        <w:tabs>
+          <w:tab w:val="num" w:pos="6480"/>
+        </w:tabs>
+        <w:ind w:left="6480" w:hanging="360"/>
+      </w:pPr>
+      <w:rPr>
+        <w:rFonts w:ascii="Wingdings" w:hAnsi="Wingdings" w:hint="default"/>
+        <w:sz w:val="20"/>
+      </w:rPr>
+    </w:lvl>
+  </w:abstractNum>
+  <w:abstractNum w:abstractNumId="37" w15:restartNumberingAfterBreak="0">
     <w:nsid w:val="48CB5D09"/>
     <w:multiLevelType w:val="hybridMultilevel"/>
     <w:tmpl w:val="BBFE71AE"/>
@@ -10362,7 +14664,7 @@
       </w:rPr>
     </w:lvl>
   </w:abstractNum>
-  <w:abstractNum w:abstractNumId="24" w15:restartNumberingAfterBreak="0">
+  <w:abstractNum w:abstractNumId="38" w15:restartNumberingAfterBreak="0">
     <w:nsid w:val="4916093C"/>
     <w:multiLevelType w:val="multilevel"/>
     <w:tmpl w:val="C7B4F596"/>
@@ -10511,7 +14813,156 @@
       </w:rPr>
     </w:lvl>
   </w:abstractNum>
-  <w:abstractNum w:abstractNumId="25" w15:restartNumberingAfterBreak="0">
+  <w:abstractNum w:abstractNumId="39" w15:restartNumberingAfterBreak="0">
+    <w:nsid w:val="4E1E1674"/>
+    <w:multiLevelType w:val="multilevel"/>
+    <w:tmpl w:val="3C781C6A"/>
+    <w:lvl w:ilvl="0">
+      <w:start w:val="1"/>
+      <w:numFmt w:val="bullet"/>
+      <w:lvlText w:val=""/>
+      <w:lvlJc w:val="left"/>
+      <w:pPr>
+        <w:tabs>
+          <w:tab w:val="num" w:pos="720"/>
+        </w:tabs>
+        <w:ind w:left="720" w:hanging="360"/>
+      </w:pPr>
+      <w:rPr>
+        <w:rFonts w:ascii="Symbol" w:hAnsi="Symbol" w:hint="default"/>
+        <w:sz w:val="20"/>
+      </w:rPr>
+    </w:lvl>
+    <w:lvl w:ilvl="1">
+      <w:start w:val="1"/>
+      <w:numFmt w:val="bullet"/>
+      <w:lvlText w:val="o"/>
+      <w:lvlJc w:val="left"/>
+      <w:pPr>
+        <w:tabs>
+          <w:tab w:val="num" w:pos="1440"/>
+        </w:tabs>
+        <w:ind w:left="1440" w:hanging="360"/>
+      </w:pPr>
+      <w:rPr>
+        <w:rFonts w:ascii="Courier New" w:hAnsi="Courier New" w:hint="default"/>
+        <w:sz w:val="20"/>
+      </w:rPr>
+    </w:lvl>
+    <w:lvl w:ilvl="2" w:tentative="1">
+      <w:start w:val="1"/>
+      <w:numFmt w:val="bullet"/>
+      <w:lvlText w:val=""/>
+      <w:lvlJc w:val="left"/>
+      <w:pPr>
+        <w:tabs>
+          <w:tab w:val="num" w:pos="2160"/>
+        </w:tabs>
+        <w:ind w:left="2160" w:hanging="360"/>
+      </w:pPr>
+      <w:rPr>
+        <w:rFonts w:ascii="Wingdings" w:hAnsi="Wingdings" w:hint="default"/>
+        <w:sz w:val="20"/>
+      </w:rPr>
+    </w:lvl>
+    <w:lvl w:ilvl="3" w:tentative="1">
+      <w:start w:val="1"/>
+      <w:numFmt w:val="bullet"/>
+      <w:lvlText w:val=""/>
+      <w:lvlJc w:val="left"/>
+      <w:pPr>
+        <w:tabs>
+          <w:tab w:val="num" w:pos="2880"/>
+        </w:tabs>
+        <w:ind w:left="2880" w:hanging="360"/>
+      </w:pPr>
+      <w:rPr>
+        <w:rFonts w:ascii="Wingdings" w:hAnsi="Wingdings" w:hint="default"/>
+        <w:sz w:val="20"/>
+      </w:rPr>
+    </w:lvl>
+    <w:lvl w:ilvl="4" w:tentative="1">
+      <w:start w:val="1"/>
+      <w:numFmt w:val="bullet"/>
+      <w:lvlText w:val=""/>
+      <w:lvlJc w:val="left"/>
+      <w:pPr>
+        <w:tabs>
+          <w:tab w:val="num" w:pos="3600"/>
+        </w:tabs>
+        <w:ind w:left="3600" w:hanging="360"/>
+      </w:pPr>
+      <w:rPr>
+        <w:rFonts w:ascii="Wingdings" w:hAnsi="Wingdings" w:hint="default"/>
+        <w:sz w:val="20"/>
+      </w:rPr>
+    </w:lvl>
+    <w:lvl w:ilvl="5" w:tentative="1">
+      <w:start w:val="1"/>
+      <w:numFmt w:val="bullet"/>
+      <w:lvlText w:val=""/>
+      <w:lvlJc w:val="left"/>
+      <w:pPr>
+        <w:tabs>
+          <w:tab w:val="num" w:pos="4320"/>
+        </w:tabs>
+        <w:ind w:left="4320" w:hanging="360"/>
+      </w:pPr>
+      <w:rPr>
+        <w:rFonts w:ascii="Wingdings" w:hAnsi="Wingdings" w:hint="default"/>
+        <w:sz w:val="20"/>
+      </w:rPr>
+    </w:lvl>
+    <w:lvl w:ilvl="6" w:tentative="1">
+      <w:start w:val="1"/>
+      <w:numFmt w:val="bullet"/>
+      <w:lvlText w:val=""/>
+      <w:lvlJc w:val="left"/>
+      <w:pPr>
+        <w:tabs>
+          <w:tab w:val="num" w:pos="5040"/>
+        </w:tabs>
+        <w:ind w:left="5040" w:hanging="360"/>
+      </w:pPr>
+      <w:rPr>
+        <w:rFonts w:ascii="Wingdings" w:hAnsi="Wingdings" w:hint="default"/>
+        <w:sz w:val="20"/>
+      </w:rPr>
+    </w:lvl>
+    <w:lvl w:ilvl="7" w:tentative="1">
+      <w:start w:val="1"/>
+      <w:numFmt w:val="bullet"/>
+      <w:lvlText w:val=""/>
+      <w:lvlJc w:val="left"/>
+      <w:pPr>
+        <w:tabs>
+          <w:tab w:val="num" w:pos="5760"/>
+        </w:tabs>
+        <w:ind w:left="5760" w:hanging="360"/>
+      </w:pPr>
+      <w:rPr>
+        <w:rFonts w:ascii="Wingdings" w:hAnsi="Wingdings" w:hint="default"/>
+        <w:sz w:val="20"/>
+      </w:rPr>
+    </w:lvl>
+    <w:lvl w:ilvl="8" w:tentative="1">
+      <w:start w:val="1"/>
+      <w:numFmt w:val="bullet"/>
+      <w:lvlText w:val=""/>
+      <w:lvlJc w:val="left"/>
+      <w:pPr>
+        <w:tabs>
+          <w:tab w:val="num" w:pos="6480"/>
+        </w:tabs>
+        <w:ind w:left="6480" w:hanging="360"/>
+      </w:pPr>
+      <w:rPr>
+        <w:rFonts w:ascii="Wingdings" w:hAnsi="Wingdings" w:hint="default"/>
+        <w:sz w:val="20"/>
+      </w:rPr>
+    </w:lvl>
+  </w:abstractNum>
+  <w:abstractNum w:abstractNumId="40" w15:restartNumberingAfterBreak="0">
     <w:nsid w:val="536F1000"/>
     <w:multiLevelType w:val="hybridMultilevel"/>
     <w:tmpl w:val="EE46B1F4"/>
@@ -10624,7 +15075,7 @@
       </w:rPr>
     </w:lvl>
   </w:abstractNum>
-  <w:abstractNum w:abstractNumId="26" w15:restartNumberingAfterBreak="0">
+  <w:abstractNum w:abstractNumId="41" w15:restartNumberingAfterBreak="0">
     <w:nsid w:val="53BD4AAF"/>
     <w:multiLevelType w:val="multilevel"/>
     <w:tmpl w:val="B7E2D0EA"/>
@@ -10737,7 +15188,7 @@
       </w:pPr>
     </w:lvl>
   </w:abstractNum>
-  <w:abstractNum w:abstractNumId="27" w15:restartNumberingAfterBreak="0">
+  <w:abstractNum w:abstractNumId="42" w15:restartNumberingAfterBreak="0">
     <w:nsid w:val="53D427A5"/>
     <w:multiLevelType w:val="multilevel"/>
     <w:tmpl w:val="329847CC"/>
@@ -10850,7 +15301,390 @@
       </w:pPr>
     </w:lvl>
   </w:abstractNum>
-  <w:abstractNum w:abstractNumId="28" w15:restartNumberingAfterBreak="0">
+  <w:abstractNum w:abstractNumId="43" w15:restartNumberingAfterBreak="0">
+    <w:nsid w:val="53F118D7"/>
+    <w:multiLevelType w:val="multilevel"/>
+    <w:tmpl w:val="40CA005E"/>
+    <w:lvl w:ilvl="0">
+      <w:start w:val="1"/>
+      <w:numFmt w:val="bullet"/>
+      <w:lvlText w:val=""/>
+      <w:lvlJc w:val="left"/>
+      <w:pPr>
+        <w:tabs>
+          <w:tab w:val="num" w:pos="720"/>
+        </w:tabs>
+        <w:ind w:left="720" w:hanging="360"/>
+      </w:pPr>
+      <w:rPr>
+        <w:rFonts w:ascii="Symbol" w:hAnsi="Symbol" w:hint="default"/>
+        <w:sz w:val="20"/>
+      </w:rPr>
+    </w:lvl>
+    <w:lvl w:ilvl="1" w:tentative="1">
+      <w:start w:val="1"/>
+      <w:numFmt w:val="bullet"/>
+      <w:lvlText w:val="o"/>
+      <w:lvlJc w:val="left"/>
+      <w:pPr>
+        <w:tabs>
+          <w:tab w:val="num" w:pos="1440"/>
+        </w:tabs>
+        <w:ind w:left="1440" w:hanging="360"/>
+      </w:pPr>
+      <w:rPr>
+        <w:rFonts w:ascii="Courier New" w:hAnsi="Courier New" w:hint="default"/>
+        <w:sz w:val="20"/>
+      </w:rPr>
+    </w:lvl>
+    <w:lvl w:ilvl="2" w:tentative="1">
+      <w:start w:val="1"/>
+      <w:numFmt w:val="bullet"/>
+      <w:lvlText w:val=""/>
+      <w:lvlJc w:val="left"/>
+      <w:pPr>
+        <w:tabs>
+          <w:tab w:val="num" w:pos="2160"/>
+        </w:tabs>
+        <w:ind w:left="2160" w:hanging="360"/>
+      </w:pPr>
+      <w:rPr>
+        <w:rFonts w:ascii="Wingdings" w:hAnsi="Wingdings" w:hint="default"/>
+        <w:sz w:val="20"/>
+      </w:rPr>
+    </w:lvl>
+    <w:lvl w:ilvl="3" w:tentative="1">
+      <w:start w:val="1"/>
+      <w:numFmt w:val="bullet"/>
+      <w:lvlText w:val=""/>
+      <w:lvlJc w:val="left"/>
+      <w:pPr>
+        <w:tabs>
+          <w:tab w:val="num" w:pos="2880"/>
+        </w:tabs>
+        <w:ind w:left="2880" w:hanging="360"/>
+      </w:pPr>
+      <w:rPr>
+        <w:rFonts w:ascii="Wingdings" w:hAnsi="Wingdings" w:hint="default"/>
+        <w:sz w:val="20"/>
+      </w:rPr>
+    </w:lvl>
+    <w:lvl w:ilvl="4" w:tentative="1">
+      <w:start w:val="1"/>
+      <w:numFmt w:val="bullet"/>
+      <w:lvlText w:val=""/>
+      <w:lvlJc w:val="left"/>
+      <w:pPr>
+        <w:tabs>
+          <w:tab w:val="num" w:pos="3600"/>
+        </w:tabs>
+        <w:ind w:left="3600" w:hanging="360"/>
+      </w:pPr>
+      <w:rPr>
+        <w:rFonts w:ascii="Wingdings" w:hAnsi="Wingdings" w:hint="default"/>
+        <w:sz w:val="20"/>
+      </w:rPr>
+    </w:lvl>
+    <w:lvl w:ilvl="5" w:tentative="1">
+      <w:start w:val="1"/>
+      <w:numFmt w:val="bullet"/>
+      <w:lvlText w:val=""/>
+      <w:lvlJc w:val="left"/>
+      <w:pPr>
+        <w:tabs>
+          <w:tab w:val="num" w:pos="4320"/>
+        </w:tabs>
+        <w:ind w:left="4320" w:hanging="360"/>
+      </w:pPr>
+      <w:rPr>
+        <w:rFonts w:ascii="Wingdings" w:hAnsi="Wingdings" w:hint="default"/>
+        <w:sz w:val="20"/>
+      </w:rPr>
+    </w:lvl>
+    <w:lvl w:ilvl="6" w:tentative="1">
+      <w:start w:val="1"/>
+      <w:numFmt w:val="bullet"/>
+      <w:lvlText w:val=""/>
+      <w:lvlJc w:val="left"/>
+      <w:pPr>
+        <w:tabs>
+          <w:tab w:val="num" w:pos="5040"/>
+        </w:tabs>
+        <w:ind w:left="5040" w:hanging="360"/>
+      </w:pPr>
+      <w:rPr>
+        <w:rFonts w:ascii="Wingdings" w:hAnsi="Wingdings" w:hint="default"/>
+        <w:sz w:val="20"/>
+      </w:rPr>
+    </w:lvl>
+    <w:lvl w:ilvl="7" w:tentative="1">
+      <w:start w:val="1"/>
+      <w:numFmt w:val="bullet"/>
+      <w:lvlText w:val=""/>
+      <w:lvlJc w:val="left"/>
+      <w:pPr>
+        <w:tabs>
+          <w:tab w:val="num" w:pos="5760"/>
+        </w:tabs>
+        <w:ind w:left="5760" w:hanging="360"/>
+      </w:pPr>
+      <w:rPr>
+        <w:rFonts w:ascii="Wingdings" w:hAnsi="Wingdings" w:hint="default"/>
+        <w:sz w:val="20"/>
+      </w:rPr>
+    </w:lvl>
+    <w:lvl w:ilvl="8" w:tentative="1">
+      <w:start w:val="1"/>
+      <w:numFmt w:val="bullet"/>
+      <w:lvlText w:val=""/>
+      <w:lvlJc w:val="left"/>
+      <w:pPr>
+        <w:tabs>
+          <w:tab w:val="num" w:pos="6480"/>
+        </w:tabs>
+        <w:ind w:left="6480" w:hanging="360"/>
+      </w:pPr>
+      <w:rPr>
+        <w:rFonts w:ascii="Wingdings" w:hAnsi="Wingdings" w:hint="default"/>
+        <w:sz w:val="20"/>
+      </w:rPr>
+    </w:lvl>
+  </w:abstractNum>
+  <w:abstractNum w:abstractNumId="44" w15:restartNumberingAfterBreak="0">
+    <w:nsid w:val="53FD4667"/>
+    <w:multiLevelType w:val="hybridMultilevel"/>
+    <w:tmpl w:val="2968C1A4"/>
+    <w:lvl w:ilvl="0" w:tplc="10108B80">
+      <w:start w:val="1"/>
+      <w:numFmt w:val="decimal"/>
+      <w:lvlText w:val="%1."/>
+      <w:lvlJc w:val="left"/>
+      <w:pPr>
+        <w:ind w:left="927" w:hanging="360"/>
+      </w:pPr>
+      <w:rPr>
+        <w:rFonts w:hint="default"/>
+      </w:rPr>
+    </w:lvl>
+    <w:lvl w:ilvl="1" w:tplc="04090019" w:tentative="1">
+      <w:start w:val="1"/>
+      <w:numFmt w:val="lowerLetter"/>
+      <w:lvlText w:val="%2."/>
+      <w:lvlJc w:val="left"/>
+      <w:pPr>
+        <w:ind w:left="1647" w:hanging="360"/>
+      </w:pPr>
+    </w:lvl>
+    <w:lvl w:ilvl="2" w:tplc="0409001B" w:tentative="1">
+      <w:start w:val="1"/>
+      <w:numFmt w:val="lowerRoman"/>
+      <w:lvlText w:val="%3."/>
+      <w:lvlJc w:val="right"/>
+      <w:pPr>
+        <w:ind w:left="2367" w:hanging="180"/>
+      </w:pPr>
+    </w:lvl>
+    <w:lvl w:ilvl="3" w:tplc="0409000F" w:tentative="1">
+      <w:start w:val="1"/>
+      <w:numFmt w:val="decimal"/>
+      <w:lvlText w:val="%4."/>
+      <w:lvlJc w:val="left"/>
+      <w:pPr>
+        <w:ind w:left="3087" w:hanging="360"/>
+      </w:pPr>
+    </w:lvl>
+    <w:lvl w:ilvl="4" w:tplc="04090019" w:tentative="1">
+      <w:start w:val="1"/>
+      <w:numFmt w:val="lowerLetter"/>
+      <w:lvlText w:val="%5."/>
+      <w:lvlJc w:val="left"/>
+      <w:pPr>
+        <w:ind w:left="3807" w:hanging="360"/>
+      </w:pPr>
+    </w:lvl>
+    <w:lvl w:ilvl="5" w:tplc="0409001B" w:tentative="1">
+      <w:start w:val="1"/>
+      <w:numFmt w:val="lowerRoman"/>
+      <w:lvlText w:val="%6."/>
+      <w:lvlJc w:val="right"/>
+      <w:pPr>
+        <w:ind w:left="4527" w:hanging="180"/>
+      </w:pPr>
+    </w:lvl>
+    <w:lvl w:ilvl="6" w:tplc="0409000F" w:tentative="1">
+      <w:start w:val="1"/>
+      <w:numFmt w:val="decimal"/>
+      <w:lvlText w:val="%7."/>
+      <w:lvlJc w:val="left"/>
+      <w:pPr>
+        <w:ind w:left="5247" w:hanging="360"/>
+      </w:pPr>
+    </w:lvl>
+    <w:lvl w:ilvl="7" w:tplc="04090019" w:tentative="1">
+      <w:start w:val="1"/>
+      <w:numFmt w:val="lowerLetter"/>
+      <w:lvlText w:val="%8."/>
+      <w:lvlJc w:val="left"/>
+      <w:pPr>
+        <w:ind w:left="5967" w:hanging="360"/>
+      </w:pPr>
+    </w:lvl>
+    <w:lvl w:ilvl="8" w:tplc="0409001B" w:tentative="1">
+      <w:start w:val="1"/>
+      <w:numFmt w:val="lowerRoman"/>
+      <w:lvlText w:val="%9."/>
+      <w:lvlJc w:val="right"/>
+      <w:pPr>
+        <w:ind w:left="6687" w:hanging="180"/>
+      </w:pPr>
+    </w:lvl>
+  </w:abstractNum>
+  <w:abstractNum w:abstractNumId="45" w15:restartNumberingAfterBreak="0">
+    <w:nsid w:val="56A11FC5"/>
+    <w:multiLevelType w:val="multilevel"/>
+    <w:tmpl w:val="9A16ADFA"/>
+    <w:lvl w:ilvl="0">
+      <w:start w:val="1"/>
+      <w:numFmt w:val="bullet"/>
+      <w:lvlText w:val=""/>
+      <w:lvlJc w:val="left"/>
+      <w:pPr>
+        <w:tabs>
+          <w:tab w:val="num" w:pos="720"/>
+        </w:tabs>
+        <w:ind w:left="720" w:hanging="360"/>
+      </w:pPr>
+      <w:rPr>
+        <w:rFonts w:ascii="Symbol" w:hAnsi="Symbol" w:hint="default"/>
+        <w:sz w:val="20"/>
+      </w:rPr>
+    </w:lvl>
+    <w:lvl w:ilvl="1">
+      <w:start w:val="1"/>
+      <w:numFmt w:val="bullet"/>
+      <w:lvlText w:val=""/>
+      <w:lvlJc w:val="left"/>
+      <w:pPr>
+        <w:ind w:left="1287" w:hanging="360"/>
+      </w:pPr>
+      <w:rPr>
+        <w:rFonts w:ascii="Symbol" w:hAnsi="Symbol" w:hint="default"/>
+      </w:rPr>
+    </w:lvl>
+    <w:lvl w:ilvl="2" w:tentative="1">
+      <w:start w:val="1"/>
+      <w:numFmt w:val="bullet"/>
+      <w:lvlText w:val=""/>
+      <w:lvlJc w:val="left"/>
+      <w:pPr>
+        <w:tabs>
+          <w:tab w:val="num" w:pos="2160"/>
+        </w:tabs>
+        <w:ind w:left="2160" w:hanging="360"/>
+      </w:pPr>
+      <w:rPr>
+        <w:rFonts w:ascii="Wingdings" w:hAnsi="Wingdings" w:hint="default"/>
+        <w:sz w:val="20"/>
+      </w:rPr>
+    </w:lvl>
+    <w:lvl w:ilvl="3" w:tentative="1">
+      <w:start w:val="1"/>
+      <w:numFmt w:val="bullet"/>
+      <w:lvlText w:val=""/>
+      <w:lvlJc w:val="left"/>
+      <w:pPr>
+        <w:tabs>
+          <w:tab w:val="num" w:pos="2880"/>
+        </w:tabs>
+        <w:ind w:left="2880" w:hanging="360"/>
+      </w:pPr>
+      <w:rPr>
+        <w:rFonts w:ascii="Wingdings" w:hAnsi="Wingdings" w:hint="default"/>
+        <w:sz w:val="20"/>
+      </w:rPr>
+    </w:lvl>
+    <w:lvl w:ilvl="4" w:tentative="1">
+      <w:start w:val="1"/>
+      <w:numFmt w:val="bullet"/>
+      <w:lvlText w:val=""/>
+      <w:lvlJc w:val="left"/>
+      <w:pPr>
+        <w:tabs>
+          <w:tab w:val="num" w:pos="3600"/>
+        </w:tabs>
+        <w:ind w:left="3600" w:hanging="360"/>
+      </w:pPr>
+      <w:rPr>
+        <w:rFonts w:ascii="Wingdings" w:hAnsi="Wingdings" w:hint="default"/>
+        <w:sz w:val="20"/>
+      </w:rPr>
+    </w:lvl>
+    <w:lvl w:ilvl="5" w:tentative="1">
+      <w:start w:val="1"/>
+      <w:numFmt w:val="bullet"/>
+      <w:lvlText w:val=""/>
+      <w:lvlJc w:val="left"/>
+      <w:pPr>
+        <w:tabs>
+          <w:tab w:val="num" w:pos="4320"/>
+        </w:tabs>
+        <w:ind w:left="4320" w:hanging="360"/>
+      </w:pPr>
+      <w:rPr>
+        <w:rFonts w:ascii="Wingdings" w:hAnsi="Wingdings" w:hint="default"/>
+        <w:sz w:val="20"/>
+      </w:rPr>
+    </w:lvl>
+    <w:lvl w:ilvl="6" w:tentative="1">
+      <w:start w:val="1"/>
+      <w:numFmt w:val="bullet"/>
+      <w:lvlText w:val=""/>
+      <w:lvlJc w:val="left"/>
+      <w:pPr>
+        <w:tabs>
+          <w:tab w:val="num" w:pos="5040"/>
+        </w:tabs>
+        <w:ind w:left="5040" w:hanging="360"/>
+      </w:pPr>
+      <w:rPr>
+        <w:rFonts w:ascii="Wingdings" w:hAnsi="Wingdings" w:hint="default"/>
+        <w:sz w:val="20"/>
+      </w:rPr>
+    </w:lvl>
+    <w:lvl w:ilvl="7" w:tentative="1">
+      <w:start w:val="1"/>
+      <w:numFmt w:val="bullet"/>
+      <w:lvlText w:val=""/>
+      <w:lvlJc w:val="left"/>
+      <w:pPr>
+        <w:tabs>
+          <w:tab w:val="num" w:pos="5760"/>
+        </w:tabs>
+        <w:ind w:left="5760" w:hanging="360"/>
+      </w:pPr>
+      <w:rPr>
+        <w:rFonts w:ascii="Wingdings" w:hAnsi="Wingdings" w:hint="default"/>
+        <w:sz w:val="20"/>
+      </w:rPr>
+    </w:lvl>
+    <w:lvl w:ilvl="8" w:tentative="1">
+      <w:start w:val="1"/>
+      <w:numFmt w:val="bullet"/>
+      <w:lvlText w:val=""/>
+      <w:lvlJc w:val="left"/>
+      <w:pPr>
+        <w:tabs>
+          <w:tab w:val="num" w:pos="6480"/>
+        </w:tabs>
+        <w:ind w:left="6480" w:hanging="360"/>
+      </w:pPr>
+      <w:rPr>
+        <w:rFonts w:ascii="Wingdings" w:hAnsi="Wingdings" w:hint="default"/>
+        <w:sz w:val="20"/>
+      </w:rPr>
+    </w:lvl>
+  </w:abstractNum>
+  <w:abstractNum w:abstractNumId="46" w15:restartNumberingAfterBreak="0">
     <w:nsid w:val="59165B4A"/>
     <w:multiLevelType w:val="multilevel"/>
     <w:tmpl w:val="E0E8B960"/>
@@ -10999,7 +15833,7 @@
       </w:rPr>
     </w:lvl>
   </w:abstractNum>
-  <w:abstractNum w:abstractNumId="29" w15:restartNumberingAfterBreak="0">
+  <w:abstractNum w:abstractNumId="47" w15:restartNumberingAfterBreak="0">
     <w:nsid w:val="594C77C9"/>
     <w:multiLevelType w:val="multilevel"/>
     <w:tmpl w:val="3EC46486"/>
@@ -11112,7 +15946,382 @@
       </w:pPr>
     </w:lvl>
   </w:abstractNum>
-  <w:abstractNum w:abstractNumId="30" w15:restartNumberingAfterBreak="0">
+  <w:abstractNum w:abstractNumId="48" w15:restartNumberingAfterBreak="0">
+    <w:nsid w:val="59E14E18"/>
+    <w:multiLevelType w:val="multilevel"/>
+    <w:tmpl w:val="86529AE0"/>
+    <w:lvl w:ilvl="0">
+      <w:start w:val="1"/>
+      <w:numFmt w:val="bullet"/>
+      <w:lvlText w:val=""/>
+      <w:lvlJc w:val="left"/>
+      <w:pPr>
+        <w:tabs>
+          <w:tab w:val="num" w:pos="720"/>
+        </w:tabs>
+        <w:ind w:left="720" w:hanging="360"/>
+      </w:pPr>
+      <w:rPr>
+        <w:rFonts w:ascii="Symbol" w:hAnsi="Symbol" w:hint="default"/>
+        <w:sz w:val="20"/>
+      </w:rPr>
+    </w:lvl>
+    <w:lvl w:ilvl="1">
+      <w:start w:val="1"/>
+      <w:numFmt w:val="bullet"/>
+      <w:lvlText w:val="o"/>
+      <w:lvlJc w:val="left"/>
+      <w:pPr>
+        <w:tabs>
+          <w:tab w:val="num" w:pos="1440"/>
+        </w:tabs>
+        <w:ind w:left="1440" w:hanging="360"/>
+      </w:pPr>
+      <w:rPr>
+        <w:rFonts w:ascii="Courier New" w:hAnsi="Courier New" w:hint="default"/>
+        <w:sz w:val="20"/>
+      </w:rPr>
+    </w:lvl>
+    <w:lvl w:ilvl="2" w:tentative="1">
+      <w:start w:val="1"/>
+      <w:numFmt w:val="bullet"/>
+      <w:lvlText w:val=""/>
+      <w:lvlJc w:val="left"/>
+      <w:pPr>
+        <w:tabs>
+          <w:tab w:val="num" w:pos="2160"/>
+        </w:tabs>
+        <w:ind w:left="2160" w:hanging="360"/>
+      </w:pPr>
+      <w:rPr>
+        <w:rFonts w:ascii="Wingdings" w:hAnsi="Wingdings" w:hint="default"/>
+        <w:sz w:val="20"/>
+      </w:rPr>
+    </w:lvl>
+    <w:lvl w:ilvl="3" w:tentative="1">
+      <w:start w:val="1"/>
+      <w:numFmt w:val="bullet"/>
+      <w:lvlText w:val=""/>
+      <w:lvlJc w:val="left"/>
+      <w:pPr>
+        <w:tabs>
+          <w:tab w:val="num" w:pos="2880"/>
+        </w:tabs>
+        <w:ind w:left="2880" w:hanging="360"/>
+      </w:pPr>
+      <w:rPr>
+        <w:rFonts w:ascii="Wingdings" w:hAnsi="Wingdings" w:hint="default"/>
+        <w:sz w:val="20"/>
+      </w:rPr>
+    </w:lvl>
+    <w:lvl w:ilvl="4" w:tentative="1">
+      <w:start w:val="1"/>
+      <w:numFmt w:val="bullet"/>
+      <w:lvlText w:val=""/>
+      <w:lvlJc w:val="left"/>
+      <w:pPr>
+        <w:tabs>
+          <w:tab w:val="num" w:pos="3600"/>
+        </w:tabs>
+        <w:ind w:left="3600" w:hanging="360"/>
+      </w:pPr>
+      <w:rPr>
+        <w:rFonts w:ascii="Wingdings" w:hAnsi="Wingdings" w:hint="default"/>
+        <w:sz w:val="20"/>
+      </w:rPr>
+    </w:lvl>
+    <w:lvl w:ilvl="5" w:tentative="1">
+      <w:start w:val="1"/>
+      <w:numFmt w:val="bullet"/>
+      <w:lvlText w:val=""/>
+      <w:lvlJc w:val="left"/>
+      <w:pPr>
+        <w:tabs>
+          <w:tab w:val="num" w:pos="4320"/>
+        </w:tabs>
+        <w:ind w:left="4320" w:hanging="360"/>
+      </w:pPr>
+      <w:rPr>
+        <w:rFonts w:ascii="Wingdings" w:hAnsi="Wingdings" w:hint="default"/>
+        <w:sz w:val="20"/>
+      </w:rPr>
+    </w:lvl>
+    <w:lvl w:ilvl="6" w:tentative="1">
+      <w:start w:val="1"/>
+      <w:numFmt w:val="bullet"/>
+      <w:lvlText w:val=""/>
+      <w:lvlJc w:val="left"/>
+      <w:pPr>
+        <w:tabs>
+          <w:tab w:val="num" w:pos="5040"/>
+        </w:tabs>
+        <w:ind w:left="5040" w:hanging="360"/>
+      </w:pPr>
+      <w:rPr>
+        <w:rFonts w:ascii="Wingdings" w:hAnsi="Wingdings" w:hint="default"/>
+        <w:sz w:val="20"/>
+      </w:rPr>
+    </w:lvl>
+    <w:lvl w:ilvl="7" w:tentative="1">
+      <w:start w:val="1"/>
+      <w:numFmt w:val="bullet"/>
+      <w:lvlText w:val=""/>
+      <w:lvlJc w:val="left"/>
+      <w:pPr>
+        <w:tabs>
+          <w:tab w:val="num" w:pos="5760"/>
+        </w:tabs>
+        <w:ind w:left="5760" w:hanging="360"/>
+      </w:pPr>
+      <w:rPr>
+        <w:rFonts w:ascii="Wingdings" w:hAnsi="Wingdings" w:hint="default"/>
+        <w:sz w:val="20"/>
+      </w:rPr>
+    </w:lvl>
+    <w:lvl w:ilvl="8" w:tentative="1">
+      <w:start w:val="1"/>
+      <w:numFmt w:val="bullet"/>
+      <w:lvlText w:val=""/>
+      <w:lvlJc w:val="left"/>
+      <w:pPr>
+        <w:tabs>
+          <w:tab w:val="num" w:pos="6480"/>
+        </w:tabs>
+        <w:ind w:left="6480" w:hanging="360"/>
+      </w:pPr>
+      <w:rPr>
+        <w:rFonts w:ascii="Wingdings" w:hAnsi="Wingdings" w:hint="default"/>
+        <w:sz w:val="20"/>
+      </w:rPr>
+    </w:lvl>
+  </w:abstractNum>
+  <w:abstractNum w:abstractNumId="49" w15:restartNumberingAfterBreak="0">
+    <w:nsid w:val="5A372FD4"/>
+    <w:multiLevelType w:val="hybridMultilevel"/>
+    <w:tmpl w:val="4AE6DA14"/>
+    <w:lvl w:ilvl="0" w:tplc="56D00664">
+      <w:start w:val="1"/>
+      <w:numFmt w:val="bullet"/>
+      <w:lvlText w:val=""/>
+      <w:lvlJc w:val="left"/>
+      <w:pPr>
+        <w:ind w:left="1287" w:hanging="360"/>
+      </w:pPr>
+      <w:rPr>
+        <w:rFonts w:ascii="Symbol" w:hAnsi="Symbol" w:hint="default"/>
+      </w:rPr>
+    </w:lvl>
+    <w:lvl w:ilvl="1" w:tplc="04090003" w:tentative="1">
+      <w:start w:val="1"/>
+      <w:numFmt w:val="bullet"/>
+      <w:lvlText w:val="o"/>
+      <w:lvlJc w:val="left"/>
+      <w:pPr>
+        <w:ind w:left="2007" w:hanging="360"/>
+      </w:pPr>
+      <w:rPr>
+        <w:rFonts w:ascii="Courier New" w:hAnsi="Courier New" w:cs="Courier New" w:hint="default"/>
+      </w:rPr>
+    </w:lvl>
+    <w:lvl w:ilvl="2" w:tplc="04090005" w:tentative="1">
+      <w:start w:val="1"/>
+      <w:numFmt w:val="bullet"/>
+      <w:lvlText w:val=""/>
+      <w:lvlJc w:val="left"/>
+      <w:pPr>
+        <w:ind w:left="2727" w:hanging="360"/>
+      </w:pPr>
+      <w:rPr>
+        <w:rFonts w:ascii="Wingdings" w:hAnsi="Wingdings" w:hint="default"/>
+      </w:rPr>
+    </w:lvl>
+    <w:lvl w:ilvl="3" w:tplc="04090001" w:tentative="1">
+      <w:start w:val="1"/>
+      <w:numFmt w:val="bullet"/>
+      <w:lvlText w:val=""/>
+      <w:lvlJc w:val="left"/>
+      <w:pPr>
+        <w:ind w:left="3447" w:hanging="360"/>
+      </w:pPr>
+      <w:rPr>
+        <w:rFonts w:ascii="Symbol" w:hAnsi="Symbol" w:hint="default"/>
+      </w:rPr>
+    </w:lvl>
+    <w:lvl w:ilvl="4" w:tplc="04090003" w:tentative="1">
+      <w:start w:val="1"/>
+      <w:numFmt w:val="bullet"/>
+      <w:lvlText w:val="o"/>
+      <w:lvlJc w:val="left"/>
+      <w:pPr>
+        <w:ind w:left="4167" w:hanging="360"/>
+      </w:pPr>
+      <w:rPr>
+        <w:rFonts w:ascii="Courier New" w:hAnsi="Courier New" w:cs="Courier New" w:hint="default"/>
+      </w:rPr>
+    </w:lvl>
+    <w:lvl w:ilvl="5" w:tplc="04090005" w:tentative="1">
+      <w:start w:val="1"/>
+      <w:numFmt w:val="bullet"/>
+      <w:lvlText w:val=""/>
+      <w:lvlJc w:val="left"/>
+      <w:pPr>
+        <w:ind w:left="4887" w:hanging="360"/>
+      </w:pPr>
+      <w:rPr>
+        <w:rFonts w:ascii="Wingdings" w:hAnsi="Wingdings" w:hint="default"/>
+      </w:rPr>
+    </w:lvl>
+    <w:lvl w:ilvl="6" w:tplc="04090001" w:tentative="1">
+      <w:start w:val="1"/>
+      <w:numFmt w:val="bullet"/>
+      <w:lvlText w:val=""/>
+      <w:lvlJc w:val="left"/>
+      <w:pPr>
+        <w:ind w:left="5607" w:hanging="360"/>
+      </w:pPr>
+      <w:rPr>
+        <w:rFonts w:ascii="Symbol" w:hAnsi="Symbol" w:hint="default"/>
+      </w:rPr>
+    </w:lvl>
+    <w:lvl w:ilvl="7" w:tplc="04090003" w:tentative="1">
+      <w:start w:val="1"/>
+      <w:numFmt w:val="bullet"/>
+      <w:lvlText w:val="o"/>
+      <w:lvlJc w:val="left"/>
+      <w:pPr>
+        <w:ind w:left="6327" w:hanging="360"/>
+      </w:pPr>
+      <w:rPr>
+        <w:rFonts w:ascii="Courier New" w:hAnsi="Courier New" w:cs="Courier New" w:hint="default"/>
+      </w:rPr>
+    </w:lvl>
+    <w:lvl w:ilvl="8" w:tplc="04090005" w:tentative="1">
+      <w:start w:val="1"/>
+      <w:numFmt w:val="bullet"/>
+      <w:lvlText w:val=""/>
+      <w:lvlJc w:val="left"/>
+      <w:pPr>
+        <w:ind w:left="7047" w:hanging="360"/>
+      </w:pPr>
+      <w:rPr>
+        <w:rFonts w:ascii="Wingdings" w:hAnsi="Wingdings" w:hint="default"/>
+      </w:rPr>
+    </w:lvl>
+  </w:abstractNum>
+  <w:abstractNum w:abstractNumId="50" w15:restartNumberingAfterBreak="0">
+    <w:nsid w:val="5AD274AC"/>
+    <w:multiLevelType w:val="hybridMultilevel"/>
+    <w:tmpl w:val="52840FA2"/>
+    <w:lvl w:ilvl="0" w:tplc="56D00664">
+      <w:start w:val="1"/>
+      <w:numFmt w:val="bullet"/>
+      <w:lvlText w:val=""/>
+      <w:lvlJc w:val="left"/>
+      <w:pPr>
+        <w:ind w:left="1287" w:hanging="360"/>
+      </w:pPr>
+      <w:rPr>
+        <w:rFonts w:ascii="Symbol" w:hAnsi="Symbol" w:hint="default"/>
+      </w:rPr>
+    </w:lvl>
+    <w:lvl w:ilvl="1" w:tplc="04090003" w:tentative="1">
+      <w:start w:val="1"/>
+      <w:numFmt w:val="bullet"/>
+      <w:lvlText w:val="o"/>
+      <w:lvlJc w:val="left"/>
+      <w:pPr>
+        <w:ind w:left="2007" w:hanging="360"/>
+      </w:pPr>
+      <w:rPr>
+        <w:rFonts w:ascii="Courier New" w:hAnsi="Courier New" w:cs="Courier New" w:hint="default"/>
+      </w:rPr>
+    </w:lvl>
+    <w:lvl w:ilvl="2" w:tplc="04090005" w:tentative="1">
+      <w:start w:val="1"/>
+      <w:numFmt w:val="bullet"/>
+      <w:lvlText w:val=""/>
+      <w:lvlJc w:val="left"/>
+      <w:pPr>
+        <w:ind w:left="2727" w:hanging="360"/>
+      </w:pPr>
+      <w:rPr>
+        <w:rFonts w:ascii="Wingdings" w:hAnsi="Wingdings" w:hint="default"/>
+      </w:rPr>
+    </w:lvl>
+    <w:lvl w:ilvl="3" w:tplc="04090001" w:tentative="1">
+      <w:start w:val="1"/>
+      <w:numFmt w:val="bullet"/>
+      <w:lvlText w:val=""/>
+      <w:lvlJc w:val="left"/>
+      <w:pPr>
+        <w:ind w:left="3447" w:hanging="360"/>
+      </w:pPr>
+      <w:rPr>
+        <w:rFonts w:ascii="Symbol" w:hAnsi="Symbol" w:hint="default"/>
+      </w:rPr>
+    </w:lvl>
+    <w:lvl w:ilvl="4" w:tplc="04090003" w:tentative="1">
+      <w:start w:val="1"/>
+      <w:numFmt w:val="bullet"/>
+      <w:lvlText w:val="o"/>
+      <w:lvlJc w:val="left"/>
+      <w:pPr>
+        <w:ind w:left="4167" w:hanging="360"/>
+      </w:pPr>
+      <w:rPr>
+        <w:rFonts w:ascii="Courier New" w:hAnsi="Courier New" w:cs="Courier New" w:hint="default"/>
+      </w:rPr>
+    </w:lvl>
+    <w:lvl w:ilvl="5" w:tplc="04090005" w:tentative="1">
+      <w:start w:val="1"/>
+      <w:numFmt w:val="bullet"/>
+      <w:lvlText w:val=""/>
+      <w:lvlJc w:val="left"/>
+      <w:pPr>
+        <w:ind w:left="4887" w:hanging="360"/>
+      </w:pPr>
+      <w:rPr>
+        <w:rFonts w:ascii="Wingdings" w:hAnsi="Wingdings" w:hint="default"/>
+      </w:rPr>
+    </w:lvl>
+    <w:lvl w:ilvl="6" w:tplc="04090001" w:tentative="1">
+      <w:start w:val="1"/>
+      <w:numFmt w:val="bullet"/>
+      <w:lvlText w:val=""/>
+      <w:lvlJc w:val="left"/>
+      <w:pPr>
+        <w:ind w:left="5607" w:hanging="360"/>
+      </w:pPr>
+      <w:rPr>
+        <w:rFonts w:ascii="Symbol" w:hAnsi="Symbol" w:hint="default"/>
+      </w:rPr>
+    </w:lvl>
+    <w:lvl w:ilvl="7" w:tplc="04090003" w:tentative="1">
+      <w:start w:val="1"/>
+      <w:numFmt w:val="bullet"/>
+      <w:lvlText w:val="o"/>
+      <w:lvlJc w:val="left"/>
+      <w:pPr>
+        <w:ind w:left="6327" w:hanging="360"/>
+      </w:pPr>
+      <w:rPr>
+        <w:rFonts w:ascii="Courier New" w:hAnsi="Courier New" w:cs="Courier New" w:hint="default"/>
+      </w:rPr>
+    </w:lvl>
+    <w:lvl w:ilvl="8" w:tplc="04090005" w:tentative="1">
+      <w:start w:val="1"/>
+      <w:numFmt w:val="bullet"/>
+      <w:lvlText w:val=""/>
+      <w:lvlJc w:val="left"/>
+      <w:pPr>
+        <w:ind w:left="7047" w:hanging="360"/>
+      </w:pPr>
+      <w:rPr>
+        <w:rFonts w:ascii="Wingdings" w:hAnsi="Wingdings" w:hint="default"/>
+      </w:rPr>
+    </w:lvl>
+  </w:abstractNum>
+  <w:abstractNum w:abstractNumId="51" w15:restartNumberingAfterBreak="0">
     <w:nsid w:val="60EE4ECF"/>
     <w:multiLevelType w:val="multilevel"/>
     <w:tmpl w:val="5A142E5A"/>
@@ -11198,7 +16407,7 @@
       </w:pPr>
     </w:lvl>
   </w:abstractNum>
-  <w:abstractNum w:abstractNumId="31" w15:restartNumberingAfterBreak="0">
+  <w:abstractNum w:abstractNumId="52" w15:restartNumberingAfterBreak="0">
     <w:nsid w:val="62620869"/>
     <w:multiLevelType w:val="multilevel"/>
     <w:tmpl w:val="A022E8A0"/>
@@ -11284,7 +16493,7 @@
       </w:pPr>
     </w:lvl>
   </w:abstractNum>
-  <w:abstractNum w:abstractNumId="32" w15:restartNumberingAfterBreak="0">
+  <w:abstractNum w:abstractNumId="53" w15:restartNumberingAfterBreak="0">
     <w:nsid w:val="6426615C"/>
     <w:multiLevelType w:val="multilevel"/>
     <w:tmpl w:val="99889A28"/>
@@ -11373,7 +16582,120 @@
       </w:pPr>
     </w:lvl>
   </w:abstractNum>
-  <w:abstractNum w:abstractNumId="33" w15:restartNumberingAfterBreak="0">
+  <w:abstractNum w:abstractNumId="54" w15:restartNumberingAfterBreak="0">
+    <w:nsid w:val="64FA21C0"/>
+    <w:multiLevelType w:val="hybridMultilevel"/>
+    <w:tmpl w:val="E2E4D6BC"/>
+    <w:lvl w:ilvl="0" w:tplc="56D00664">
+      <w:start w:val="1"/>
+      <w:numFmt w:val="bullet"/>
+      <w:lvlText w:val=""/>
+      <w:lvlJc w:val="left"/>
+      <w:pPr>
+        <w:ind w:left="1287" w:hanging="360"/>
+      </w:pPr>
+      <w:rPr>
+        <w:rFonts w:ascii="Symbol" w:hAnsi="Symbol" w:hint="default"/>
+      </w:rPr>
+    </w:lvl>
+    <w:lvl w:ilvl="1" w:tplc="04090003" w:tentative="1">
+      <w:start w:val="1"/>
+      <w:numFmt w:val="bullet"/>
+      <w:lvlText w:val="o"/>
+      <w:lvlJc w:val="left"/>
+      <w:pPr>
+        <w:ind w:left="2007" w:hanging="360"/>
+      </w:pPr>
+      <w:rPr>
+        <w:rFonts w:ascii="Courier New" w:hAnsi="Courier New" w:cs="Courier New" w:hint="default"/>
+      </w:rPr>
+    </w:lvl>
+    <w:lvl w:ilvl="2" w:tplc="04090005" w:tentative="1">
+      <w:start w:val="1"/>
+      <w:numFmt w:val="bullet"/>
+      <w:lvlText w:val=""/>
+      <w:lvlJc w:val="left"/>
+      <w:pPr>
+        <w:ind w:left="2727" w:hanging="360"/>
+      </w:pPr>
+      <w:rPr>
+        <w:rFonts w:ascii="Wingdings" w:hAnsi="Wingdings" w:hint="default"/>
+      </w:rPr>
+    </w:lvl>
+    <w:lvl w:ilvl="3" w:tplc="04090001" w:tentative="1">
+      <w:start w:val="1"/>
+      <w:numFmt w:val="bullet"/>
+      <w:lvlText w:val=""/>
+      <w:lvlJc w:val="left"/>
+      <w:pPr>
+        <w:ind w:left="3447" w:hanging="360"/>
+      </w:pPr>
+      <w:rPr>
+        <w:rFonts w:ascii="Symbol" w:hAnsi="Symbol" w:hint="default"/>
+      </w:rPr>
+    </w:lvl>
+    <w:lvl w:ilvl="4" w:tplc="04090003" w:tentative="1">
+      <w:start w:val="1"/>
+      <w:numFmt w:val="bullet"/>
+      <w:lvlText w:val="o"/>
+      <w:lvlJc w:val="left"/>
+      <w:pPr>
+        <w:ind w:left="4167" w:hanging="360"/>
+      </w:pPr>
+      <w:rPr>
+        <w:rFonts w:ascii="Courier New" w:hAnsi="Courier New" w:cs="Courier New" w:hint="default"/>
+      </w:rPr>
+    </w:lvl>
+    <w:lvl w:ilvl="5" w:tplc="04090005" w:tentative="1">
+      <w:start w:val="1"/>
+      <w:numFmt w:val="bullet"/>
+      <w:lvlText w:val=""/>
+      <w:lvlJc w:val="left"/>
+      <w:pPr>
+        <w:ind w:left="4887" w:hanging="360"/>
+      </w:pPr>
+      <w:rPr>
+        <w:rFonts w:ascii="Wingdings" w:hAnsi="Wingdings" w:hint="default"/>
+      </w:rPr>
+    </w:lvl>
+    <w:lvl w:ilvl="6" w:tplc="04090001" w:tentative="1">
+      <w:start w:val="1"/>
+      <w:numFmt w:val="bullet"/>
+      <w:lvlText w:val=""/>
+      <w:lvlJc w:val="left"/>
+      <w:pPr>
+        <w:ind w:left="5607" w:hanging="360"/>
+      </w:pPr>
+      <w:rPr>
+        <w:rFonts w:ascii="Symbol" w:hAnsi="Symbol" w:hint="default"/>
+      </w:rPr>
+    </w:lvl>
+    <w:lvl w:ilvl="7" w:tplc="04090003" w:tentative="1">
+      <w:start w:val="1"/>
+      <w:numFmt w:val="bullet"/>
+      <w:lvlText w:val="o"/>
+      <w:lvlJc w:val="left"/>
+      <w:pPr>
+        <w:ind w:left="6327" w:hanging="360"/>
+      </w:pPr>
+      <w:rPr>
+        <w:rFonts w:ascii="Courier New" w:hAnsi="Courier New" w:cs="Courier New" w:hint="default"/>
+      </w:rPr>
+    </w:lvl>
+    <w:lvl w:ilvl="8" w:tplc="04090005" w:tentative="1">
+      <w:start w:val="1"/>
+      <w:numFmt w:val="bullet"/>
+      <w:lvlText w:val=""/>
+      <w:lvlJc w:val="left"/>
+      <w:pPr>
+        <w:ind w:left="7047" w:hanging="360"/>
+      </w:pPr>
+      <w:rPr>
+        <w:rFonts w:ascii="Wingdings" w:hAnsi="Wingdings" w:hint="default"/>
+      </w:rPr>
+    </w:lvl>
+  </w:abstractNum>
+  <w:abstractNum w:abstractNumId="55" w15:restartNumberingAfterBreak="0">
     <w:nsid w:val="660D5768"/>
     <w:multiLevelType w:val="hybridMultilevel"/>
     <w:tmpl w:val="05B8AAA2"/>
@@ -11486,7 +16808,7 @@
       </w:rPr>
     </w:lvl>
   </w:abstractNum>
-  <w:abstractNum w:abstractNumId="34" w15:restartNumberingAfterBreak="0">
+  <w:abstractNum w:abstractNumId="56" w15:restartNumberingAfterBreak="0">
     <w:nsid w:val="67D22CF0"/>
     <w:multiLevelType w:val="multilevel"/>
     <w:tmpl w:val="65586994"/>
@@ -11635,7 +16957,7 @@
       </w:rPr>
     </w:lvl>
   </w:abstractNum>
-  <w:abstractNum w:abstractNumId="35" w15:restartNumberingAfterBreak="0">
+  <w:abstractNum w:abstractNumId="57" w15:restartNumberingAfterBreak="0">
     <w:nsid w:val="6CCB69B4"/>
     <w:multiLevelType w:val="hybridMultilevel"/>
     <w:tmpl w:val="FA0C2D62"/>
@@ -11748,7 +17070,7 @@
       </w:rPr>
     </w:lvl>
   </w:abstractNum>
-  <w:abstractNum w:abstractNumId="36" w15:restartNumberingAfterBreak="0">
+  <w:abstractNum w:abstractNumId="58" w15:restartNumberingAfterBreak="0">
     <w:nsid w:val="6D5F327B"/>
     <w:multiLevelType w:val="hybridMultilevel"/>
     <w:tmpl w:val="94480BEA"/>
@@ -11861,7 +17183,7 @@
       </w:rPr>
     </w:lvl>
   </w:abstractNum>
-  <w:abstractNum w:abstractNumId="37" w15:restartNumberingAfterBreak="0">
+  <w:abstractNum w:abstractNumId="59" w15:restartNumberingAfterBreak="0">
     <w:nsid w:val="73FB2821"/>
     <w:multiLevelType w:val="multilevel"/>
     <w:tmpl w:val="6456CBE0"/>
@@ -11950,7 +17272,120 @@
       </w:pPr>
     </w:lvl>
   </w:abstractNum>
-  <w:abstractNum w:abstractNumId="38" w15:restartNumberingAfterBreak="0">
+  <w:abstractNum w:abstractNumId="60" w15:restartNumberingAfterBreak="0">
+    <w:nsid w:val="75231CEA"/>
+    <w:multiLevelType w:val="hybridMultilevel"/>
+    <w:tmpl w:val="D0DC1416"/>
+    <w:lvl w:ilvl="0" w:tplc="56D00664">
+      <w:start w:val="1"/>
+      <w:numFmt w:val="bullet"/>
+      <w:lvlText w:val=""/>
+      <w:lvlJc w:val="left"/>
+      <w:pPr>
+        <w:ind w:left="1287" w:hanging="360"/>
+      </w:pPr>
+      <w:rPr>
+        <w:rFonts w:ascii="Symbol" w:hAnsi="Symbol" w:hint="default"/>
+      </w:rPr>
+    </w:lvl>
+    <w:lvl w:ilvl="1" w:tplc="04090003" w:tentative="1">
+      <w:start w:val="1"/>
+      <w:numFmt w:val="bullet"/>
+      <w:lvlText w:val="o"/>
+      <w:lvlJc w:val="left"/>
+      <w:pPr>
+        <w:ind w:left="2007" w:hanging="360"/>
+      </w:pPr>
+      <w:rPr>
+        <w:rFonts w:ascii="Courier New" w:hAnsi="Courier New" w:cs="Courier New" w:hint="default"/>
+      </w:rPr>
+    </w:lvl>
+    <w:lvl w:ilvl="2" w:tplc="04090005" w:tentative="1">
+      <w:start w:val="1"/>
+      <w:numFmt w:val="bullet"/>
+      <w:lvlText w:val=""/>
+      <w:lvlJc w:val="left"/>
+      <w:pPr>
+        <w:ind w:left="2727" w:hanging="360"/>
+      </w:pPr>
+      <w:rPr>
+        <w:rFonts w:ascii="Wingdings" w:hAnsi="Wingdings" w:hint="default"/>
+      </w:rPr>
+    </w:lvl>
+    <w:lvl w:ilvl="3" w:tplc="04090001" w:tentative="1">
+      <w:start w:val="1"/>
+      <w:numFmt w:val="bullet"/>
+      <w:lvlText w:val=""/>
+      <w:lvlJc w:val="left"/>
+      <w:pPr>
+        <w:ind w:left="3447" w:hanging="360"/>
+      </w:pPr>
+      <w:rPr>
+        <w:rFonts w:ascii="Symbol" w:hAnsi="Symbol" w:hint="default"/>
+      </w:rPr>
+    </w:lvl>
+    <w:lvl w:ilvl="4" w:tplc="04090003" w:tentative="1">
+      <w:start w:val="1"/>
+      <w:numFmt w:val="bullet"/>
+      <w:lvlText w:val="o"/>
+      <w:lvlJc w:val="left"/>
+      <w:pPr>
+        <w:ind w:left="4167" w:hanging="360"/>
+      </w:pPr>
+      <w:rPr>
+        <w:rFonts w:ascii="Courier New" w:hAnsi="Courier New" w:cs="Courier New" w:hint="default"/>
+      </w:rPr>
+    </w:lvl>
+    <w:lvl w:ilvl="5" w:tplc="04090005" w:tentative="1">
+      <w:start w:val="1"/>
+      <w:numFmt w:val="bullet"/>
+      <w:lvlText w:val=""/>
+      <w:lvlJc w:val="left"/>
+      <w:pPr>
+        <w:ind w:left="4887" w:hanging="360"/>
+      </w:pPr>
+      <w:rPr>
+        <w:rFonts w:ascii="Wingdings" w:hAnsi="Wingdings" w:hint="default"/>
+      </w:rPr>
+    </w:lvl>
+    <w:lvl w:ilvl="6" w:tplc="04090001" w:tentative="1">
+      <w:start w:val="1"/>
+      <w:numFmt w:val="bullet"/>
+      <w:lvlText w:val=""/>
+      <w:lvlJc w:val="left"/>
+      <w:pPr>
+        <w:ind w:left="5607" w:hanging="360"/>
+      </w:pPr>
+      <w:rPr>
+        <w:rFonts w:ascii="Symbol" w:hAnsi="Symbol" w:hint="default"/>
+      </w:rPr>
+    </w:lvl>
+    <w:lvl w:ilvl="7" w:tplc="04090003" w:tentative="1">
+      <w:start w:val="1"/>
+      <w:numFmt w:val="bullet"/>
+      <w:lvlText w:val="o"/>
+      <w:lvlJc w:val="left"/>
+      <w:pPr>
+        <w:ind w:left="6327" w:hanging="360"/>
+      </w:pPr>
+      <w:rPr>
+        <w:rFonts w:ascii="Courier New" w:hAnsi="Courier New" w:cs="Courier New" w:hint="default"/>
+      </w:rPr>
+    </w:lvl>
+    <w:lvl w:ilvl="8" w:tplc="04090005" w:tentative="1">
+      <w:start w:val="1"/>
+      <w:numFmt w:val="bullet"/>
+      <w:lvlText w:val=""/>
+      <w:lvlJc w:val="left"/>
+      <w:pPr>
+        <w:ind w:left="7047" w:hanging="360"/>
+      </w:pPr>
+      <w:rPr>
+        <w:rFonts w:ascii="Wingdings" w:hAnsi="Wingdings" w:hint="default"/>
+      </w:rPr>
+    </w:lvl>
+  </w:abstractNum>
+  <w:abstractNum w:abstractNumId="61" w15:restartNumberingAfterBreak="0">
     <w:nsid w:val="764E5A45"/>
     <w:multiLevelType w:val="hybridMultilevel"/>
     <w:tmpl w:val="A68AAFC2"/>
@@ -12063,7 +17498,7 @@
       </w:rPr>
     </w:lvl>
   </w:abstractNum>
-  <w:abstractNum w:abstractNumId="39" w15:restartNumberingAfterBreak="0">
+  <w:abstractNum w:abstractNumId="62" w15:restartNumberingAfterBreak="0">
     <w:nsid w:val="77D6165C"/>
     <w:multiLevelType w:val="multilevel"/>
     <w:tmpl w:val="0212ADFC"/>
@@ -12156,7 +17591,7 @@
       </w:pPr>
     </w:lvl>
   </w:abstractNum>
-  <w:abstractNum w:abstractNumId="40" w15:restartNumberingAfterBreak="0">
+  <w:abstractNum w:abstractNumId="63" w15:restartNumberingAfterBreak="0">
     <w:nsid w:val="7B552ECF"/>
     <w:multiLevelType w:val="hybridMultilevel"/>
     <w:tmpl w:val="CC208494"/>
@@ -12269,7 +17704,7 @@
       </w:rPr>
     </w:lvl>
   </w:abstractNum>
-  <w:abstractNum w:abstractNumId="41" w15:restartNumberingAfterBreak="0">
+  <w:abstractNum w:abstractNumId="64" w15:restartNumberingAfterBreak="0">
     <w:nsid w:val="7CB0529E"/>
     <w:multiLevelType w:val="multilevel"/>
     <w:tmpl w:val="6FF820D2"/>
@@ -12419,130 +17854,199 @@
     </w:lvl>
   </w:abstractNum>
   <w:num w:numId="1" w16cid:durableId="1923222747">
-    <w:abstractNumId w:val="39"/>
+    <w:abstractNumId w:val="62"/>
   </w:num>
   <w:num w:numId="2" w16cid:durableId="1256088710">
-    <w:abstractNumId w:val="30"/>
+    <w:abstractNumId w:val="51"/>
   </w:num>
   <w:num w:numId="3" w16cid:durableId="2121221199">
-    <w:abstractNumId w:val="4"/>
+    <w:abstractNumId w:val="7"/>
   </w:num>
   <w:num w:numId="4" w16cid:durableId="1644192592">
-    <w:abstractNumId w:val="31"/>
+    <w:abstractNumId w:val="52"/>
   </w:num>
   <w:num w:numId="5" w16cid:durableId="1092820634">
-    <w:abstractNumId w:val="32"/>
+    <w:abstractNumId w:val="53"/>
   </w:num>
   <w:num w:numId="6" w16cid:durableId="440298455">
-    <w:abstractNumId w:val="37"/>
+    <w:abstractNumId w:val="59"/>
   </w:num>
   <w:num w:numId="7" w16cid:durableId="146820664">
-    <w:abstractNumId w:val="5"/>
+    <w:abstractNumId w:val="9"/>
   </w:num>
   <w:num w:numId="8" w16cid:durableId="318391719">
     <w:abstractNumId w:val="1"/>
   </w:num>
   <w:num w:numId="9" w16cid:durableId="461316198">
-    <w:abstractNumId w:val="24"/>
+    <w:abstractNumId w:val="38"/>
   </w:num>
   <w:num w:numId="10" w16cid:durableId="723480562">
+    <w:abstractNumId w:val="14"/>
+  </w:num>
+  <w:num w:numId="11" w16cid:durableId="460655244">
+    <w:abstractNumId w:val="46"/>
+  </w:num>
+  <w:num w:numId="12" w16cid:durableId="1080786395">
+    <w:abstractNumId w:val="31"/>
+  </w:num>
+  <w:num w:numId="13" w16cid:durableId="1338268942">
+    <w:abstractNumId w:val="64"/>
+  </w:num>
+  <w:num w:numId="14" w16cid:durableId="934363183">
+    <w:abstractNumId w:val="16"/>
+  </w:num>
+  <w:num w:numId="15" w16cid:durableId="1047339953">
+    <w:abstractNumId w:val="5"/>
+  </w:num>
+  <w:num w:numId="16" w16cid:durableId="1485000798">
+    <w:abstractNumId w:val="56"/>
+  </w:num>
+  <w:num w:numId="17" w16cid:durableId="1595936572">
+    <w:abstractNumId w:val="27"/>
+  </w:num>
+  <w:num w:numId="18" w16cid:durableId="1384480370">
     <w:abstractNumId w:val="10"/>
   </w:num>
-  <w:num w:numId="11" w16cid:durableId="460655244">
+  <w:num w:numId="19" w16cid:durableId="1255240035">
+    <w:abstractNumId w:val="20"/>
+  </w:num>
+  <w:num w:numId="20" w16cid:durableId="1427844920">
+    <w:abstractNumId w:val="35"/>
+  </w:num>
+  <w:num w:numId="21" w16cid:durableId="253321864">
+    <w:abstractNumId w:val="25"/>
+  </w:num>
+  <w:num w:numId="22" w16cid:durableId="2045471970">
+    <w:abstractNumId w:val="42"/>
+  </w:num>
+  <w:num w:numId="23" w16cid:durableId="1885018205">
+    <w:abstractNumId w:val="47"/>
+  </w:num>
+  <w:num w:numId="24" w16cid:durableId="510531817">
+    <w:abstractNumId w:val="41"/>
+  </w:num>
+  <w:num w:numId="25" w16cid:durableId="1253397892">
     <w:abstractNumId w:val="28"/>
   </w:num>
-  <w:num w:numId="12" w16cid:durableId="1080786395">
-    <w:abstractNumId w:val="21"/>
-  </w:num>
-  <w:num w:numId="13" w16cid:durableId="1338268942">
-    <w:abstractNumId w:val="41"/>
-  </w:num>
-  <w:num w:numId="14" w16cid:durableId="934363183">
-    <w:abstractNumId w:val="12"/>
-  </w:num>
-  <w:num w:numId="15" w16cid:durableId="1047339953">
-    <w:abstractNumId w:val="3"/>
-  </w:num>
-  <w:num w:numId="16" w16cid:durableId="1485000798">
-    <w:abstractNumId w:val="34"/>
-  </w:num>
-  <w:num w:numId="17" w16cid:durableId="1595936572">
-    <w:abstractNumId w:val="19"/>
-  </w:num>
-  <w:num w:numId="18" w16cid:durableId="1384480370">
-    <w:abstractNumId w:val="6"/>
-  </w:num>
-  <w:num w:numId="19" w16cid:durableId="1255240035">
-    <w:abstractNumId w:val="15"/>
-  </w:num>
-  <w:num w:numId="20" w16cid:durableId="1427844920">
-    <w:abstractNumId w:val="22"/>
-  </w:num>
-  <w:num w:numId="21" w16cid:durableId="253321864">
-    <w:abstractNumId w:val="17"/>
-  </w:num>
-  <w:num w:numId="22" w16cid:durableId="2045471970">
-    <w:abstractNumId w:val="27"/>
-  </w:num>
-  <w:num w:numId="23" w16cid:durableId="1885018205">
-    <w:abstractNumId w:val="29"/>
-  </w:num>
-  <w:num w:numId="24" w16cid:durableId="510531817">
-    <w:abstractNumId w:val="26"/>
-  </w:num>
-  <w:num w:numId="25" w16cid:durableId="1253397892">
-    <w:abstractNumId w:val="20"/>
-  </w:num>
   <w:num w:numId="26" w16cid:durableId="839199426">
-    <w:abstractNumId w:val="7"/>
+    <w:abstractNumId w:val="11"/>
   </w:num>
   <w:num w:numId="27" w16cid:durableId="1009023625">
-    <w:abstractNumId w:val="14"/>
+    <w:abstractNumId w:val="18"/>
   </w:num>
   <w:num w:numId="28" w16cid:durableId="322393368">
-    <w:abstractNumId w:val="23"/>
+    <w:abstractNumId w:val="37"/>
   </w:num>
   <w:num w:numId="29" w16cid:durableId="598299469">
-    <w:abstractNumId w:val="2"/>
+    <w:abstractNumId w:val="3"/>
   </w:num>
   <w:num w:numId="30" w16cid:durableId="892932777">
     <w:abstractNumId w:val="0"/>
   </w:num>
   <w:num w:numId="31" w16cid:durableId="2078478123">
+    <w:abstractNumId w:val="17"/>
+  </w:num>
+  <w:num w:numId="32" w16cid:durableId="1763911187">
+    <w:abstractNumId w:val="58"/>
+  </w:num>
+  <w:num w:numId="33" w16cid:durableId="1949006255">
+    <w:abstractNumId w:val="61"/>
+  </w:num>
+  <w:num w:numId="34" w16cid:durableId="2073766292">
+    <w:abstractNumId w:val="40"/>
+  </w:num>
+  <w:num w:numId="35" w16cid:durableId="1994942700">
+    <w:abstractNumId w:val="55"/>
+  </w:num>
+  <w:num w:numId="36" w16cid:durableId="46223714">
+    <w:abstractNumId w:val="57"/>
+  </w:num>
+  <w:num w:numId="37" w16cid:durableId="1754469801">
+    <w:abstractNumId w:val="26"/>
+  </w:num>
+  <w:num w:numId="38" w16cid:durableId="892812766">
+    <w:abstractNumId w:val="15"/>
+  </w:num>
+  <w:num w:numId="39" w16cid:durableId="1149633029">
+    <w:abstractNumId w:val="21"/>
+  </w:num>
+  <w:num w:numId="40" w16cid:durableId="1132864462">
+    <w:abstractNumId w:val="12"/>
+  </w:num>
+  <w:num w:numId="41" w16cid:durableId="794912841">
+    <w:abstractNumId w:val="63"/>
+  </w:num>
+  <w:num w:numId="42" w16cid:durableId="908686110">
     <w:abstractNumId w:val="13"/>
   </w:num>
-  <w:num w:numId="32" w16cid:durableId="1763911187">
+  <w:num w:numId="43" w16cid:durableId="1997418868">
+    <w:abstractNumId w:val="2"/>
+  </w:num>
+  <w:num w:numId="44" w16cid:durableId="1778523552">
+    <w:abstractNumId w:val="30"/>
+  </w:num>
+  <w:num w:numId="45" w16cid:durableId="99103872">
+    <w:abstractNumId w:val="50"/>
+  </w:num>
+  <w:num w:numId="46" w16cid:durableId="775712934">
+    <w:abstractNumId w:val="54"/>
+  </w:num>
+  <w:num w:numId="47" w16cid:durableId="1897398376">
+    <w:abstractNumId w:val="32"/>
+  </w:num>
+  <w:num w:numId="48" w16cid:durableId="355933444">
+    <w:abstractNumId w:val="22"/>
+  </w:num>
+  <w:num w:numId="49" w16cid:durableId="377096660">
     <w:abstractNumId w:val="36"/>
   </w:num>
-  <w:num w:numId="33" w16cid:durableId="1949006255">
-    <w:abstractNumId w:val="38"/>
-  </w:num>
-  <w:num w:numId="34" w16cid:durableId="2073766292">
-    <w:abstractNumId w:val="25"/>
-  </w:num>
-  <w:num w:numId="35" w16cid:durableId="1994942700">
+  <w:num w:numId="50" w16cid:durableId="228151039">
     <w:abstractNumId w:val="33"/>
   </w:num>
-  <w:num w:numId="36" w16cid:durableId="46223714">
-    <w:abstractNumId w:val="35"/>
+  <w:num w:numId="51" w16cid:durableId="667444524">
+    <w:abstractNumId w:val="39"/>
   </w:num>
-  <w:num w:numId="37" w16cid:durableId="1754469801">
-    <w:abstractNumId w:val="18"/>
+  <w:num w:numId="52" w16cid:durableId="911280760">
+    <w:abstractNumId w:val="4"/>
   </w:num>
-  <w:num w:numId="38" w16cid:durableId="892812766">
-    <w:abstractNumId w:val="11"/>
+  <w:num w:numId="53" w16cid:durableId="28146334">
+    <w:abstractNumId w:val="48"/>
   </w:num>
-  <w:num w:numId="39" w16cid:durableId="1149633029">
-    <w:abstractNumId w:val="16"/>
+  <w:num w:numId="54" w16cid:durableId="1091201432">
+    <w:abstractNumId w:val="43"/>
   </w:num>
-  <w:num w:numId="40" w16cid:durableId="1132864462">
+  <w:num w:numId="55" w16cid:durableId="179318844">
+    <w:abstractNumId w:val="24"/>
+  </w:num>
+  <w:num w:numId="56" w16cid:durableId="1483692235">
+    <w:abstractNumId w:val="19"/>
+  </w:num>
+  <w:num w:numId="57" w16cid:durableId="2049523287">
+    <w:abstractNumId w:val="45"/>
+  </w:num>
+  <w:num w:numId="58" w16cid:durableId="1983457612">
+    <w:abstractNumId w:val="44"/>
+  </w:num>
+  <w:num w:numId="59" w16cid:durableId="1820150289">
+    <w:abstractNumId w:val="6"/>
+  </w:num>
+  <w:num w:numId="60" w16cid:durableId="1384712272">
+    <w:abstractNumId w:val="34"/>
+  </w:num>
+  <w:num w:numId="61" w16cid:durableId="1380667484">
     <w:abstractNumId w:val="8"/>
   </w:num>
-  <w:num w:numId="41" w16cid:durableId="794912841">
-    <w:abstractNumId w:val="40"/>
+  <w:num w:numId="62" w16cid:durableId="674964860">
+    <w:abstractNumId w:val="29"/>
   </w:num>
-  <w:num w:numId="42" w16cid:durableId="908686110">
-    <w:abstractNumId w:val="9"/>
+  <w:num w:numId="63" w16cid:durableId="91322785">
+    <w:abstractNumId w:val="49"/>
+  </w:num>
+  <w:num w:numId="64" w16cid:durableId="1500653539">
+    <w:abstractNumId w:val="60"/>
+  </w:num>
+  <w:num w:numId="65" w16cid:durableId="977537482">
+    <w:abstractNumId w:val="23"/>
   </w:num>
 </w:numbering>
 </file>
@@ -13062,7 +18566,6 @@
   <w:style w:type="character" w:default="1" w:styleId="DefaultParagraphFont">
     <w:name w:val="Default Paragraph Font"/>
     <w:uiPriority w:val="1"/>
-    <w:semiHidden/>
     <w:unhideWhenUsed/>
   </w:style>
   <w:style w:type="table" w:default="1" w:styleId="TableNormal">
@@ -13556,6 +19059,22 @@
       <w:bCs/>
     </w:rPr>
   </w:style>
+  <w:style w:type="table" w:styleId="TableGrid">
+    <w:name w:val="Table Grid"/>
+    <w:basedOn w:val="TableNormal"/>
+    <w:uiPriority w:val="39"/>
+    <w:rsid w:val="00FB30B5"/>
+    <w:tblPr>
+      <w:tblBorders>
+        <w:top w:val="single" w:sz="4" w:space="0" w:color="auto"/>
+        <w:left w:val="single" w:sz="4" w:space="0" w:color="auto"/>
+        <w:bottom w:val="single" w:sz="4" w:space="0" w:color="auto"/>
+        <w:right w:val="single" w:sz="4" w:space="0" w:color="auto"/>
+        <w:insideH w:val="single" w:sz="4" w:space="0" w:color="auto"/>
+        <w:insideV w:val="single" w:sz="4" w:space="0" w:color="auto"/>
+      </w:tblBorders>
+    </w:tblPr>
+  </w:style>
 </w:styles>
 </file>
 

--- a/СВПП_30333-2_Калевич_Курсовая.docx
+++ b/СВПП_30333-2_Калевич_Курсовая.docx
@@ -9630,11 +9630,6 @@
     </w:p>
     <w:p>
       <w:pPr>
-        <w:pStyle w:val="MyNorm"/>
-      </w:pPr>
-    </w:p>
-    <w:p>
-      <w:pPr>
         <w:pBdr>
           <w:top w:val="nil"/>
           <w:left w:val="nil"/>
@@ -9649,6 +9644,7 @@
           <w:color w:val="000000"/>
           <w:sz w:val="28"/>
           <w:szCs w:val="28"/>
+          <w:lang w:val="en-US"/>
         </w:rPr>
       </w:pPr>
       <w:r>
@@ -9685,14 +9681,136 @@
           <w:right w:val="nil"/>
           <w:between w:val="nil"/>
         </w:pBdr>
-        <w:spacing w:after="360" w:line="400" w:lineRule="auto"/>
-        <w:ind w:firstLine="567"/>
-        <w:jc w:val="both"/>
-        <w:rPr>
-          <w:b/>
+        <w:spacing w:line="480" w:lineRule="auto"/>
+        <w:ind w:right="117"/>
+        <w:jc w:val="center"/>
+        <w:rPr>
           <w:color w:val="000000"/>
           <w:sz w:val="28"/>
           <w:szCs w:val="28"/>
+          <w:lang w:val="en-US"/>
+        </w:rPr>
+      </w:pPr>
+    </w:p>
+    <w:p>
+      <w:pPr>
+        <w:pBdr>
+          <w:top w:val="nil"/>
+          <w:left w:val="nil"/>
+          <w:bottom w:val="nil"/>
+          <w:right w:val="nil"/>
+          <w:between w:val="nil"/>
+        </w:pBdr>
+        <w:spacing w:line="480" w:lineRule="auto"/>
+        <w:ind w:right="117"/>
+        <w:jc w:val="center"/>
+        <w:rPr>
+          <w:color w:val="000000"/>
+          <w:sz w:val="28"/>
+          <w:szCs w:val="28"/>
+          <w:lang w:val="en-US"/>
+        </w:rPr>
+      </w:pPr>
+      <w:r>
+        <w:rPr>
+          <w:color w:val="000000"/>
+          <w:sz w:val="28"/>
+          <w:szCs w:val="28"/>
+          <w:lang w:val="en-US"/>
+        </w:rPr>
+        <w:drawing>
+          <wp:inline distT="0" distB="0" distL="0" distR="0" wp14:anchorId="6D8B17C9" wp14:editId="6B2D9E3F">
+            <wp:extent cx="5940425" cy="2166620"/>
+            <wp:effectExtent l="0" t="0" r="3175" b="5080"/>
+            <wp:docPr id="706976265" name="Picture 1"/>
+            <wp:cNvGraphicFramePr>
+              <a:graphicFrameLocks xmlns:a="http://schemas.openxmlformats.org/drawingml/2006/main" noChangeAspect="1"/>
+            </wp:cNvGraphicFramePr>
+            <a:graphic xmlns:a="http://schemas.openxmlformats.org/drawingml/2006/main">
+              <a:graphicData uri="http://schemas.openxmlformats.org/drawingml/2006/picture">
+                <pic:pic xmlns:pic="http://schemas.openxmlformats.org/drawingml/2006/picture">
+                  <pic:nvPicPr>
+                    <pic:cNvPr id="706976265" name=""/>
+                    <pic:cNvPicPr/>
+                  </pic:nvPicPr>
+                  <pic:blipFill>
+                    <a:blip r:embed="rId17"/>
+                    <a:stretch>
+                      <a:fillRect/>
+                    </a:stretch>
+                  </pic:blipFill>
+                  <pic:spPr>
+                    <a:xfrm>
+                      <a:off x="0" y="0"/>
+                      <a:ext cx="5940425" cy="2166620"/>
+                    </a:xfrm>
+                    <a:prstGeom prst="rect">
+                      <a:avLst/>
+                    </a:prstGeom>
+                  </pic:spPr>
+                </pic:pic>
+              </a:graphicData>
+            </a:graphic>
+          </wp:inline>
+        </w:drawing>
+      </w:r>
+    </w:p>
+    <w:p>
+      <w:pPr>
+        <w:widowControl w:val="0"/>
+        <w:spacing w:line="400" w:lineRule="auto"/>
+        <w:ind w:firstLine="567"/>
+        <w:jc w:val="center"/>
+        <w:rPr>
+          <w:sz w:val="28"/>
+          <w:szCs w:val="28"/>
+        </w:rPr>
+      </w:pPr>
+      <w:r>
+        <w:rPr>
+          <w:sz w:val="28"/>
+          <w:szCs w:val="28"/>
+        </w:rPr>
+        <w:t xml:space="preserve">Рисунок </w:t>
+      </w:r>
+      <w:r>
+        <w:rPr>
+          <w:sz w:val="28"/>
+          <w:szCs w:val="28"/>
+        </w:rPr>
+        <w:t>4</w:t>
+      </w:r>
+      <w:r>
+        <w:rPr>
+          <w:sz w:val="28"/>
+          <w:szCs w:val="28"/>
+        </w:rPr>
+        <w:t xml:space="preserve"> – </w:t>
+      </w:r>
+      <w:r>
+        <w:rPr>
+          <w:sz w:val="28"/>
+          <w:szCs w:val="28"/>
+        </w:rPr>
+        <w:t>Границы разработки</w:t>
+      </w:r>
+    </w:p>
+    <w:p>
+      <w:pPr>
+        <w:pBdr>
+          <w:top w:val="nil"/>
+          <w:left w:val="nil"/>
+          <w:bottom w:val="nil"/>
+          <w:right w:val="nil"/>
+          <w:between w:val="nil"/>
+        </w:pBdr>
+        <w:spacing w:line="480" w:lineRule="auto"/>
+        <w:ind w:right="117"/>
+        <w:jc w:val="center"/>
+        <w:rPr>
+          <w:color w:val="000000"/>
+          <w:sz w:val="28"/>
+          <w:szCs w:val="28"/>
         </w:rPr>
       </w:pPr>
     </w:p>
@@ -9715,6 +9833,9 @@
     <w:p>
       <w:pPr>
         <w:pStyle w:val="MyNorm"/>
+        <w:rPr>
+          <w:lang w:val="en-US"/>
+        </w:rPr>
       </w:pPr>
       <w:r>
         <w:t xml:space="preserve">При составлении схемы БД разрабатываемой программы создано необходимое количество таблиц для хранения нужной информации – Balanses, Movements, ItemMovs, Models, Products, Warehouses, Colors, Sizes, Users, UserRoles. </w:t>
@@ -9723,17 +9844,5057 @@
     <w:p>
       <w:pPr>
         <w:pStyle w:val="MyNorm"/>
+        <w:rPr>
+          <w:lang w:val="en-US"/>
+        </w:rPr>
       </w:pPr>
     </w:p>
     <w:p>
       <w:pPr>
         <w:pStyle w:val="MyNorm"/>
       </w:pPr>
+      <w:r>
+        <w:drawing>
+          <wp:inline distT="0" distB="0" distL="0" distR="0" wp14:anchorId="1A778DF0" wp14:editId="4452890C">
+            <wp:extent cx="5915851" cy="3181794"/>
+            <wp:effectExtent l="0" t="0" r="8890" b="0"/>
+            <wp:docPr id="1253789524" name="Picture 1"/>
+            <wp:cNvGraphicFramePr>
+              <a:graphicFrameLocks xmlns:a="http://schemas.openxmlformats.org/drawingml/2006/main" noChangeAspect="1"/>
+            </wp:cNvGraphicFramePr>
+            <a:graphic xmlns:a="http://schemas.openxmlformats.org/drawingml/2006/main">
+              <a:graphicData uri="http://schemas.openxmlformats.org/drawingml/2006/picture">
+                <pic:pic xmlns:pic="http://schemas.openxmlformats.org/drawingml/2006/picture">
+                  <pic:nvPicPr>
+                    <pic:cNvPr id="1253789524" name=""/>
+                    <pic:cNvPicPr/>
+                  </pic:nvPicPr>
+                  <pic:blipFill>
+                    <a:blip r:embed="rId18"/>
+                    <a:stretch>
+                      <a:fillRect/>
+                    </a:stretch>
+                  </pic:blipFill>
+                  <pic:spPr>
+                    <a:xfrm>
+                      <a:off x="0" y="0"/>
+                      <a:ext cx="5915851" cy="3181794"/>
+                    </a:xfrm>
+                    <a:prstGeom prst="rect">
+                      <a:avLst/>
+                    </a:prstGeom>
+                  </pic:spPr>
+                </pic:pic>
+              </a:graphicData>
+            </a:graphic>
+          </wp:inline>
+        </w:drawing>
+      </w:r>
+    </w:p>
+    <w:p>
+      <w:pPr>
+        <w:widowControl w:val="0"/>
+        <w:spacing w:line="400" w:lineRule="auto"/>
+        <w:ind w:firstLine="567"/>
+        <w:jc w:val="center"/>
+        <w:rPr>
+          <w:sz w:val="28"/>
+          <w:szCs w:val="28"/>
+        </w:rPr>
+      </w:pPr>
+      <w:r>
+        <w:rPr>
+          <w:sz w:val="28"/>
+          <w:szCs w:val="28"/>
+        </w:rPr>
+        <w:t xml:space="preserve">Рисунок </w:t>
+      </w:r>
+      <w:r>
+        <w:rPr>
+          <w:sz w:val="28"/>
+          <w:szCs w:val="28"/>
+          <w:lang w:val="en-US"/>
+        </w:rPr>
+        <w:t>5</w:t>
+      </w:r>
+      <w:r>
+        <w:rPr>
+          <w:sz w:val="28"/>
+          <w:szCs w:val="28"/>
+        </w:rPr>
+        <w:t xml:space="preserve"> – Схема базы данных</w:t>
+      </w:r>
     </w:p>
     <w:p>
       <w:pPr>
         <w:pStyle w:val="MyNorm"/>
       </w:pPr>
+    </w:p>
+    <w:p>
+      <w:pPr>
+        <w:pStyle w:val="MyNorm"/>
+        <w:rPr>
+          <w:color w:val="000000"/>
+          <w:szCs w:val="28"/>
+        </w:rPr>
+      </w:pPr>
+      <w:r>
+        <w:t xml:space="preserve">Сущность «Клиент» предназначена для хранения информации о пользователях, подавших заявки на заселение. </w:t>
+      </w:r>
+      <w:r>
+        <w:rPr>
+          <w:color w:val="000000"/>
+          <w:szCs w:val="28"/>
+        </w:rPr>
+        <w:t xml:space="preserve">Описание атрибутов представлено в таблице </w:t>
+      </w:r>
+      <w:r>
+        <w:rPr>
+          <w:color w:val="000000"/>
+          <w:szCs w:val="28"/>
+        </w:rPr>
+        <w:t>2</w:t>
+      </w:r>
+      <w:r>
+        <w:rPr>
+          <w:color w:val="000000"/>
+          <w:szCs w:val="28"/>
+        </w:rPr>
+        <w:t>.</w:t>
+      </w:r>
+    </w:p>
+    <w:p>
+      <w:pPr>
+        <w:pStyle w:val="MyNorm"/>
+      </w:pPr>
+    </w:p>
+    <w:p>
+      <w:pPr>
+        <w:pStyle w:val="MyNorm"/>
+      </w:pPr>
+      <w:r>
+        <w:t xml:space="preserve">Таблица </w:t>
+      </w:r>
+      <w:r>
+        <w:t>2</w:t>
+      </w:r>
+      <w:r>
+        <w:t xml:space="preserve"> </w:t>
+      </w:r>
+      <w:r>
+        <w:rPr>
+          <w:rFonts w:eastAsia="Gungsuh"/>
+        </w:rPr>
+        <w:t xml:space="preserve">− </w:t>
+      </w:r>
+      <w:r>
+        <w:rPr>
+          <w:rFonts w:eastAsia="Gungsuh"/>
+        </w:rPr>
+        <w:t>Клиент</w:t>
+      </w:r>
+      <w:r>
+        <w:rPr>
+          <w:rFonts w:eastAsia="Gungsuh"/>
+        </w:rPr>
+        <w:t xml:space="preserve"> (</w:t>
+      </w:r>
+      <w:r>
+        <w:rPr>
+          <w:rFonts w:eastAsia="Gungsuh"/>
+          <w:lang w:val="en-US"/>
+        </w:rPr>
+        <w:t>client</w:t>
+      </w:r>
+      <w:r>
+        <w:rPr>
+          <w:rFonts w:eastAsia="Gungsuh"/>
+        </w:rPr>
+        <w:t>)</w:t>
+      </w:r>
+    </w:p>
+    <w:tbl>
+      <w:tblPr>
+        <w:tblStyle w:val="af"/>
+        <w:tblW w:w="9271" w:type="dxa"/>
+        <w:tblLayout w:type="fixed"/>
+        <w:tblLook w:val="0400" w:firstRow="0" w:lastRow="0" w:firstColumn="0" w:lastColumn="0" w:noHBand="0" w:noVBand="1"/>
+      </w:tblPr>
+      <w:tblGrid>
+        <w:gridCol w:w="2352"/>
+        <w:gridCol w:w="2332"/>
+        <w:gridCol w:w="2682"/>
+        <w:gridCol w:w="1905"/>
+      </w:tblGrid>
+      <w:tr>
+        <w:trPr>
+          <w:trHeight w:val="358"/>
+        </w:trPr>
+        <w:tc>
+          <w:tcPr>
+            <w:tcW w:w="2352" w:type="dxa"/>
+            <w:tcBorders>
+              <w:top w:val="single" w:sz="4" w:space="0" w:color="000000"/>
+              <w:left w:val="single" w:sz="4" w:space="0" w:color="000000"/>
+              <w:bottom w:val="single" w:sz="4" w:space="0" w:color="000000"/>
+              <w:right w:val="single" w:sz="4" w:space="0" w:color="000000"/>
+            </w:tcBorders>
+            <w:tcMar>
+              <w:top w:w="0" w:type="dxa"/>
+              <w:left w:w="108" w:type="dxa"/>
+              <w:bottom w:w="0" w:type="dxa"/>
+              <w:right w:w="108" w:type="dxa"/>
+            </w:tcMar>
+          </w:tcPr>
+          <w:p>
+            <w:pPr>
+              <w:jc w:val="both"/>
+            </w:pPr>
+            <w:r>
+              <w:rPr>
+                <w:color w:val="000000"/>
+                <w:sz w:val="28"/>
+                <w:szCs w:val="28"/>
+              </w:rPr>
+              <w:t>Атрибут</w:t>
+            </w:r>
+          </w:p>
+        </w:tc>
+        <w:tc>
+          <w:tcPr>
+            <w:tcW w:w="2332" w:type="dxa"/>
+            <w:tcBorders>
+              <w:top w:val="single" w:sz="4" w:space="0" w:color="000000"/>
+              <w:left w:val="single" w:sz="4" w:space="0" w:color="000000"/>
+              <w:bottom w:val="single" w:sz="4" w:space="0" w:color="000000"/>
+              <w:right w:val="single" w:sz="4" w:space="0" w:color="000000"/>
+            </w:tcBorders>
+            <w:tcMar>
+              <w:top w:w="0" w:type="dxa"/>
+              <w:left w:w="108" w:type="dxa"/>
+              <w:bottom w:w="0" w:type="dxa"/>
+              <w:right w:w="108" w:type="dxa"/>
+            </w:tcMar>
+          </w:tcPr>
+          <w:p>
+            <w:pPr>
+              <w:jc w:val="both"/>
+            </w:pPr>
+            <w:r>
+              <w:rPr>
+                <w:color w:val="000000"/>
+                <w:sz w:val="28"/>
+                <w:szCs w:val="28"/>
+              </w:rPr>
+              <w:t>Тип данных</w:t>
+            </w:r>
+          </w:p>
+        </w:tc>
+        <w:tc>
+          <w:tcPr>
+            <w:tcW w:w="2682" w:type="dxa"/>
+            <w:tcBorders>
+              <w:top w:val="single" w:sz="4" w:space="0" w:color="000000"/>
+              <w:left w:val="single" w:sz="4" w:space="0" w:color="000000"/>
+              <w:bottom w:val="single" w:sz="4" w:space="0" w:color="000000"/>
+              <w:right w:val="single" w:sz="4" w:space="0" w:color="000000"/>
+            </w:tcBorders>
+            <w:tcMar>
+              <w:top w:w="0" w:type="dxa"/>
+              <w:left w:w="108" w:type="dxa"/>
+              <w:bottom w:w="0" w:type="dxa"/>
+              <w:right w:w="108" w:type="dxa"/>
+            </w:tcMar>
+          </w:tcPr>
+          <w:p>
+            <w:pPr>
+              <w:jc w:val="both"/>
+            </w:pPr>
+            <w:r>
+              <w:rPr>
+                <w:color w:val="000000"/>
+                <w:sz w:val="28"/>
+                <w:szCs w:val="28"/>
+              </w:rPr>
+              <w:t>Описание</w:t>
+            </w:r>
+          </w:p>
+        </w:tc>
+        <w:tc>
+          <w:tcPr>
+            <w:tcW w:w="1905" w:type="dxa"/>
+            <w:tcBorders>
+              <w:top w:val="single" w:sz="4" w:space="0" w:color="000000"/>
+              <w:left w:val="single" w:sz="4" w:space="0" w:color="000000"/>
+              <w:bottom w:val="single" w:sz="4" w:space="0" w:color="000000"/>
+              <w:right w:val="single" w:sz="4" w:space="0" w:color="000000"/>
+            </w:tcBorders>
+          </w:tcPr>
+          <w:p>
+            <w:pPr>
+              <w:jc w:val="center"/>
+              <w:rPr>
+                <w:color w:val="000000"/>
+                <w:sz w:val="28"/>
+                <w:szCs w:val="28"/>
+              </w:rPr>
+            </w:pPr>
+            <w:r>
+              <w:rPr>
+                <w:color w:val="000000"/>
+                <w:sz w:val="28"/>
+                <w:szCs w:val="28"/>
+              </w:rPr>
+              <w:t>Обязательный атрибут</w:t>
+            </w:r>
+          </w:p>
+        </w:tc>
+      </w:tr>
+      <w:tr>
+        <w:trPr>
+          <w:trHeight w:val="358"/>
+        </w:trPr>
+        <w:tc>
+          <w:tcPr>
+            <w:tcW w:w="2352" w:type="dxa"/>
+            <w:tcBorders>
+              <w:top w:val="single" w:sz="4" w:space="0" w:color="000000"/>
+              <w:left w:val="single" w:sz="4" w:space="0" w:color="000000"/>
+              <w:bottom w:val="single" w:sz="4" w:space="0" w:color="000000"/>
+              <w:right w:val="single" w:sz="4" w:space="0" w:color="000000"/>
+            </w:tcBorders>
+            <w:tcMar>
+              <w:top w:w="0" w:type="dxa"/>
+              <w:left w:w="108" w:type="dxa"/>
+              <w:bottom w:w="0" w:type="dxa"/>
+              <w:right w:w="108" w:type="dxa"/>
+            </w:tcMar>
+          </w:tcPr>
+          <w:p>
+            <w:pPr>
+              <w:jc w:val="both"/>
+              <w:rPr>
+                <w:sz w:val="28"/>
+                <w:szCs w:val="28"/>
+              </w:rPr>
+            </w:pPr>
+            <w:proofErr w:type="spellStart"/>
+            <w:r>
+              <w:rPr>
+                <w:color w:val="000000"/>
+                <w:sz w:val="28"/>
+                <w:szCs w:val="28"/>
+                <w:lang w:val="en-US"/>
+              </w:rPr>
+              <w:t>i</w:t>
+            </w:r>
+            <w:proofErr w:type="spellEnd"/>
+            <w:r>
+              <w:rPr>
+                <w:color w:val="000000"/>
+                <w:sz w:val="28"/>
+                <w:szCs w:val="28"/>
+              </w:rPr>
+              <w:t>d (РК)</w:t>
+            </w:r>
+          </w:p>
+        </w:tc>
+        <w:tc>
+          <w:tcPr>
+            <w:tcW w:w="2332" w:type="dxa"/>
+            <w:tcBorders>
+              <w:top w:val="single" w:sz="4" w:space="0" w:color="000000"/>
+              <w:left w:val="single" w:sz="4" w:space="0" w:color="000000"/>
+              <w:bottom w:val="single" w:sz="4" w:space="0" w:color="000000"/>
+              <w:right w:val="single" w:sz="4" w:space="0" w:color="000000"/>
+            </w:tcBorders>
+            <w:tcMar>
+              <w:top w:w="0" w:type="dxa"/>
+              <w:left w:w="108" w:type="dxa"/>
+              <w:bottom w:w="0" w:type="dxa"/>
+              <w:right w:w="108" w:type="dxa"/>
+            </w:tcMar>
+          </w:tcPr>
+          <w:p>
+            <w:pPr>
+              <w:jc w:val="both"/>
+              <w:rPr>
+                <w:sz w:val="28"/>
+                <w:szCs w:val="28"/>
+                <w:lang w:val="en-US"/>
+              </w:rPr>
+            </w:pPr>
+            <w:r>
+              <w:rPr>
+                <w:color w:val="000000"/>
+                <w:sz w:val="28"/>
+                <w:szCs w:val="28"/>
+                <w:lang w:val="en-US"/>
+              </w:rPr>
+              <w:t>BIGINT</w:t>
+            </w:r>
+          </w:p>
+        </w:tc>
+        <w:tc>
+          <w:tcPr>
+            <w:tcW w:w="2682" w:type="dxa"/>
+            <w:tcBorders>
+              <w:top w:val="single" w:sz="4" w:space="0" w:color="000000"/>
+              <w:left w:val="single" w:sz="4" w:space="0" w:color="000000"/>
+              <w:bottom w:val="single" w:sz="4" w:space="0" w:color="000000"/>
+              <w:right w:val="single" w:sz="4" w:space="0" w:color="000000"/>
+            </w:tcBorders>
+            <w:tcMar>
+              <w:top w:w="0" w:type="dxa"/>
+              <w:left w:w="108" w:type="dxa"/>
+              <w:bottom w:w="0" w:type="dxa"/>
+              <w:right w:w="108" w:type="dxa"/>
+            </w:tcMar>
+          </w:tcPr>
+          <w:p>
+            <w:pPr>
+              <w:jc w:val="both"/>
+              <w:rPr>
+                <w:sz w:val="28"/>
+                <w:szCs w:val="28"/>
+              </w:rPr>
+            </w:pPr>
+            <w:r>
+              <w:rPr>
+                <w:sz w:val="28"/>
+                <w:szCs w:val="28"/>
+              </w:rPr>
+              <w:t xml:space="preserve">Код </w:t>
+            </w:r>
+            <w:r>
+              <w:rPr>
+                <w:sz w:val="28"/>
+                <w:szCs w:val="28"/>
+              </w:rPr>
+              <w:t>клиента</w:t>
+            </w:r>
+          </w:p>
+        </w:tc>
+        <w:tc>
+          <w:tcPr>
+            <w:tcW w:w="1905" w:type="dxa"/>
+            <w:tcBorders>
+              <w:top w:val="single" w:sz="4" w:space="0" w:color="000000"/>
+              <w:left w:val="single" w:sz="4" w:space="0" w:color="000000"/>
+              <w:bottom w:val="single" w:sz="4" w:space="0" w:color="000000"/>
+              <w:right w:val="single" w:sz="4" w:space="0" w:color="000000"/>
+            </w:tcBorders>
+          </w:tcPr>
+          <w:p>
+            <w:pPr>
+              <w:jc w:val="both"/>
+              <w:rPr>
+                <w:sz w:val="28"/>
+                <w:szCs w:val="28"/>
+              </w:rPr>
+            </w:pPr>
+            <w:r>
+              <w:rPr>
+                <w:sz w:val="28"/>
+                <w:szCs w:val="28"/>
+              </w:rPr>
+              <w:t>NOT NULL</w:t>
+            </w:r>
+          </w:p>
+        </w:tc>
+      </w:tr>
+      <w:tr>
+        <w:trPr>
+          <w:trHeight w:val="369"/>
+        </w:trPr>
+        <w:tc>
+          <w:tcPr>
+            <w:tcW w:w="2352" w:type="dxa"/>
+            <w:tcBorders>
+              <w:top w:val="single" w:sz="4" w:space="0" w:color="000000"/>
+              <w:left w:val="single" w:sz="4" w:space="0" w:color="000000"/>
+              <w:bottom w:val="single" w:sz="4" w:space="0" w:color="000000"/>
+              <w:right w:val="single" w:sz="4" w:space="0" w:color="000000"/>
+            </w:tcBorders>
+            <w:tcMar>
+              <w:top w:w="0" w:type="dxa"/>
+              <w:left w:w="108" w:type="dxa"/>
+              <w:bottom w:w="0" w:type="dxa"/>
+              <w:right w:w="108" w:type="dxa"/>
+            </w:tcMar>
+          </w:tcPr>
+          <w:p>
+            <w:pPr>
+              <w:jc w:val="both"/>
+              <w:rPr>
+                <w:sz w:val="28"/>
+                <w:szCs w:val="28"/>
+                <w:lang w:val="en-US"/>
+              </w:rPr>
+            </w:pPr>
+            <w:r>
+              <w:rPr>
+                <w:sz w:val="28"/>
+                <w:szCs w:val="28"/>
+                <w:lang w:val="en-US"/>
+              </w:rPr>
+              <w:t>name</w:t>
+            </w:r>
+          </w:p>
+        </w:tc>
+        <w:tc>
+          <w:tcPr>
+            <w:tcW w:w="2332" w:type="dxa"/>
+            <w:tcBorders>
+              <w:top w:val="single" w:sz="4" w:space="0" w:color="000000"/>
+              <w:left w:val="single" w:sz="4" w:space="0" w:color="000000"/>
+              <w:bottom w:val="single" w:sz="4" w:space="0" w:color="000000"/>
+              <w:right w:val="single" w:sz="4" w:space="0" w:color="000000"/>
+            </w:tcBorders>
+            <w:tcMar>
+              <w:top w:w="0" w:type="dxa"/>
+              <w:left w:w="108" w:type="dxa"/>
+              <w:bottom w:w="0" w:type="dxa"/>
+              <w:right w:w="108" w:type="dxa"/>
+            </w:tcMar>
+          </w:tcPr>
+          <w:p>
+            <w:pPr>
+              <w:jc w:val="both"/>
+              <w:rPr>
+                <w:sz w:val="28"/>
+                <w:szCs w:val="28"/>
+                <w:lang w:val="en-US"/>
+              </w:rPr>
+            </w:pPr>
+            <w:r>
+              <w:rPr>
+                <w:sz w:val="28"/>
+                <w:szCs w:val="28"/>
+                <w:lang w:val="en-US"/>
+              </w:rPr>
+              <w:t>VARCHAR</w:t>
+            </w:r>
+          </w:p>
+        </w:tc>
+        <w:tc>
+          <w:tcPr>
+            <w:tcW w:w="2682" w:type="dxa"/>
+            <w:tcBorders>
+              <w:top w:val="single" w:sz="4" w:space="0" w:color="000000"/>
+              <w:left w:val="single" w:sz="4" w:space="0" w:color="000000"/>
+              <w:bottom w:val="single" w:sz="4" w:space="0" w:color="000000"/>
+              <w:right w:val="single" w:sz="4" w:space="0" w:color="000000"/>
+            </w:tcBorders>
+            <w:tcMar>
+              <w:top w:w="0" w:type="dxa"/>
+              <w:left w:w="108" w:type="dxa"/>
+              <w:bottom w:w="0" w:type="dxa"/>
+              <w:right w:w="108" w:type="dxa"/>
+            </w:tcMar>
+          </w:tcPr>
+          <w:p>
+            <w:pPr>
+              <w:jc w:val="both"/>
+              <w:rPr>
+                <w:sz w:val="28"/>
+                <w:szCs w:val="28"/>
+              </w:rPr>
+            </w:pPr>
+            <w:r>
+              <w:rPr>
+                <w:sz w:val="28"/>
+                <w:szCs w:val="28"/>
+              </w:rPr>
+              <w:t>ФИО</w:t>
+            </w:r>
+            <w:r>
+              <w:rPr>
+                <w:sz w:val="28"/>
+                <w:szCs w:val="28"/>
+              </w:rPr>
+              <w:t xml:space="preserve"> </w:t>
+            </w:r>
+            <w:r>
+              <w:rPr>
+                <w:sz w:val="28"/>
+                <w:szCs w:val="28"/>
+              </w:rPr>
+              <w:t>клиента</w:t>
+            </w:r>
+          </w:p>
+        </w:tc>
+        <w:tc>
+          <w:tcPr>
+            <w:tcW w:w="1905" w:type="dxa"/>
+            <w:tcBorders>
+              <w:top w:val="single" w:sz="4" w:space="0" w:color="000000"/>
+              <w:left w:val="single" w:sz="4" w:space="0" w:color="000000"/>
+              <w:bottom w:val="single" w:sz="4" w:space="0" w:color="000000"/>
+              <w:right w:val="single" w:sz="4" w:space="0" w:color="000000"/>
+            </w:tcBorders>
+          </w:tcPr>
+          <w:p>
+            <w:pPr>
+              <w:jc w:val="both"/>
+              <w:rPr>
+                <w:sz w:val="28"/>
+                <w:szCs w:val="28"/>
+              </w:rPr>
+            </w:pPr>
+            <w:r>
+              <w:rPr>
+                <w:sz w:val="28"/>
+                <w:szCs w:val="28"/>
+              </w:rPr>
+              <w:t>NOT NULL</w:t>
+            </w:r>
+          </w:p>
+        </w:tc>
+      </w:tr>
+      <w:tr>
+        <w:trPr>
+          <w:trHeight w:val="369"/>
+        </w:trPr>
+        <w:tc>
+          <w:tcPr>
+            <w:tcW w:w="2352" w:type="dxa"/>
+            <w:tcBorders>
+              <w:top w:val="single" w:sz="4" w:space="0" w:color="000000"/>
+              <w:left w:val="single" w:sz="4" w:space="0" w:color="000000"/>
+              <w:bottom w:val="single" w:sz="4" w:space="0" w:color="000000"/>
+              <w:right w:val="single" w:sz="4" w:space="0" w:color="000000"/>
+            </w:tcBorders>
+            <w:tcMar>
+              <w:top w:w="0" w:type="dxa"/>
+              <w:left w:w="108" w:type="dxa"/>
+              <w:bottom w:w="0" w:type="dxa"/>
+              <w:right w:w="108" w:type="dxa"/>
+            </w:tcMar>
+          </w:tcPr>
+          <w:p>
+            <w:pPr>
+              <w:jc w:val="both"/>
+              <w:rPr>
+                <w:sz w:val="28"/>
+                <w:szCs w:val="28"/>
+                <w:lang w:val="en-US"/>
+              </w:rPr>
+            </w:pPr>
+            <w:r>
+              <w:rPr>
+                <w:sz w:val="28"/>
+                <w:szCs w:val="28"/>
+                <w:lang w:val="en-US"/>
+              </w:rPr>
+              <w:t>email</w:t>
+            </w:r>
+          </w:p>
+        </w:tc>
+        <w:tc>
+          <w:tcPr>
+            <w:tcW w:w="2332" w:type="dxa"/>
+            <w:tcBorders>
+              <w:top w:val="single" w:sz="4" w:space="0" w:color="000000"/>
+              <w:left w:val="single" w:sz="4" w:space="0" w:color="000000"/>
+              <w:bottom w:val="single" w:sz="4" w:space="0" w:color="000000"/>
+              <w:right w:val="single" w:sz="4" w:space="0" w:color="000000"/>
+            </w:tcBorders>
+            <w:tcMar>
+              <w:top w:w="0" w:type="dxa"/>
+              <w:left w:w="108" w:type="dxa"/>
+              <w:bottom w:w="0" w:type="dxa"/>
+              <w:right w:w="108" w:type="dxa"/>
+            </w:tcMar>
+          </w:tcPr>
+          <w:p>
+            <w:pPr>
+              <w:jc w:val="both"/>
+              <w:rPr>
+                <w:sz w:val="28"/>
+                <w:szCs w:val="28"/>
+                <w:lang w:val="en-US"/>
+              </w:rPr>
+            </w:pPr>
+            <w:r>
+              <w:rPr>
+                <w:sz w:val="28"/>
+                <w:szCs w:val="28"/>
+                <w:lang w:val="en-US"/>
+              </w:rPr>
+              <w:t>VARCHAR</w:t>
+            </w:r>
+          </w:p>
+        </w:tc>
+        <w:tc>
+          <w:tcPr>
+            <w:tcW w:w="2682" w:type="dxa"/>
+            <w:tcBorders>
+              <w:top w:val="single" w:sz="4" w:space="0" w:color="000000"/>
+              <w:left w:val="single" w:sz="4" w:space="0" w:color="000000"/>
+              <w:bottom w:val="single" w:sz="4" w:space="0" w:color="000000"/>
+              <w:right w:val="single" w:sz="4" w:space="0" w:color="000000"/>
+            </w:tcBorders>
+            <w:tcMar>
+              <w:top w:w="0" w:type="dxa"/>
+              <w:left w:w="108" w:type="dxa"/>
+              <w:bottom w:w="0" w:type="dxa"/>
+              <w:right w:w="108" w:type="dxa"/>
+            </w:tcMar>
+          </w:tcPr>
+          <w:p>
+            <w:pPr>
+              <w:jc w:val="both"/>
+              <w:rPr>
+                <w:sz w:val="28"/>
+                <w:szCs w:val="28"/>
+                <w:lang w:val="en-US"/>
+              </w:rPr>
+            </w:pPr>
+            <w:r>
+              <w:rPr>
+                <w:sz w:val="28"/>
+                <w:szCs w:val="28"/>
+                <w:lang w:val="en-US"/>
+              </w:rPr>
+              <w:t xml:space="preserve">email </w:t>
+            </w:r>
+            <w:r>
+              <w:rPr>
+                <w:sz w:val="28"/>
+                <w:szCs w:val="28"/>
+              </w:rPr>
+              <w:t>клиента</w:t>
+            </w:r>
+          </w:p>
+        </w:tc>
+        <w:tc>
+          <w:tcPr>
+            <w:tcW w:w="1905" w:type="dxa"/>
+            <w:tcBorders>
+              <w:top w:val="single" w:sz="4" w:space="0" w:color="000000"/>
+              <w:left w:val="single" w:sz="4" w:space="0" w:color="000000"/>
+              <w:bottom w:val="single" w:sz="4" w:space="0" w:color="000000"/>
+              <w:right w:val="single" w:sz="4" w:space="0" w:color="000000"/>
+            </w:tcBorders>
+          </w:tcPr>
+          <w:p>
+            <w:pPr>
+              <w:jc w:val="both"/>
+              <w:rPr>
+                <w:sz w:val="28"/>
+                <w:szCs w:val="28"/>
+              </w:rPr>
+            </w:pPr>
+            <w:r>
+              <w:rPr>
+                <w:sz w:val="28"/>
+                <w:szCs w:val="28"/>
+              </w:rPr>
+              <w:t>NULL</w:t>
+            </w:r>
+          </w:p>
+        </w:tc>
+      </w:tr>
+      <w:tr>
+        <w:trPr>
+          <w:trHeight w:val="369"/>
+        </w:trPr>
+        <w:tc>
+          <w:tcPr>
+            <w:tcW w:w="2352" w:type="dxa"/>
+            <w:tcBorders>
+              <w:top w:val="single" w:sz="4" w:space="0" w:color="000000"/>
+              <w:left w:val="single" w:sz="4" w:space="0" w:color="000000"/>
+              <w:bottom w:val="single" w:sz="4" w:space="0" w:color="000000"/>
+              <w:right w:val="single" w:sz="4" w:space="0" w:color="000000"/>
+            </w:tcBorders>
+            <w:tcMar>
+              <w:top w:w="0" w:type="dxa"/>
+              <w:left w:w="108" w:type="dxa"/>
+              <w:bottom w:w="0" w:type="dxa"/>
+              <w:right w:w="108" w:type="dxa"/>
+            </w:tcMar>
+          </w:tcPr>
+          <w:p>
+            <w:pPr>
+              <w:jc w:val="both"/>
+              <w:rPr>
+                <w:sz w:val="28"/>
+                <w:szCs w:val="28"/>
+                <w:lang w:val="en-US"/>
+              </w:rPr>
+            </w:pPr>
+            <w:r>
+              <w:rPr>
+                <w:sz w:val="28"/>
+                <w:szCs w:val="28"/>
+                <w:lang w:val="en-US"/>
+              </w:rPr>
+              <w:t>password</w:t>
+            </w:r>
+          </w:p>
+        </w:tc>
+        <w:tc>
+          <w:tcPr>
+            <w:tcW w:w="2332" w:type="dxa"/>
+            <w:tcBorders>
+              <w:top w:val="single" w:sz="4" w:space="0" w:color="000000"/>
+              <w:left w:val="single" w:sz="4" w:space="0" w:color="000000"/>
+              <w:bottom w:val="single" w:sz="4" w:space="0" w:color="000000"/>
+              <w:right w:val="single" w:sz="4" w:space="0" w:color="000000"/>
+            </w:tcBorders>
+            <w:tcMar>
+              <w:top w:w="0" w:type="dxa"/>
+              <w:left w:w="108" w:type="dxa"/>
+              <w:bottom w:w="0" w:type="dxa"/>
+              <w:right w:w="108" w:type="dxa"/>
+            </w:tcMar>
+          </w:tcPr>
+          <w:p>
+            <w:pPr>
+              <w:jc w:val="both"/>
+              <w:rPr>
+                <w:sz w:val="28"/>
+                <w:szCs w:val="28"/>
+                <w:lang w:val="en-US"/>
+              </w:rPr>
+            </w:pPr>
+            <w:r>
+              <w:rPr>
+                <w:sz w:val="28"/>
+                <w:szCs w:val="28"/>
+                <w:lang w:val="en-US"/>
+              </w:rPr>
+              <w:t>VARCHAR</w:t>
+            </w:r>
+          </w:p>
+        </w:tc>
+        <w:tc>
+          <w:tcPr>
+            <w:tcW w:w="2682" w:type="dxa"/>
+            <w:tcBorders>
+              <w:top w:val="single" w:sz="4" w:space="0" w:color="000000"/>
+              <w:left w:val="single" w:sz="4" w:space="0" w:color="000000"/>
+              <w:bottom w:val="single" w:sz="4" w:space="0" w:color="000000"/>
+              <w:right w:val="single" w:sz="4" w:space="0" w:color="000000"/>
+            </w:tcBorders>
+            <w:tcMar>
+              <w:top w:w="0" w:type="dxa"/>
+              <w:left w:w="108" w:type="dxa"/>
+              <w:bottom w:w="0" w:type="dxa"/>
+              <w:right w:w="108" w:type="dxa"/>
+            </w:tcMar>
+          </w:tcPr>
+          <w:p>
+            <w:pPr>
+              <w:rPr>
+                <w:sz w:val="28"/>
+                <w:szCs w:val="28"/>
+              </w:rPr>
+            </w:pPr>
+            <w:r>
+              <w:rPr>
+                <w:sz w:val="28"/>
+                <w:szCs w:val="28"/>
+              </w:rPr>
+              <w:t>Пароль</w:t>
+            </w:r>
+          </w:p>
+        </w:tc>
+        <w:tc>
+          <w:tcPr>
+            <w:tcW w:w="1905" w:type="dxa"/>
+            <w:tcBorders>
+              <w:top w:val="single" w:sz="4" w:space="0" w:color="000000"/>
+              <w:left w:val="single" w:sz="4" w:space="0" w:color="000000"/>
+              <w:bottom w:val="single" w:sz="4" w:space="0" w:color="000000"/>
+              <w:right w:val="single" w:sz="4" w:space="0" w:color="000000"/>
+            </w:tcBorders>
+          </w:tcPr>
+          <w:p>
+            <w:pPr>
+              <w:jc w:val="both"/>
+              <w:rPr>
+                <w:sz w:val="28"/>
+                <w:szCs w:val="28"/>
+              </w:rPr>
+            </w:pPr>
+            <w:r>
+              <w:rPr>
+                <w:sz w:val="28"/>
+                <w:szCs w:val="28"/>
+              </w:rPr>
+              <w:t>NOT NULL</w:t>
+            </w:r>
+          </w:p>
+        </w:tc>
+      </w:tr>
+      <w:tr>
+        <w:trPr>
+          <w:trHeight w:val="369"/>
+        </w:trPr>
+        <w:tc>
+          <w:tcPr>
+            <w:tcW w:w="2352" w:type="dxa"/>
+            <w:tcBorders>
+              <w:top w:val="single" w:sz="4" w:space="0" w:color="000000"/>
+              <w:left w:val="single" w:sz="4" w:space="0" w:color="000000"/>
+              <w:bottom w:val="single" w:sz="4" w:space="0" w:color="000000"/>
+              <w:right w:val="single" w:sz="4" w:space="0" w:color="000000"/>
+            </w:tcBorders>
+            <w:tcMar>
+              <w:top w:w="0" w:type="dxa"/>
+              <w:left w:w="108" w:type="dxa"/>
+              <w:bottom w:w="0" w:type="dxa"/>
+              <w:right w:w="108" w:type="dxa"/>
+            </w:tcMar>
+          </w:tcPr>
+          <w:p>
+            <w:pPr>
+              <w:jc w:val="both"/>
+              <w:rPr>
+                <w:sz w:val="28"/>
+                <w:szCs w:val="28"/>
+                <w:lang w:val="en-US"/>
+              </w:rPr>
+            </w:pPr>
+            <w:proofErr w:type="spellStart"/>
+            <w:r>
+              <w:rPr>
+                <w:sz w:val="28"/>
+                <w:szCs w:val="28"/>
+                <w:lang w:val="en-US"/>
+              </w:rPr>
+              <w:t>hash_password</w:t>
+            </w:r>
+            <w:proofErr w:type="spellEnd"/>
+          </w:p>
+        </w:tc>
+        <w:tc>
+          <w:tcPr>
+            <w:tcW w:w="2332" w:type="dxa"/>
+            <w:tcBorders>
+              <w:top w:val="single" w:sz="4" w:space="0" w:color="000000"/>
+              <w:left w:val="single" w:sz="4" w:space="0" w:color="000000"/>
+              <w:bottom w:val="single" w:sz="4" w:space="0" w:color="000000"/>
+              <w:right w:val="single" w:sz="4" w:space="0" w:color="000000"/>
+            </w:tcBorders>
+            <w:tcMar>
+              <w:top w:w="0" w:type="dxa"/>
+              <w:left w:w="108" w:type="dxa"/>
+              <w:bottom w:w="0" w:type="dxa"/>
+              <w:right w:w="108" w:type="dxa"/>
+            </w:tcMar>
+          </w:tcPr>
+          <w:p>
+            <w:pPr>
+              <w:jc w:val="both"/>
+              <w:rPr>
+                <w:sz w:val="28"/>
+                <w:szCs w:val="28"/>
+                <w:lang w:val="en-US"/>
+              </w:rPr>
+            </w:pPr>
+            <w:r>
+              <w:rPr>
+                <w:sz w:val="28"/>
+                <w:szCs w:val="28"/>
+                <w:lang w:val="en-US"/>
+              </w:rPr>
+              <w:t>VARCHAR</w:t>
+            </w:r>
+          </w:p>
+        </w:tc>
+        <w:tc>
+          <w:tcPr>
+            <w:tcW w:w="2682" w:type="dxa"/>
+            <w:tcBorders>
+              <w:top w:val="single" w:sz="4" w:space="0" w:color="000000"/>
+              <w:left w:val="single" w:sz="4" w:space="0" w:color="000000"/>
+              <w:bottom w:val="single" w:sz="4" w:space="0" w:color="000000"/>
+              <w:right w:val="single" w:sz="4" w:space="0" w:color="000000"/>
+            </w:tcBorders>
+            <w:tcMar>
+              <w:top w:w="0" w:type="dxa"/>
+              <w:left w:w="108" w:type="dxa"/>
+              <w:bottom w:w="0" w:type="dxa"/>
+              <w:right w:w="108" w:type="dxa"/>
+            </w:tcMar>
+          </w:tcPr>
+          <w:p>
+            <w:pPr>
+              <w:jc w:val="both"/>
+              <w:rPr>
+                <w:sz w:val="28"/>
+                <w:szCs w:val="28"/>
+              </w:rPr>
+            </w:pPr>
+            <w:r>
+              <w:rPr>
+                <w:sz w:val="28"/>
+                <w:szCs w:val="28"/>
+              </w:rPr>
+              <w:t>Хэшированный пароль</w:t>
+            </w:r>
+          </w:p>
+        </w:tc>
+        <w:tc>
+          <w:tcPr>
+            <w:tcW w:w="1905" w:type="dxa"/>
+            <w:tcBorders>
+              <w:top w:val="single" w:sz="4" w:space="0" w:color="000000"/>
+              <w:left w:val="single" w:sz="4" w:space="0" w:color="000000"/>
+              <w:bottom w:val="single" w:sz="4" w:space="0" w:color="000000"/>
+              <w:right w:val="single" w:sz="4" w:space="0" w:color="000000"/>
+            </w:tcBorders>
+          </w:tcPr>
+          <w:p>
+            <w:pPr>
+              <w:jc w:val="both"/>
+              <w:rPr>
+                <w:sz w:val="28"/>
+                <w:szCs w:val="28"/>
+              </w:rPr>
+            </w:pPr>
+            <w:r>
+              <w:rPr>
+                <w:sz w:val="28"/>
+                <w:szCs w:val="28"/>
+              </w:rPr>
+              <w:t>NULL</w:t>
+            </w:r>
+          </w:p>
+        </w:tc>
+      </w:tr>
+      <w:tr>
+        <w:trPr>
+          <w:trHeight w:val="369"/>
+        </w:trPr>
+        <w:tc>
+          <w:tcPr>
+            <w:tcW w:w="2352" w:type="dxa"/>
+            <w:tcBorders>
+              <w:top w:val="single" w:sz="4" w:space="0" w:color="000000"/>
+              <w:left w:val="single" w:sz="4" w:space="0" w:color="000000"/>
+              <w:bottom w:val="single" w:sz="4" w:space="0" w:color="000000"/>
+              <w:right w:val="single" w:sz="4" w:space="0" w:color="000000"/>
+            </w:tcBorders>
+            <w:tcMar>
+              <w:top w:w="0" w:type="dxa"/>
+              <w:left w:w="108" w:type="dxa"/>
+              <w:bottom w:w="0" w:type="dxa"/>
+              <w:right w:w="108" w:type="dxa"/>
+            </w:tcMar>
+          </w:tcPr>
+          <w:p>
+            <w:pPr>
+              <w:jc w:val="both"/>
+              <w:rPr>
+                <w:sz w:val="28"/>
+                <w:szCs w:val="28"/>
+                <w:lang w:val="en-US"/>
+              </w:rPr>
+            </w:pPr>
+            <w:r>
+              <w:rPr>
+                <w:sz w:val="28"/>
+                <w:szCs w:val="28"/>
+                <w:lang w:val="en-US"/>
+              </w:rPr>
+              <w:t>phone</w:t>
+            </w:r>
+          </w:p>
+        </w:tc>
+        <w:tc>
+          <w:tcPr>
+            <w:tcW w:w="2332" w:type="dxa"/>
+            <w:tcBorders>
+              <w:top w:val="single" w:sz="4" w:space="0" w:color="000000"/>
+              <w:left w:val="single" w:sz="4" w:space="0" w:color="000000"/>
+              <w:bottom w:val="single" w:sz="4" w:space="0" w:color="000000"/>
+              <w:right w:val="single" w:sz="4" w:space="0" w:color="000000"/>
+            </w:tcBorders>
+            <w:tcMar>
+              <w:top w:w="0" w:type="dxa"/>
+              <w:left w:w="108" w:type="dxa"/>
+              <w:bottom w:w="0" w:type="dxa"/>
+              <w:right w:w="108" w:type="dxa"/>
+            </w:tcMar>
+          </w:tcPr>
+          <w:p>
+            <w:pPr>
+              <w:jc w:val="both"/>
+              <w:rPr>
+                <w:sz w:val="28"/>
+                <w:szCs w:val="28"/>
+                <w:lang w:val="en-US"/>
+              </w:rPr>
+            </w:pPr>
+            <w:r>
+              <w:rPr>
+                <w:sz w:val="28"/>
+                <w:szCs w:val="28"/>
+                <w:lang w:val="en-US"/>
+              </w:rPr>
+              <w:t>CHAR</w:t>
+            </w:r>
+          </w:p>
+        </w:tc>
+        <w:tc>
+          <w:tcPr>
+            <w:tcW w:w="2682" w:type="dxa"/>
+            <w:tcBorders>
+              <w:top w:val="single" w:sz="4" w:space="0" w:color="000000"/>
+              <w:left w:val="single" w:sz="4" w:space="0" w:color="000000"/>
+              <w:bottom w:val="single" w:sz="4" w:space="0" w:color="000000"/>
+              <w:right w:val="single" w:sz="4" w:space="0" w:color="000000"/>
+            </w:tcBorders>
+            <w:tcMar>
+              <w:top w:w="0" w:type="dxa"/>
+              <w:left w:w="108" w:type="dxa"/>
+              <w:bottom w:w="0" w:type="dxa"/>
+              <w:right w:w="108" w:type="dxa"/>
+            </w:tcMar>
+          </w:tcPr>
+          <w:p>
+            <w:pPr>
+              <w:jc w:val="both"/>
+              <w:rPr>
+                <w:sz w:val="28"/>
+                <w:szCs w:val="28"/>
+              </w:rPr>
+            </w:pPr>
+            <w:r>
+              <w:rPr>
+                <w:sz w:val="28"/>
+                <w:szCs w:val="28"/>
+              </w:rPr>
+              <w:t>Номер телефона</w:t>
+            </w:r>
+          </w:p>
+        </w:tc>
+        <w:tc>
+          <w:tcPr>
+            <w:tcW w:w="1905" w:type="dxa"/>
+            <w:tcBorders>
+              <w:top w:val="single" w:sz="4" w:space="0" w:color="000000"/>
+              <w:left w:val="single" w:sz="4" w:space="0" w:color="000000"/>
+              <w:bottom w:val="single" w:sz="4" w:space="0" w:color="000000"/>
+              <w:right w:val="single" w:sz="4" w:space="0" w:color="000000"/>
+            </w:tcBorders>
+          </w:tcPr>
+          <w:p>
+            <w:pPr>
+              <w:jc w:val="both"/>
+              <w:rPr>
+                <w:sz w:val="28"/>
+                <w:szCs w:val="28"/>
+                <w:lang w:val="en-US"/>
+              </w:rPr>
+            </w:pPr>
+            <w:r>
+              <w:rPr>
+                <w:sz w:val="28"/>
+                <w:szCs w:val="28"/>
+              </w:rPr>
+              <w:t>NULL</w:t>
+            </w:r>
+          </w:p>
+        </w:tc>
+      </w:tr>
+      <w:tr>
+        <w:trPr>
+          <w:trHeight w:val="369"/>
+        </w:trPr>
+        <w:tc>
+          <w:tcPr>
+            <w:tcW w:w="2352" w:type="dxa"/>
+            <w:tcBorders>
+              <w:top w:val="single" w:sz="4" w:space="0" w:color="000000"/>
+              <w:left w:val="single" w:sz="4" w:space="0" w:color="000000"/>
+              <w:bottom w:val="single" w:sz="4" w:space="0" w:color="000000"/>
+              <w:right w:val="single" w:sz="4" w:space="0" w:color="000000"/>
+            </w:tcBorders>
+            <w:tcMar>
+              <w:top w:w="0" w:type="dxa"/>
+              <w:left w:w="108" w:type="dxa"/>
+              <w:bottom w:w="0" w:type="dxa"/>
+              <w:right w:w="108" w:type="dxa"/>
+            </w:tcMar>
+          </w:tcPr>
+          <w:p>
+            <w:pPr>
+              <w:jc w:val="both"/>
+              <w:rPr>
+                <w:sz w:val="28"/>
+                <w:szCs w:val="28"/>
+              </w:rPr>
+            </w:pPr>
+            <w:proofErr w:type="spellStart"/>
+            <w:r>
+              <w:rPr>
+                <w:sz w:val="28"/>
+                <w:szCs w:val="28"/>
+                <w:lang w:val="en-US"/>
+              </w:rPr>
+              <w:t>created_a</w:t>
+            </w:r>
+            <w:r>
+              <w:rPr>
+                <w:sz w:val="28"/>
+                <w:szCs w:val="28"/>
+                <w:lang w:val="en-US"/>
+              </w:rPr>
+              <w:t>t</w:t>
+            </w:r>
+            <w:proofErr w:type="spellEnd"/>
+          </w:p>
+        </w:tc>
+        <w:tc>
+          <w:tcPr>
+            <w:tcW w:w="2332" w:type="dxa"/>
+            <w:tcBorders>
+              <w:top w:val="single" w:sz="4" w:space="0" w:color="000000"/>
+              <w:left w:val="single" w:sz="4" w:space="0" w:color="000000"/>
+              <w:bottom w:val="single" w:sz="4" w:space="0" w:color="000000"/>
+              <w:right w:val="single" w:sz="4" w:space="0" w:color="000000"/>
+            </w:tcBorders>
+            <w:tcMar>
+              <w:top w:w="0" w:type="dxa"/>
+              <w:left w:w="108" w:type="dxa"/>
+              <w:bottom w:w="0" w:type="dxa"/>
+              <w:right w:w="108" w:type="dxa"/>
+            </w:tcMar>
+          </w:tcPr>
+          <w:p>
+            <w:pPr>
+              <w:jc w:val="both"/>
+              <w:rPr>
+                <w:sz w:val="28"/>
+                <w:szCs w:val="28"/>
+                <w:lang w:val="en-US"/>
+              </w:rPr>
+            </w:pPr>
+            <w:r>
+              <w:rPr>
+                <w:sz w:val="28"/>
+                <w:szCs w:val="28"/>
+                <w:lang w:val="en-US"/>
+              </w:rPr>
+              <w:t>DATETIME</w:t>
+            </w:r>
+          </w:p>
+        </w:tc>
+        <w:tc>
+          <w:tcPr>
+            <w:tcW w:w="2682" w:type="dxa"/>
+            <w:tcBorders>
+              <w:top w:val="single" w:sz="4" w:space="0" w:color="000000"/>
+              <w:left w:val="single" w:sz="4" w:space="0" w:color="000000"/>
+              <w:bottom w:val="single" w:sz="4" w:space="0" w:color="000000"/>
+              <w:right w:val="single" w:sz="4" w:space="0" w:color="000000"/>
+            </w:tcBorders>
+            <w:tcMar>
+              <w:top w:w="0" w:type="dxa"/>
+              <w:left w:w="108" w:type="dxa"/>
+              <w:bottom w:w="0" w:type="dxa"/>
+              <w:right w:w="108" w:type="dxa"/>
+            </w:tcMar>
+          </w:tcPr>
+          <w:p>
+            <w:pPr>
+              <w:jc w:val="both"/>
+              <w:rPr>
+                <w:sz w:val="28"/>
+                <w:szCs w:val="28"/>
+              </w:rPr>
+            </w:pPr>
+            <w:r>
+              <w:rPr>
+                <w:sz w:val="28"/>
+                <w:szCs w:val="28"/>
+              </w:rPr>
+              <w:t>Дата создания</w:t>
+            </w:r>
+          </w:p>
+        </w:tc>
+        <w:tc>
+          <w:tcPr>
+            <w:tcW w:w="1905" w:type="dxa"/>
+            <w:tcBorders>
+              <w:top w:val="single" w:sz="4" w:space="0" w:color="000000"/>
+              <w:left w:val="single" w:sz="4" w:space="0" w:color="000000"/>
+              <w:bottom w:val="single" w:sz="4" w:space="0" w:color="000000"/>
+              <w:right w:val="single" w:sz="4" w:space="0" w:color="000000"/>
+            </w:tcBorders>
+          </w:tcPr>
+          <w:p>
+            <w:pPr>
+              <w:jc w:val="both"/>
+              <w:rPr>
+                <w:sz w:val="28"/>
+                <w:szCs w:val="28"/>
+                <w:lang w:val="en-US"/>
+              </w:rPr>
+            </w:pPr>
+            <w:r>
+              <w:rPr>
+                <w:sz w:val="28"/>
+                <w:szCs w:val="28"/>
+              </w:rPr>
+              <w:t>NULL</w:t>
+            </w:r>
+          </w:p>
+        </w:tc>
+      </w:tr>
+      <w:tr>
+        <w:trPr>
+          <w:trHeight w:val="369"/>
+        </w:trPr>
+        <w:tc>
+          <w:tcPr>
+            <w:tcW w:w="2352" w:type="dxa"/>
+            <w:tcBorders>
+              <w:top w:val="single" w:sz="4" w:space="0" w:color="000000"/>
+              <w:left w:val="single" w:sz="4" w:space="0" w:color="000000"/>
+              <w:bottom w:val="single" w:sz="4" w:space="0" w:color="000000"/>
+              <w:right w:val="single" w:sz="4" w:space="0" w:color="000000"/>
+            </w:tcBorders>
+            <w:tcMar>
+              <w:top w:w="0" w:type="dxa"/>
+              <w:left w:w="108" w:type="dxa"/>
+              <w:bottom w:w="0" w:type="dxa"/>
+              <w:right w:w="108" w:type="dxa"/>
+            </w:tcMar>
+          </w:tcPr>
+          <w:p>
+            <w:pPr>
+              <w:jc w:val="both"/>
+              <w:rPr>
+                <w:sz w:val="28"/>
+                <w:szCs w:val="28"/>
+                <w:lang w:val="en-US"/>
+              </w:rPr>
+            </w:pPr>
+            <w:proofErr w:type="spellStart"/>
+            <w:r>
+              <w:rPr>
+                <w:sz w:val="28"/>
+                <w:szCs w:val="28"/>
+                <w:lang w:val="en-US"/>
+              </w:rPr>
+              <w:t>modified_a</w:t>
+            </w:r>
+            <w:r>
+              <w:rPr>
+                <w:sz w:val="28"/>
+                <w:szCs w:val="28"/>
+                <w:lang w:val="en-US"/>
+              </w:rPr>
+              <w:t>t</w:t>
+            </w:r>
+            <w:proofErr w:type="spellEnd"/>
+          </w:p>
+        </w:tc>
+        <w:tc>
+          <w:tcPr>
+            <w:tcW w:w="2332" w:type="dxa"/>
+            <w:tcBorders>
+              <w:top w:val="single" w:sz="4" w:space="0" w:color="000000"/>
+              <w:left w:val="single" w:sz="4" w:space="0" w:color="000000"/>
+              <w:bottom w:val="single" w:sz="4" w:space="0" w:color="000000"/>
+              <w:right w:val="single" w:sz="4" w:space="0" w:color="000000"/>
+            </w:tcBorders>
+            <w:tcMar>
+              <w:top w:w="0" w:type="dxa"/>
+              <w:left w:w="108" w:type="dxa"/>
+              <w:bottom w:w="0" w:type="dxa"/>
+              <w:right w:w="108" w:type="dxa"/>
+            </w:tcMar>
+          </w:tcPr>
+          <w:p>
+            <w:pPr>
+              <w:jc w:val="both"/>
+              <w:rPr>
+                <w:sz w:val="28"/>
+                <w:szCs w:val="28"/>
+                <w:lang w:val="en-US"/>
+              </w:rPr>
+            </w:pPr>
+            <w:r>
+              <w:rPr>
+                <w:sz w:val="28"/>
+                <w:szCs w:val="28"/>
+                <w:lang w:val="en-US"/>
+              </w:rPr>
+              <w:t>DATETIME</w:t>
+            </w:r>
+          </w:p>
+        </w:tc>
+        <w:tc>
+          <w:tcPr>
+            <w:tcW w:w="2682" w:type="dxa"/>
+            <w:tcBorders>
+              <w:top w:val="single" w:sz="4" w:space="0" w:color="000000"/>
+              <w:left w:val="single" w:sz="4" w:space="0" w:color="000000"/>
+              <w:bottom w:val="single" w:sz="4" w:space="0" w:color="000000"/>
+              <w:right w:val="single" w:sz="4" w:space="0" w:color="000000"/>
+            </w:tcBorders>
+            <w:tcMar>
+              <w:top w:w="0" w:type="dxa"/>
+              <w:left w:w="108" w:type="dxa"/>
+              <w:bottom w:w="0" w:type="dxa"/>
+              <w:right w:w="108" w:type="dxa"/>
+            </w:tcMar>
+          </w:tcPr>
+          <w:p>
+            <w:pPr>
+              <w:jc w:val="both"/>
+              <w:rPr>
+                <w:sz w:val="28"/>
+                <w:szCs w:val="28"/>
+              </w:rPr>
+            </w:pPr>
+            <w:r>
+              <w:rPr>
+                <w:sz w:val="28"/>
+                <w:szCs w:val="28"/>
+              </w:rPr>
+              <w:t>Дата изменения</w:t>
+            </w:r>
+          </w:p>
+        </w:tc>
+        <w:tc>
+          <w:tcPr>
+            <w:tcW w:w="1905" w:type="dxa"/>
+            <w:tcBorders>
+              <w:top w:val="single" w:sz="4" w:space="0" w:color="000000"/>
+              <w:left w:val="single" w:sz="4" w:space="0" w:color="000000"/>
+              <w:bottom w:val="single" w:sz="4" w:space="0" w:color="000000"/>
+              <w:right w:val="single" w:sz="4" w:space="0" w:color="000000"/>
+            </w:tcBorders>
+          </w:tcPr>
+          <w:p>
+            <w:pPr>
+              <w:jc w:val="both"/>
+              <w:rPr>
+                <w:sz w:val="28"/>
+                <w:szCs w:val="28"/>
+                <w:lang w:val="en-US"/>
+              </w:rPr>
+            </w:pPr>
+            <w:r>
+              <w:rPr>
+                <w:sz w:val="28"/>
+                <w:szCs w:val="28"/>
+              </w:rPr>
+              <w:t>NULL</w:t>
+            </w:r>
+          </w:p>
+        </w:tc>
+      </w:tr>
+    </w:tbl>
+    <w:p>
+      <w:pPr>
+        <w:pStyle w:val="MyNorm"/>
+      </w:pPr>
+    </w:p>
+    <w:p>
+      <w:pPr>
+        <w:pStyle w:val="MyNorm"/>
+        <w:rPr>
+          <w:color w:val="000000"/>
+          <w:szCs w:val="28"/>
+        </w:rPr>
+      </w:pPr>
+      <w:r>
+        <w:lastRenderedPageBreak/>
+        <w:t>Сущность «</w:t>
+      </w:r>
+      <w:r>
+        <w:t>Номер</w:t>
+      </w:r>
+      <w:r>
+        <w:t xml:space="preserve">» предназначена для хранения информации о </w:t>
+      </w:r>
+      <w:r>
+        <w:t>номерах гостиницы</w:t>
+      </w:r>
+      <w:r>
+        <w:t xml:space="preserve">. </w:t>
+      </w:r>
+      <w:r>
+        <w:rPr>
+          <w:color w:val="000000"/>
+          <w:szCs w:val="28"/>
+        </w:rPr>
+        <w:t xml:space="preserve">Описание атрибутов представлено в таблице </w:t>
+      </w:r>
+      <w:r>
+        <w:rPr>
+          <w:color w:val="000000"/>
+          <w:szCs w:val="28"/>
+          <w:lang w:val="en-US"/>
+        </w:rPr>
+        <w:t>3</w:t>
+      </w:r>
+      <w:r>
+        <w:rPr>
+          <w:color w:val="000000"/>
+          <w:szCs w:val="28"/>
+        </w:rPr>
+        <w:t>.</w:t>
+      </w:r>
+    </w:p>
+    <w:p>
+      <w:pPr>
+        <w:pStyle w:val="MyNorm"/>
+        <w:rPr>
+          <w:color w:val="000000"/>
+          <w:szCs w:val="28"/>
+        </w:rPr>
+      </w:pPr>
+    </w:p>
+    <w:p>
+      <w:pPr>
+        <w:pStyle w:val="MyNorm"/>
+        <w:rPr>
+          <w:color w:val="000000"/>
+          <w:szCs w:val="28"/>
+        </w:rPr>
+      </w:pPr>
+      <w:r>
+        <w:t xml:space="preserve">Таблица </w:t>
+      </w:r>
+      <w:r>
+        <w:t>3</w:t>
+      </w:r>
+      <w:r>
+        <w:t xml:space="preserve"> </w:t>
+      </w:r>
+      <w:r>
+        <w:rPr>
+          <w:rFonts w:eastAsia="Gungsuh"/>
+        </w:rPr>
+        <w:t xml:space="preserve">− </w:t>
+      </w:r>
+      <w:r>
+        <w:rPr>
+          <w:rFonts w:eastAsia="Gungsuh"/>
+        </w:rPr>
+        <w:t>Клиент</w:t>
+      </w:r>
+      <w:r>
+        <w:rPr>
+          <w:rFonts w:eastAsia="Gungsuh"/>
+        </w:rPr>
+        <w:t xml:space="preserve"> (</w:t>
+      </w:r>
+      <w:r>
+        <w:rPr>
+          <w:rFonts w:eastAsia="Gungsuh"/>
+          <w:lang w:val="en-US"/>
+        </w:rPr>
+        <w:t>client</w:t>
+      </w:r>
+      <w:r>
+        <w:rPr>
+          <w:rFonts w:eastAsia="Gungsuh"/>
+        </w:rPr>
+        <w:t>)</w:t>
+      </w:r>
+    </w:p>
+    <w:tbl>
+      <w:tblPr>
+        <w:tblStyle w:val="af"/>
+        <w:tblW w:w="9271" w:type="dxa"/>
+        <w:tblLayout w:type="fixed"/>
+        <w:tblLook w:val="0400" w:firstRow="0" w:lastRow="0" w:firstColumn="0" w:lastColumn="0" w:noHBand="0" w:noVBand="1"/>
+      </w:tblPr>
+      <w:tblGrid>
+        <w:gridCol w:w="2352"/>
+        <w:gridCol w:w="2332"/>
+        <w:gridCol w:w="2682"/>
+        <w:gridCol w:w="1905"/>
+      </w:tblGrid>
+      <w:tr>
+        <w:trPr>
+          <w:trHeight w:val="358"/>
+        </w:trPr>
+        <w:tc>
+          <w:tcPr>
+            <w:tcW w:w="2352" w:type="dxa"/>
+            <w:tcBorders>
+              <w:top w:val="single" w:sz="4" w:space="0" w:color="000000"/>
+              <w:left w:val="single" w:sz="4" w:space="0" w:color="000000"/>
+              <w:bottom w:val="single" w:sz="4" w:space="0" w:color="000000"/>
+              <w:right w:val="single" w:sz="4" w:space="0" w:color="000000"/>
+            </w:tcBorders>
+            <w:tcMar>
+              <w:top w:w="0" w:type="dxa"/>
+              <w:left w:w="108" w:type="dxa"/>
+              <w:bottom w:w="0" w:type="dxa"/>
+              <w:right w:w="108" w:type="dxa"/>
+            </w:tcMar>
+          </w:tcPr>
+          <w:p>
+            <w:pPr>
+              <w:jc w:val="both"/>
+            </w:pPr>
+            <w:r>
+              <w:rPr>
+                <w:color w:val="000000"/>
+                <w:sz w:val="28"/>
+                <w:szCs w:val="28"/>
+              </w:rPr>
+              <w:t>Атрибут</w:t>
+            </w:r>
+          </w:p>
+        </w:tc>
+        <w:tc>
+          <w:tcPr>
+            <w:tcW w:w="2332" w:type="dxa"/>
+            <w:tcBorders>
+              <w:top w:val="single" w:sz="4" w:space="0" w:color="000000"/>
+              <w:left w:val="single" w:sz="4" w:space="0" w:color="000000"/>
+              <w:bottom w:val="single" w:sz="4" w:space="0" w:color="000000"/>
+              <w:right w:val="single" w:sz="4" w:space="0" w:color="000000"/>
+            </w:tcBorders>
+            <w:tcMar>
+              <w:top w:w="0" w:type="dxa"/>
+              <w:left w:w="108" w:type="dxa"/>
+              <w:bottom w:w="0" w:type="dxa"/>
+              <w:right w:w="108" w:type="dxa"/>
+            </w:tcMar>
+          </w:tcPr>
+          <w:p>
+            <w:pPr>
+              <w:jc w:val="both"/>
+            </w:pPr>
+            <w:r>
+              <w:rPr>
+                <w:color w:val="000000"/>
+                <w:sz w:val="28"/>
+                <w:szCs w:val="28"/>
+              </w:rPr>
+              <w:t>Тип данных</w:t>
+            </w:r>
+          </w:p>
+        </w:tc>
+        <w:tc>
+          <w:tcPr>
+            <w:tcW w:w="2682" w:type="dxa"/>
+            <w:tcBorders>
+              <w:top w:val="single" w:sz="4" w:space="0" w:color="000000"/>
+              <w:left w:val="single" w:sz="4" w:space="0" w:color="000000"/>
+              <w:bottom w:val="single" w:sz="4" w:space="0" w:color="000000"/>
+              <w:right w:val="single" w:sz="4" w:space="0" w:color="000000"/>
+            </w:tcBorders>
+            <w:tcMar>
+              <w:top w:w="0" w:type="dxa"/>
+              <w:left w:w="108" w:type="dxa"/>
+              <w:bottom w:w="0" w:type="dxa"/>
+              <w:right w:w="108" w:type="dxa"/>
+            </w:tcMar>
+          </w:tcPr>
+          <w:p>
+            <w:pPr>
+              <w:jc w:val="both"/>
+            </w:pPr>
+            <w:r>
+              <w:rPr>
+                <w:color w:val="000000"/>
+                <w:sz w:val="28"/>
+                <w:szCs w:val="28"/>
+              </w:rPr>
+              <w:t>Описание</w:t>
+            </w:r>
+          </w:p>
+        </w:tc>
+        <w:tc>
+          <w:tcPr>
+            <w:tcW w:w="1905" w:type="dxa"/>
+            <w:tcBorders>
+              <w:top w:val="single" w:sz="4" w:space="0" w:color="000000"/>
+              <w:left w:val="single" w:sz="4" w:space="0" w:color="000000"/>
+              <w:bottom w:val="single" w:sz="4" w:space="0" w:color="000000"/>
+              <w:right w:val="single" w:sz="4" w:space="0" w:color="000000"/>
+            </w:tcBorders>
+          </w:tcPr>
+          <w:p>
+            <w:pPr>
+              <w:jc w:val="center"/>
+              <w:rPr>
+                <w:color w:val="000000"/>
+                <w:sz w:val="28"/>
+                <w:szCs w:val="28"/>
+              </w:rPr>
+            </w:pPr>
+            <w:r>
+              <w:rPr>
+                <w:color w:val="000000"/>
+                <w:sz w:val="28"/>
+                <w:szCs w:val="28"/>
+              </w:rPr>
+              <w:t>Обязательный атрибут</w:t>
+            </w:r>
+          </w:p>
+        </w:tc>
+      </w:tr>
+      <w:tr>
+        <w:trPr>
+          <w:trHeight w:val="358"/>
+        </w:trPr>
+        <w:tc>
+          <w:tcPr>
+            <w:tcW w:w="2352" w:type="dxa"/>
+            <w:tcBorders>
+              <w:top w:val="single" w:sz="4" w:space="0" w:color="000000"/>
+              <w:left w:val="single" w:sz="4" w:space="0" w:color="000000"/>
+              <w:bottom w:val="single" w:sz="4" w:space="0" w:color="000000"/>
+              <w:right w:val="single" w:sz="4" w:space="0" w:color="000000"/>
+            </w:tcBorders>
+            <w:tcMar>
+              <w:top w:w="0" w:type="dxa"/>
+              <w:left w:w="108" w:type="dxa"/>
+              <w:bottom w:w="0" w:type="dxa"/>
+              <w:right w:w="108" w:type="dxa"/>
+            </w:tcMar>
+          </w:tcPr>
+          <w:p>
+            <w:pPr>
+              <w:jc w:val="both"/>
+              <w:rPr>
+                <w:sz w:val="28"/>
+                <w:szCs w:val="28"/>
+              </w:rPr>
+            </w:pPr>
+            <w:proofErr w:type="spellStart"/>
+            <w:r>
+              <w:rPr>
+                <w:color w:val="000000"/>
+                <w:sz w:val="28"/>
+                <w:szCs w:val="28"/>
+                <w:lang w:val="en-US"/>
+              </w:rPr>
+              <w:t>i</w:t>
+            </w:r>
+            <w:proofErr w:type="spellEnd"/>
+            <w:r>
+              <w:rPr>
+                <w:color w:val="000000"/>
+                <w:sz w:val="28"/>
+                <w:szCs w:val="28"/>
+              </w:rPr>
+              <w:t>d (РК)</w:t>
+            </w:r>
+          </w:p>
+        </w:tc>
+        <w:tc>
+          <w:tcPr>
+            <w:tcW w:w="2332" w:type="dxa"/>
+            <w:tcBorders>
+              <w:top w:val="single" w:sz="4" w:space="0" w:color="000000"/>
+              <w:left w:val="single" w:sz="4" w:space="0" w:color="000000"/>
+              <w:bottom w:val="single" w:sz="4" w:space="0" w:color="000000"/>
+              <w:right w:val="single" w:sz="4" w:space="0" w:color="000000"/>
+            </w:tcBorders>
+            <w:tcMar>
+              <w:top w:w="0" w:type="dxa"/>
+              <w:left w:w="108" w:type="dxa"/>
+              <w:bottom w:w="0" w:type="dxa"/>
+              <w:right w:w="108" w:type="dxa"/>
+            </w:tcMar>
+          </w:tcPr>
+          <w:p>
+            <w:pPr>
+              <w:jc w:val="both"/>
+              <w:rPr>
+                <w:sz w:val="28"/>
+                <w:szCs w:val="28"/>
+                <w:lang w:val="en-US"/>
+              </w:rPr>
+            </w:pPr>
+            <w:r>
+              <w:rPr>
+                <w:color w:val="000000"/>
+                <w:sz w:val="28"/>
+                <w:szCs w:val="28"/>
+                <w:lang w:val="en-US"/>
+              </w:rPr>
+              <w:t>BIGINT</w:t>
+            </w:r>
+          </w:p>
+        </w:tc>
+        <w:tc>
+          <w:tcPr>
+            <w:tcW w:w="2682" w:type="dxa"/>
+            <w:tcBorders>
+              <w:top w:val="single" w:sz="4" w:space="0" w:color="000000"/>
+              <w:left w:val="single" w:sz="4" w:space="0" w:color="000000"/>
+              <w:bottom w:val="single" w:sz="4" w:space="0" w:color="000000"/>
+              <w:right w:val="single" w:sz="4" w:space="0" w:color="000000"/>
+            </w:tcBorders>
+            <w:tcMar>
+              <w:top w:w="0" w:type="dxa"/>
+              <w:left w:w="108" w:type="dxa"/>
+              <w:bottom w:w="0" w:type="dxa"/>
+              <w:right w:w="108" w:type="dxa"/>
+            </w:tcMar>
+          </w:tcPr>
+          <w:p>
+            <w:pPr>
+              <w:jc w:val="both"/>
+              <w:rPr>
+                <w:sz w:val="28"/>
+                <w:szCs w:val="28"/>
+              </w:rPr>
+            </w:pPr>
+            <w:r>
+              <w:rPr>
+                <w:sz w:val="28"/>
+                <w:szCs w:val="28"/>
+              </w:rPr>
+              <w:t>Код клиента</w:t>
+            </w:r>
+          </w:p>
+        </w:tc>
+        <w:tc>
+          <w:tcPr>
+            <w:tcW w:w="1905" w:type="dxa"/>
+            <w:tcBorders>
+              <w:top w:val="single" w:sz="4" w:space="0" w:color="000000"/>
+              <w:left w:val="single" w:sz="4" w:space="0" w:color="000000"/>
+              <w:bottom w:val="single" w:sz="4" w:space="0" w:color="000000"/>
+              <w:right w:val="single" w:sz="4" w:space="0" w:color="000000"/>
+            </w:tcBorders>
+          </w:tcPr>
+          <w:p>
+            <w:pPr>
+              <w:jc w:val="both"/>
+              <w:rPr>
+                <w:sz w:val="28"/>
+                <w:szCs w:val="28"/>
+              </w:rPr>
+            </w:pPr>
+            <w:r>
+              <w:rPr>
+                <w:sz w:val="28"/>
+                <w:szCs w:val="28"/>
+              </w:rPr>
+              <w:t>NOT NULL</w:t>
+            </w:r>
+          </w:p>
+        </w:tc>
+      </w:tr>
+      <w:tr>
+        <w:trPr>
+          <w:trHeight w:val="369"/>
+        </w:trPr>
+        <w:tc>
+          <w:tcPr>
+            <w:tcW w:w="2352" w:type="dxa"/>
+            <w:tcBorders>
+              <w:top w:val="single" w:sz="4" w:space="0" w:color="000000"/>
+              <w:left w:val="single" w:sz="4" w:space="0" w:color="000000"/>
+              <w:bottom w:val="single" w:sz="4" w:space="0" w:color="000000"/>
+              <w:right w:val="single" w:sz="4" w:space="0" w:color="000000"/>
+            </w:tcBorders>
+            <w:tcMar>
+              <w:top w:w="0" w:type="dxa"/>
+              <w:left w:w="108" w:type="dxa"/>
+              <w:bottom w:w="0" w:type="dxa"/>
+              <w:right w:w="108" w:type="dxa"/>
+            </w:tcMar>
+          </w:tcPr>
+          <w:p>
+            <w:pPr>
+              <w:jc w:val="both"/>
+              <w:rPr>
+                <w:sz w:val="28"/>
+                <w:szCs w:val="28"/>
+                <w:lang w:val="en-US"/>
+              </w:rPr>
+            </w:pPr>
+            <w:proofErr w:type="spellStart"/>
+            <w:r>
+              <w:rPr>
+                <w:sz w:val="28"/>
+                <w:szCs w:val="28"/>
+                <w:lang w:val="en-US"/>
+              </w:rPr>
+              <w:t>client_id</w:t>
+            </w:r>
+            <w:proofErr w:type="spellEnd"/>
+            <w:r>
+              <w:rPr>
+                <w:sz w:val="28"/>
+                <w:szCs w:val="28"/>
+                <w:lang w:val="en-US"/>
+              </w:rPr>
+              <w:t xml:space="preserve"> (FK)</w:t>
+            </w:r>
+          </w:p>
+        </w:tc>
+        <w:tc>
+          <w:tcPr>
+            <w:tcW w:w="2332" w:type="dxa"/>
+            <w:tcBorders>
+              <w:top w:val="single" w:sz="4" w:space="0" w:color="000000"/>
+              <w:left w:val="single" w:sz="4" w:space="0" w:color="000000"/>
+              <w:bottom w:val="single" w:sz="4" w:space="0" w:color="000000"/>
+              <w:right w:val="single" w:sz="4" w:space="0" w:color="000000"/>
+            </w:tcBorders>
+            <w:tcMar>
+              <w:top w:w="0" w:type="dxa"/>
+              <w:left w:w="108" w:type="dxa"/>
+              <w:bottom w:w="0" w:type="dxa"/>
+              <w:right w:w="108" w:type="dxa"/>
+            </w:tcMar>
+          </w:tcPr>
+          <w:p>
+            <w:pPr>
+              <w:jc w:val="both"/>
+              <w:rPr>
+                <w:sz w:val="28"/>
+                <w:szCs w:val="28"/>
+                <w:lang w:val="en-US"/>
+              </w:rPr>
+            </w:pPr>
+            <w:r>
+              <w:rPr>
+                <w:color w:val="000000"/>
+                <w:sz w:val="28"/>
+                <w:szCs w:val="28"/>
+                <w:lang w:val="en-US"/>
+              </w:rPr>
+              <w:t>BIGINT</w:t>
+            </w:r>
+          </w:p>
+        </w:tc>
+        <w:tc>
+          <w:tcPr>
+            <w:tcW w:w="2682" w:type="dxa"/>
+            <w:tcBorders>
+              <w:top w:val="single" w:sz="4" w:space="0" w:color="000000"/>
+              <w:left w:val="single" w:sz="4" w:space="0" w:color="000000"/>
+              <w:bottom w:val="single" w:sz="4" w:space="0" w:color="000000"/>
+              <w:right w:val="single" w:sz="4" w:space="0" w:color="000000"/>
+            </w:tcBorders>
+            <w:tcMar>
+              <w:top w:w="0" w:type="dxa"/>
+              <w:left w:w="108" w:type="dxa"/>
+              <w:bottom w:w="0" w:type="dxa"/>
+              <w:right w:w="108" w:type="dxa"/>
+            </w:tcMar>
+          </w:tcPr>
+          <w:p>
+            <w:pPr>
+              <w:jc w:val="both"/>
+              <w:rPr>
+                <w:sz w:val="28"/>
+                <w:szCs w:val="28"/>
+              </w:rPr>
+            </w:pPr>
+            <w:r>
+              <w:rPr>
+                <w:sz w:val="28"/>
+                <w:szCs w:val="28"/>
+              </w:rPr>
+              <w:t>ФИО клиента</w:t>
+            </w:r>
+          </w:p>
+        </w:tc>
+        <w:tc>
+          <w:tcPr>
+            <w:tcW w:w="1905" w:type="dxa"/>
+            <w:tcBorders>
+              <w:top w:val="single" w:sz="4" w:space="0" w:color="000000"/>
+              <w:left w:val="single" w:sz="4" w:space="0" w:color="000000"/>
+              <w:bottom w:val="single" w:sz="4" w:space="0" w:color="000000"/>
+              <w:right w:val="single" w:sz="4" w:space="0" w:color="000000"/>
+            </w:tcBorders>
+          </w:tcPr>
+          <w:p>
+            <w:pPr>
+              <w:jc w:val="both"/>
+              <w:rPr>
+                <w:sz w:val="28"/>
+                <w:szCs w:val="28"/>
+              </w:rPr>
+            </w:pPr>
+            <w:r>
+              <w:rPr>
+                <w:sz w:val="28"/>
+                <w:szCs w:val="28"/>
+              </w:rPr>
+              <w:t>NOT NULL</w:t>
+            </w:r>
+          </w:p>
+        </w:tc>
+      </w:tr>
+      <w:tr>
+        <w:trPr>
+          <w:trHeight w:val="369"/>
+        </w:trPr>
+        <w:tc>
+          <w:tcPr>
+            <w:tcW w:w="2352" w:type="dxa"/>
+            <w:tcBorders>
+              <w:top w:val="single" w:sz="4" w:space="0" w:color="000000"/>
+              <w:left w:val="single" w:sz="4" w:space="0" w:color="000000"/>
+              <w:bottom w:val="single" w:sz="4" w:space="0" w:color="000000"/>
+              <w:right w:val="single" w:sz="4" w:space="0" w:color="000000"/>
+            </w:tcBorders>
+            <w:tcMar>
+              <w:top w:w="0" w:type="dxa"/>
+              <w:left w:w="108" w:type="dxa"/>
+              <w:bottom w:w="0" w:type="dxa"/>
+              <w:right w:w="108" w:type="dxa"/>
+            </w:tcMar>
+          </w:tcPr>
+          <w:p>
+            <w:pPr>
+              <w:jc w:val="both"/>
+              <w:rPr>
+                <w:sz w:val="28"/>
+                <w:szCs w:val="28"/>
+                <w:lang w:val="en-US"/>
+              </w:rPr>
+            </w:pPr>
+            <w:proofErr w:type="spellStart"/>
+            <w:r>
+              <w:rPr>
+                <w:sz w:val="28"/>
+                <w:szCs w:val="28"/>
+                <w:lang w:val="en-US"/>
+              </w:rPr>
+              <w:t>rooms_quantity</w:t>
+            </w:r>
+            <w:proofErr w:type="spellEnd"/>
+          </w:p>
+        </w:tc>
+        <w:tc>
+          <w:tcPr>
+            <w:tcW w:w="2332" w:type="dxa"/>
+            <w:tcBorders>
+              <w:top w:val="single" w:sz="4" w:space="0" w:color="000000"/>
+              <w:left w:val="single" w:sz="4" w:space="0" w:color="000000"/>
+              <w:bottom w:val="single" w:sz="4" w:space="0" w:color="000000"/>
+              <w:right w:val="single" w:sz="4" w:space="0" w:color="000000"/>
+            </w:tcBorders>
+            <w:tcMar>
+              <w:top w:w="0" w:type="dxa"/>
+              <w:left w:w="108" w:type="dxa"/>
+              <w:bottom w:w="0" w:type="dxa"/>
+              <w:right w:w="108" w:type="dxa"/>
+            </w:tcMar>
+          </w:tcPr>
+          <w:p>
+            <w:pPr>
+              <w:jc w:val="both"/>
+              <w:rPr>
+                <w:sz w:val="28"/>
+                <w:szCs w:val="28"/>
+                <w:lang w:val="en-US"/>
+              </w:rPr>
+            </w:pPr>
+            <w:r>
+              <w:rPr>
+                <w:sz w:val="28"/>
+                <w:szCs w:val="28"/>
+                <w:lang w:val="en-US"/>
+              </w:rPr>
+              <w:t>ENUM</w:t>
+            </w:r>
+          </w:p>
+        </w:tc>
+        <w:tc>
+          <w:tcPr>
+            <w:tcW w:w="2682" w:type="dxa"/>
+            <w:tcBorders>
+              <w:top w:val="single" w:sz="4" w:space="0" w:color="000000"/>
+              <w:left w:val="single" w:sz="4" w:space="0" w:color="000000"/>
+              <w:bottom w:val="single" w:sz="4" w:space="0" w:color="000000"/>
+              <w:right w:val="single" w:sz="4" w:space="0" w:color="000000"/>
+            </w:tcBorders>
+            <w:tcMar>
+              <w:top w:w="0" w:type="dxa"/>
+              <w:left w:w="108" w:type="dxa"/>
+              <w:bottom w:w="0" w:type="dxa"/>
+              <w:right w:w="108" w:type="dxa"/>
+            </w:tcMar>
+          </w:tcPr>
+          <w:p>
+            <w:pPr>
+              <w:jc w:val="both"/>
+              <w:rPr>
+                <w:sz w:val="28"/>
+                <w:szCs w:val="28"/>
+              </w:rPr>
+            </w:pPr>
+            <w:r>
+              <w:rPr>
+                <w:sz w:val="28"/>
+                <w:szCs w:val="28"/>
+              </w:rPr>
+              <w:t>Количество мест в номере</w:t>
+            </w:r>
+          </w:p>
+        </w:tc>
+        <w:tc>
+          <w:tcPr>
+            <w:tcW w:w="1905" w:type="dxa"/>
+            <w:tcBorders>
+              <w:top w:val="single" w:sz="4" w:space="0" w:color="000000"/>
+              <w:left w:val="single" w:sz="4" w:space="0" w:color="000000"/>
+              <w:bottom w:val="single" w:sz="4" w:space="0" w:color="000000"/>
+              <w:right w:val="single" w:sz="4" w:space="0" w:color="000000"/>
+            </w:tcBorders>
+          </w:tcPr>
+          <w:p>
+            <w:pPr>
+              <w:jc w:val="both"/>
+              <w:rPr>
+                <w:sz w:val="28"/>
+                <w:szCs w:val="28"/>
+              </w:rPr>
+            </w:pPr>
+            <w:r>
+              <w:rPr>
+                <w:sz w:val="28"/>
+                <w:szCs w:val="28"/>
+              </w:rPr>
+              <w:t>NULL</w:t>
+            </w:r>
+          </w:p>
+        </w:tc>
+      </w:tr>
+    </w:tbl>
+    <w:p>
+      <w:pPr>
+        <w:pStyle w:val="MyNorm"/>
+      </w:pPr>
+    </w:p>
+    <w:p>
+      <w:pPr>
+        <w:pStyle w:val="MyNorm"/>
+        <w:rPr>
+          <w:color w:val="000000"/>
+          <w:szCs w:val="28"/>
+        </w:rPr>
+      </w:pPr>
+      <w:r>
+        <w:t>Сущность «</w:t>
+      </w:r>
+      <w:r>
+        <w:t>Заявки</w:t>
+      </w:r>
+      <w:r>
+        <w:t xml:space="preserve">» предназначена для хранения информации о </w:t>
+      </w:r>
+      <w:r>
+        <w:t>поданых</w:t>
+      </w:r>
+      <w:r>
+        <w:t xml:space="preserve"> </w:t>
+      </w:r>
+      <w:r>
+        <w:t>заявках</w:t>
+      </w:r>
+      <w:r>
+        <w:t xml:space="preserve">. </w:t>
+      </w:r>
+      <w:r>
+        <w:rPr>
+          <w:color w:val="000000"/>
+          <w:szCs w:val="28"/>
+        </w:rPr>
+        <w:t xml:space="preserve">Описание атрибутов представлено в таблице </w:t>
+      </w:r>
+      <w:r>
+        <w:rPr>
+          <w:color w:val="000000"/>
+          <w:szCs w:val="28"/>
+        </w:rPr>
+        <w:t>4</w:t>
+      </w:r>
+      <w:r>
+        <w:rPr>
+          <w:color w:val="000000"/>
+          <w:szCs w:val="28"/>
+        </w:rPr>
+        <w:t>.</w:t>
+      </w:r>
+    </w:p>
+    <w:p>
+      <w:pPr>
+        <w:pStyle w:val="MyNorm"/>
+      </w:pPr>
+    </w:p>
+    <w:p>
+      <w:pPr>
+        <w:pStyle w:val="MyNorm"/>
+        <w:rPr>
+          <w:color w:val="000000"/>
+          <w:szCs w:val="28"/>
+        </w:rPr>
+      </w:pPr>
+      <w:r>
+        <w:t xml:space="preserve">Таблица </w:t>
+      </w:r>
+      <w:r>
+        <w:t>3</w:t>
+      </w:r>
+      <w:r>
+        <w:t xml:space="preserve"> </w:t>
+      </w:r>
+      <w:r>
+        <w:rPr>
+          <w:rFonts w:eastAsia="Gungsuh"/>
+        </w:rPr>
+        <w:t xml:space="preserve">− </w:t>
+      </w:r>
+      <w:r>
+        <w:rPr>
+          <w:rFonts w:eastAsia="Gungsuh"/>
+        </w:rPr>
+        <w:t>Заявки</w:t>
+      </w:r>
+      <w:r>
+        <w:rPr>
+          <w:rFonts w:eastAsia="Gungsuh"/>
+        </w:rPr>
+        <w:t xml:space="preserve"> (</w:t>
+      </w:r>
+      <w:r>
+        <w:rPr>
+          <w:rFonts w:eastAsia="Gungsuh"/>
+          <w:lang w:val="en-US"/>
+        </w:rPr>
+        <w:t>client</w:t>
+      </w:r>
+      <w:r>
+        <w:rPr>
+          <w:rFonts w:eastAsia="Gungsuh"/>
+        </w:rPr>
+        <w:t>)</w:t>
+      </w:r>
+    </w:p>
+    <w:tbl>
+      <w:tblPr>
+        <w:tblStyle w:val="af"/>
+        <w:tblW w:w="9271" w:type="dxa"/>
+        <w:tblLayout w:type="fixed"/>
+        <w:tblLook w:val="0400" w:firstRow="0" w:lastRow="0" w:firstColumn="0" w:lastColumn="0" w:noHBand="0" w:noVBand="1"/>
+      </w:tblPr>
+      <w:tblGrid>
+        <w:gridCol w:w="2352"/>
+        <w:gridCol w:w="2332"/>
+        <w:gridCol w:w="2682"/>
+        <w:gridCol w:w="1905"/>
+      </w:tblGrid>
+      <w:tr>
+        <w:trPr>
+          <w:trHeight w:val="358"/>
+        </w:trPr>
+        <w:tc>
+          <w:tcPr>
+            <w:tcW w:w="2352" w:type="dxa"/>
+            <w:tcBorders>
+              <w:top w:val="single" w:sz="4" w:space="0" w:color="000000"/>
+              <w:left w:val="single" w:sz="4" w:space="0" w:color="000000"/>
+              <w:bottom w:val="single" w:sz="4" w:space="0" w:color="000000"/>
+              <w:right w:val="single" w:sz="4" w:space="0" w:color="000000"/>
+            </w:tcBorders>
+            <w:tcMar>
+              <w:top w:w="0" w:type="dxa"/>
+              <w:left w:w="108" w:type="dxa"/>
+              <w:bottom w:w="0" w:type="dxa"/>
+              <w:right w:w="108" w:type="dxa"/>
+            </w:tcMar>
+          </w:tcPr>
+          <w:p>
+            <w:pPr>
+              <w:jc w:val="both"/>
+            </w:pPr>
+            <w:r>
+              <w:rPr>
+                <w:color w:val="000000"/>
+                <w:sz w:val="28"/>
+                <w:szCs w:val="28"/>
+              </w:rPr>
+              <w:t>Атрибут</w:t>
+            </w:r>
+          </w:p>
+        </w:tc>
+        <w:tc>
+          <w:tcPr>
+            <w:tcW w:w="2332" w:type="dxa"/>
+            <w:tcBorders>
+              <w:top w:val="single" w:sz="4" w:space="0" w:color="000000"/>
+              <w:left w:val="single" w:sz="4" w:space="0" w:color="000000"/>
+              <w:bottom w:val="single" w:sz="4" w:space="0" w:color="000000"/>
+              <w:right w:val="single" w:sz="4" w:space="0" w:color="000000"/>
+            </w:tcBorders>
+            <w:tcMar>
+              <w:top w:w="0" w:type="dxa"/>
+              <w:left w:w="108" w:type="dxa"/>
+              <w:bottom w:w="0" w:type="dxa"/>
+              <w:right w:w="108" w:type="dxa"/>
+            </w:tcMar>
+          </w:tcPr>
+          <w:p>
+            <w:pPr>
+              <w:jc w:val="both"/>
+            </w:pPr>
+            <w:r>
+              <w:rPr>
+                <w:color w:val="000000"/>
+                <w:sz w:val="28"/>
+                <w:szCs w:val="28"/>
+              </w:rPr>
+              <w:t>Тип данных</w:t>
+            </w:r>
+          </w:p>
+        </w:tc>
+        <w:tc>
+          <w:tcPr>
+            <w:tcW w:w="2682" w:type="dxa"/>
+            <w:tcBorders>
+              <w:top w:val="single" w:sz="4" w:space="0" w:color="000000"/>
+              <w:left w:val="single" w:sz="4" w:space="0" w:color="000000"/>
+              <w:bottom w:val="single" w:sz="4" w:space="0" w:color="000000"/>
+              <w:right w:val="single" w:sz="4" w:space="0" w:color="000000"/>
+            </w:tcBorders>
+            <w:tcMar>
+              <w:top w:w="0" w:type="dxa"/>
+              <w:left w:w="108" w:type="dxa"/>
+              <w:bottom w:w="0" w:type="dxa"/>
+              <w:right w:w="108" w:type="dxa"/>
+            </w:tcMar>
+          </w:tcPr>
+          <w:p>
+            <w:pPr>
+              <w:jc w:val="both"/>
+            </w:pPr>
+            <w:r>
+              <w:rPr>
+                <w:color w:val="000000"/>
+                <w:sz w:val="28"/>
+                <w:szCs w:val="28"/>
+              </w:rPr>
+              <w:t>Описание</w:t>
+            </w:r>
+          </w:p>
+        </w:tc>
+        <w:tc>
+          <w:tcPr>
+            <w:tcW w:w="1905" w:type="dxa"/>
+            <w:tcBorders>
+              <w:top w:val="single" w:sz="4" w:space="0" w:color="000000"/>
+              <w:left w:val="single" w:sz="4" w:space="0" w:color="000000"/>
+              <w:bottom w:val="single" w:sz="4" w:space="0" w:color="000000"/>
+              <w:right w:val="single" w:sz="4" w:space="0" w:color="000000"/>
+            </w:tcBorders>
+          </w:tcPr>
+          <w:p>
+            <w:pPr>
+              <w:jc w:val="center"/>
+              <w:rPr>
+                <w:color w:val="000000"/>
+                <w:sz w:val="28"/>
+                <w:szCs w:val="28"/>
+              </w:rPr>
+            </w:pPr>
+            <w:r>
+              <w:rPr>
+                <w:color w:val="000000"/>
+                <w:sz w:val="28"/>
+                <w:szCs w:val="28"/>
+              </w:rPr>
+              <w:t>Обязательный атрибут</w:t>
+            </w:r>
+          </w:p>
+        </w:tc>
+      </w:tr>
+      <w:tr>
+        <w:trPr>
+          <w:trHeight w:val="358"/>
+        </w:trPr>
+        <w:tc>
+          <w:tcPr>
+            <w:tcW w:w="2352" w:type="dxa"/>
+            <w:tcBorders>
+              <w:top w:val="single" w:sz="4" w:space="0" w:color="000000"/>
+              <w:left w:val="single" w:sz="4" w:space="0" w:color="000000"/>
+              <w:bottom w:val="single" w:sz="4" w:space="0" w:color="000000"/>
+              <w:right w:val="single" w:sz="4" w:space="0" w:color="000000"/>
+            </w:tcBorders>
+            <w:tcMar>
+              <w:top w:w="0" w:type="dxa"/>
+              <w:left w:w="108" w:type="dxa"/>
+              <w:bottom w:w="0" w:type="dxa"/>
+              <w:right w:w="108" w:type="dxa"/>
+            </w:tcMar>
+          </w:tcPr>
+          <w:p>
+            <w:pPr>
+              <w:jc w:val="both"/>
+              <w:rPr>
+                <w:sz w:val="28"/>
+                <w:szCs w:val="28"/>
+                <w:lang w:val="en-US"/>
+              </w:rPr>
+            </w:pPr>
+            <w:proofErr w:type="spellStart"/>
+            <w:r>
+              <w:rPr>
+                <w:color w:val="000000"/>
+                <w:sz w:val="28"/>
+                <w:szCs w:val="28"/>
+                <w:lang w:val="en-US"/>
+              </w:rPr>
+              <w:t>Client_id</w:t>
+            </w:r>
+            <w:proofErr w:type="spellEnd"/>
+            <w:r>
+              <w:rPr>
+                <w:color w:val="000000"/>
+                <w:sz w:val="28"/>
+                <w:szCs w:val="28"/>
+                <w:lang w:val="en-US"/>
+              </w:rPr>
+              <w:t xml:space="preserve"> </w:t>
+            </w:r>
+            <w:r>
+              <w:rPr>
+                <w:color w:val="000000"/>
+                <w:sz w:val="28"/>
+                <w:szCs w:val="28"/>
+              </w:rPr>
+              <w:t>(РК)</w:t>
+            </w:r>
+          </w:p>
+        </w:tc>
+        <w:tc>
+          <w:tcPr>
+            <w:tcW w:w="2332" w:type="dxa"/>
+            <w:tcBorders>
+              <w:top w:val="single" w:sz="4" w:space="0" w:color="000000"/>
+              <w:left w:val="single" w:sz="4" w:space="0" w:color="000000"/>
+              <w:bottom w:val="single" w:sz="4" w:space="0" w:color="000000"/>
+              <w:right w:val="single" w:sz="4" w:space="0" w:color="000000"/>
+            </w:tcBorders>
+            <w:tcMar>
+              <w:top w:w="0" w:type="dxa"/>
+              <w:left w:w="108" w:type="dxa"/>
+              <w:bottom w:w="0" w:type="dxa"/>
+              <w:right w:w="108" w:type="dxa"/>
+            </w:tcMar>
+          </w:tcPr>
+          <w:p>
+            <w:pPr>
+              <w:jc w:val="both"/>
+              <w:rPr>
+                <w:sz w:val="28"/>
+                <w:szCs w:val="28"/>
+                <w:lang w:val="en-US"/>
+              </w:rPr>
+            </w:pPr>
+            <w:r>
+              <w:rPr>
+                <w:color w:val="000000"/>
+                <w:sz w:val="28"/>
+                <w:szCs w:val="28"/>
+                <w:lang w:val="en-US"/>
+              </w:rPr>
+              <w:t>BIGINT</w:t>
+            </w:r>
+          </w:p>
+        </w:tc>
+        <w:tc>
+          <w:tcPr>
+            <w:tcW w:w="2682" w:type="dxa"/>
+            <w:tcBorders>
+              <w:top w:val="single" w:sz="4" w:space="0" w:color="000000"/>
+              <w:left w:val="single" w:sz="4" w:space="0" w:color="000000"/>
+              <w:bottom w:val="single" w:sz="4" w:space="0" w:color="000000"/>
+              <w:right w:val="single" w:sz="4" w:space="0" w:color="000000"/>
+            </w:tcBorders>
+            <w:tcMar>
+              <w:top w:w="0" w:type="dxa"/>
+              <w:left w:w="108" w:type="dxa"/>
+              <w:bottom w:w="0" w:type="dxa"/>
+              <w:right w:w="108" w:type="dxa"/>
+            </w:tcMar>
+          </w:tcPr>
+          <w:p>
+            <w:pPr>
+              <w:jc w:val="both"/>
+              <w:rPr>
+                <w:sz w:val="28"/>
+                <w:szCs w:val="28"/>
+              </w:rPr>
+            </w:pPr>
+            <w:r>
+              <w:rPr>
+                <w:sz w:val="28"/>
+                <w:szCs w:val="28"/>
+              </w:rPr>
+              <w:t>Код клиента</w:t>
+            </w:r>
+          </w:p>
+        </w:tc>
+        <w:tc>
+          <w:tcPr>
+            <w:tcW w:w="1905" w:type="dxa"/>
+            <w:tcBorders>
+              <w:top w:val="single" w:sz="4" w:space="0" w:color="000000"/>
+              <w:left w:val="single" w:sz="4" w:space="0" w:color="000000"/>
+              <w:bottom w:val="single" w:sz="4" w:space="0" w:color="000000"/>
+              <w:right w:val="single" w:sz="4" w:space="0" w:color="000000"/>
+            </w:tcBorders>
+          </w:tcPr>
+          <w:p>
+            <w:pPr>
+              <w:jc w:val="both"/>
+              <w:rPr>
+                <w:sz w:val="28"/>
+                <w:szCs w:val="28"/>
+              </w:rPr>
+            </w:pPr>
+            <w:r>
+              <w:rPr>
+                <w:sz w:val="28"/>
+                <w:szCs w:val="28"/>
+              </w:rPr>
+              <w:t>NOT NULL</w:t>
+            </w:r>
+          </w:p>
+        </w:tc>
+      </w:tr>
+      <w:tr>
+        <w:trPr>
+          <w:trHeight w:val="369"/>
+        </w:trPr>
+        <w:tc>
+          <w:tcPr>
+            <w:tcW w:w="2352" w:type="dxa"/>
+            <w:tcBorders>
+              <w:top w:val="single" w:sz="4" w:space="0" w:color="000000"/>
+              <w:left w:val="single" w:sz="4" w:space="0" w:color="000000"/>
+              <w:bottom w:val="single" w:sz="4" w:space="0" w:color="000000"/>
+              <w:right w:val="single" w:sz="4" w:space="0" w:color="000000"/>
+            </w:tcBorders>
+            <w:tcMar>
+              <w:top w:w="0" w:type="dxa"/>
+              <w:left w:w="108" w:type="dxa"/>
+              <w:bottom w:w="0" w:type="dxa"/>
+              <w:right w:w="108" w:type="dxa"/>
+            </w:tcMar>
+          </w:tcPr>
+          <w:p>
+            <w:pPr>
+              <w:jc w:val="both"/>
+              <w:rPr>
+                <w:sz w:val="28"/>
+                <w:szCs w:val="28"/>
+                <w:lang w:val="en-US"/>
+              </w:rPr>
+            </w:pPr>
+            <w:proofErr w:type="spellStart"/>
+            <w:r>
+              <w:rPr>
+                <w:sz w:val="28"/>
+                <w:szCs w:val="28"/>
+                <w:lang w:val="en-US"/>
+              </w:rPr>
+              <w:t>Room_id</w:t>
+            </w:r>
+            <w:proofErr w:type="spellEnd"/>
+            <w:r>
+              <w:rPr>
+                <w:sz w:val="28"/>
+                <w:szCs w:val="28"/>
+                <w:lang w:val="en-US"/>
+              </w:rPr>
+              <w:t xml:space="preserve"> </w:t>
+            </w:r>
+            <w:r>
+              <w:rPr>
+                <w:color w:val="000000"/>
+                <w:sz w:val="28"/>
+                <w:szCs w:val="28"/>
+              </w:rPr>
+              <w:t>(РК)</w:t>
+            </w:r>
+          </w:p>
+        </w:tc>
+        <w:tc>
+          <w:tcPr>
+            <w:tcW w:w="2332" w:type="dxa"/>
+            <w:tcBorders>
+              <w:top w:val="single" w:sz="4" w:space="0" w:color="000000"/>
+              <w:left w:val="single" w:sz="4" w:space="0" w:color="000000"/>
+              <w:bottom w:val="single" w:sz="4" w:space="0" w:color="000000"/>
+              <w:right w:val="single" w:sz="4" w:space="0" w:color="000000"/>
+            </w:tcBorders>
+            <w:tcMar>
+              <w:top w:w="0" w:type="dxa"/>
+              <w:left w:w="108" w:type="dxa"/>
+              <w:bottom w:w="0" w:type="dxa"/>
+              <w:right w:w="108" w:type="dxa"/>
+            </w:tcMar>
+          </w:tcPr>
+          <w:p>
+            <w:pPr>
+              <w:jc w:val="both"/>
+              <w:rPr>
+                <w:sz w:val="28"/>
+                <w:szCs w:val="28"/>
+                <w:lang w:val="en-US"/>
+              </w:rPr>
+            </w:pPr>
+            <w:r>
+              <w:rPr>
+                <w:sz w:val="28"/>
+                <w:szCs w:val="28"/>
+                <w:lang w:val="en-US"/>
+              </w:rPr>
+              <w:t>VARCHAR</w:t>
+            </w:r>
+          </w:p>
+        </w:tc>
+        <w:tc>
+          <w:tcPr>
+            <w:tcW w:w="2682" w:type="dxa"/>
+            <w:tcBorders>
+              <w:top w:val="single" w:sz="4" w:space="0" w:color="000000"/>
+              <w:left w:val="single" w:sz="4" w:space="0" w:color="000000"/>
+              <w:bottom w:val="single" w:sz="4" w:space="0" w:color="000000"/>
+              <w:right w:val="single" w:sz="4" w:space="0" w:color="000000"/>
+            </w:tcBorders>
+            <w:tcMar>
+              <w:top w:w="0" w:type="dxa"/>
+              <w:left w:w="108" w:type="dxa"/>
+              <w:bottom w:w="0" w:type="dxa"/>
+              <w:right w:w="108" w:type="dxa"/>
+            </w:tcMar>
+          </w:tcPr>
+          <w:p>
+            <w:pPr>
+              <w:jc w:val="both"/>
+              <w:rPr>
+                <w:sz w:val="28"/>
+                <w:szCs w:val="28"/>
+              </w:rPr>
+            </w:pPr>
+            <w:r>
+              <w:rPr>
+                <w:sz w:val="28"/>
+                <w:szCs w:val="28"/>
+              </w:rPr>
+              <w:t>ФИО клиента</w:t>
+            </w:r>
+          </w:p>
+        </w:tc>
+        <w:tc>
+          <w:tcPr>
+            <w:tcW w:w="1905" w:type="dxa"/>
+            <w:tcBorders>
+              <w:top w:val="single" w:sz="4" w:space="0" w:color="000000"/>
+              <w:left w:val="single" w:sz="4" w:space="0" w:color="000000"/>
+              <w:bottom w:val="single" w:sz="4" w:space="0" w:color="000000"/>
+              <w:right w:val="single" w:sz="4" w:space="0" w:color="000000"/>
+            </w:tcBorders>
+          </w:tcPr>
+          <w:p>
+            <w:pPr>
+              <w:jc w:val="both"/>
+              <w:rPr>
+                <w:sz w:val="28"/>
+                <w:szCs w:val="28"/>
+              </w:rPr>
+            </w:pPr>
+            <w:r>
+              <w:rPr>
+                <w:sz w:val="28"/>
+                <w:szCs w:val="28"/>
+              </w:rPr>
+              <w:t>NOT NULL</w:t>
+            </w:r>
+          </w:p>
+        </w:tc>
+      </w:tr>
+      <w:tr>
+        <w:trPr>
+          <w:trHeight w:val="369"/>
+        </w:trPr>
+        <w:tc>
+          <w:tcPr>
+            <w:tcW w:w="2352" w:type="dxa"/>
+            <w:tcBorders>
+              <w:top w:val="single" w:sz="4" w:space="0" w:color="000000"/>
+              <w:left w:val="single" w:sz="4" w:space="0" w:color="000000"/>
+              <w:bottom w:val="single" w:sz="4" w:space="0" w:color="000000"/>
+              <w:right w:val="single" w:sz="4" w:space="0" w:color="000000"/>
+            </w:tcBorders>
+            <w:tcMar>
+              <w:top w:w="0" w:type="dxa"/>
+              <w:left w:w="108" w:type="dxa"/>
+              <w:bottom w:w="0" w:type="dxa"/>
+              <w:right w:w="108" w:type="dxa"/>
+            </w:tcMar>
+          </w:tcPr>
+          <w:p>
+            <w:pPr>
+              <w:jc w:val="both"/>
+              <w:rPr>
+                <w:sz w:val="28"/>
+                <w:szCs w:val="28"/>
+                <w:lang w:val="en-US"/>
+              </w:rPr>
+            </w:pPr>
+            <w:proofErr w:type="spellStart"/>
+            <w:r>
+              <w:rPr>
+                <w:sz w:val="28"/>
+                <w:szCs w:val="28"/>
+                <w:lang w:val="en-US"/>
+              </w:rPr>
+              <w:t>Order_date_at</w:t>
+            </w:r>
+            <w:proofErr w:type="spellEnd"/>
+          </w:p>
+        </w:tc>
+        <w:tc>
+          <w:tcPr>
+            <w:tcW w:w="2332" w:type="dxa"/>
+            <w:tcBorders>
+              <w:top w:val="single" w:sz="4" w:space="0" w:color="000000"/>
+              <w:left w:val="single" w:sz="4" w:space="0" w:color="000000"/>
+              <w:bottom w:val="single" w:sz="4" w:space="0" w:color="000000"/>
+              <w:right w:val="single" w:sz="4" w:space="0" w:color="000000"/>
+            </w:tcBorders>
+            <w:tcMar>
+              <w:top w:w="0" w:type="dxa"/>
+              <w:left w:w="108" w:type="dxa"/>
+              <w:bottom w:w="0" w:type="dxa"/>
+              <w:right w:w="108" w:type="dxa"/>
+            </w:tcMar>
+          </w:tcPr>
+          <w:p>
+            <w:pPr>
+              <w:jc w:val="both"/>
+              <w:rPr>
+                <w:sz w:val="28"/>
+                <w:szCs w:val="28"/>
+                <w:lang w:val="en-US"/>
+              </w:rPr>
+            </w:pPr>
+            <w:r>
+              <w:rPr>
+                <w:sz w:val="28"/>
+                <w:szCs w:val="28"/>
+                <w:lang w:val="en-US"/>
+              </w:rPr>
+              <w:t>VARCHAR</w:t>
+            </w:r>
+          </w:p>
+        </w:tc>
+        <w:tc>
+          <w:tcPr>
+            <w:tcW w:w="2682" w:type="dxa"/>
+            <w:tcBorders>
+              <w:top w:val="single" w:sz="4" w:space="0" w:color="000000"/>
+              <w:left w:val="single" w:sz="4" w:space="0" w:color="000000"/>
+              <w:bottom w:val="single" w:sz="4" w:space="0" w:color="000000"/>
+              <w:right w:val="single" w:sz="4" w:space="0" w:color="000000"/>
+            </w:tcBorders>
+            <w:tcMar>
+              <w:top w:w="0" w:type="dxa"/>
+              <w:left w:w="108" w:type="dxa"/>
+              <w:bottom w:w="0" w:type="dxa"/>
+              <w:right w:w="108" w:type="dxa"/>
+            </w:tcMar>
+          </w:tcPr>
+          <w:p>
+            <w:pPr>
+              <w:jc w:val="both"/>
+              <w:rPr>
+                <w:sz w:val="28"/>
+                <w:szCs w:val="28"/>
+                <w:lang w:val="en-US"/>
+              </w:rPr>
+            </w:pPr>
+            <w:r>
+              <w:rPr>
+                <w:sz w:val="28"/>
+                <w:szCs w:val="28"/>
+                <w:lang w:val="en-US"/>
+              </w:rPr>
+              <w:t xml:space="preserve">email </w:t>
+            </w:r>
+            <w:r>
+              <w:rPr>
+                <w:sz w:val="28"/>
+                <w:szCs w:val="28"/>
+              </w:rPr>
+              <w:t>клиента</w:t>
+            </w:r>
+          </w:p>
+        </w:tc>
+        <w:tc>
+          <w:tcPr>
+            <w:tcW w:w="1905" w:type="dxa"/>
+            <w:tcBorders>
+              <w:top w:val="single" w:sz="4" w:space="0" w:color="000000"/>
+              <w:left w:val="single" w:sz="4" w:space="0" w:color="000000"/>
+              <w:bottom w:val="single" w:sz="4" w:space="0" w:color="000000"/>
+              <w:right w:val="single" w:sz="4" w:space="0" w:color="000000"/>
+            </w:tcBorders>
+          </w:tcPr>
+          <w:p>
+            <w:pPr>
+              <w:jc w:val="both"/>
+              <w:rPr>
+                <w:sz w:val="28"/>
+                <w:szCs w:val="28"/>
+              </w:rPr>
+            </w:pPr>
+          </w:p>
+        </w:tc>
+      </w:tr>
+      <w:tr>
+        <w:trPr>
+          <w:trHeight w:val="369"/>
+        </w:trPr>
+        <w:tc>
+          <w:tcPr>
+            <w:tcW w:w="2352" w:type="dxa"/>
+            <w:tcBorders>
+              <w:top w:val="single" w:sz="4" w:space="0" w:color="000000"/>
+              <w:left w:val="single" w:sz="4" w:space="0" w:color="000000"/>
+              <w:bottom w:val="single" w:sz="4" w:space="0" w:color="000000"/>
+              <w:right w:val="single" w:sz="4" w:space="0" w:color="000000"/>
+            </w:tcBorders>
+            <w:tcMar>
+              <w:top w:w="0" w:type="dxa"/>
+              <w:left w:w="108" w:type="dxa"/>
+              <w:bottom w:w="0" w:type="dxa"/>
+              <w:right w:w="108" w:type="dxa"/>
+            </w:tcMar>
+          </w:tcPr>
+          <w:p>
+            <w:pPr>
+              <w:jc w:val="both"/>
+              <w:rPr>
+                <w:sz w:val="28"/>
+                <w:szCs w:val="28"/>
+                <w:lang w:val="en-US"/>
+              </w:rPr>
+            </w:pPr>
+            <w:proofErr w:type="spellStart"/>
+            <w:r>
+              <w:rPr>
+                <w:sz w:val="28"/>
+                <w:szCs w:val="28"/>
+                <w:lang w:val="en-US"/>
+              </w:rPr>
+              <w:t>Order_date_</w:t>
+            </w:r>
+            <w:r>
+              <w:rPr>
+                <w:sz w:val="28"/>
+                <w:szCs w:val="28"/>
+                <w:lang w:val="en-US"/>
+              </w:rPr>
+              <w:t>end</w:t>
+            </w:r>
+            <w:proofErr w:type="spellEnd"/>
+          </w:p>
+        </w:tc>
+        <w:tc>
+          <w:tcPr>
+            <w:tcW w:w="2332" w:type="dxa"/>
+            <w:tcBorders>
+              <w:top w:val="single" w:sz="4" w:space="0" w:color="000000"/>
+              <w:left w:val="single" w:sz="4" w:space="0" w:color="000000"/>
+              <w:bottom w:val="single" w:sz="4" w:space="0" w:color="000000"/>
+              <w:right w:val="single" w:sz="4" w:space="0" w:color="000000"/>
+            </w:tcBorders>
+            <w:tcMar>
+              <w:top w:w="0" w:type="dxa"/>
+              <w:left w:w="108" w:type="dxa"/>
+              <w:bottom w:w="0" w:type="dxa"/>
+              <w:right w:w="108" w:type="dxa"/>
+            </w:tcMar>
+          </w:tcPr>
+          <w:p>
+            <w:pPr>
+              <w:jc w:val="both"/>
+              <w:rPr>
+                <w:sz w:val="28"/>
+                <w:szCs w:val="28"/>
+                <w:lang w:val="en-US"/>
+              </w:rPr>
+            </w:pPr>
+            <w:r>
+              <w:rPr>
+                <w:sz w:val="28"/>
+                <w:szCs w:val="28"/>
+                <w:lang w:val="en-US"/>
+              </w:rPr>
+              <w:t>VARCHAR</w:t>
+            </w:r>
+          </w:p>
+        </w:tc>
+        <w:tc>
+          <w:tcPr>
+            <w:tcW w:w="2682" w:type="dxa"/>
+            <w:tcBorders>
+              <w:top w:val="single" w:sz="4" w:space="0" w:color="000000"/>
+              <w:left w:val="single" w:sz="4" w:space="0" w:color="000000"/>
+              <w:bottom w:val="single" w:sz="4" w:space="0" w:color="000000"/>
+              <w:right w:val="single" w:sz="4" w:space="0" w:color="000000"/>
+            </w:tcBorders>
+            <w:tcMar>
+              <w:top w:w="0" w:type="dxa"/>
+              <w:left w:w="108" w:type="dxa"/>
+              <w:bottom w:w="0" w:type="dxa"/>
+              <w:right w:w="108" w:type="dxa"/>
+            </w:tcMar>
+          </w:tcPr>
+          <w:p>
+            <w:pPr>
+              <w:rPr>
+                <w:sz w:val="28"/>
+                <w:szCs w:val="28"/>
+              </w:rPr>
+            </w:pPr>
+            <w:r>
+              <w:rPr>
+                <w:sz w:val="28"/>
+                <w:szCs w:val="28"/>
+              </w:rPr>
+              <w:t>Пароль</w:t>
+            </w:r>
+          </w:p>
+        </w:tc>
+        <w:tc>
+          <w:tcPr>
+            <w:tcW w:w="1905" w:type="dxa"/>
+            <w:tcBorders>
+              <w:top w:val="single" w:sz="4" w:space="0" w:color="000000"/>
+              <w:left w:val="single" w:sz="4" w:space="0" w:color="000000"/>
+              <w:bottom w:val="single" w:sz="4" w:space="0" w:color="000000"/>
+              <w:right w:val="single" w:sz="4" w:space="0" w:color="000000"/>
+            </w:tcBorders>
+          </w:tcPr>
+          <w:p>
+            <w:pPr>
+              <w:jc w:val="both"/>
+              <w:rPr>
+                <w:sz w:val="28"/>
+                <w:szCs w:val="28"/>
+              </w:rPr>
+            </w:pPr>
+          </w:p>
+        </w:tc>
+      </w:tr>
+    </w:tbl>
+    <w:p>
+      <w:pPr>
+        <w:pStyle w:val="MyNorm"/>
+      </w:pPr>
+    </w:p>
+    <w:p>
+      <w:pPr>
+        <w:pStyle w:val="MyNorm"/>
+      </w:pPr>
+      <w:r>
+        <w:t>Сущность «Заявки» предназначена для хранения информации о</w:t>
+      </w:r>
+      <w:r>
+        <w:t>б</w:t>
+      </w:r>
+      <w:r>
+        <w:t xml:space="preserve"> </w:t>
+      </w:r>
+      <w:r>
+        <w:t>адмистраторах</w:t>
+      </w:r>
+      <w:r>
+        <w:t xml:space="preserve">. </w:t>
+      </w:r>
+      <w:r>
+        <w:rPr>
+          <w:color w:val="000000"/>
+          <w:szCs w:val="28"/>
+        </w:rPr>
+        <w:t xml:space="preserve">Описание атрибутов представлено в таблице </w:t>
+      </w:r>
+      <w:r>
+        <w:rPr>
+          <w:color w:val="000000"/>
+          <w:szCs w:val="28"/>
+        </w:rPr>
+        <w:t>5</w:t>
+      </w:r>
+      <w:r>
+        <w:rPr>
+          <w:color w:val="000000"/>
+          <w:szCs w:val="28"/>
+        </w:rPr>
+        <w:t>.</w:t>
+      </w:r>
+    </w:p>
+    <w:p>
+      <w:pPr>
+        <w:pStyle w:val="MyNorm"/>
+      </w:pPr>
+      <w:r>
+        <w:t xml:space="preserve">Таблица </w:t>
+      </w:r>
+      <w:r>
+        <w:t>3</w:t>
+      </w:r>
+      <w:r>
+        <w:t xml:space="preserve"> </w:t>
+      </w:r>
+      <w:r>
+        <w:rPr>
+          <w:rFonts w:eastAsia="Gungsuh"/>
+        </w:rPr>
+        <w:t xml:space="preserve">− </w:t>
+      </w:r>
+      <w:r>
+        <w:rPr>
+          <w:rFonts w:eastAsia="Gungsuh"/>
+        </w:rPr>
+        <w:t>Администратор</w:t>
+      </w:r>
+      <w:r>
+        <w:rPr>
+          <w:rFonts w:eastAsia="Gungsuh"/>
+        </w:rPr>
+        <w:t xml:space="preserve"> (</w:t>
+      </w:r>
+      <w:r>
+        <w:rPr>
+          <w:rFonts w:eastAsia="Gungsuh"/>
+          <w:lang w:val="en-US"/>
+        </w:rPr>
+        <w:t>client</w:t>
+      </w:r>
+      <w:r>
+        <w:rPr>
+          <w:rFonts w:eastAsia="Gungsuh"/>
+        </w:rPr>
+        <w:t>)</w:t>
+      </w:r>
+    </w:p>
+    <w:tbl>
+      <w:tblPr>
+        <w:tblStyle w:val="af"/>
+        <w:tblW w:w="9271" w:type="dxa"/>
+        <w:tblLayout w:type="fixed"/>
+        <w:tblLook w:val="0400" w:firstRow="0" w:lastRow="0" w:firstColumn="0" w:lastColumn="0" w:noHBand="0" w:noVBand="1"/>
+      </w:tblPr>
+      <w:tblGrid>
+        <w:gridCol w:w="2352"/>
+        <w:gridCol w:w="2332"/>
+        <w:gridCol w:w="2682"/>
+        <w:gridCol w:w="1905"/>
+      </w:tblGrid>
+      <w:tr>
+        <w:trPr>
+          <w:trHeight w:val="358"/>
+        </w:trPr>
+        <w:tc>
+          <w:tcPr>
+            <w:tcW w:w="2352" w:type="dxa"/>
+            <w:tcBorders>
+              <w:top w:val="single" w:sz="4" w:space="0" w:color="000000"/>
+              <w:left w:val="single" w:sz="4" w:space="0" w:color="000000"/>
+              <w:bottom w:val="single" w:sz="4" w:space="0" w:color="000000"/>
+              <w:right w:val="single" w:sz="4" w:space="0" w:color="000000"/>
+            </w:tcBorders>
+            <w:tcMar>
+              <w:top w:w="0" w:type="dxa"/>
+              <w:left w:w="108" w:type="dxa"/>
+              <w:bottom w:w="0" w:type="dxa"/>
+              <w:right w:w="108" w:type="dxa"/>
+            </w:tcMar>
+          </w:tcPr>
+          <w:p>
+            <w:pPr>
+              <w:jc w:val="both"/>
+            </w:pPr>
+            <w:r>
+              <w:rPr>
+                <w:color w:val="000000"/>
+                <w:sz w:val="28"/>
+                <w:szCs w:val="28"/>
+              </w:rPr>
+              <w:t>Атрибут</w:t>
+            </w:r>
+          </w:p>
+        </w:tc>
+        <w:tc>
+          <w:tcPr>
+            <w:tcW w:w="2332" w:type="dxa"/>
+            <w:tcBorders>
+              <w:top w:val="single" w:sz="4" w:space="0" w:color="000000"/>
+              <w:left w:val="single" w:sz="4" w:space="0" w:color="000000"/>
+              <w:bottom w:val="single" w:sz="4" w:space="0" w:color="000000"/>
+              <w:right w:val="single" w:sz="4" w:space="0" w:color="000000"/>
+            </w:tcBorders>
+            <w:tcMar>
+              <w:top w:w="0" w:type="dxa"/>
+              <w:left w:w="108" w:type="dxa"/>
+              <w:bottom w:w="0" w:type="dxa"/>
+              <w:right w:w="108" w:type="dxa"/>
+            </w:tcMar>
+          </w:tcPr>
+          <w:p>
+            <w:pPr>
+              <w:jc w:val="both"/>
+            </w:pPr>
+            <w:r>
+              <w:rPr>
+                <w:color w:val="000000"/>
+                <w:sz w:val="28"/>
+                <w:szCs w:val="28"/>
+              </w:rPr>
+              <w:t>Тип данных</w:t>
+            </w:r>
+          </w:p>
+        </w:tc>
+        <w:tc>
+          <w:tcPr>
+            <w:tcW w:w="2682" w:type="dxa"/>
+            <w:tcBorders>
+              <w:top w:val="single" w:sz="4" w:space="0" w:color="000000"/>
+              <w:left w:val="single" w:sz="4" w:space="0" w:color="000000"/>
+              <w:bottom w:val="single" w:sz="4" w:space="0" w:color="000000"/>
+              <w:right w:val="single" w:sz="4" w:space="0" w:color="000000"/>
+            </w:tcBorders>
+            <w:tcMar>
+              <w:top w:w="0" w:type="dxa"/>
+              <w:left w:w="108" w:type="dxa"/>
+              <w:bottom w:w="0" w:type="dxa"/>
+              <w:right w:w="108" w:type="dxa"/>
+            </w:tcMar>
+          </w:tcPr>
+          <w:p>
+            <w:pPr>
+              <w:jc w:val="both"/>
+            </w:pPr>
+            <w:r>
+              <w:rPr>
+                <w:color w:val="000000"/>
+                <w:sz w:val="28"/>
+                <w:szCs w:val="28"/>
+              </w:rPr>
+              <w:t>Описание</w:t>
+            </w:r>
+          </w:p>
+        </w:tc>
+        <w:tc>
+          <w:tcPr>
+            <w:tcW w:w="1905" w:type="dxa"/>
+            <w:tcBorders>
+              <w:top w:val="single" w:sz="4" w:space="0" w:color="000000"/>
+              <w:left w:val="single" w:sz="4" w:space="0" w:color="000000"/>
+              <w:bottom w:val="single" w:sz="4" w:space="0" w:color="000000"/>
+              <w:right w:val="single" w:sz="4" w:space="0" w:color="000000"/>
+            </w:tcBorders>
+          </w:tcPr>
+          <w:p>
+            <w:pPr>
+              <w:jc w:val="center"/>
+              <w:rPr>
+                <w:color w:val="000000"/>
+                <w:sz w:val="28"/>
+                <w:szCs w:val="28"/>
+              </w:rPr>
+            </w:pPr>
+            <w:r>
+              <w:rPr>
+                <w:color w:val="000000"/>
+                <w:sz w:val="28"/>
+                <w:szCs w:val="28"/>
+              </w:rPr>
+              <w:t>Обязательный атрибут</w:t>
+            </w:r>
+          </w:p>
+        </w:tc>
+      </w:tr>
+      <w:tr>
+        <w:trPr>
+          <w:trHeight w:val="358"/>
+        </w:trPr>
+        <w:tc>
+          <w:tcPr>
+            <w:tcW w:w="2352" w:type="dxa"/>
+            <w:tcBorders>
+              <w:top w:val="single" w:sz="4" w:space="0" w:color="000000"/>
+              <w:left w:val="single" w:sz="4" w:space="0" w:color="000000"/>
+              <w:bottom w:val="single" w:sz="4" w:space="0" w:color="000000"/>
+              <w:right w:val="single" w:sz="4" w:space="0" w:color="000000"/>
+            </w:tcBorders>
+            <w:tcMar>
+              <w:top w:w="0" w:type="dxa"/>
+              <w:left w:w="108" w:type="dxa"/>
+              <w:bottom w:w="0" w:type="dxa"/>
+              <w:right w:w="108" w:type="dxa"/>
+            </w:tcMar>
+          </w:tcPr>
+          <w:p>
+            <w:pPr>
+              <w:jc w:val="both"/>
+              <w:rPr>
+                <w:sz w:val="28"/>
+                <w:szCs w:val="28"/>
+              </w:rPr>
+            </w:pPr>
+            <w:proofErr w:type="spellStart"/>
+            <w:r>
+              <w:rPr>
+                <w:color w:val="000000"/>
+                <w:sz w:val="28"/>
+                <w:szCs w:val="28"/>
+                <w:lang w:val="en-US"/>
+              </w:rPr>
+              <w:t>i</w:t>
+            </w:r>
+            <w:proofErr w:type="spellEnd"/>
+            <w:r>
+              <w:rPr>
+                <w:color w:val="000000"/>
+                <w:sz w:val="28"/>
+                <w:szCs w:val="28"/>
+              </w:rPr>
+              <w:t>d (РК)</w:t>
+            </w:r>
+          </w:p>
+        </w:tc>
+        <w:tc>
+          <w:tcPr>
+            <w:tcW w:w="2332" w:type="dxa"/>
+            <w:tcBorders>
+              <w:top w:val="single" w:sz="4" w:space="0" w:color="000000"/>
+              <w:left w:val="single" w:sz="4" w:space="0" w:color="000000"/>
+              <w:bottom w:val="single" w:sz="4" w:space="0" w:color="000000"/>
+              <w:right w:val="single" w:sz="4" w:space="0" w:color="000000"/>
+            </w:tcBorders>
+            <w:tcMar>
+              <w:top w:w="0" w:type="dxa"/>
+              <w:left w:w="108" w:type="dxa"/>
+              <w:bottom w:w="0" w:type="dxa"/>
+              <w:right w:w="108" w:type="dxa"/>
+            </w:tcMar>
+          </w:tcPr>
+          <w:p>
+            <w:pPr>
+              <w:jc w:val="both"/>
+              <w:rPr>
+                <w:sz w:val="28"/>
+                <w:szCs w:val="28"/>
+                <w:lang w:val="en-US"/>
+              </w:rPr>
+            </w:pPr>
+            <w:r>
+              <w:rPr>
+                <w:color w:val="000000"/>
+                <w:sz w:val="28"/>
+                <w:szCs w:val="28"/>
+                <w:lang w:val="en-US"/>
+              </w:rPr>
+              <w:t>BIGINT</w:t>
+            </w:r>
+          </w:p>
+        </w:tc>
+        <w:tc>
+          <w:tcPr>
+            <w:tcW w:w="2682" w:type="dxa"/>
+            <w:tcBorders>
+              <w:top w:val="single" w:sz="4" w:space="0" w:color="000000"/>
+              <w:left w:val="single" w:sz="4" w:space="0" w:color="000000"/>
+              <w:bottom w:val="single" w:sz="4" w:space="0" w:color="000000"/>
+              <w:right w:val="single" w:sz="4" w:space="0" w:color="000000"/>
+            </w:tcBorders>
+            <w:tcMar>
+              <w:top w:w="0" w:type="dxa"/>
+              <w:left w:w="108" w:type="dxa"/>
+              <w:bottom w:w="0" w:type="dxa"/>
+              <w:right w:w="108" w:type="dxa"/>
+            </w:tcMar>
+          </w:tcPr>
+          <w:p>
+            <w:pPr>
+              <w:jc w:val="both"/>
+              <w:rPr>
+                <w:sz w:val="28"/>
+                <w:szCs w:val="28"/>
+              </w:rPr>
+            </w:pPr>
+            <w:r>
+              <w:rPr>
+                <w:sz w:val="28"/>
+                <w:szCs w:val="28"/>
+              </w:rPr>
+              <w:t>Код клиента</w:t>
+            </w:r>
+          </w:p>
+        </w:tc>
+        <w:tc>
+          <w:tcPr>
+            <w:tcW w:w="1905" w:type="dxa"/>
+            <w:tcBorders>
+              <w:top w:val="single" w:sz="4" w:space="0" w:color="000000"/>
+              <w:left w:val="single" w:sz="4" w:space="0" w:color="000000"/>
+              <w:bottom w:val="single" w:sz="4" w:space="0" w:color="000000"/>
+              <w:right w:val="single" w:sz="4" w:space="0" w:color="000000"/>
+            </w:tcBorders>
+          </w:tcPr>
+          <w:p>
+            <w:pPr>
+              <w:jc w:val="both"/>
+              <w:rPr>
+                <w:sz w:val="28"/>
+                <w:szCs w:val="28"/>
+              </w:rPr>
+            </w:pPr>
+            <w:r>
+              <w:rPr>
+                <w:sz w:val="28"/>
+                <w:szCs w:val="28"/>
+              </w:rPr>
+              <w:t>NOT NULL</w:t>
+            </w:r>
+          </w:p>
+        </w:tc>
+      </w:tr>
+      <w:tr>
+        <w:trPr>
+          <w:trHeight w:val="369"/>
+        </w:trPr>
+        <w:tc>
+          <w:tcPr>
+            <w:tcW w:w="2352" w:type="dxa"/>
+            <w:tcBorders>
+              <w:top w:val="single" w:sz="4" w:space="0" w:color="000000"/>
+              <w:left w:val="single" w:sz="4" w:space="0" w:color="000000"/>
+              <w:bottom w:val="single" w:sz="4" w:space="0" w:color="000000"/>
+              <w:right w:val="single" w:sz="4" w:space="0" w:color="000000"/>
+            </w:tcBorders>
+            <w:tcMar>
+              <w:top w:w="0" w:type="dxa"/>
+              <w:left w:w="108" w:type="dxa"/>
+              <w:bottom w:w="0" w:type="dxa"/>
+              <w:right w:w="108" w:type="dxa"/>
+            </w:tcMar>
+          </w:tcPr>
+          <w:p>
+            <w:pPr>
+              <w:jc w:val="both"/>
+              <w:rPr>
+                <w:sz w:val="28"/>
+                <w:szCs w:val="28"/>
+                <w:lang w:val="en-US"/>
+              </w:rPr>
+            </w:pPr>
+            <w:r>
+              <w:rPr>
+                <w:sz w:val="28"/>
+                <w:szCs w:val="28"/>
+                <w:lang w:val="en-US"/>
+              </w:rPr>
+              <w:t>name</w:t>
+            </w:r>
+          </w:p>
+        </w:tc>
+        <w:tc>
+          <w:tcPr>
+            <w:tcW w:w="2332" w:type="dxa"/>
+            <w:tcBorders>
+              <w:top w:val="single" w:sz="4" w:space="0" w:color="000000"/>
+              <w:left w:val="single" w:sz="4" w:space="0" w:color="000000"/>
+              <w:bottom w:val="single" w:sz="4" w:space="0" w:color="000000"/>
+              <w:right w:val="single" w:sz="4" w:space="0" w:color="000000"/>
+            </w:tcBorders>
+            <w:tcMar>
+              <w:top w:w="0" w:type="dxa"/>
+              <w:left w:w="108" w:type="dxa"/>
+              <w:bottom w:w="0" w:type="dxa"/>
+              <w:right w:w="108" w:type="dxa"/>
+            </w:tcMar>
+          </w:tcPr>
+          <w:p>
+            <w:pPr>
+              <w:jc w:val="both"/>
+              <w:rPr>
+                <w:sz w:val="28"/>
+                <w:szCs w:val="28"/>
+                <w:lang w:val="en-US"/>
+              </w:rPr>
+            </w:pPr>
+            <w:r>
+              <w:rPr>
+                <w:sz w:val="28"/>
+                <w:szCs w:val="28"/>
+                <w:lang w:val="en-US"/>
+              </w:rPr>
+              <w:t>VARCHAR</w:t>
+            </w:r>
+          </w:p>
+        </w:tc>
+        <w:tc>
+          <w:tcPr>
+            <w:tcW w:w="2682" w:type="dxa"/>
+            <w:tcBorders>
+              <w:top w:val="single" w:sz="4" w:space="0" w:color="000000"/>
+              <w:left w:val="single" w:sz="4" w:space="0" w:color="000000"/>
+              <w:bottom w:val="single" w:sz="4" w:space="0" w:color="000000"/>
+              <w:right w:val="single" w:sz="4" w:space="0" w:color="000000"/>
+            </w:tcBorders>
+            <w:tcMar>
+              <w:top w:w="0" w:type="dxa"/>
+              <w:left w:w="108" w:type="dxa"/>
+              <w:bottom w:w="0" w:type="dxa"/>
+              <w:right w:w="108" w:type="dxa"/>
+            </w:tcMar>
+          </w:tcPr>
+          <w:p>
+            <w:pPr>
+              <w:jc w:val="both"/>
+              <w:rPr>
+                <w:sz w:val="28"/>
+                <w:szCs w:val="28"/>
+              </w:rPr>
+            </w:pPr>
+            <w:r>
+              <w:rPr>
+                <w:sz w:val="28"/>
+                <w:szCs w:val="28"/>
+              </w:rPr>
+              <w:t>ФИО клиента</w:t>
+            </w:r>
+          </w:p>
+        </w:tc>
+        <w:tc>
+          <w:tcPr>
+            <w:tcW w:w="1905" w:type="dxa"/>
+            <w:tcBorders>
+              <w:top w:val="single" w:sz="4" w:space="0" w:color="000000"/>
+              <w:left w:val="single" w:sz="4" w:space="0" w:color="000000"/>
+              <w:bottom w:val="single" w:sz="4" w:space="0" w:color="000000"/>
+              <w:right w:val="single" w:sz="4" w:space="0" w:color="000000"/>
+            </w:tcBorders>
+          </w:tcPr>
+          <w:p>
+            <w:pPr>
+              <w:jc w:val="both"/>
+              <w:rPr>
+                <w:sz w:val="28"/>
+                <w:szCs w:val="28"/>
+              </w:rPr>
+            </w:pPr>
+            <w:r>
+              <w:rPr>
+                <w:sz w:val="28"/>
+                <w:szCs w:val="28"/>
+              </w:rPr>
+              <w:t>NOT NULL</w:t>
+            </w:r>
+          </w:p>
+        </w:tc>
+      </w:tr>
+      <w:tr>
+        <w:trPr>
+          <w:trHeight w:val="369"/>
+        </w:trPr>
+        <w:tc>
+          <w:tcPr>
+            <w:tcW w:w="2352" w:type="dxa"/>
+            <w:tcBorders>
+              <w:top w:val="single" w:sz="4" w:space="0" w:color="000000"/>
+              <w:left w:val="single" w:sz="4" w:space="0" w:color="000000"/>
+              <w:bottom w:val="single" w:sz="4" w:space="0" w:color="000000"/>
+              <w:right w:val="single" w:sz="4" w:space="0" w:color="000000"/>
+            </w:tcBorders>
+            <w:tcMar>
+              <w:top w:w="0" w:type="dxa"/>
+              <w:left w:w="108" w:type="dxa"/>
+              <w:bottom w:w="0" w:type="dxa"/>
+              <w:right w:w="108" w:type="dxa"/>
+            </w:tcMar>
+          </w:tcPr>
+          <w:p>
+            <w:pPr>
+              <w:jc w:val="both"/>
+              <w:rPr>
+                <w:sz w:val="28"/>
+                <w:szCs w:val="28"/>
+                <w:lang w:val="en-US"/>
+              </w:rPr>
+            </w:pPr>
+            <w:r>
+              <w:rPr>
+                <w:sz w:val="28"/>
+                <w:szCs w:val="28"/>
+                <w:lang w:val="en-US"/>
+              </w:rPr>
+              <w:t>password</w:t>
+            </w:r>
+          </w:p>
+        </w:tc>
+        <w:tc>
+          <w:tcPr>
+            <w:tcW w:w="2332" w:type="dxa"/>
+            <w:tcBorders>
+              <w:top w:val="single" w:sz="4" w:space="0" w:color="000000"/>
+              <w:left w:val="single" w:sz="4" w:space="0" w:color="000000"/>
+              <w:bottom w:val="single" w:sz="4" w:space="0" w:color="000000"/>
+              <w:right w:val="single" w:sz="4" w:space="0" w:color="000000"/>
+            </w:tcBorders>
+            <w:tcMar>
+              <w:top w:w="0" w:type="dxa"/>
+              <w:left w:w="108" w:type="dxa"/>
+              <w:bottom w:w="0" w:type="dxa"/>
+              <w:right w:w="108" w:type="dxa"/>
+            </w:tcMar>
+          </w:tcPr>
+          <w:p>
+            <w:pPr>
+              <w:jc w:val="both"/>
+              <w:rPr>
+                <w:sz w:val="28"/>
+                <w:szCs w:val="28"/>
+                <w:lang w:val="en-US"/>
+              </w:rPr>
+            </w:pPr>
+            <w:r>
+              <w:rPr>
+                <w:sz w:val="28"/>
+                <w:szCs w:val="28"/>
+                <w:lang w:val="en-US"/>
+              </w:rPr>
+              <w:t>VARCHAR</w:t>
+            </w:r>
+          </w:p>
+        </w:tc>
+        <w:tc>
+          <w:tcPr>
+            <w:tcW w:w="2682" w:type="dxa"/>
+            <w:tcBorders>
+              <w:top w:val="single" w:sz="4" w:space="0" w:color="000000"/>
+              <w:left w:val="single" w:sz="4" w:space="0" w:color="000000"/>
+              <w:bottom w:val="single" w:sz="4" w:space="0" w:color="000000"/>
+              <w:right w:val="single" w:sz="4" w:space="0" w:color="000000"/>
+            </w:tcBorders>
+            <w:tcMar>
+              <w:top w:w="0" w:type="dxa"/>
+              <w:left w:w="108" w:type="dxa"/>
+              <w:bottom w:w="0" w:type="dxa"/>
+              <w:right w:w="108" w:type="dxa"/>
+            </w:tcMar>
+          </w:tcPr>
+          <w:p>
+            <w:pPr>
+              <w:jc w:val="both"/>
+              <w:rPr>
+                <w:sz w:val="28"/>
+                <w:szCs w:val="28"/>
+                <w:lang w:val="en-US"/>
+              </w:rPr>
+            </w:pPr>
+            <w:r>
+              <w:rPr>
+                <w:sz w:val="28"/>
+                <w:szCs w:val="28"/>
+              </w:rPr>
+              <w:t>Пароль</w:t>
+            </w:r>
+          </w:p>
+        </w:tc>
+        <w:tc>
+          <w:tcPr>
+            <w:tcW w:w="1905" w:type="dxa"/>
+            <w:tcBorders>
+              <w:top w:val="single" w:sz="4" w:space="0" w:color="000000"/>
+              <w:left w:val="single" w:sz="4" w:space="0" w:color="000000"/>
+              <w:bottom w:val="single" w:sz="4" w:space="0" w:color="000000"/>
+              <w:right w:val="single" w:sz="4" w:space="0" w:color="000000"/>
+            </w:tcBorders>
+          </w:tcPr>
+          <w:p>
+            <w:pPr>
+              <w:jc w:val="both"/>
+              <w:rPr>
+                <w:sz w:val="28"/>
+                <w:szCs w:val="28"/>
+              </w:rPr>
+            </w:pPr>
+            <w:r>
+              <w:rPr>
+                <w:sz w:val="28"/>
+                <w:szCs w:val="28"/>
+              </w:rPr>
+              <w:t>NOT NULL</w:t>
+            </w:r>
+          </w:p>
+        </w:tc>
+      </w:tr>
+      <w:tr>
+        <w:trPr>
+          <w:trHeight w:val="369"/>
+        </w:trPr>
+        <w:tc>
+          <w:tcPr>
+            <w:tcW w:w="2352" w:type="dxa"/>
+            <w:tcBorders>
+              <w:top w:val="single" w:sz="4" w:space="0" w:color="000000"/>
+              <w:left w:val="single" w:sz="4" w:space="0" w:color="000000"/>
+              <w:bottom w:val="single" w:sz="4" w:space="0" w:color="000000"/>
+              <w:right w:val="single" w:sz="4" w:space="0" w:color="000000"/>
+            </w:tcBorders>
+            <w:tcMar>
+              <w:top w:w="0" w:type="dxa"/>
+              <w:left w:w="108" w:type="dxa"/>
+              <w:bottom w:w="0" w:type="dxa"/>
+              <w:right w:w="108" w:type="dxa"/>
+            </w:tcMar>
+          </w:tcPr>
+          <w:p>
+            <w:pPr>
+              <w:jc w:val="both"/>
+              <w:rPr>
+                <w:sz w:val="28"/>
+                <w:szCs w:val="28"/>
+                <w:lang w:val="en-US"/>
+              </w:rPr>
+            </w:pPr>
+            <w:proofErr w:type="spellStart"/>
+            <w:r>
+              <w:rPr>
+                <w:sz w:val="28"/>
+                <w:szCs w:val="28"/>
+                <w:lang w:val="en-US"/>
+              </w:rPr>
+              <w:t>hash_password</w:t>
+            </w:r>
+            <w:proofErr w:type="spellEnd"/>
+          </w:p>
+        </w:tc>
+        <w:tc>
+          <w:tcPr>
+            <w:tcW w:w="2332" w:type="dxa"/>
+            <w:tcBorders>
+              <w:top w:val="single" w:sz="4" w:space="0" w:color="000000"/>
+              <w:left w:val="single" w:sz="4" w:space="0" w:color="000000"/>
+              <w:bottom w:val="single" w:sz="4" w:space="0" w:color="000000"/>
+              <w:right w:val="single" w:sz="4" w:space="0" w:color="000000"/>
+            </w:tcBorders>
+            <w:tcMar>
+              <w:top w:w="0" w:type="dxa"/>
+              <w:left w:w="108" w:type="dxa"/>
+              <w:bottom w:w="0" w:type="dxa"/>
+              <w:right w:w="108" w:type="dxa"/>
+            </w:tcMar>
+          </w:tcPr>
+          <w:p>
+            <w:pPr>
+              <w:jc w:val="both"/>
+              <w:rPr>
+                <w:sz w:val="28"/>
+                <w:szCs w:val="28"/>
+                <w:lang w:val="en-US"/>
+              </w:rPr>
+            </w:pPr>
+            <w:r>
+              <w:rPr>
+                <w:sz w:val="28"/>
+                <w:szCs w:val="28"/>
+                <w:lang w:val="en-US"/>
+              </w:rPr>
+              <w:t>VARCHAR</w:t>
+            </w:r>
+          </w:p>
+        </w:tc>
+        <w:tc>
+          <w:tcPr>
+            <w:tcW w:w="2682" w:type="dxa"/>
+            <w:tcBorders>
+              <w:top w:val="single" w:sz="4" w:space="0" w:color="000000"/>
+              <w:left w:val="single" w:sz="4" w:space="0" w:color="000000"/>
+              <w:bottom w:val="single" w:sz="4" w:space="0" w:color="000000"/>
+              <w:right w:val="single" w:sz="4" w:space="0" w:color="000000"/>
+            </w:tcBorders>
+            <w:tcMar>
+              <w:top w:w="0" w:type="dxa"/>
+              <w:left w:w="108" w:type="dxa"/>
+              <w:bottom w:w="0" w:type="dxa"/>
+              <w:right w:w="108" w:type="dxa"/>
+            </w:tcMar>
+          </w:tcPr>
+          <w:p>
+            <w:pPr>
+              <w:rPr>
+                <w:sz w:val="28"/>
+                <w:szCs w:val="28"/>
+              </w:rPr>
+            </w:pPr>
+            <w:r>
+              <w:rPr>
+                <w:sz w:val="28"/>
+                <w:szCs w:val="28"/>
+              </w:rPr>
+              <w:t>Хэшированный пароль</w:t>
+            </w:r>
+          </w:p>
+        </w:tc>
+        <w:tc>
+          <w:tcPr>
+            <w:tcW w:w="1905" w:type="dxa"/>
+            <w:tcBorders>
+              <w:top w:val="single" w:sz="4" w:space="0" w:color="000000"/>
+              <w:left w:val="single" w:sz="4" w:space="0" w:color="000000"/>
+              <w:bottom w:val="single" w:sz="4" w:space="0" w:color="000000"/>
+              <w:right w:val="single" w:sz="4" w:space="0" w:color="000000"/>
+            </w:tcBorders>
+          </w:tcPr>
+          <w:p>
+            <w:pPr>
+              <w:jc w:val="both"/>
+              <w:rPr>
+                <w:sz w:val="28"/>
+                <w:szCs w:val="28"/>
+              </w:rPr>
+            </w:pPr>
+            <w:r>
+              <w:rPr>
+                <w:sz w:val="28"/>
+                <w:szCs w:val="28"/>
+              </w:rPr>
+              <w:t>NULL</w:t>
+            </w:r>
+          </w:p>
+        </w:tc>
+      </w:tr>
+    </w:tbl>
+    <w:p>
+      <w:pPr>
+        <w:pStyle w:val="MyNorm"/>
+      </w:pPr>
+    </w:p>
+    <w:p>
+      <w:pPr>
+        <w:pStyle w:val="Myhead2"/>
+      </w:pPr>
+      <w:r>
+        <w:lastRenderedPageBreak/>
+        <w:t>3.4 Разработка графического интерфейса пользователя</w:t>
+      </w:r>
+    </w:p>
+    <w:p>
+      <w:pPr>
+        <w:pStyle w:val="MyNorm"/>
+      </w:pPr>
+    </w:p>
+    <w:p>
+      <w:pPr>
+        <w:pStyle w:val="MyNorm"/>
+        <w:rPr>
+          <w:color w:val="FF0000"/>
+          <w:lang w:val="en-US"/>
+        </w:rPr>
+      </w:pPr>
+      <w:r>
+        <w:t xml:space="preserve">Исходя из диаграммы вариантов использования и этапа анализа требований был спроектирован простой и интуитивно понятный графический пользовательский интерфейс. Макеты разрабатываемых окон и описание полей приведены на рисунках </w:t>
+      </w:r>
+      <w:r>
+        <w:t>6 - 7</w:t>
+      </w:r>
+    </w:p>
+    <w:p>
+      <w:pPr>
+        <w:pStyle w:val="MyNorm"/>
+        <w:rPr>
+          <w:color w:val="FF0000"/>
+        </w:rPr>
+      </w:pPr>
+    </w:p>
+    <w:p>
+      <w:pPr>
+        <w:pStyle w:val="MyNorm"/>
+      </w:pPr>
+      <w:r>
+        <w:drawing>
+          <wp:inline distT="0" distB="0" distL="0" distR="0" wp14:anchorId="1BF8805C" wp14:editId="2760FD80">
+            <wp:extent cx="5772956" cy="3858163"/>
+            <wp:effectExtent l="0" t="0" r="0" b="9525"/>
+            <wp:docPr id="189924677" name="Picture 1"/>
+            <wp:cNvGraphicFramePr>
+              <a:graphicFrameLocks xmlns:a="http://schemas.openxmlformats.org/drawingml/2006/main" noChangeAspect="1"/>
+            </wp:cNvGraphicFramePr>
+            <a:graphic xmlns:a="http://schemas.openxmlformats.org/drawingml/2006/main">
+              <a:graphicData uri="http://schemas.openxmlformats.org/drawingml/2006/picture">
+                <pic:pic xmlns:pic="http://schemas.openxmlformats.org/drawingml/2006/picture">
+                  <pic:nvPicPr>
+                    <pic:cNvPr id="189924677" name=""/>
+                    <pic:cNvPicPr/>
+                  </pic:nvPicPr>
+                  <pic:blipFill>
+                    <a:blip r:embed="rId19"/>
+                    <a:stretch>
+                      <a:fillRect/>
+                    </a:stretch>
+                  </pic:blipFill>
+                  <pic:spPr>
+                    <a:xfrm>
+                      <a:off x="0" y="0"/>
+                      <a:ext cx="5772956" cy="3858163"/>
+                    </a:xfrm>
+                    <a:prstGeom prst="rect">
+                      <a:avLst/>
+                    </a:prstGeom>
+                  </pic:spPr>
+                </pic:pic>
+              </a:graphicData>
+            </a:graphic>
+          </wp:inline>
+        </w:drawing>
+      </w:r>
+    </w:p>
+    <w:p>
+      <w:pPr>
+        <w:pBdr>
+          <w:top w:val="nil"/>
+          <w:left w:val="nil"/>
+          <w:bottom w:val="nil"/>
+          <w:right w:val="nil"/>
+          <w:between w:val="nil"/>
+        </w:pBdr>
+        <w:spacing w:line="400" w:lineRule="auto"/>
+        <w:ind w:firstLine="567"/>
+        <w:jc w:val="center"/>
+        <w:rPr>
+          <w:color w:val="000000"/>
+          <w:sz w:val="28"/>
+          <w:szCs w:val="28"/>
+        </w:rPr>
+      </w:pPr>
+      <w:r>
+        <w:rPr>
+          <w:color w:val="000000"/>
+          <w:sz w:val="28"/>
+          <w:szCs w:val="28"/>
+        </w:rPr>
+        <w:t xml:space="preserve">Рисунок </w:t>
+      </w:r>
+      <w:r>
+        <w:rPr>
+          <w:color w:val="000000"/>
+          <w:sz w:val="28"/>
+          <w:szCs w:val="28"/>
+        </w:rPr>
+        <w:t>6</w:t>
+      </w:r>
+      <w:r>
+        <w:rPr>
+          <w:color w:val="000000"/>
+          <w:sz w:val="28"/>
+          <w:szCs w:val="28"/>
+        </w:rPr>
+        <w:t xml:space="preserve"> – </w:t>
+      </w:r>
+      <w:r>
+        <w:rPr>
+          <w:color w:val="000000"/>
+          <w:sz w:val="28"/>
+          <w:szCs w:val="28"/>
+        </w:rPr>
+        <w:t xml:space="preserve">Макет </w:t>
+      </w:r>
+      <w:r>
+        <w:rPr>
+          <w:color w:val="000000"/>
+          <w:sz w:val="28"/>
+          <w:szCs w:val="28"/>
+        </w:rPr>
+        <w:t>лавного окна</w:t>
+      </w:r>
+    </w:p>
+    <w:p>
+      <w:pPr>
+        <w:pStyle w:val="MyNorm"/>
+      </w:pPr>
+      <w:r>
+        <w:t>Описание</w:t>
+      </w:r>
+      <w:r>
+        <w:t>:</w:t>
+      </w:r>
+    </w:p>
+    <w:p>
+      <w:pPr>
+        <w:pStyle w:val="MyNorm"/>
+        <w:numPr>
+          <w:ilvl w:val="0"/>
+          <w:numId w:val="66"/>
+        </w:numPr>
+        <w:rPr>
+          <w:color w:val="000000"/>
+          <w:szCs w:val="28"/>
+        </w:rPr>
+      </w:pPr>
+      <w:r>
+        <w:t xml:space="preserve">Кнопка «Добавить заявку» </w:t>
+      </w:r>
+      <w:r>
+        <w:rPr>
+          <w:color w:val="000000"/>
+          <w:szCs w:val="28"/>
+        </w:rPr>
+        <w:t>–</w:t>
+      </w:r>
+      <w:r>
+        <w:rPr>
+          <w:color w:val="000000"/>
+          <w:szCs w:val="28"/>
+        </w:rPr>
+        <w:t xml:space="preserve"> </w:t>
+      </w:r>
+      <w:r>
+        <w:rPr>
+          <w:color w:val="000000"/>
+          <w:szCs w:val="28"/>
+        </w:rPr>
+        <w:t>открвыает вспомогательное окно для ввода данных для подачи заявки.</w:t>
+      </w:r>
+    </w:p>
+    <w:p>
+      <w:pPr>
+        <w:pStyle w:val="MyNorm"/>
+        <w:numPr>
+          <w:ilvl w:val="0"/>
+          <w:numId w:val="66"/>
+        </w:numPr>
+      </w:pPr>
+      <w:proofErr w:type="spellStart"/>
+      <w:r>
+        <w:rPr>
+          <w:lang w:val="en-US"/>
+        </w:rPr>
+        <w:t>DatePicker</w:t>
+      </w:r>
+      <w:proofErr w:type="spellEnd"/>
+      <w:r>
+        <w:t xml:space="preserve"> «</w:t>
+      </w:r>
+      <w:r>
+        <w:t>Начало периода</w:t>
+      </w:r>
+      <w:r>
+        <w:t xml:space="preserve">» </w:t>
+      </w:r>
+      <w:r>
+        <w:rPr>
+          <w:color w:val="000000"/>
+          <w:szCs w:val="28"/>
+        </w:rPr>
+        <w:t xml:space="preserve">– </w:t>
+      </w:r>
+      <w:r>
+        <w:rPr>
+          <w:color w:val="000000"/>
+          <w:szCs w:val="28"/>
+        </w:rPr>
+        <w:t>выбор начальной даты для вывода отчета</w:t>
+      </w:r>
+      <w:r>
+        <w:rPr>
+          <w:color w:val="000000"/>
+          <w:szCs w:val="28"/>
+        </w:rPr>
+        <w:t>.</w:t>
+      </w:r>
+    </w:p>
+    <w:p>
+      <w:pPr>
+        <w:pStyle w:val="MyNorm"/>
+        <w:numPr>
+          <w:ilvl w:val="0"/>
+          <w:numId w:val="66"/>
+        </w:numPr>
+      </w:pPr>
+      <w:proofErr w:type="spellStart"/>
+      <w:r>
+        <w:rPr>
+          <w:lang w:val="en-US"/>
+        </w:rPr>
+        <w:t>DatePicker</w:t>
+      </w:r>
+      <w:proofErr w:type="spellEnd"/>
+      <w:r>
+        <w:t xml:space="preserve"> </w:t>
+      </w:r>
+      <w:r>
+        <w:t>«</w:t>
+      </w:r>
+      <w:r>
+        <w:t>Конец периода</w:t>
+      </w:r>
+      <w:r>
+        <w:t xml:space="preserve">» </w:t>
+      </w:r>
+      <w:r>
+        <w:rPr>
+          <w:color w:val="000000"/>
+          <w:szCs w:val="28"/>
+        </w:rPr>
+        <w:t xml:space="preserve">– выбор </w:t>
+      </w:r>
+      <w:r>
+        <w:rPr>
+          <w:color w:val="000000"/>
+          <w:szCs w:val="28"/>
+        </w:rPr>
+        <w:t>конечной</w:t>
+      </w:r>
+      <w:r>
+        <w:rPr>
+          <w:color w:val="000000"/>
+          <w:szCs w:val="28"/>
+        </w:rPr>
+        <w:t xml:space="preserve"> даты для вывода отчета</w:t>
+      </w:r>
+    </w:p>
+    <w:p>
+      <w:pPr>
+        <w:pStyle w:val="MyNorm"/>
+        <w:numPr>
+          <w:ilvl w:val="0"/>
+          <w:numId w:val="66"/>
+        </w:numPr>
+        <w:rPr>
+          <w:color w:val="000000"/>
+          <w:szCs w:val="28"/>
+        </w:rPr>
+      </w:pPr>
+      <w:r>
+        <w:lastRenderedPageBreak/>
+        <w:t>Кнопка «</w:t>
+      </w:r>
+      <w:r>
+        <w:t>Показать</w:t>
+      </w:r>
+      <w:r>
+        <w:t xml:space="preserve">» </w:t>
+      </w:r>
+      <w:r>
+        <w:rPr>
+          <w:color w:val="000000"/>
+          <w:szCs w:val="28"/>
+        </w:rPr>
+        <w:t xml:space="preserve">– </w:t>
+      </w:r>
+      <w:r>
+        <w:rPr>
+          <w:color w:val="000000"/>
+          <w:szCs w:val="28"/>
+        </w:rPr>
+        <w:t>выводит отчет</w:t>
+      </w:r>
+      <w:r>
+        <w:rPr>
+          <w:color w:val="000000"/>
+          <w:szCs w:val="28"/>
+        </w:rPr>
+        <w:t>.</w:t>
+      </w:r>
+    </w:p>
+    <w:p>
+      <w:pPr>
+        <w:pStyle w:val="MyNorm"/>
+        <w:numPr>
+          <w:ilvl w:val="0"/>
+          <w:numId w:val="66"/>
+        </w:numPr>
+        <w:rPr>
+          <w:color w:val="000000"/>
+          <w:szCs w:val="28"/>
+        </w:rPr>
+      </w:pPr>
+      <w:r>
+        <w:t>Кнопка «</w:t>
+      </w:r>
+      <w:r>
+        <w:t>На главную</w:t>
+      </w:r>
+      <w:r>
+        <w:t xml:space="preserve">» </w:t>
+      </w:r>
+      <w:r>
+        <w:rPr>
+          <w:color w:val="000000"/>
+          <w:szCs w:val="28"/>
+        </w:rPr>
+        <w:t xml:space="preserve">– </w:t>
+      </w:r>
+      <w:r>
+        <w:rPr>
+          <w:color w:val="000000"/>
+          <w:szCs w:val="28"/>
+        </w:rPr>
+        <w:t>возвращает начальные данные</w:t>
+      </w:r>
+      <w:r>
+        <w:rPr>
+          <w:color w:val="000000"/>
+          <w:szCs w:val="28"/>
+        </w:rPr>
+        <w:t>.</w:t>
+      </w:r>
+    </w:p>
+    <w:p>
+      <w:pPr>
+        <w:pStyle w:val="MyNorm"/>
+        <w:numPr>
+          <w:ilvl w:val="0"/>
+          <w:numId w:val="66"/>
+        </w:numPr>
+        <w:rPr>
+          <w:color w:val="000000"/>
+          <w:szCs w:val="28"/>
+        </w:rPr>
+      </w:pPr>
+      <w:r>
+        <w:t>Кнопка «</w:t>
+      </w:r>
+      <w:r>
+        <w:rPr>
+          <w:lang w:val="en-US"/>
+        </w:rPr>
+        <w:t>Login</w:t>
+      </w:r>
+      <w:r>
+        <w:t xml:space="preserve">» </w:t>
+      </w:r>
+      <w:r>
+        <w:rPr>
+          <w:color w:val="000000"/>
+          <w:szCs w:val="28"/>
+        </w:rPr>
+        <w:t xml:space="preserve">– </w:t>
+      </w:r>
+      <w:r>
+        <w:rPr>
+          <w:color w:val="000000"/>
+          <w:szCs w:val="28"/>
+        </w:rPr>
+        <w:t>открывает вспомогательное окно для входа в систему</w:t>
+      </w:r>
+      <w:r>
+        <w:rPr>
+          <w:color w:val="000000"/>
+          <w:szCs w:val="28"/>
+        </w:rPr>
+        <w:t>.</w:t>
+      </w:r>
+    </w:p>
+    <w:p>
+      <w:pPr>
+        <w:pStyle w:val="MyNorm"/>
+      </w:pPr>
+    </w:p>
+    <w:p>
+      <w:pPr>
+        <w:pStyle w:val="MyNorm"/>
+        <w:jc w:val="center"/>
+        <w:rPr>
+          <w:lang w:val="en-US"/>
+        </w:rPr>
+      </w:pPr>
+      <w:r>
+        <w:rPr>
+          <w:lang w:val="en-US"/>
+        </w:rPr>
+        <w:drawing>
+          <wp:inline distT="0" distB="0" distL="0" distR="0" wp14:anchorId="295D8F5C" wp14:editId="0551863B">
+            <wp:extent cx="4229690" cy="2924583"/>
+            <wp:effectExtent l="0" t="0" r="0" b="9525"/>
+            <wp:docPr id="1653136870" name="Picture 1"/>
+            <wp:cNvGraphicFramePr>
+              <a:graphicFrameLocks xmlns:a="http://schemas.openxmlformats.org/drawingml/2006/main" noChangeAspect="1"/>
+            </wp:cNvGraphicFramePr>
+            <a:graphic xmlns:a="http://schemas.openxmlformats.org/drawingml/2006/main">
+              <a:graphicData uri="http://schemas.openxmlformats.org/drawingml/2006/picture">
+                <pic:pic xmlns:pic="http://schemas.openxmlformats.org/drawingml/2006/picture">
+                  <pic:nvPicPr>
+                    <pic:cNvPr id="1653136870" name=""/>
+                    <pic:cNvPicPr/>
+                  </pic:nvPicPr>
+                  <pic:blipFill>
+                    <a:blip r:embed="rId20"/>
+                    <a:stretch>
+                      <a:fillRect/>
+                    </a:stretch>
+                  </pic:blipFill>
+                  <pic:spPr>
+                    <a:xfrm>
+                      <a:off x="0" y="0"/>
+                      <a:ext cx="4229690" cy="2924583"/>
+                    </a:xfrm>
+                    <a:prstGeom prst="rect">
+                      <a:avLst/>
+                    </a:prstGeom>
+                  </pic:spPr>
+                </pic:pic>
+              </a:graphicData>
+            </a:graphic>
+          </wp:inline>
+        </w:drawing>
+      </w:r>
+    </w:p>
+    <w:p>
+      <w:pPr>
+        <w:pBdr>
+          <w:top w:val="nil"/>
+          <w:left w:val="nil"/>
+          <w:bottom w:val="nil"/>
+          <w:right w:val="nil"/>
+          <w:between w:val="nil"/>
+        </w:pBdr>
+        <w:spacing w:line="400" w:lineRule="auto"/>
+        <w:ind w:firstLine="567"/>
+        <w:jc w:val="center"/>
+        <w:rPr>
+          <w:color w:val="000000"/>
+          <w:sz w:val="28"/>
+          <w:szCs w:val="28"/>
+          <w:lang w:val="en-US"/>
+        </w:rPr>
+      </w:pPr>
+      <w:r>
+        <w:rPr>
+          <w:color w:val="000000"/>
+          <w:sz w:val="28"/>
+          <w:szCs w:val="28"/>
+        </w:rPr>
+        <w:t xml:space="preserve">Рисунок 6 – Макет </w:t>
+      </w:r>
+      <w:r>
+        <w:rPr>
+          <w:color w:val="000000"/>
+          <w:sz w:val="28"/>
+          <w:szCs w:val="28"/>
+        </w:rPr>
+        <w:t>вспомогательного</w:t>
+      </w:r>
+      <w:r>
+        <w:rPr>
+          <w:color w:val="000000"/>
+          <w:sz w:val="28"/>
+          <w:szCs w:val="28"/>
+        </w:rPr>
+        <w:t xml:space="preserve"> окна</w:t>
+      </w:r>
+    </w:p>
+    <w:p>
+      <w:pPr>
+        <w:pStyle w:val="MyNorm"/>
+        <w:rPr>
+          <w:lang w:val="en-US"/>
+        </w:rPr>
+      </w:pPr>
+      <w:r>
+        <w:t>Описание</w:t>
+      </w:r>
+      <w:r>
+        <w:t>:</w:t>
+      </w:r>
+    </w:p>
+    <w:p>
+      <w:pPr>
+        <w:pStyle w:val="MyNorm"/>
+        <w:numPr>
+          <w:ilvl w:val="0"/>
+          <w:numId w:val="66"/>
+        </w:numPr>
+        <w:rPr>
+          <w:color w:val="000000"/>
+          <w:szCs w:val="28"/>
+        </w:rPr>
+      </w:pPr>
+      <w:r>
+        <w:t>К</w:t>
+      </w:r>
+      <w:r>
+        <w:t>омбобокс</w:t>
+      </w:r>
+      <w:r>
+        <w:t xml:space="preserve"> «</w:t>
+      </w:r>
+      <w:r>
+        <w:t>Размер номера</w:t>
+      </w:r>
+      <w:r>
+        <w:t xml:space="preserve">» </w:t>
+      </w:r>
+      <w:r>
+        <w:rPr>
+          <w:color w:val="000000"/>
+          <w:szCs w:val="28"/>
+        </w:rPr>
+        <w:t xml:space="preserve">– </w:t>
+      </w:r>
+      <w:r>
+        <w:rPr>
+          <w:color w:val="000000"/>
+          <w:szCs w:val="28"/>
+        </w:rPr>
+        <w:t>выбирает на сколько мест следует выбрать номер</w:t>
+      </w:r>
+      <w:r>
+        <w:rPr>
+          <w:color w:val="000000"/>
+          <w:szCs w:val="28"/>
+        </w:rPr>
+        <w:t>.</w:t>
+      </w:r>
+    </w:p>
+    <w:p>
+      <w:pPr>
+        <w:pStyle w:val="MyNorm"/>
+        <w:numPr>
+          <w:ilvl w:val="0"/>
+          <w:numId w:val="66"/>
+        </w:numPr>
+      </w:pPr>
+      <w:r>
+        <w:t>Поле</w:t>
+      </w:r>
+      <w:r>
+        <w:t xml:space="preserve"> «</w:t>
+      </w:r>
+      <w:r>
+        <w:t>ФИО Клиента</w:t>
+      </w:r>
+      <w:r>
+        <w:t xml:space="preserve">» </w:t>
+      </w:r>
+      <w:r>
+        <w:rPr>
+          <w:color w:val="000000"/>
+          <w:szCs w:val="28"/>
+        </w:rPr>
+        <w:t xml:space="preserve">– для </w:t>
+      </w:r>
+      <w:r>
+        <w:rPr>
+          <w:color w:val="000000"/>
+          <w:szCs w:val="28"/>
+        </w:rPr>
+        <w:t>ввода ФИО клиента.</w:t>
+      </w:r>
+    </w:p>
+    <w:p>
+      <w:pPr>
+        <w:pStyle w:val="MyNorm"/>
+        <w:numPr>
+          <w:ilvl w:val="0"/>
+          <w:numId w:val="66"/>
+        </w:numPr>
+      </w:pPr>
+      <w:proofErr w:type="spellStart"/>
+      <w:r>
+        <w:rPr>
+          <w:lang w:val="en-US"/>
+        </w:rPr>
+        <w:t>DatePicker</w:t>
+      </w:r>
+      <w:proofErr w:type="spellEnd"/>
+      <w:r>
+        <w:t xml:space="preserve"> «</w:t>
+      </w:r>
+      <w:r>
+        <w:t>Дата заселени</w:t>
+      </w:r>
+      <w:r>
+        <w:t>я</w:t>
+      </w:r>
+      <w:r>
+        <w:t xml:space="preserve">» </w:t>
+      </w:r>
+      <w:r>
+        <w:rPr>
+          <w:color w:val="000000"/>
+          <w:szCs w:val="28"/>
+        </w:rPr>
+        <w:t xml:space="preserve">– выбор </w:t>
+      </w:r>
+      <w:r>
+        <w:rPr>
+          <w:color w:val="000000"/>
+          <w:szCs w:val="28"/>
+        </w:rPr>
+        <w:t>планируемой даты заселения.</w:t>
+      </w:r>
+    </w:p>
+    <w:p>
+      <w:pPr>
+        <w:pStyle w:val="MyNorm"/>
+        <w:numPr>
+          <w:ilvl w:val="0"/>
+          <w:numId w:val="66"/>
+        </w:numPr>
+      </w:pPr>
+      <w:proofErr w:type="spellStart"/>
+      <w:r>
+        <w:rPr>
+          <w:lang w:val="en-US"/>
+        </w:rPr>
+        <w:t>DatePicker</w:t>
+      </w:r>
+      <w:proofErr w:type="spellEnd"/>
+      <w:r>
+        <w:t xml:space="preserve"> «</w:t>
+      </w:r>
+      <w:r>
+        <w:t>Дата выселения</w:t>
+      </w:r>
+      <w:r>
+        <w:t xml:space="preserve">» </w:t>
+      </w:r>
+      <w:r>
+        <w:rPr>
+          <w:color w:val="000000"/>
+          <w:szCs w:val="28"/>
+        </w:rPr>
+        <w:t xml:space="preserve">– выбор планируемой даты </w:t>
+      </w:r>
+      <w:proofErr w:type="gramStart"/>
+      <w:r>
+        <w:rPr>
+          <w:color w:val="000000"/>
+          <w:szCs w:val="28"/>
+        </w:rPr>
+        <w:t>заселения.</w:t>
+      </w:r>
+      <w:r>
+        <w:rPr>
+          <w:color w:val="000000"/>
+          <w:szCs w:val="28"/>
+        </w:rPr>
+        <w:t>.</w:t>
+      </w:r>
+      <w:proofErr w:type="gramEnd"/>
+    </w:p>
+    <w:p>
+      <w:pPr>
+        <w:pStyle w:val="MyNorm"/>
+        <w:numPr>
+          <w:ilvl w:val="0"/>
+          <w:numId w:val="66"/>
+        </w:numPr>
+        <w:rPr>
+          <w:color w:val="000000"/>
+          <w:szCs w:val="28"/>
+        </w:rPr>
+      </w:pPr>
+      <w:r>
+        <w:t>Кнопка «</w:t>
+      </w:r>
+      <w:r>
+        <w:rPr>
+          <w:lang w:val="en-US"/>
+        </w:rPr>
+        <w:t>O</w:t>
+      </w:r>
+      <w:r>
+        <w:t>К</w:t>
+      </w:r>
+      <w:r>
+        <w:t xml:space="preserve">» </w:t>
+      </w:r>
+      <w:r>
+        <w:rPr>
+          <w:color w:val="000000"/>
+          <w:szCs w:val="28"/>
+        </w:rPr>
+        <w:t xml:space="preserve">– </w:t>
+      </w:r>
+      <w:r>
+        <w:rPr>
+          <w:color w:val="000000"/>
+          <w:szCs w:val="28"/>
+        </w:rPr>
+        <w:t>для подтверждения выбора</w:t>
+      </w:r>
+      <w:r>
+        <w:rPr>
+          <w:color w:val="000000"/>
+          <w:szCs w:val="28"/>
+        </w:rPr>
+        <w:t>.</w:t>
+      </w:r>
+    </w:p>
+    <w:p>
+      <w:pPr>
+        <w:pStyle w:val="MyNorm"/>
+        <w:numPr>
+          <w:ilvl w:val="0"/>
+          <w:numId w:val="66"/>
+        </w:numPr>
+        <w:rPr>
+          <w:color w:val="000000"/>
+          <w:szCs w:val="28"/>
+        </w:rPr>
+      </w:pPr>
+      <w:r>
+        <w:t>Кнопка «</w:t>
+      </w:r>
+      <w:r>
+        <w:rPr>
+          <w:lang w:val="en-US"/>
+        </w:rPr>
+        <w:t>Cancel</w:t>
+      </w:r>
+      <w:r>
+        <w:t xml:space="preserve">» </w:t>
+      </w:r>
+      <w:r>
+        <w:rPr>
+          <w:color w:val="000000"/>
+          <w:szCs w:val="28"/>
+        </w:rPr>
+        <w:t>–</w:t>
+      </w:r>
+      <w:r>
+        <w:rPr>
+          <w:color w:val="000000"/>
+          <w:szCs w:val="28"/>
+        </w:rPr>
+        <w:t xml:space="preserve"> </w:t>
+      </w:r>
+      <w:r>
+        <w:rPr>
+          <w:color w:val="000000"/>
+          <w:szCs w:val="28"/>
+        </w:rPr>
+        <w:t xml:space="preserve">для </w:t>
+      </w:r>
+      <w:r>
+        <w:rPr>
+          <w:color w:val="000000"/>
+          <w:szCs w:val="28"/>
+        </w:rPr>
+        <w:t>отмены выбора</w:t>
+      </w:r>
+      <w:r>
+        <w:rPr>
+          <w:color w:val="000000"/>
+          <w:szCs w:val="28"/>
+        </w:rPr>
+        <w:t>.</w:t>
+      </w:r>
+    </w:p>
+    <w:p>
+      <w:pPr>
+        <w:pStyle w:val="MyNorm"/>
+      </w:pPr>
+    </w:p>
+    <w:p>
+      <w:pPr>
+        <w:pStyle w:val="MyNorm"/>
+      </w:pPr>
+    </w:p>
+    <w:p>
+      <w:pPr>
+        <w:pStyle w:val="MyHead1"/>
+      </w:pPr>
+      <w:r>
+        <w:lastRenderedPageBreak/>
+        <w:t>4 РАЗРАБОТКА АЛГОРИТМОВ И ИХ ОПИСАНИЕ</w:t>
+      </w:r>
+    </w:p>
+    <w:p>
+      <w:pPr>
+        <w:pStyle w:val="MyNorm"/>
+      </w:pPr>
+      <w:r>
+        <w:t>Исходя из поставленных задач разрабатываются следующие алгоритмы:</w:t>
+      </w:r>
+    </w:p>
+    <w:p>
+      <w:pPr>
+        <w:pStyle w:val="MyNorm"/>
+        <w:rPr>
+          <w:b/>
+          <w:bCs/>
+        </w:rPr>
+      </w:pPr>
+      <w:r>
+        <w:rPr>
+          <w:b/>
+          <w:bCs/>
+        </w:rPr>
+        <w:t>1. Регистрация заявок на заселение</w:t>
+      </w:r>
+    </w:p>
+    <w:p>
+      <w:pPr>
+        <w:pStyle w:val="MyNorm"/>
+      </w:pPr>
+      <w:r>
+        <w:t>Цель: Создать новую запись заявки на заселение с указанием деталей (даты, номера, клиента).</w:t>
+      </w:r>
+    </w:p>
+    <w:p>
+      <w:pPr>
+        <w:pStyle w:val="MyNorm"/>
+      </w:pPr>
+      <w:r>
+        <w:t>Шаги алгоритма:</w:t>
+      </w:r>
+    </w:p>
+    <w:p>
+      <w:pPr>
+        <w:pStyle w:val="MyNorm"/>
+        <w:numPr>
+          <w:ilvl w:val="0"/>
+          <w:numId w:val="72"/>
+        </w:numPr>
+      </w:pPr>
+      <w:r>
+        <w:t>Пользователь вводит данные заявки (дата заезда/выезда, тип номера, имя клиента).</w:t>
+      </w:r>
+    </w:p>
+    <w:p>
+      <w:pPr>
+        <w:pStyle w:val="MyNorm"/>
+        <w:numPr>
+          <w:ilvl w:val="0"/>
+          <w:numId w:val="72"/>
+        </w:numPr>
+      </w:pPr>
+      <w:r>
+        <w:t>Проверить наличие свободного номера на указанные даты.</w:t>
+      </w:r>
+    </w:p>
+    <w:p>
+      <w:pPr>
+        <w:pStyle w:val="MyNorm"/>
+        <w:numPr>
+          <w:ilvl w:val="0"/>
+          <w:numId w:val="72"/>
+        </w:numPr>
+      </w:pPr>
+      <w:r>
+        <w:t>Если номер доступен:</w:t>
+      </w:r>
+    </w:p>
+    <w:p>
+      <w:pPr>
+        <w:pStyle w:val="MyNorm"/>
+        <w:numPr>
+          <w:ilvl w:val="0"/>
+          <w:numId w:val="74"/>
+        </w:numPr>
+      </w:pPr>
+      <w:r>
+        <w:t>Создать новую запись в базе заявок.</w:t>
+      </w:r>
+    </w:p>
+    <w:p>
+      <w:pPr>
+        <w:pStyle w:val="MyNorm"/>
+        <w:numPr>
+          <w:ilvl w:val="0"/>
+          <w:numId w:val="74"/>
+        </w:numPr>
+      </w:pPr>
+      <w:r>
+        <w:t>Изменить статус номера на "Забронирован".</w:t>
+      </w:r>
+    </w:p>
+    <w:p>
+      <w:pPr>
+        <w:pStyle w:val="MyNorm"/>
+        <w:numPr>
+          <w:ilvl w:val="0"/>
+          <w:numId w:val="74"/>
+        </w:numPr>
+      </w:pPr>
+      <w:r>
+        <w:t>Уведомить клиента о подтверждении заявки.</w:t>
+      </w:r>
+    </w:p>
+    <w:p>
+      <w:pPr>
+        <w:pStyle w:val="MyNorm"/>
+        <w:numPr>
+          <w:ilvl w:val="0"/>
+          <w:numId w:val="72"/>
+        </w:numPr>
+      </w:pPr>
+      <w:r>
+        <w:t>Если номер недоступен, передать управление следующему алгоритму (поиск альтернатив).</w:t>
+      </w:r>
+    </w:p>
+    <w:p>
+      <w:pPr>
+        <w:pStyle w:val="MyNorm"/>
+        <w:ind w:left="1287" w:firstLine="0"/>
+      </w:pPr>
+    </w:p>
+    <w:p>
+      <w:pPr>
+        <w:pStyle w:val="MyNorm"/>
+        <w:rPr>
+          <w:b/>
+          <w:bCs/>
+        </w:rPr>
+      </w:pPr>
+      <w:r>
+        <w:rPr>
+          <w:b/>
+          <w:bCs/>
+        </w:rPr>
+        <w:t>2. Предложение альтернатив при отсутствии свободных номеров</w:t>
+      </w:r>
+    </w:p>
+    <w:p>
+      <w:pPr>
+        <w:pStyle w:val="MyNorm"/>
+      </w:pPr>
+      <w:r>
+        <w:t>Цель: Найти возможную альтернативу для указанной даты или предложить доступные даты.</w:t>
+      </w:r>
+    </w:p>
+    <w:p>
+      <w:pPr>
+        <w:pStyle w:val="MyNorm"/>
+        <w:rPr>
+          <w:b/>
+          <w:bCs/>
+        </w:rPr>
+      </w:pPr>
+      <w:r>
+        <w:rPr>
+          <w:b/>
+          <w:bCs/>
+        </w:rPr>
+        <w:t>Шаги алгоритма:</w:t>
+      </w:r>
+    </w:p>
+    <w:p>
+      <w:pPr>
+        <w:pStyle w:val="MyNorm"/>
+        <w:numPr>
+          <w:ilvl w:val="0"/>
+          <w:numId w:val="80"/>
+        </w:numPr>
+      </w:pPr>
+      <w:r>
+        <w:t>1</w:t>
+      </w:r>
+      <w:r>
+        <w:t>Проверить, имеются ли аналогичные номера на другие даты, ближайшие к указанным.</w:t>
+      </w:r>
+    </w:p>
+    <w:p>
+      <w:pPr>
+        <w:pStyle w:val="MyNorm"/>
+        <w:numPr>
+          <w:ilvl w:val="0"/>
+          <w:numId w:val="80"/>
+        </w:numPr>
+      </w:pPr>
+      <w:r>
+        <w:t>Если таких дат нет, определить возможный срок пребывания на указанные даты.</w:t>
+      </w:r>
+    </w:p>
+    <w:p>
+      <w:pPr>
+        <w:pStyle w:val="MyNorm"/>
+        <w:numPr>
+          <w:ilvl w:val="0"/>
+          <w:numId w:val="80"/>
+        </w:numPr>
+      </w:pPr>
+      <w:r>
+        <w:t>Сформировать список предложений и отправить клиенту.</w:t>
+      </w:r>
+    </w:p>
+    <w:p>
+      <w:pPr>
+        <w:pStyle w:val="MyNorm"/>
+        <w:jc w:val="center"/>
+      </w:pPr>
+      <w:r>
+        <w:lastRenderedPageBreak/>
+        <w:drawing>
+          <wp:inline distT="0" distB="0" distL="0" distR="0" wp14:anchorId="5CABAB4F" wp14:editId="196E71CB">
+            <wp:extent cx="3505200" cy="3054287"/>
+            <wp:effectExtent l="0" t="0" r="0" b="0"/>
+            <wp:docPr id="1551988369" name="Picture 1"/>
+            <wp:cNvGraphicFramePr>
+              <a:graphicFrameLocks xmlns:a="http://schemas.openxmlformats.org/drawingml/2006/main" noChangeAspect="1"/>
+            </wp:cNvGraphicFramePr>
+            <a:graphic xmlns:a="http://schemas.openxmlformats.org/drawingml/2006/main">
+              <a:graphicData uri="http://schemas.openxmlformats.org/drawingml/2006/picture">
+                <pic:pic xmlns:pic="http://schemas.openxmlformats.org/drawingml/2006/picture">
+                  <pic:nvPicPr>
+                    <pic:cNvPr id="1551988369" name=""/>
+                    <pic:cNvPicPr/>
+                  </pic:nvPicPr>
+                  <pic:blipFill>
+                    <a:blip r:embed="rId21"/>
+                    <a:stretch>
+                      <a:fillRect/>
+                    </a:stretch>
+                  </pic:blipFill>
+                  <pic:spPr>
+                    <a:xfrm>
+                      <a:off x="0" y="0"/>
+                      <a:ext cx="3510252" cy="3058689"/>
+                    </a:xfrm>
+                    <a:prstGeom prst="rect">
+                      <a:avLst/>
+                    </a:prstGeom>
+                  </pic:spPr>
+                </pic:pic>
+              </a:graphicData>
+            </a:graphic>
+          </wp:inline>
+        </w:drawing>
+      </w:r>
+    </w:p>
+    <w:p>
+      <w:pPr>
+        <w:pStyle w:val="MyNorm"/>
+        <w:jc w:val="center"/>
+        <w:rPr>
+          <w:b/>
+          <w:bCs/>
+        </w:rPr>
+      </w:pPr>
+      <w:r>
+        <w:rPr>
+          <w:color w:val="000000"/>
+          <w:szCs w:val="28"/>
+        </w:rPr>
+        <w:t xml:space="preserve">Рисунок </w:t>
+      </w:r>
+      <w:r>
+        <w:rPr>
+          <w:color w:val="000000"/>
+          <w:szCs w:val="28"/>
+        </w:rPr>
+        <w:t>7</w:t>
+      </w:r>
+      <w:r>
+        <w:rPr>
+          <w:color w:val="000000"/>
+          <w:szCs w:val="28"/>
+        </w:rPr>
+        <w:t xml:space="preserve"> – Алгоритм </w:t>
+      </w:r>
+      <w:r>
+        <w:rPr>
+          <w:color w:val="000000"/>
+          <w:szCs w:val="28"/>
+        </w:rPr>
+        <w:t>предложения альтернатив</w:t>
+      </w:r>
+    </w:p>
+    <w:p>
+      <w:pPr>
+        <w:pStyle w:val="MyNorm"/>
+        <w:rPr>
+          <w:b/>
+          <w:bCs/>
+        </w:rPr>
+      </w:pPr>
+      <w:r>
+        <w:rPr>
+          <w:b/>
+          <w:bCs/>
+        </w:rPr>
+        <w:t>3. Вывод отчета о заявках за период</w:t>
+      </w:r>
+    </w:p>
+    <w:p>
+      <w:pPr>
+        <w:pStyle w:val="MyNorm"/>
+      </w:pPr>
+      <w:r>
+        <w:t>Цель: Сформировать список всех заявок за определённый временной промежуток.</w:t>
+      </w:r>
+    </w:p>
+    <w:p>
+      <w:pPr>
+        <w:pStyle w:val="MyNorm"/>
+        <w:rPr>
+          <w:b/>
+          <w:bCs/>
+        </w:rPr>
+      </w:pPr>
+      <w:r>
+        <w:rPr>
+          <w:b/>
+          <w:bCs/>
+        </w:rPr>
+        <w:t>Шаги алгоритма:</w:t>
+      </w:r>
+    </w:p>
+    <w:p>
+      <w:pPr>
+        <w:pStyle w:val="MyNorm"/>
+        <w:numPr>
+          <w:ilvl w:val="0"/>
+          <w:numId w:val="77"/>
+        </w:numPr>
+      </w:pPr>
+      <w:r>
+        <w:t>Получить от пользователя начало и конец периода.</w:t>
+      </w:r>
+    </w:p>
+    <w:p>
+      <w:pPr>
+        <w:pStyle w:val="MyNorm"/>
+        <w:numPr>
+          <w:ilvl w:val="0"/>
+          <w:numId w:val="77"/>
+        </w:numPr>
+      </w:pPr>
+      <w:r>
+        <w:t>Извлечь из базы данные всех заявок, соответствующих указанным датам.</w:t>
+      </w:r>
+    </w:p>
+    <w:p>
+      <w:pPr>
+        <w:pStyle w:val="MyNorm"/>
+        <w:numPr>
+          <w:ilvl w:val="0"/>
+          <w:numId w:val="77"/>
+        </w:numPr>
+      </w:pPr>
+      <w:r>
+        <w:t>Сгруппировать заявки по статусу, клиентам или номерам</w:t>
+      </w:r>
+    </w:p>
+    <w:p>
+      <w:pPr>
+        <w:pStyle w:val="MyNorm"/>
+        <w:numPr>
+          <w:ilvl w:val="0"/>
+          <w:numId w:val="77"/>
+        </w:numPr>
+      </w:pPr>
+      <w:r>
+        <w:t>Сформировать отчет и отобразить его.</w:t>
+      </w:r>
+    </w:p>
+    <w:p>
+      <w:pPr>
+        <w:pStyle w:val="MyNorm"/>
+        <w:rPr>
+          <w:b/>
+          <w:bCs/>
+        </w:rPr>
+      </w:pPr>
+      <w:r>
+        <w:rPr>
+          <w:b/>
+          <w:bCs/>
+        </w:rPr>
+        <w:t>4. Вывод отчета о свободных номерах на указанную дату</w:t>
+      </w:r>
+    </w:p>
+    <w:p>
+      <w:pPr>
+        <w:pStyle w:val="MyNorm"/>
+      </w:pPr>
+      <w:r>
+        <w:t>Цель: Показать список доступных номеров на заданную дату.</w:t>
+      </w:r>
+    </w:p>
+    <w:p>
+      <w:pPr>
+        <w:pStyle w:val="MyNorm"/>
+        <w:rPr>
+          <w:b/>
+          <w:bCs/>
+        </w:rPr>
+      </w:pPr>
+      <w:r>
+        <w:rPr>
+          <w:b/>
+          <w:bCs/>
+        </w:rPr>
+        <w:t>Шаги алгоритма:</w:t>
+      </w:r>
+    </w:p>
+    <w:p>
+      <w:pPr>
+        <w:pStyle w:val="MyNorm"/>
+      </w:pPr>
+      <w:r>
+        <w:t>Получить дату, указанную пользователем.</w:t>
+      </w:r>
+    </w:p>
+    <w:p>
+      <w:pPr>
+        <w:pStyle w:val="MyNorm"/>
+        <w:numPr>
+          <w:ilvl w:val="0"/>
+          <w:numId w:val="78"/>
+        </w:numPr>
+      </w:pPr>
+      <w:r>
+        <w:t>Извлечь из базы список всех номеров.</w:t>
+      </w:r>
+    </w:p>
+    <w:p>
+      <w:pPr>
+        <w:pStyle w:val="MyNorm"/>
+        <w:numPr>
+          <w:ilvl w:val="0"/>
+          <w:numId w:val="78"/>
+        </w:numPr>
+      </w:pPr>
+      <w:r>
+        <w:t>Исключить номера, занятые на указанную дату.</w:t>
+      </w:r>
+    </w:p>
+    <w:p>
+      <w:pPr>
+        <w:pStyle w:val="MyNorm"/>
+        <w:numPr>
+          <w:ilvl w:val="0"/>
+          <w:numId w:val="78"/>
+        </w:numPr>
+      </w:pPr>
+      <w:r>
+        <w:t>Отобразить список свободных номеров.</w:t>
+      </w:r>
+    </w:p>
+    <w:p>
+      <w:pPr>
+        <w:pStyle w:val="MyHead1"/>
+      </w:pPr>
+      <w:r>
+        <w:lastRenderedPageBreak/>
+        <w:t>5 ТЕСТИРОВАНИЕ ПОЛУЧЕННОГО ПРОГРАММНОГО ПРОДУКТА</w:t>
+      </w:r>
     </w:p>
     <w:p>
       <w:pPr>
@@ -10852,6 +16013,123 @@
     </w:lvl>
   </w:abstractNum>
   <w:abstractNum w:abstractNumId="6" w15:restartNumberingAfterBreak="0">
+    <w:nsid w:val="095B1DBC"/>
+    <w:multiLevelType w:val="multilevel"/>
+    <w:tmpl w:val="DE142600"/>
+    <w:lvl w:ilvl="0">
+      <w:start w:val="1"/>
+      <w:numFmt w:val="decimal"/>
+      <w:lvlText w:val="%1."/>
+      <w:lvlJc w:val="left"/>
+      <w:pPr>
+        <w:tabs>
+          <w:tab w:val="num" w:pos="720"/>
+        </w:tabs>
+        <w:ind w:left="720" w:hanging="360"/>
+      </w:pPr>
+    </w:lvl>
+    <w:lvl w:ilvl="1">
+      <w:start w:val="1"/>
+      <w:numFmt w:val="bullet"/>
+      <w:lvlText w:val="o"/>
+      <w:lvlJc w:val="left"/>
+      <w:pPr>
+        <w:tabs>
+          <w:tab w:val="num" w:pos="1440"/>
+        </w:tabs>
+        <w:ind w:left="1440" w:hanging="360"/>
+      </w:pPr>
+      <w:rPr>
+        <w:rFonts w:ascii="Courier New" w:hAnsi="Courier New" w:hint="default"/>
+        <w:sz w:val="20"/>
+      </w:rPr>
+    </w:lvl>
+    <w:lvl w:ilvl="2" w:tentative="1">
+      <w:start w:val="1"/>
+      <w:numFmt w:val="decimal"/>
+      <w:lvlText w:val="%3."/>
+      <w:lvlJc w:val="left"/>
+      <w:pPr>
+        <w:tabs>
+          <w:tab w:val="num" w:pos="2160"/>
+        </w:tabs>
+        <w:ind w:left="2160" w:hanging="360"/>
+      </w:pPr>
+    </w:lvl>
+    <w:lvl w:ilvl="3" w:tentative="1">
+      <w:start w:val="1"/>
+      <w:numFmt w:val="decimal"/>
+      <w:lvlText w:val="%4."/>
+      <w:lvlJc w:val="left"/>
+      <w:pPr>
+        <w:tabs>
+          <w:tab w:val="num" w:pos="2880"/>
+        </w:tabs>
+        <w:ind w:left="2880" w:hanging="360"/>
+      </w:pPr>
+    </w:lvl>
+    <w:lvl w:ilvl="4" w:tentative="1">
+      <w:start w:val="1"/>
+      <w:numFmt w:val="decimal"/>
+      <w:lvlText w:val="%5."/>
+      <w:lvlJc w:val="left"/>
+      <w:pPr>
+        <w:tabs>
+          <w:tab w:val="num" w:pos="3600"/>
+        </w:tabs>
+        <w:ind w:left="3600" w:hanging="360"/>
+      </w:pPr>
+    </w:lvl>
+    <w:lvl w:ilvl="5" w:tentative="1">
+      <w:start w:val="1"/>
+      <w:numFmt w:val="decimal"/>
+      <w:lvlText w:val="%6."/>
+      <w:lvlJc w:val="left"/>
+      <w:pPr>
+        <w:tabs>
+          <w:tab w:val="num" w:pos="4320"/>
+        </w:tabs>
+        <w:ind w:left="4320" w:hanging="360"/>
+      </w:pPr>
+    </w:lvl>
+    <w:lvl w:ilvl="6" w:tentative="1">
+      <w:start w:val="1"/>
+      <w:numFmt w:val="decimal"/>
+      <w:lvlText w:val="%7."/>
+      <w:lvlJc w:val="left"/>
+      <w:pPr>
+        <w:tabs>
+          <w:tab w:val="num" w:pos="5040"/>
+        </w:tabs>
+        <w:ind w:left="5040" w:hanging="360"/>
+      </w:pPr>
+    </w:lvl>
+    <w:lvl w:ilvl="7" w:tentative="1">
+      <w:start w:val="1"/>
+      <w:numFmt w:val="decimal"/>
+      <w:lvlText w:val="%8."/>
+      <w:lvlJc w:val="left"/>
+      <w:pPr>
+        <w:tabs>
+          <w:tab w:val="num" w:pos="5760"/>
+        </w:tabs>
+        <w:ind w:left="5760" w:hanging="360"/>
+      </w:pPr>
+    </w:lvl>
+    <w:lvl w:ilvl="8" w:tentative="1">
+      <w:start w:val="1"/>
+      <w:numFmt w:val="decimal"/>
+      <w:lvlText w:val="%9."/>
+      <w:lvlJc w:val="left"/>
+      <w:pPr>
+        <w:tabs>
+          <w:tab w:val="num" w:pos="6480"/>
+        </w:tabs>
+        <w:ind w:left="6480" w:hanging="360"/>
+      </w:pPr>
+    </w:lvl>
+  </w:abstractNum>
+  <w:abstractNum w:abstractNumId="7" w15:restartNumberingAfterBreak="0">
     <w:nsid w:val="0A447C5B"/>
     <w:multiLevelType w:val="hybridMultilevel"/>
     <w:tmpl w:val="183E41F2"/>
@@ -10940,7 +16218,7 @@
       </w:pPr>
     </w:lvl>
   </w:abstractNum>
-  <w:abstractNum w:abstractNumId="7" w15:restartNumberingAfterBreak="0">
+  <w:abstractNum w:abstractNumId="8" w15:restartNumberingAfterBreak="0">
     <w:nsid w:val="0C8A40C9"/>
     <w:multiLevelType w:val="multilevel"/>
     <w:tmpl w:val="5C209EE0"/>
@@ -11026,7 +16304,7 @@
       </w:pPr>
     </w:lvl>
   </w:abstractNum>
-  <w:abstractNum w:abstractNumId="8" w15:restartNumberingAfterBreak="0">
+  <w:abstractNum w:abstractNumId="9" w15:restartNumberingAfterBreak="0">
     <w:nsid w:val="0D8F5BCA"/>
     <w:multiLevelType w:val="hybridMultilevel"/>
     <w:tmpl w:val="473EA172"/>
@@ -11139,7 +16417,7 @@
       </w:rPr>
     </w:lvl>
   </w:abstractNum>
-  <w:abstractNum w:abstractNumId="9" w15:restartNumberingAfterBreak="0">
+  <w:abstractNum w:abstractNumId="10" w15:restartNumberingAfterBreak="0">
     <w:nsid w:val="11952871"/>
     <w:multiLevelType w:val="multilevel"/>
     <w:tmpl w:val="3F60AA2E"/>
@@ -11288,7 +16566,7 @@
       </w:rPr>
     </w:lvl>
   </w:abstractNum>
-  <w:abstractNum w:abstractNumId="10" w15:restartNumberingAfterBreak="0">
+  <w:abstractNum w:abstractNumId="11" w15:restartNumberingAfterBreak="0">
     <w:nsid w:val="137F1B66"/>
     <w:multiLevelType w:val="multilevel"/>
     <w:tmpl w:val="B9CC6678"/>
@@ -11401,7 +16679,7 @@
       </w:pPr>
     </w:lvl>
   </w:abstractNum>
-  <w:abstractNum w:abstractNumId="11" w15:restartNumberingAfterBreak="0">
+  <w:abstractNum w:abstractNumId="12" w15:restartNumberingAfterBreak="0">
     <w:nsid w:val="13A97A2C"/>
     <w:multiLevelType w:val="hybridMultilevel"/>
     <w:tmpl w:val="909C18E6"/>
@@ -11514,7 +16792,209 @@
       </w:rPr>
     </w:lvl>
   </w:abstractNum>
-  <w:abstractNum w:abstractNumId="12" w15:restartNumberingAfterBreak="0">
+  <w:abstractNum w:abstractNumId="13" w15:restartNumberingAfterBreak="0">
+    <w:nsid w:val="16893247"/>
+    <w:multiLevelType w:val="multilevel"/>
+    <w:tmpl w:val="D8803D2E"/>
+    <w:lvl w:ilvl="0">
+      <w:start w:val="1"/>
+      <w:numFmt w:val="decimal"/>
+      <w:lvlText w:val="%1."/>
+      <w:lvlJc w:val="left"/>
+      <w:pPr>
+        <w:tabs>
+          <w:tab w:val="num" w:pos="720"/>
+        </w:tabs>
+        <w:ind w:left="720" w:hanging="360"/>
+      </w:pPr>
+    </w:lvl>
+    <w:lvl w:ilvl="1">
+      <w:start w:val="1"/>
+      <w:numFmt w:val="bullet"/>
+      <w:lvlText w:val=""/>
+      <w:lvlJc w:val="left"/>
+      <w:pPr>
+        <w:ind w:left="1287" w:hanging="360"/>
+      </w:pPr>
+      <w:rPr>
+        <w:rFonts w:ascii="Symbol" w:hAnsi="Symbol" w:hint="default"/>
+      </w:rPr>
+    </w:lvl>
+    <w:lvl w:ilvl="2" w:tentative="1">
+      <w:start w:val="1"/>
+      <w:numFmt w:val="decimal"/>
+      <w:lvlText w:val="%3."/>
+      <w:lvlJc w:val="left"/>
+      <w:pPr>
+        <w:tabs>
+          <w:tab w:val="num" w:pos="2160"/>
+        </w:tabs>
+        <w:ind w:left="2160" w:hanging="360"/>
+      </w:pPr>
+    </w:lvl>
+    <w:lvl w:ilvl="3" w:tentative="1">
+      <w:start w:val="1"/>
+      <w:numFmt w:val="decimal"/>
+      <w:lvlText w:val="%4."/>
+      <w:lvlJc w:val="left"/>
+      <w:pPr>
+        <w:tabs>
+          <w:tab w:val="num" w:pos="2880"/>
+        </w:tabs>
+        <w:ind w:left="2880" w:hanging="360"/>
+      </w:pPr>
+    </w:lvl>
+    <w:lvl w:ilvl="4" w:tentative="1">
+      <w:start w:val="1"/>
+      <w:numFmt w:val="decimal"/>
+      <w:lvlText w:val="%5."/>
+      <w:lvlJc w:val="left"/>
+      <w:pPr>
+        <w:tabs>
+          <w:tab w:val="num" w:pos="3600"/>
+        </w:tabs>
+        <w:ind w:left="3600" w:hanging="360"/>
+      </w:pPr>
+    </w:lvl>
+    <w:lvl w:ilvl="5" w:tentative="1">
+      <w:start w:val="1"/>
+      <w:numFmt w:val="decimal"/>
+      <w:lvlText w:val="%6."/>
+      <w:lvlJc w:val="left"/>
+      <w:pPr>
+        <w:tabs>
+          <w:tab w:val="num" w:pos="4320"/>
+        </w:tabs>
+        <w:ind w:left="4320" w:hanging="360"/>
+      </w:pPr>
+    </w:lvl>
+    <w:lvl w:ilvl="6" w:tentative="1">
+      <w:start w:val="1"/>
+      <w:numFmt w:val="decimal"/>
+      <w:lvlText w:val="%7."/>
+      <w:lvlJc w:val="left"/>
+      <w:pPr>
+        <w:tabs>
+          <w:tab w:val="num" w:pos="5040"/>
+        </w:tabs>
+        <w:ind w:left="5040" w:hanging="360"/>
+      </w:pPr>
+    </w:lvl>
+    <w:lvl w:ilvl="7" w:tentative="1">
+      <w:start w:val="1"/>
+      <w:numFmt w:val="decimal"/>
+      <w:lvlText w:val="%8."/>
+      <w:lvlJc w:val="left"/>
+      <w:pPr>
+        <w:tabs>
+          <w:tab w:val="num" w:pos="5760"/>
+        </w:tabs>
+        <w:ind w:left="5760" w:hanging="360"/>
+      </w:pPr>
+    </w:lvl>
+    <w:lvl w:ilvl="8" w:tentative="1">
+      <w:start w:val="1"/>
+      <w:numFmt w:val="decimal"/>
+      <w:lvlText w:val="%9."/>
+      <w:lvlJc w:val="left"/>
+      <w:pPr>
+        <w:tabs>
+          <w:tab w:val="num" w:pos="6480"/>
+        </w:tabs>
+        <w:ind w:left="6480" w:hanging="360"/>
+      </w:pPr>
+    </w:lvl>
+  </w:abstractNum>
+  <w:abstractNum w:abstractNumId="14" w15:restartNumberingAfterBreak="0">
+    <w:nsid w:val="184E134E"/>
+    <w:multiLevelType w:val="hybridMultilevel"/>
+    <w:tmpl w:val="70FC159A"/>
+    <w:lvl w:ilvl="0" w:tplc="8EDE820C">
+      <w:start w:val="1"/>
+      <w:numFmt w:val="decimal"/>
+      <w:lvlText w:val="%1."/>
+      <w:lvlJc w:val="left"/>
+      <w:pPr>
+        <w:ind w:left="1854" w:hanging="360"/>
+      </w:pPr>
+      <w:rPr>
+        <w:rFonts w:hint="default"/>
+      </w:rPr>
+    </w:lvl>
+    <w:lvl w:ilvl="1" w:tplc="04090019" w:tentative="1">
+      <w:start w:val="1"/>
+      <w:numFmt w:val="lowerLetter"/>
+      <w:lvlText w:val="%2."/>
+      <w:lvlJc w:val="left"/>
+      <w:pPr>
+        <w:ind w:left="2007" w:hanging="360"/>
+      </w:pPr>
+    </w:lvl>
+    <w:lvl w:ilvl="2" w:tplc="0409001B" w:tentative="1">
+      <w:start w:val="1"/>
+      <w:numFmt w:val="lowerRoman"/>
+      <w:lvlText w:val="%3."/>
+      <w:lvlJc w:val="right"/>
+      <w:pPr>
+        <w:ind w:left="2727" w:hanging="180"/>
+      </w:pPr>
+    </w:lvl>
+    <w:lvl w:ilvl="3" w:tplc="0409000F" w:tentative="1">
+      <w:start w:val="1"/>
+      <w:numFmt w:val="decimal"/>
+      <w:lvlText w:val="%4."/>
+      <w:lvlJc w:val="left"/>
+      <w:pPr>
+        <w:ind w:left="3447" w:hanging="360"/>
+      </w:pPr>
+    </w:lvl>
+    <w:lvl w:ilvl="4" w:tplc="04090019" w:tentative="1">
+      <w:start w:val="1"/>
+      <w:numFmt w:val="lowerLetter"/>
+      <w:lvlText w:val="%5."/>
+      <w:lvlJc w:val="left"/>
+      <w:pPr>
+        <w:ind w:left="4167" w:hanging="360"/>
+      </w:pPr>
+    </w:lvl>
+    <w:lvl w:ilvl="5" w:tplc="0409001B" w:tentative="1">
+      <w:start w:val="1"/>
+      <w:numFmt w:val="lowerRoman"/>
+      <w:lvlText w:val="%6."/>
+      <w:lvlJc w:val="right"/>
+      <w:pPr>
+        <w:ind w:left="4887" w:hanging="180"/>
+      </w:pPr>
+    </w:lvl>
+    <w:lvl w:ilvl="6" w:tplc="0409000F" w:tentative="1">
+      <w:start w:val="1"/>
+      <w:numFmt w:val="decimal"/>
+      <w:lvlText w:val="%7."/>
+      <w:lvlJc w:val="left"/>
+      <w:pPr>
+        <w:ind w:left="5607" w:hanging="360"/>
+      </w:pPr>
+    </w:lvl>
+    <w:lvl w:ilvl="7" w:tplc="04090019" w:tentative="1">
+      <w:start w:val="1"/>
+      <w:numFmt w:val="lowerLetter"/>
+      <w:lvlText w:val="%8."/>
+      <w:lvlJc w:val="left"/>
+      <w:pPr>
+        <w:ind w:left="6327" w:hanging="360"/>
+      </w:pPr>
+    </w:lvl>
+    <w:lvl w:ilvl="8" w:tplc="0409001B" w:tentative="1">
+      <w:start w:val="1"/>
+      <w:numFmt w:val="lowerRoman"/>
+      <w:lvlText w:val="%9."/>
+      <w:lvlJc w:val="right"/>
+      <w:pPr>
+        <w:ind w:left="7047" w:hanging="180"/>
+      </w:pPr>
+    </w:lvl>
+  </w:abstractNum>
+  <w:abstractNum w:abstractNumId="15" w15:restartNumberingAfterBreak="0">
     <w:nsid w:val="1B147861"/>
     <w:multiLevelType w:val="multilevel"/>
     <w:tmpl w:val="F4A2A7E8"/>
@@ -11643,7 +17123,7 @@
       </w:rPr>
     </w:lvl>
   </w:abstractNum>
-  <w:abstractNum w:abstractNumId="13" w15:restartNumberingAfterBreak="0">
+  <w:abstractNum w:abstractNumId="16" w15:restartNumberingAfterBreak="0">
     <w:nsid w:val="1BD624CA"/>
     <w:multiLevelType w:val="hybridMultilevel"/>
     <w:tmpl w:val="36B2D0A2"/>
@@ -11756,7 +17236,7 @@
       </w:rPr>
     </w:lvl>
   </w:abstractNum>
-  <w:abstractNum w:abstractNumId="14" w15:restartNumberingAfterBreak="0">
+  <w:abstractNum w:abstractNumId="17" w15:restartNumberingAfterBreak="0">
     <w:nsid w:val="1D934F99"/>
     <w:multiLevelType w:val="multilevel"/>
     <w:tmpl w:val="CD586886"/>
@@ -11905,7 +17385,7 @@
       </w:rPr>
     </w:lvl>
   </w:abstractNum>
-  <w:abstractNum w:abstractNumId="15" w15:restartNumberingAfterBreak="0">
+  <w:abstractNum w:abstractNumId="18" w15:restartNumberingAfterBreak="0">
     <w:nsid w:val="21474E1A"/>
     <w:multiLevelType w:val="hybridMultilevel"/>
     <w:tmpl w:val="E2FC67BC"/>
@@ -12018,7 +17498,7 @@
       </w:rPr>
     </w:lvl>
   </w:abstractNum>
-  <w:abstractNum w:abstractNumId="16" w15:restartNumberingAfterBreak="0">
+  <w:abstractNum w:abstractNumId="19" w15:restartNumberingAfterBreak="0">
     <w:nsid w:val="2472730D"/>
     <w:multiLevelType w:val="multilevel"/>
     <w:tmpl w:val="0F463820"/>
@@ -12167,7 +17647,7 @@
       </w:rPr>
     </w:lvl>
   </w:abstractNum>
-  <w:abstractNum w:abstractNumId="17" w15:restartNumberingAfterBreak="0">
+  <w:abstractNum w:abstractNumId="20" w15:restartNumberingAfterBreak="0">
     <w:nsid w:val="265B2130"/>
     <w:multiLevelType w:val="hybridMultilevel"/>
     <w:tmpl w:val="C3867BEC"/>
@@ -12280,7 +17760,7 @@
       </w:rPr>
     </w:lvl>
   </w:abstractNum>
-  <w:abstractNum w:abstractNumId="18" w15:restartNumberingAfterBreak="0">
+  <w:abstractNum w:abstractNumId="21" w15:restartNumberingAfterBreak="0">
     <w:nsid w:val="26A82B09"/>
     <w:multiLevelType w:val="hybridMultilevel"/>
     <w:tmpl w:val="76FE762E"/>
@@ -12393,7 +17873,7 @@
       </w:rPr>
     </w:lvl>
   </w:abstractNum>
-  <w:abstractNum w:abstractNumId="19" w15:restartNumberingAfterBreak="0">
+  <w:abstractNum w:abstractNumId="22" w15:restartNumberingAfterBreak="0">
     <w:nsid w:val="26DF78E5"/>
     <w:multiLevelType w:val="hybridMultilevel"/>
     <w:tmpl w:val="6FA486BA"/>
@@ -12506,7 +17986,7 @@
       </w:rPr>
     </w:lvl>
   </w:abstractNum>
-  <w:abstractNum w:abstractNumId="20" w15:restartNumberingAfterBreak="0">
+  <w:abstractNum w:abstractNumId="23" w15:restartNumberingAfterBreak="0">
     <w:nsid w:val="28D825C3"/>
     <w:multiLevelType w:val="multilevel"/>
     <w:tmpl w:val="C8C23682"/>
@@ -12619,7 +18099,7 @@
       </w:pPr>
     </w:lvl>
   </w:abstractNum>
-  <w:abstractNum w:abstractNumId="21" w15:restartNumberingAfterBreak="0">
+  <w:abstractNum w:abstractNumId="24" w15:restartNumberingAfterBreak="0">
     <w:nsid w:val="2ADB5065"/>
     <w:multiLevelType w:val="hybridMultilevel"/>
     <w:tmpl w:val="F8B2887C"/>
@@ -12732,7 +18212,179 @@
       </w:rPr>
     </w:lvl>
   </w:abstractNum>
-  <w:abstractNum w:abstractNumId="22" w15:restartNumberingAfterBreak="0">
+  <w:abstractNum w:abstractNumId="25" w15:restartNumberingAfterBreak="0">
+    <w:nsid w:val="2AFE1CE4"/>
+    <w:multiLevelType w:val="hybridMultilevel"/>
+    <w:tmpl w:val="F808E78E"/>
+    <w:lvl w:ilvl="0" w:tplc="0409000F">
+      <w:start w:val="1"/>
+      <w:numFmt w:val="decimal"/>
+      <w:lvlText w:val="%1."/>
+      <w:lvlJc w:val="left"/>
+      <w:pPr>
+        <w:ind w:left="1287" w:hanging="360"/>
+      </w:pPr>
+    </w:lvl>
+    <w:lvl w:ilvl="1" w:tplc="04090019" w:tentative="1">
+      <w:start w:val="1"/>
+      <w:numFmt w:val="lowerLetter"/>
+      <w:lvlText w:val="%2."/>
+      <w:lvlJc w:val="left"/>
+      <w:pPr>
+        <w:ind w:left="2007" w:hanging="360"/>
+      </w:pPr>
+    </w:lvl>
+    <w:lvl w:ilvl="2" w:tplc="0409001B" w:tentative="1">
+      <w:start w:val="1"/>
+      <w:numFmt w:val="lowerRoman"/>
+      <w:lvlText w:val="%3."/>
+      <w:lvlJc w:val="right"/>
+      <w:pPr>
+        <w:ind w:left="2727" w:hanging="180"/>
+      </w:pPr>
+    </w:lvl>
+    <w:lvl w:ilvl="3" w:tplc="0409000F" w:tentative="1">
+      <w:start w:val="1"/>
+      <w:numFmt w:val="decimal"/>
+      <w:lvlText w:val="%4."/>
+      <w:lvlJc w:val="left"/>
+      <w:pPr>
+        <w:ind w:left="3447" w:hanging="360"/>
+      </w:pPr>
+    </w:lvl>
+    <w:lvl w:ilvl="4" w:tplc="04090019" w:tentative="1">
+      <w:start w:val="1"/>
+      <w:numFmt w:val="lowerLetter"/>
+      <w:lvlText w:val="%5."/>
+      <w:lvlJc w:val="left"/>
+      <w:pPr>
+        <w:ind w:left="4167" w:hanging="360"/>
+      </w:pPr>
+    </w:lvl>
+    <w:lvl w:ilvl="5" w:tplc="0409001B" w:tentative="1">
+      <w:start w:val="1"/>
+      <w:numFmt w:val="lowerRoman"/>
+      <w:lvlText w:val="%6."/>
+      <w:lvlJc w:val="right"/>
+      <w:pPr>
+        <w:ind w:left="4887" w:hanging="180"/>
+      </w:pPr>
+    </w:lvl>
+    <w:lvl w:ilvl="6" w:tplc="0409000F" w:tentative="1">
+      <w:start w:val="1"/>
+      <w:numFmt w:val="decimal"/>
+      <w:lvlText w:val="%7."/>
+      <w:lvlJc w:val="left"/>
+      <w:pPr>
+        <w:ind w:left="5607" w:hanging="360"/>
+      </w:pPr>
+    </w:lvl>
+    <w:lvl w:ilvl="7" w:tplc="04090019" w:tentative="1">
+      <w:start w:val="1"/>
+      <w:numFmt w:val="lowerLetter"/>
+      <w:lvlText w:val="%8."/>
+      <w:lvlJc w:val="left"/>
+      <w:pPr>
+        <w:ind w:left="6327" w:hanging="360"/>
+      </w:pPr>
+    </w:lvl>
+    <w:lvl w:ilvl="8" w:tplc="0409001B" w:tentative="1">
+      <w:start w:val="1"/>
+      <w:numFmt w:val="lowerRoman"/>
+      <w:lvlText w:val="%9."/>
+      <w:lvlJc w:val="right"/>
+      <w:pPr>
+        <w:ind w:left="7047" w:hanging="180"/>
+      </w:pPr>
+    </w:lvl>
+  </w:abstractNum>
+  <w:abstractNum w:abstractNumId="26" w15:restartNumberingAfterBreak="0">
+    <w:nsid w:val="2BF800FF"/>
+    <w:multiLevelType w:val="hybridMultilevel"/>
+    <w:tmpl w:val="B29A5938"/>
+    <w:lvl w:ilvl="0" w:tplc="0409000F">
+      <w:start w:val="1"/>
+      <w:numFmt w:val="decimal"/>
+      <w:lvlText w:val="%1."/>
+      <w:lvlJc w:val="left"/>
+      <w:pPr>
+        <w:ind w:left="1287" w:hanging="360"/>
+      </w:pPr>
+    </w:lvl>
+    <w:lvl w:ilvl="1" w:tplc="04090019" w:tentative="1">
+      <w:start w:val="1"/>
+      <w:numFmt w:val="lowerLetter"/>
+      <w:lvlText w:val="%2."/>
+      <w:lvlJc w:val="left"/>
+      <w:pPr>
+        <w:ind w:left="2007" w:hanging="360"/>
+      </w:pPr>
+    </w:lvl>
+    <w:lvl w:ilvl="2" w:tplc="0409001B" w:tentative="1">
+      <w:start w:val="1"/>
+      <w:numFmt w:val="lowerRoman"/>
+      <w:lvlText w:val="%3."/>
+      <w:lvlJc w:val="right"/>
+      <w:pPr>
+        <w:ind w:left="2727" w:hanging="180"/>
+      </w:pPr>
+    </w:lvl>
+    <w:lvl w:ilvl="3" w:tplc="0409000F" w:tentative="1">
+      <w:start w:val="1"/>
+      <w:numFmt w:val="decimal"/>
+      <w:lvlText w:val="%4."/>
+      <w:lvlJc w:val="left"/>
+      <w:pPr>
+        <w:ind w:left="3447" w:hanging="360"/>
+      </w:pPr>
+    </w:lvl>
+    <w:lvl w:ilvl="4" w:tplc="04090019" w:tentative="1">
+      <w:start w:val="1"/>
+      <w:numFmt w:val="lowerLetter"/>
+      <w:lvlText w:val="%5."/>
+      <w:lvlJc w:val="left"/>
+      <w:pPr>
+        <w:ind w:left="4167" w:hanging="360"/>
+      </w:pPr>
+    </w:lvl>
+    <w:lvl w:ilvl="5" w:tplc="0409001B" w:tentative="1">
+      <w:start w:val="1"/>
+      <w:numFmt w:val="lowerRoman"/>
+      <w:lvlText w:val="%6."/>
+      <w:lvlJc w:val="right"/>
+      <w:pPr>
+        <w:ind w:left="4887" w:hanging="180"/>
+      </w:pPr>
+    </w:lvl>
+    <w:lvl w:ilvl="6" w:tplc="0409000F" w:tentative="1">
+      <w:start w:val="1"/>
+      <w:numFmt w:val="decimal"/>
+      <w:lvlText w:val="%7."/>
+      <w:lvlJc w:val="left"/>
+      <w:pPr>
+        <w:ind w:left="5607" w:hanging="360"/>
+      </w:pPr>
+    </w:lvl>
+    <w:lvl w:ilvl="7" w:tplc="04090019" w:tentative="1">
+      <w:start w:val="1"/>
+      <w:numFmt w:val="lowerLetter"/>
+      <w:lvlText w:val="%8."/>
+      <w:lvlJc w:val="left"/>
+      <w:pPr>
+        <w:ind w:left="6327" w:hanging="360"/>
+      </w:pPr>
+    </w:lvl>
+    <w:lvl w:ilvl="8" w:tplc="0409001B" w:tentative="1">
+      <w:start w:val="1"/>
+      <w:numFmt w:val="lowerRoman"/>
+      <w:lvlText w:val="%9."/>
+      <w:lvlJc w:val="right"/>
+      <w:pPr>
+        <w:ind w:left="7047" w:hanging="180"/>
+      </w:pPr>
+    </w:lvl>
+  </w:abstractNum>
+  <w:abstractNum w:abstractNumId="27" w15:restartNumberingAfterBreak="0">
     <w:nsid w:val="2E2E4ECD"/>
     <w:multiLevelType w:val="multilevel"/>
     <w:tmpl w:val="ADA4EB2A"/>
@@ -12881,7 +18533,7 @@
       </w:rPr>
     </w:lvl>
   </w:abstractNum>
-  <w:abstractNum w:abstractNumId="23" w15:restartNumberingAfterBreak="0">
+  <w:abstractNum w:abstractNumId="28" w15:restartNumberingAfterBreak="0">
     <w:nsid w:val="2FF34810"/>
     <w:multiLevelType w:val="hybridMultilevel"/>
     <w:tmpl w:val="9B6E642E"/>
@@ -12994,7 +18646,7 @@
       </w:rPr>
     </w:lvl>
   </w:abstractNum>
-  <w:abstractNum w:abstractNumId="24" w15:restartNumberingAfterBreak="0">
+  <w:abstractNum w:abstractNumId="29" w15:restartNumberingAfterBreak="0">
     <w:nsid w:val="305B455E"/>
     <w:multiLevelType w:val="hybridMultilevel"/>
     <w:tmpl w:val="E25A39FA"/>
@@ -13107,7 +18759,7 @@
       </w:rPr>
     </w:lvl>
   </w:abstractNum>
-  <w:abstractNum w:abstractNumId="25" w15:restartNumberingAfterBreak="0">
+  <w:abstractNum w:abstractNumId="30" w15:restartNumberingAfterBreak="0">
     <w:nsid w:val="30F31FE1"/>
     <w:multiLevelType w:val="multilevel"/>
     <w:tmpl w:val="58B0E0F8"/>
@@ -13220,7 +18872,7 @@
       </w:pPr>
     </w:lvl>
   </w:abstractNum>
-  <w:abstractNum w:abstractNumId="26" w15:restartNumberingAfterBreak="0">
+  <w:abstractNum w:abstractNumId="31" w15:restartNumberingAfterBreak="0">
     <w:nsid w:val="315545B0"/>
     <w:multiLevelType w:val="hybridMultilevel"/>
     <w:tmpl w:val="51DE2A04"/>
@@ -13333,7 +18985,206 @@
       </w:rPr>
     </w:lvl>
   </w:abstractNum>
-  <w:abstractNum w:abstractNumId="27" w15:restartNumberingAfterBreak="0">
+  <w:abstractNum w:abstractNumId="32" w15:restartNumberingAfterBreak="0">
+    <w:nsid w:val="317F1A7D"/>
+    <w:multiLevelType w:val="multilevel"/>
+    <w:tmpl w:val="D8E680FA"/>
+    <w:lvl w:ilvl="0">
+      <w:start w:val="1"/>
+      <w:numFmt w:val="decimal"/>
+      <w:lvlText w:val="%1."/>
+      <w:lvlJc w:val="left"/>
+      <w:pPr>
+        <w:tabs>
+          <w:tab w:val="num" w:pos="720"/>
+        </w:tabs>
+        <w:ind w:left="720" w:hanging="360"/>
+      </w:pPr>
+    </w:lvl>
+    <w:lvl w:ilvl="1" w:tentative="1">
+      <w:start w:val="1"/>
+      <w:numFmt w:val="decimal"/>
+      <w:lvlText w:val="%2."/>
+      <w:lvlJc w:val="left"/>
+      <w:pPr>
+        <w:tabs>
+          <w:tab w:val="num" w:pos="1440"/>
+        </w:tabs>
+        <w:ind w:left="1440" w:hanging="360"/>
+      </w:pPr>
+    </w:lvl>
+    <w:lvl w:ilvl="2" w:tentative="1">
+      <w:start w:val="1"/>
+      <w:numFmt w:val="decimal"/>
+      <w:lvlText w:val="%3."/>
+      <w:lvlJc w:val="left"/>
+      <w:pPr>
+        <w:tabs>
+          <w:tab w:val="num" w:pos="2160"/>
+        </w:tabs>
+        <w:ind w:left="2160" w:hanging="360"/>
+      </w:pPr>
+    </w:lvl>
+    <w:lvl w:ilvl="3" w:tentative="1">
+      <w:start w:val="1"/>
+      <w:numFmt w:val="decimal"/>
+      <w:lvlText w:val="%4."/>
+      <w:lvlJc w:val="left"/>
+      <w:pPr>
+        <w:tabs>
+          <w:tab w:val="num" w:pos="2880"/>
+        </w:tabs>
+        <w:ind w:left="2880" w:hanging="360"/>
+      </w:pPr>
+    </w:lvl>
+    <w:lvl w:ilvl="4" w:tentative="1">
+      <w:start w:val="1"/>
+      <w:numFmt w:val="decimal"/>
+      <w:lvlText w:val="%5."/>
+      <w:lvlJc w:val="left"/>
+      <w:pPr>
+        <w:tabs>
+          <w:tab w:val="num" w:pos="3600"/>
+        </w:tabs>
+        <w:ind w:left="3600" w:hanging="360"/>
+      </w:pPr>
+    </w:lvl>
+    <w:lvl w:ilvl="5" w:tentative="1">
+      <w:start w:val="1"/>
+      <w:numFmt w:val="decimal"/>
+      <w:lvlText w:val="%6."/>
+      <w:lvlJc w:val="left"/>
+      <w:pPr>
+        <w:tabs>
+          <w:tab w:val="num" w:pos="4320"/>
+        </w:tabs>
+        <w:ind w:left="4320" w:hanging="360"/>
+      </w:pPr>
+    </w:lvl>
+    <w:lvl w:ilvl="6" w:tentative="1">
+      <w:start w:val="1"/>
+      <w:numFmt w:val="decimal"/>
+      <w:lvlText w:val="%7."/>
+      <w:lvlJc w:val="left"/>
+      <w:pPr>
+        <w:tabs>
+          <w:tab w:val="num" w:pos="5040"/>
+        </w:tabs>
+        <w:ind w:left="5040" w:hanging="360"/>
+      </w:pPr>
+    </w:lvl>
+    <w:lvl w:ilvl="7" w:tentative="1">
+      <w:start w:val="1"/>
+      <w:numFmt w:val="decimal"/>
+      <w:lvlText w:val="%8."/>
+      <w:lvlJc w:val="left"/>
+      <w:pPr>
+        <w:tabs>
+          <w:tab w:val="num" w:pos="5760"/>
+        </w:tabs>
+        <w:ind w:left="5760" w:hanging="360"/>
+      </w:pPr>
+    </w:lvl>
+    <w:lvl w:ilvl="8" w:tentative="1">
+      <w:start w:val="1"/>
+      <w:numFmt w:val="decimal"/>
+      <w:lvlText w:val="%9."/>
+      <w:lvlJc w:val="left"/>
+      <w:pPr>
+        <w:tabs>
+          <w:tab w:val="num" w:pos="6480"/>
+        </w:tabs>
+        <w:ind w:left="6480" w:hanging="360"/>
+      </w:pPr>
+    </w:lvl>
+  </w:abstractNum>
+  <w:abstractNum w:abstractNumId="33" w15:restartNumberingAfterBreak="0">
+    <w:nsid w:val="32B92A29"/>
+    <w:multiLevelType w:val="hybridMultilevel"/>
+    <w:tmpl w:val="59FCA246"/>
+    <w:lvl w:ilvl="0" w:tplc="0409000F">
+      <w:start w:val="1"/>
+      <w:numFmt w:val="decimal"/>
+      <w:lvlText w:val="%1."/>
+      <w:lvlJc w:val="left"/>
+      <w:pPr>
+        <w:ind w:left="1287" w:hanging="360"/>
+      </w:pPr>
+    </w:lvl>
+    <w:lvl w:ilvl="1" w:tplc="04090019" w:tentative="1">
+      <w:start w:val="1"/>
+      <w:numFmt w:val="lowerLetter"/>
+      <w:lvlText w:val="%2."/>
+      <w:lvlJc w:val="left"/>
+      <w:pPr>
+        <w:ind w:left="2007" w:hanging="360"/>
+      </w:pPr>
+    </w:lvl>
+    <w:lvl w:ilvl="2" w:tplc="0409001B" w:tentative="1">
+      <w:start w:val="1"/>
+      <w:numFmt w:val="lowerRoman"/>
+      <w:lvlText w:val="%3."/>
+      <w:lvlJc w:val="right"/>
+      <w:pPr>
+        <w:ind w:left="2727" w:hanging="180"/>
+      </w:pPr>
+    </w:lvl>
+    <w:lvl w:ilvl="3" w:tplc="0409000F" w:tentative="1">
+      <w:start w:val="1"/>
+      <w:numFmt w:val="decimal"/>
+      <w:lvlText w:val="%4."/>
+      <w:lvlJc w:val="left"/>
+      <w:pPr>
+        <w:ind w:left="3447" w:hanging="360"/>
+      </w:pPr>
+    </w:lvl>
+    <w:lvl w:ilvl="4" w:tplc="04090019" w:tentative="1">
+      <w:start w:val="1"/>
+      <w:numFmt w:val="lowerLetter"/>
+      <w:lvlText w:val="%5."/>
+      <w:lvlJc w:val="left"/>
+      <w:pPr>
+        <w:ind w:left="4167" w:hanging="360"/>
+      </w:pPr>
+    </w:lvl>
+    <w:lvl w:ilvl="5" w:tplc="0409001B" w:tentative="1">
+      <w:start w:val="1"/>
+      <w:numFmt w:val="lowerRoman"/>
+      <w:lvlText w:val="%6."/>
+      <w:lvlJc w:val="right"/>
+      <w:pPr>
+        <w:ind w:left="4887" w:hanging="180"/>
+      </w:pPr>
+    </w:lvl>
+    <w:lvl w:ilvl="6" w:tplc="0409000F" w:tentative="1">
+      <w:start w:val="1"/>
+      <w:numFmt w:val="decimal"/>
+      <w:lvlText w:val="%7."/>
+      <w:lvlJc w:val="left"/>
+      <w:pPr>
+        <w:ind w:left="5607" w:hanging="360"/>
+      </w:pPr>
+    </w:lvl>
+    <w:lvl w:ilvl="7" w:tplc="04090019" w:tentative="1">
+      <w:start w:val="1"/>
+      <w:numFmt w:val="lowerLetter"/>
+      <w:lvlText w:val="%8."/>
+      <w:lvlJc w:val="left"/>
+      <w:pPr>
+        <w:ind w:left="6327" w:hanging="360"/>
+      </w:pPr>
+    </w:lvl>
+    <w:lvl w:ilvl="8" w:tplc="0409001B" w:tentative="1">
+      <w:start w:val="1"/>
+      <w:numFmt w:val="lowerRoman"/>
+      <w:lvlText w:val="%9."/>
+      <w:lvlJc w:val="right"/>
+      <w:pPr>
+        <w:ind w:left="7047" w:hanging="180"/>
+      </w:pPr>
+    </w:lvl>
+  </w:abstractNum>
+  <w:abstractNum w:abstractNumId="34" w15:restartNumberingAfterBreak="0">
     <w:nsid w:val="36703362"/>
     <w:multiLevelType w:val="multilevel"/>
     <w:tmpl w:val="D0A84328"/>
@@ -13446,7 +19297,7 @@
       </w:pPr>
     </w:lvl>
   </w:abstractNum>
-  <w:abstractNum w:abstractNumId="28" w15:restartNumberingAfterBreak="0">
+  <w:abstractNum w:abstractNumId="35" w15:restartNumberingAfterBreak="0">
     <w:nsid w:val="3706153A"/>
     <w:multiLevelType w:val="multilevel"/>
     <w:tmpl w:val="2C96EF0E"/>
@@ -13563,7 +19414,7 @@
       </w:pPr>
     </w:lvl>
   </w:abstractNum>
-  <w:abstractNum w:abstractNumId="29" w15:restartNumberingAfterBreak="0">
+  <w:abstractNum w:abstractNumId="36" w15:restartNumberingAfterBreak="0">
     <w:nsid w:val="37451C72"/>
     <w:multiLevelType w:val="hybridMultilevel"/>
     <w:tmpl w:val="CAE2D050"/>
@@ -13676,7 +19527,7 @@
       </w:rPr>
     </w:lvl>
   </w:abstractNum>
-  <w:abstractNum w:abstractNumId="30" w15:restartNumberingAfterBreak="0">
+  <w:abstractNum w:abstractNumId="37" w15:restartNumberingAfterBreak="0">
     <w:nsid w:val="3D6171A7"/>
     <w:multiLevelType w:val="hybridMultilevel"/>
     <w:tmpl w:val="E1DC3552"/>
@@ -13789,7 +19640,7 @@
       </w:rPr>
     </w:lvl>
   </w:abstractNum>
-  <w:abstractNum w:abstractNumId="31" w15:restartNumberingAfterBreak="0">
+  <w:abstractNum w:abstractNumId="38" w15:restartNumberingAfterBreak="0">
     <w:nsid w:val="4021757F"/>
     <w:multiLevelType w:val="multilevel"/>
     <w:tmpl w:val="ABFC5AE6"/>
@@ -13938,7 +19789,7 @@
       </w:rPr>
     </w:lvl>
   </w:abstractNum>
-  <w:abstractNum w:abstractNumId="32" w15:restartNumberingAfterBreak="0">
+  <w:abstractNum w:abstractNumId="39" w15:restartNumberingAfterBreak="0">
     <w:nsid w:val="40316BB5"/>
     <w:multiLevelType w:val="hybridMultilevel"/>
     <w:tmpl w:val="B55AAE60"/>
@@ -14051,7 +19902,7 @@
       </w:rPr>
     </w:lvl>
   </w:abstractNum>
-  <w:abstractNum w:abstractNumId="33" w15:restartNumberingAfterBreak="0">
+  <w:abstractNum w:abstractNumId="40" w15:restartNumberingAfterBreak="0">
     <w:nsid w:val="40507E9A"/>
     <w:multiLevelType w:val="multilevel"/>
     <w:tmpl w:val="5860AF7E"/>
@@ -14200,7 +20051,120 @@
       </w:rPr>
     </w:lvl>
   </w:abstractNum>
-  <w:abstractNum w:abstractNumId="34" w15:restartNumberingAfterBreak="0">
+  <w:abstractNum w:abstractNumId="41" w15:restartNumberingAfterBreak="0">
+    <w:nsid w:val="43EB60A8"/>
+    <w:multiLevelType w:val="multilevel"/>
+    <w:tmpl w:val="D346CAE4"/>
+    <w:lvl w:ilvl="0">
+      <w:start w:val="1"/>
+      <w:numFmt w:val="decimal"/>
+      <w:lvlText w:val="%1."/>
+      <w:lvlJc w:val="left"/>
+      <w:pPr>
+        <w:tabs>
+          <w:tab w:val="num" w:pos="720"/>
+        </w:tabs>
+        <w:ind w:left="720" w:hanging="360"/>
+      </w:pPr>
+    </w:lvl>
+    <w:lvl w:ilvl="1" w:tentative="1">
+      <w:start w:val="1"/>
+      <w:numFmt w:val="decimal"/>
+      <w:lvlText w:val="%2."/>
+      <w:lvlJc w:val="left"/>
+      <w:pPr>
+        <w:tabs>
+          <w:tab w:val="num" w:pos="1440"/>
+        </w:tabs>
+        <w:ind w:left="1440" w:hanging="360"/>
+      </w:pPr>
+    </w:lvl>
+    <w:lvl w:ilvl="2" w:tentative="1">
+      <w:start w:val="1"/>
+      <w:numFmt w:val="decimal"/>
+      <w:lvlText w:val="%3."/>
+      <w:lvlJc w:val="left"/>
+      <w:pPr>
+        <w:tabs>
+          <w:tab w:val="num" w:pos="2160"/>
+        </w:tabs>
+        <w:ind w:left="2160" w:hanging="360"/>
+      </w:pPr>
+    </w:lvl>
+    <w:lvl w:ilvl="3" w:tentative="1">
+      <w:start w:val="1"/>
+      <w:numFmt w:val="decimal"/>
+      <w:lvlText w:val="%4."/>
+      <w:lvlJc w:val="left"/>
+      <w:pPr>
+        <w:tabs>
+          <w:tab w:val="num" w:pos="2880"/>
+        </w:tabs>
+        <w:ind w:left="2880" w:hanging="360"/>
+      </w:pPr>
+    </w:lvl>
+    <w:lvl w:ilvl="4" w:tentative="1">
+      <w:start w:val="1"/>
+      <w:numFmt w:val="decimal"/>
+      <w:lvlText w:val="%5."/>
+      <w:lvlJc w:val="left"/>
+      <w:pPr>
+        <w:tabs>
+          <w:tab w:val="num" w:pos="3600"/>
+        </w:tabs>
+        <w:ind w:left="3600" w:hanging="360"/>
+      </w:pPr>
+    </w:lvl>
+    <w:lvl w:ilvl="5" w:tentative="1">
+      <w:start w:val="1"/>
+      <w:numFmt w:val="decimal"/>
+      <w:lvlText w:val="%6."/>
+      <w:lvlJc w:val="left"/>
+      <w:pPr>
+        <w:tabs>
+          <w:tab w:val="num" w:pos="4320"/>
+        </w:tabs>
+        <w:ind w:left="4320" w:hanging="360"/>
+      </w:pPr>
+    </w:lvl>
+    <w:lvl w:ilvl="6" w:tentative="1">
+      <w:start w:val="1"/>
+      <w:numFmt w:val="decimal"/>
+      <w:lvlText w:val="%7."/>
+      <w:lvlJc w:val="left"/>
+      <w:pPr>
+        <w:tabs>
+          <w:tab w:val="num" w:pos="5040"/>
+        </w:tabs>
+        <w:ind w:left="5040" w:hanging="360"/>
+      </w:pPr>
+    </w:lvl>
+    <w:lvl w:ilvl="7" w:tentative="1">
+      <w:start w:val="1"/>
+      <w:numFmt w:val="decimal"/>
+      <w:lvlText w:val="%8."/>
+      <w:lvlJc w:val="left"/>
+      <w:pPr>
+        <w:tabs>
+          <w:tab w:val="num" w:pos="5760"/>
+        </w:tabs>
+        <w:ind w:left="5760" w:hanging="360"/>
+      </w:pPr>
+    </w:lvl>
+    <w:lvl w:ilvl="8" w:tentative="1">
+      <w:start w:val="1"/>
+      <w:numFmt w:val="decimal"/>
+      <w:lvlText w:val="%9."/>
+      <w:lvlJc w:val="left"/>
+      <w:pPr>
+        <w:tabs>
+          <w:tab w:val="num" w:pos="6480"/>
+        </w:tabs>
+        <w:ind w:left="6480" w:hanging="360"/>
+      </w:pPr>
+    </w:lvl>
+  </w:abstractNum>
+  <w:abstractNum w:abstractNumId="42" w15:restartNumberingAfterBreak="0">
     <w:nsid w:val="43F30814"/>
     <w:multiLevelType w:val="hybridMultilevel"/>
     <w:tmpl w:val="C146464A"/>
@@ -14289,7 +20253,7 @@
       </w:pPr>
     </w:lvl>
   </w:abstractNum>
-  <w:abstractNum w:abstractNumId="35" w15:restartNumberingAfterBreak="0">
+  <w:abstractNum w:abstractNumId="43" w15:restartNumberingAfterBreak="0">
     <w:nsid w:val="45273D5F"/>
     <w:multiLevelType w:val="multilevel"/>
     <w:tmpl w:val="6F3A6816"/>
@@ -14402,7 +20366,7 @@
       </w:pPr>
     </w:lvl>
   </w:abstractNum>
-  <w:abstractNum w:abstractNumId="36" w15:restartNumberingAfterBreak="0">
+  <w:abstractNum w:abstractNumId="44" w15:restartNumberingAfterBreak="0">
     <w:nsid w:val="472E6435"/>
     <w:multiLevelType w:val="multilevel"/>
     <w:tmpl w:val="248A1D2A"/>
@@ -14551,7 +20515,7 @@
       </w:rPr>
     </w:lvl>
   </w:abstractNum>
-  <w:abstractNum w:abstractNumId="37" w15:restartNumberingAfterBreak="0">
+  <w:abstractNum w:abstractNumId="45" w15:restartNumberingAfterBreak="0">
     <w:nsid w:val="48CB5D09"/>
     <w:multiLevelType w:val="hybridMultilevel"/>
     <w:tmpl w:val="BBFE71AE"/>
@@ -14664,7 +20628,7 @@
       </w:rPr>
     </w:lvl>
   </w:abstractNum>
-  <w:abstractNum w:abstractNumId="38" w15:restartNumberingAfterBreak="0">
+  <w:abstractNum w:abstractNumId="46" w15:restartNumberingAfterBreak="0">
     <w:nsid w:val="4916093C"/>
     <w:multiLevelType w:val="multilevel"/>
     <w:tmpl w:val="C7B4F596"/>
@@ -14813,7 +20777,7 @@
       </w:rPr>
     </w:lvl>
   </w:abstractNum>
-  <w:abstractNum w:abstractNumId="39" w15:restartNumberingAfterBreak="0">
+  <w:abstractNum w:abstractNumId="47" w15:restartNumberingAfterBreak="0">
     <w:nsid w:val="4E1E1674"/>
     <w:multiLevelType w:val="multilevel"/>
     <w:tmpl w:val="3C781C6A"/>
@@ -14962,7 +20926,7 @@
       </w:rPr>
     </w:lvl>
   </w:abstractNum>
-  <w:abstractNum w:abstractNumId="40" w15:restartNumberingAfterBreak="0">
+  <w:abstractNum w:abstractNumId="48" w15:restartNumberingAfterBreak="0">
     <w:nsid w:val="536F1000"/>
     <w:multiLevelType w:val="hybridMultilevel"/>
     <w:tmpl w:val="EE46B1F4"/>
@@ -15075,7 +21039,7 @@
       </w:rPr>
     </w:lvl>
   </w:abstractNum>
-  <w:abstractNum w:abstractNumId="41" w15:restartNumberingAfterBreak="0">
+  <w:abstractNum w:abstractNumId="49" w15:restartNumberingAfterBreak="0">
     <w:nsid w:val="53BD4AAF"/>
     <w:multiLevelType w:val="multilevel"/>
     <w:tmpl w:val="B7E2D0EA"/>
@@ -15188,7 +21152,7 @@
       </w:pPr>
     </w:lvl>
   </w:abstractNum>
-  <w:abstractNum w:abstractNumId="42" w15:restartNumberingAfterBreak="0">
+  <w:abstractNum w:abstractNumId="50" w15:restartNumberingAfterBreak="0">
     <w:nsid w:val="53D427A5"/>
     <w:multiLevelType w:val="multilevel"/>
     <w:tmpl w:val="329847CC"/>
@@ -15301,7 +21265,7 @@
       </w:pPr>
     </w:lvl>
   </w:abstractNum>
-  <w:abstractNum w:abstractNumId="43" w15:restartNumberingAfterBreak="0">
+  <w:abstractNum w:abstractNumId="51" w15:restartNumberingAfterBreak="0">
     <w:nsid w:val="53F118D7"/>
     <w:multiLevelType w:val="multilevel"/>
     <w:tmpl w:val="40CA005E"/>
@@ -15450,7 +21414,7 @@
       </w:rPr>
     </w:lvl>
   </w:abstractNum>
-  <w:abstractNum w:abstractNumId="44" w15:restartNumberingAfterBreak="0">
+  <w:abstractNum w:abstractNumId="52" w15:restartNumberingAfterBreak="0">
     <w:nsid w:val="53FD4667"/>
     <w:multiLevelType w:val="hybridMultilevel"/>
     <w:tmpl w:val="2968C1A4"/>
@@ -15539,7 +21503,7 @@
       </w:pPr>
     </w:lvl>
   </w:abstractNum>
-  <w:abstractNum w:abstractNumId="45" w15:restartNumberingAfterBreak="0">
+  <w:abstractNum w:abstractNumId="53" w15:restartNumberingAfterBreak="0">
     <w:nsid w:val="56A11FC5"/>
     <w:multiLevelType w:val="multilevel"/>
     <w:tmpl w:val="9A16ADFA"/>
@@ -15684,7 +21648,7 @@
       </w:rPr>
     </w:lvl>
   </w:abstractNum>
-  <w:abstractNum w:abstractNumId="46" w15:restartNumberingAfterBreak="0">
+  <w:abstractNum w:abstractNumId="54" w15:restartNumberingAfterBreak="0">
     <w:nsid w:val="59165B4A"/>
     <w:multiLevelType w:val="multilevel"/>
     <w:tmpl w:val="E0E8B960"/>
@@ -15833,7 +21797,7 @@
       </w:rPr>
     </w:lvl>
   </w:abstractNum>
-  <w:abstractNum w:abstractNumId="47" w15:restartNumberingAfterBreak="0">
+  <w:abstractNum w:abstractNumId="55" w15:restartNumberingAfterBreak="0">
     <w:nsid w:val="594C77C9"/>
     <w:multiLevelType w:val="multilevel"/>
     <w:tmpl w:val="3EC46486"/>
@@ -15946,7 +21910,7 @@
       </w:pPr>
     </w:lvl>
   </w:abstractNum>
-  <w:abstractNum w:abstractNumId="48" w15:restartNumberingAfterBreak="0">
+  <w:abstractNum w:abstractNumId="56" w15:restartNumberingAfterBreak="0">
     <w:nsid w:val="59E14E18"/>
     <w:multiLevelType w:val="multilevel"/>
     <w:tmpl w:val="86529AE0"/>
@@ -16095,7 +22059,7 @@
       </w:rPr>
     </w:lvl>
   </w:abstractNum>
-  <w:abstractNum w:abstractNumId="49" w15:restartNumberingAfterBreak="0">
+  <w:abstractNum w:abstractNumId="57" w15:restartNumberingAfterBreak="0">
     <w:nsid w:val="5A372FD4"/>
     <w:multiLevelType w:val="hybridMultilevel"/>
     <w:tmpl w:val="4AE6DA14"/>
@@ -16208,7 +22172,7 @@
       </w:rPr>
     </w:lvl>
   </w:abstractNum>
-  <w:abstractNum w:abstractNumId="50" w15:restartNumberingAfterBreak="0">
+  <w:abstractNum w:abstractNumId="58" w15:restartNumberingAfterBreak="0">
     <w:nsid w:val="5AD274AC"/>
     <w:multiLevelType w:val="hybridMultilevel"/>
     <w:tmpl w:val="52840FA2"/>
@@ -16321,7 +22285,120 @@
       </w:rPr>
     </w:lvl>
   </w:abstractNum>
-  <w:abstractNum w:abstractNumId="51" w15:restartNumberingAfterBreak="0">
+  <w:abstractNum w:abstractNumId="59" w15:restartNumberingAfterBreak="0">
+    <w:nsid w:val="5F604135"/>
+    <w:multiLevelType w:val="hybridMultilevel"/>
+    <w:tmpl w:val="82A09E4C"/>
+    <w:lvl w:ilvl="0" w:tplc="56D00664">
+      <w:start w:val="1"/>
+      <w:numFmt w:val="bullet"/>
+      <w:lvlText w:val=""/>
+      <w:lvlJc w:val="left"/>
+      <w:pPr>
+        <w:ind w:left="1287" w:hanging="360"/>
+      </w:pPr>
+      <w:rPr>
+        <w:rFonts w:ascii="Symbol" w:hAnsi="Symbol" w:hint="default"/>
+      </w:rPr>
+    </w:lvl>
+    <w:lvl w:ilvl="1" w:tplc="04090003" w:tentative="1">
+      <w:start w:val="1"/>
+      <w:numFmt w:val="bullet"/>
+      <w:lvlText w:val="o"/>
+      <w:lvlJc w:val="left"/>
+      <w:pPr>
+        <w:ind w:left="2007" w:hanging="360"/>
+      </w:pPr>
+      <w:rPr>
+        <w:rFonts w:ascii="Courier New" w:hAnsi="Courier New" w:cs="Courier New" w:hint="default"/>
+      </w:rPr>
+    </w:lvl>
+    <w:lvl w:ilvl="2" w:tplc="04090005" w:tentative="1">
+      <w:start w:val="1"/>
+      <w:numFmt w:val="bullet"/>
+      <w:lvlText w:val=""/>
+      <w:lvlJc w:val="left"/>
+      <w:pPr>
+        <w:ind w:left="2727" w:hanging="360"/>
+      </w:pPr>
+      <w:rPr>
+        <w:rFonts w:ascii="Wingdings" w:hAnsi="Wingdings" w:hint="default"/>
+      </w:rPr>
+    </w:lvl>
+    <w:lvl w:ilvl="3" w:tplc="04090001" w:tentative="1">
+      <w:start w:val="1"/>
+      <w:numFmt w:val="bullet"/>
+      <w:lvlText w:val=""/>
+      <w:lvlJc w:val="left"/>
+      <w:pPr>
+        <w:ind w:left="3447" w:hanging="360"/>
+      </w:pPr>
+      <w:rPr>
+        <w:rFonts w:ascii="Symbol" w:hAnsi="Symbol" w:hint="default"/>
+      </w:rPr>
+    </w:lvl>
+    <w:lvl w:ilvl="4" w:tplc="04090003" w:tentative="1">
+      <w:start w:val="1"/>
+      <w:numFmt w:val="bullet"/>
+      <w:lvlText w:val="o"/>
+      <w:lvlJc w:val="left"/>
+      <w:pPr>
+        <w:ind w:left="4167" w:hanging="360"/>
+      </w:pPr>
+      <w:rPr>
+        <w:rFonts w:ascii="Courier New" w:hAnsi="Courier New" w:cs="Courier New" w:hint="default"/>
+      </w:rPr>
+    </w:lvl>
+    <w:lvl w:ilvl="5" w:tplc="04090005" w:tentative="1">
+      <w:start w:val="1"/>
+      <w:numFmt w:val="bullet"/>
+      <w:lvlText w:val=""/>
+      <w:lvlJc w:val="left"/>
+      <w:pPr>
+        <w:ind w:left="4887" w:hanging="360"/>
+      </w:pPr>
+      <w:rPr>
+        <w:rFonts w:ascii="Wingdings" w:hAnsi="Wingdings" w:hint="default"/>
+      </w:rPr>
+    </w:lvl>
+    <w:lvl w:ilvl="6" w:tplc="04090001" w:tentative="1">
+      <w:start w:val="1"/>
+      <w:numFmt w:val="bullet"/>
+      <w:lvlText w:val=""/>
+      <w:lvlJc w:val="left"/>
+      <w:pPr>
+        <w:ind w:left="5607" w:hanging="360"/>
+      </w:pPr>
+      <w:rPr>
+        <w:rFonts w:ascii="Symbol" w:hAnsi="Symbol" w:hint="default"/>
+      </w:rPr>
+    </w:lvl>
+    <w:lvl w:ilvl="7" w:tplc="04090003" w:tentative="1">
+      <w:start w:val="1"/>
+      <w:numFmt w:val="bullet"/>
+      <w:lvlText w:val="o"/>
+      <w:lvlJc w:val="left"/>
+      <w:pPr>
+        <w:ind w:left="6327" w:hanging="360"/>
+      </w:pPr>
+      <w:rPr>
+        <w:rFonts w:ascii="Courier New" w:hAnsi="Courier New" w:cs="Courier New" w:hint="default"/>
+      </w:rPr>
+    </w:lvl>
+    <w:lvl w:ilvl="8" w:tplc="04090005" w:tentative="1">
+      <w:start w:val="1"/>
+      <w:numFmt w:val="bullet"/>
+      <w:lvlText w:val=""/>
+      <w:lvlJc w:val="left"/>
+      <w:pPr>
+        <w:ind w:left="7047" w:hanging="360"/>
+      </w:pPr>
+      <w:rPr>
+        <w:rFonts w:ascii="Wingdings" w:hAnsi="Wingdings" w:hint="default"/>
+      </w:rPr>
+    </w:lvl>
+  </w:abstractNum>
+  <w:abstractNum w:abstractNumId="60" w15:restartNumberingAfterBreak="0">
     <w:nsid w:val="60EE4ECF"/>
     <w:multiLevelType w:val="multilevel"/>
     <w:tmpl w:val="5A142E5A"/>
@@ -16407,7 +22484,156 @@
       </w:pPr>
     </w:lvl>
   </w:abstractNum>
-  <w:abstractNum w:abstractNumId="52" w15:restartNumberingAfterBreak="0">
+  <w:abstractNum w:abstractNumId="61" w15:restartNumberingAfterBreak="0">
+    <w:nsid w:val="625D47BB"/>
+    <w:multiLevelType w:val="multilevel"/>
+    <w:tmpl w:val="2BFE17BE"/>
+    <w:lvl w:ilvl="0">
+      <w:start w:val="1"/>
+      <w:numFmt w:val="bullet"/>
+      <w:lvlText w:val=""/>
+      <w:lvlJc w:val="left"/>
+      <w:pPr>
+        <w:tabs>
+          <w:tab w:val="num" w:pos="720"/>
+        </w:tabs>
+        <w:ind w:left="720" w:hanging="360"/>
+      </w:pPr>
+      <w:rPr>
+        <w:rFonts w:ascii="Symbol" w:hAnsi="Symbol" w:hint="default"/>
+        <w:sz w:val="20"/>
+      </w:rPr>
+    </w:lvl>
+    <w:lvl w:ilvl="1">
+      <w:start w:val="1"/>
+      <w:numFmt w:val="bullet"/>
+      <w:lvlText w:val="o"/>
+      <w:lvlJc w:val="left"/>
+      <w:pPr>
+        <w:tabs>
+          <w:tab w:val="num" w:pos="1440"/>
+        </w:tabs>
+        <w:ind w:left="1440" w:hanging="360"/>
+      </w:pPr>
+      <w:rPr>
+        <w:rFonts w:ascii="Courier New" w:hAnsi="Courier New" w:hint="default"/>
+        <w:sz w:val="20"/>
+      </w:rPr>
+    </w:lvl>
+    <w:lvl w:ilvl="2" w:tentative="1">
+      <w:start w:val="1"/>
+      <w:numFmt w:val="bullet"/>
+      <w:lvlText w:val=""/>
+      <w:lvlJc w:val="left"/>
+      <w:pPr>
+        <w:tabs>
+          <w:tab w:val="num" w:pos="2160"/>
+        </w:tabs>
+        <w:ind w:left="2160" w:hanging="360"/>
+      </w:pPr>
+      <w:rPr>
+        <w:rFonts w:ascii="Wingdings" w:hAnsi="Wingdings" w:hint="default"/>
+        <w:sz w:val="20"/>
+      </w:rPr>
+    </w:lvl>
+    <w:lvl w:ilvl="3" w:tentative="1">
+      <w:start w:val="1"/>
+      <w:numFmt w:val="bullet"/>
+      <w:lvlText w:val=""/>
+      <w:lvlJc w:val="left"/>
+      <w:pPr>
+        <w:tabs>
+          <w:tab w:val="num" w:pos="2880"/>
+        </w:tabs>
+        <w:ind w:left="2880" w:hanging="360"/>
+      </w:pPr>
+      <w:rPr>
+        <w:rFonts w:ascii="Wingdings" w:hAnsi="Wingdings" w:hint="default"/>
+        <w:sz w:val="20"/>
+      </w:rPr>
+    </w:lvl>
+    <w:lvl w:ilvl="4" w:tentative="1">
+      <w:start w:val="1"/>
+      <w:numFmt w:val="bullet"/>
+      <w:lvlText w:val=""/>
+      <w:lvlJc w:val="left"/>
+      <w:pPr>
+        <w:tabs>
+          <w:tab w:val="num" w:pos="3600"/>
+        </w:tabs>
+        <w:ind w:left="3600" w:hanging="360"/>
+      </w:pPr>
+      <w:rPr>
+        <w:rFonts w:ascii="Wingdings" w:hAnsi="Wingdings" w:hint="default"/>
+        <w:sz w:val="20"/>
+      </w:rPr>
+    </w:lvl>
+    <w:lvl w:ilvl="5" w:tentative="1">
+      <w:start w:val="1"/>
+      <w:numFmt w:val="bullet"/>
+      <w:lvlText w:val=""/>
+      <w:lvlJc w:val="left"/>
+      <w:pPr>
+        <w:tabs>
+          <w:tab w:val="num" w:pos="4320"/>
+        </w:tabs>
+        <w:ind w:left="4320" w:hanging="360"/>
+      </w:pPr>
+      <w:rPr>
+        <w:rFonts w:ascii="Wingdings" w:hAnsi="Wingdings" w:hint="default"/>
+        <w:sz w:val="20"/>
+      </w:rPr>
+    </w:lvl>
+    <w:lvl w:ilvl="6" w:tentative="1">
+      <w:start w:val="1"/>
+      <w:numFmt w:val="bullet"/>
+      <w:lvlText w:val=""/>
+      <w:lvlJc w:val="left"/>
+      <w:pPr>
+        <w:tabs>
+          <w:tab w:val="num" w:pos="5040"/>
+        </w:tabs>
+        <w:ind w:left="5040" w:hanging="360"/>
+      </w:pPr>
+      <w:rPr>
+        <w:rFonts w:ascii="Wingdings" w:hAnsi="Wingdings" w:hint="default"/>
+        <w:sz w:val="20"/>
+      </w:rPr>
+    </w:lvl>
+    <w:lvl w:ilvl="7" w:tentative="1">
+      <w:start w:val="1"/>
+      <w:numFmt w:val="bullet"/>
+      <w:lvlText w:val=""/>
+      <w:lvlJc w:val="left"/>
+      <w:pPr>
+        <w:tabs>
+          <w:tab w:val="num" w:pos="5760"/>
+        </w:tabs>
+        <w:ind w:left="5760" w:hanging="360"/>
+      </w:pPr>
+      <w:rPr>
+        <w:rFonts w:ascii="Wingdings" w:hAnsi="Wingdings" w:hint="default"/>
+        <w:sz w:val="20"/>
+      </w:rPr>
+    </w:lvl>
+    <w:lvl w:ilvl="8" w:tentative="1">
+      <w:start w:val="1"/>
+      <w:numFmt w:val="bullet"/>
+      <w:lvlText w:val=""/>
+      <w:lvlJc w:val="left"/>
+      <w:pPr>
+        <w:tabs>
+          <w:tab w:val="num" w:pos="6480"/>
+        </w:tabs>
+        <w:ind w:left="6480" w:hanging="360"/>
+      </w:pPr>
+      <w:rPr>
+        <w:rFonts w:ascii="Wingdings" w:hAnsi="Wingdings" w:hint="default"/>
+        <w:sz w:val="20"/>
+      </w:rPr>
+    </w:lvl>
+  </w:abstractNum>
+  <w:abstractNum w:abstractNumId="62" w15:restartNumberingAfterBreak="0">
     <w:nsid w:val="62620869"/>
     <w:multiLevelType w:val="multilevel"/>
     <w:tmpl w:val="A022E8A0"/>
@@ -16493,7 +22719,7 @@
       </w:pPr>
     </w:lvl>
   </w:abstractNum>
-  <w:abstractNum w:abstractNumId="53" w15:restartNumberingAfterBreak="0">
+  <w:abstractNum w:abstractNumId="63" w15:restartNumberingAfterBreak="0">
     <w:nsid w:val="6426615C"/>
     <w:multiLevelType w:val="multilevel"/>
     <w:tmpl w:val="99889A28"/>
@@ -16582,7 +22808,7 @@
       </w:pPr>
     </w:lvl>
   </w:abstractNum>
-  <w:abstractNum w:abstractNumId="54" w15:restartNumberingAfterBreak="0">
+  <w:abstractNum w:abstractNumId="64" w15:restartNumberingAfterBreak="0">
     <w:nsid w:val="64FA21C0"/>
     <w:multiLevelType w:val="hybridMultilevel"/>
     <w:tmpl w:val="E2E4D6BC"/>
@@ -16695,7 +22921,7 @@
       </w:rPr>
     </w:lvl>
   </w:abstractNum>
-  <w:abstractNum w:abstractNumId="55" w15:restartNumberingAfterBreak="0">
+  <w:abstractNum w:abstractNumId="65" w15:restartNumberingAfterBreak="0">
     <w:nsid w:val="660D5768"/>
     <w:multiLevelType w:val="hybridMultilevel"/>
     <w:tmpl w:val="05B8AAA2"/>
@@ -16808,7 +23034,233 @@
       </w:rPr>
     </w:lvl>
   </w:abstractNum>
-  <w:abstractNum w:abstractNumId="56" w15:restartNumberingAfterBreak="0">
+  <w:abstractNum w:abstractNumId="66" w15:restartNumberingAfterBreak="0">
+    <w:nsid w:val="66FA4AF1"/>
+    <w:multiLevelType w:val="hybridMultilevel"/>
+    <w:tmpl w:val="64A8DB42"/>
+    <w:lvl w:ilvl="0" w:tplc="56D00664">
+      <w:start w:val="1"/>
+      <w:numFmt w:val="bullet"/>
+      <w:lvlText w:val=""/>
+      <w:lvlJc w:val="left"/>
+      <w:pPr>
+        <w:ind w:left="1287" w:hanging="360"/>
+      </w:pPr>
+      <w:rPr>
+        <w:rFonts w:ascii="Symbol" w:hAnsi="Symbol" w:hint="default"/>
+      </w:rPr>
+    </w:lvl>
+    <w:lvl w:ilvl="1" w:tplc="04090003" w:tentative="1">
+      <w:start w:val="1"/>
+      <w:numFmt w:val="bullet"/>
+      <w:lvlText w:val="o"/>
+      <w:lvlJc w:val="left"/>
+      <w:pPr>
+        <w:ind w:left="2007" w:hanging="360"/>
+      </w:pPr>
+      <w:rPr>
+        <w:rFonts w:ascii="Courier New" w:hAnsi="Courier New" w:cs="Courier New" w:hint="default"/>
+      </w:rPr>
+    </w:lvl>
+    <w:lvl w:ilvl="2" w:tplc="04090005" w:tentative="1">
+      <w:start w:val="1"/>
+      <w:numFmt w:val="bullet"/>
+      <w:lvlText w:val=""/>
+      <w:lvlJc w:val="left"/>
+      <w:pPr>
+        <w:ind w:left="2727" w:hanging="360"/>
+      </w:pPr>
+      <w:rPr>
+        <w:rFonts w:ascii="Wingdings" w:hAnsi="Wingdings" w:hint="default"/>
+      </w:rPr>
+    </w:lvl>
+    <w:lvl w:ilvl="3" w:tplc="04090001" w:tentative="1">
+      <w:start w:val="1"/>
+      <w:numFmt w:val="bullet"/>
+      <w:lvlText w:val=""/>
+      <w:lvlJc w:val="left"/>
+      <w:pPr>
+        <w:ind w:left="3447" w:hanging="360"/>
+      </w:pPr>
+      <w:rPr>
+        <w:rFonts w:ascii="Symbol" w:hAnsi="Symbol" w:hint="default"/>
+      </w:rPr>
+    </w:lvl>
+    <w:lvl w:ilvl="4" w:tplc="04090003" w:tentative="1">
+      <w:start w:val="1"/>
+      <w:numFmt w:val="bullet"/>
+      <w:lvlText w:val="o"/>
+      <w:lvlJc w:val="left"/>
+      <w:pPr>
+        <w:ind w:left="4167" w:hanging="360"/>
+      </w:pPr>
+      <w:rPr>
+        <w:rFonts w:ascii="Courier New" w:hAnsi="Courier New" w:cs="Courier New" w:hint="default"/>
+      </w:rPr>
+    </w:lvl>
+    <w:lvl w:ilvl="5" w:tplc="04090005" w:tentative="1">
+      <w:start w:val="1"/>
+      <w:numFmt w:val="bullet"/>
+      <w:lvlText w:val=""/>
+      <w:lvlJc w:val="left"/>
+      <w:pPr>
+        <w:ind w:left="4887" w:hanging="360"/>
+      </w:pPr>
+      <w:rPr>
+        <w:rFonts w:ascii="Wingdings" w:hAnsi="Wingdings" w:hint="default"/>
+      </w:rPr>
+    </w:lvl>
+    <w:lvl w:ilvl="6" w:tplc="04090001" w:tentative="1">
+      <w:start w:val="1"/>
+      <w:numFmt w:val="bullet"/>
+      <w:lvlText w:val=""/>
+      <w:lvlJc w:val="left"/>
+      <w:pPr>
+        <w:ind w:left="5607" w:hanging="360"/>
+      </w:pPr>
+      <w:rPr>
+        <w:rFonts w:ascii="Symbol" w:hAnsi="Symbol" w:hint="default"/>
+      </w:rPr>
+    </w:lvl>
+    <w:lvl w:ilvl="7" w:tplc="04090003" w:tentative="1">
+      <w:start w:val="1"/>
+      <w:numFmt w:val="bullet"/>
+      <w:lvlText w:val="o"/>
+      <w:lvlJc w:val="left"/>
+      <w:pPr>
+        <w:ind w:left="6327" w:hanging="360"/>
+      </w:pPr>
+      <w:rPr>
+        <w:rFonts w:ascii="Courier New" w:hAnsi="Courier New" w:cs="Courier New" w:hint="default"/>
+      </w:rPr>
+    </w:lvl>
+    <w:lvl w:ilvl="8" w:tplc="04090005" w:tentative="1">
+      <w:start w:val="1"/>
+      <w:numFmt w:val="bullet"/>
+      <w:lvlText w:val=""/>
+      <w:lvlJc w:val="left"/>
+      <w:pPr>
+        <w:ind w:left="7047" w:hanging="360"/>
+      </w:pPr>
+      <w:rPr>
+        <w:rFonts w:ascii="Wingdings" w:hAnsi="Wingdings" w:hint="default"/>
+      </w:rPr>
+    </w:lvl>
+  </w:abstractNum>
+  <w:abstractNum w:abstractNumId="67" w15:restartNumberingAfterBreak="0">
+    <w:nsid w:val="67562086"/>
+    <w:multiLevelType w:val="multilevel"/>
+    <w:tmpl w:val="FF76F98A"/>
+    <w:lvl w:ilvl="0">
+      <w:start w:val="1"/>
+      <w:numFmt w:val="decimal"/>
+      <w:lvlText w:val="%1."/>
+      <w:lvlJc w:val="left"/>
+      <w:pPr>
+        <w:tabs>
+          <w:tab w:val="num" w:pos="720"/>
+        </w:tabs>
+        <w:ind w:left="720" w:hanging="360"/>
+      </w:pPr>
+    </w:lvl>
+    <w:lvl w:ilvl="1" w:tentative="1">
+      <w:start w:val="1"/>
+      <w:numFmt w:val="decimal"/>
+      <w:lvlText w:val="%2."/>
+      <w:lvlJc w:val="left"/>
+      <w:pPr>
+        <w:tabs>
+          <w:tab w:val="num" w:pos="1440"/>
+        </w:tabs>
+        <w:ind w:left="1440" w:hanging="360"/>
+      </w:pPr>
+    </w:lvl>
+    <w:lvl w:ilvl="2" w:tentative="1">
+      <w:start w:val="1"/>
+      <w:numFmt w:val="decimal"/>
+      <w:lvlText w:val="%3."/>
+      <w:lvlJc w:val="left"/>
+      <w:pPr>
+        <w:tabs>
+          <w:tab w:val="num" w:pos="2160"/>
+        </w:tabs>
+        <w:ind w:left="2160" w:hanging="360"/>
+      </w:pPr>
+    </w:lvl>
+    <w:lvl w:ilvl="3" w:tentative="1">
+      <w:start w:val="1"/>
+      <w:numFmt w:val="decimal"/>
+      <w:lvlText w:val="%4."/>
+      <w:lvlJc w:val="left"/>
+      <w:pPr>
+        <w:tabs>
+          <w:tab w:val="num" w:pos="2880"/>
+        </w:tabs>
+        <w:ind w:left="2880" w:hanging="360"/>
+      </w:pPr>
+    </w:lvl>
+    <w:lvl w:ilvl="4" w:tentative="1">
+      <w:start w:val="1"/>
+      <w:numFmt w:val="decimal"/>
+      <w:lvlText w:val="%5."/>
+      <w:lvlJc w:val="left"/>
+      <w:pPr>
+        <w:tabs>
+          <w:tab w:val="num" w:pos="3600"/>
+        </w:tabs>
+        <w:ind w:left="3600" w:hanging="360"/>
+      </w:pPr>
+    </w:lvl>
+    <w:lvl w:ilvl="5" w:tentative="1">
+      <w:start w:val="1"/>
+      <w:numFmt w:val="decimal"/>
+      <w:lvlText w:val="%6."/>
+      <w:lvlJc w:val="left"/>
+      <w:pPr>
+        <w:tabs>
+          <w:tab w:val="num" w:pos="4320"/>
+        </w:tabs>
+        <w:ind w:left="4320" w:hanging="360"/>
+      </w:pPr>
+    </w:lvl>
+    <w:lvl w:ilvl="6" w:tentative="1">
+      <w:start w:val="1"/>
+      <w:numFmt w:val="decimal"/>
+      <w:lvlText w:val="%7."/>
+      <w:lvlJc w:val="left"/>
+      <w:pPr>
+        <w:tabs>
+          <w:tab w:val="num" w:pos="5040"/>
+        </w:tabs>
+        <w:ind w:left="5040" w:hanging="360"/>
+      </w:pPr>
+    </w:lvl>
+    <w:lvl w:ilvl="7" w:tentative="1">
+      <w:start w:val="1"/>
+      <w:numFmt w:val="decimal"/>
+      <w:lvlText w:val="%8."/>
+      <w:lvlJc w:val="left"/>
+      <w:pPr>
+        <w:tabs>
+          <w:tab w:val="num" w:pos="5760"/>
+        </w:tabs>
+        <w:ind w:left="5760" w:hanging="360"/>
+      </w:pPr>
+    </w:lvl>
+    <w:lvl w:ilvl="8" w:tentative="1">
+      <w:start w:val="1"/>
+      <w:numFmt w:val="decimal"/>
+      <w:lvlText w:val="%9."/>
+      <w:lvlJc w:val="left"/>
+      <w:pPr>
+        <w:tabs>
+          <w:tab w:val="num" w:pos="6480"/>
+        </w:tabs>
+        <w:ind w:left="6480" w:hanging="360"/>
+      </w:pPr>
+    </w:lvl>
+  </w:abstractNum>
+  <w:abstractNum w:abstractNumId="68" w15:restartNumberingAfterBreak="0">
     <w:nsid w:val="67D22CF0"/>
     <w:multiLevelType w:val="multilevel"/>
     <w:tmpl w:val="65586994"/>
@@ -16957,7 +23409,7 @@
       </w:rPr>
     </w:lvl>
   </w:abstractNum>
-  <w:abstractNum w:abstractNumId="57" w15:restartNumberingAfterBreak="0">
+  <w:abstractNum w:abstractNumId="69" w15:restartNumberingAfterBreak="0">
     <w:nsid w:val="6CCB69B4"/>
     <w:multiLevelType w:val="hybridMultilevel"/>
     <w:tmpl w:val="FA0C2D62"/>
@@ -17070,7 +23522,7 @@
       </w:rPr>
     </w:lvl>
   </w:abstractNum>
-  <w:abstractNum w:abstractNumId="58" w15:restartNumberingAfterBreak="0">
+  <w:abstractNum w:abstractNumId="70" w15:restartNumberingAfterBreak="0">
     <w:nsid w:val="6D5F327B"/>
     <w:multiLevelType w:val="hybridMultilevel"/>
     <w:tmpl w:val="94480BEA"/>
@@ -17183,7 +23635,209 @@
       </w:rPr>
     </w:lvl>
   </w:abstractNum>
-  <w:abstractNum w:abstractNumId="59" w15:restartNumberingAfterBreak="0">
+  <w:abstractNum w:abstractNumId="71" w15:restartNumberingAfterBreak="0">
+    <w:nsid w:val="6F28105E"/>
+    <w:multiLevelType w:val="hybridMultilevel"/>
+    <w:tmpl w:val="A00EEAF2"/>
+    <w:lvl w:ilvl="0" w:tplc="8EDE820C">
+      <w:start w:val="1"/>
+      <w:numFmt w:val="decimal"/>
+      <w:lvlText w:val="%1."/>
+      <w:lvlJc w:val="left"/>
+      <w:pPr>
+        <w:ind w:left="1287" w:hanging="360"/>
+      </w:pPr>
+      <w:rPr>
+        <w:rFonts w:hint="default"/>
+      </w:rPr>
+    </w:lvl>
+    <w:lvl w:ilvl="1" w:tplc="04090019" w:tentative="1">
+      <w:start w:val="1"/>
+      <w:numFmt w:val="lowerLetter"/>
+      <w:lvlText w:val="%2."/>
+      <w:lvlJc w:val="left"/>
+      <w:pPr>
+        <w:ind w:left="2007" w:hanging="360"/>
+      </w:pPr>
+    </w:lvl>
+    <w:lvl w:ilvl="2" w:tplc="0409001B" w:tentative="1">
+      <w:start w:val="1"/>
+      <w:numFmt w:val="lowerRoman"/>
+      <w:lvlText w:val="%3."/>
+      <w:lvlJc w:val="right"/>
+      <w:pPr>
+        <w:ind w:left="2727" w:hanging="180"/>
+      </w:pPr>
+    </w:lvl>
+    <w:lvl w:ilvl="3" w:tplc="0409000F" w:tentative="1">
+      <w:start w:val="1"/>
+      <w:numFmt w:val="decimal"/>
+      <w:lvlText w:val="%4."/>
+      <w:lvlJc w:val="left"/>
+      <w:pPr>
+        <w:ind w:left="3447" w:hanging="360"/>
+      </w:pPr>
+    </w:lvl>
+    <w:lvl w:ilvl="4" w:tplc="04090019" w:tentative="1">
+      <w:start w:val="1"/>
+      <w:numFmt w:val="lowerLetter"/>
+      <w:lvlText w:val="%5."/>
+      <w:lvlJc w:val="left"/>
+      <w:pPr>
+        <w:ind w:left="4167" w:hanging="360"/>
+      </w:pPr>
+    </w:lvl>
+    <w:lvl w:ilvl="5" w:tplc="0409001B" w:tentative="1">
+      <w:start w:val="1"/>
+      <w:numFmt w:val="lowerRoman"/>
+      <w:lvlText w:val="%6."/>
+      <w:lvlJc w:val="right"/>
+      <w:pPr>
+        <w:ind w:left="4887" w:hanging="180"/>
+      </w:pPr>
+    </w:lvl>
+    <w:lvl w:ilvl="6" w:tplc="0409000F" w:tentative="1">
+      <w:start w:val="1"/>
+      <w:numFmt w:val="decimal"/>
+      <w:lvlText w:val="%7."/>
+      <w:lvlJc w:val="left"/>
+      <w:pPr>
+        <w:ind w:left="5607" w:hanging="360"/>
+      </w:pPr>
+    </w:lvl>
+    <w:lvl w:ilvl="7" w:tplc="04090019" w:tentative="1">
+      <w:start w:val="1"/>
+      <w:numFmt w:val="lowerLetter"/>
+      <w:lvlText w:val="%8."/>
+      <w:lvlJc w:val="left"/>
+      <w:pPr>
+        <w:ind w:left="6327" w:hanging="360"/>
+      </w:pPr>
+    </w:lvl>
+    <w:lvl w:ilvl="8" w:tplc="0409001B" w:tentative="1">
+      <w:start w:val="1"/>
+      <w:numFmt w:val="lowerRoman"/>
+      <w:lvlText w:val="%9."/>
+      <w:lvlJc w:val="right"/>
+      <w:pPr>
+        <w:ind w:left="7047" w:hanging="180"/>
+      </w:pPr>
+    </w:lvl>
+  </w:abstractNum>
+  <w:abstractNum w:abstractNumId="72" w15:restartNumberingAfterBreak="0">
+    <w:nsid w:val="71E6617A"/>
+    <w:multiLevelType w:val="hybridMultilevel"/>
+    <w:tmpl w:val="09E295FA"/>
+    <w:lvl w:ilvl="0" w:tplc="0409000F">
+      <w:start w:val="1"/>
+      <w:numFmt w:val="decimal"/>
+      <w:lvlText w:val="%1."/>
+      <w:lvlJc w:val="left"/>
+      <w:pPr>
+        <w:ind w:left="1287" w:hanging="360"/>
+      </w:pPr>
+      <w:rPr>
+        <w:rFonts w:hint="default"/>
+      </w:rPr>
+    </w:lvl>
+    <w:lvl w:ilvl="1" w:tplc="FFFFFFFF" w:tentative="1">
+      <w:start w:val="1"/>
+      <w:numFmt w:val="bullet"/>
+      <w:lvlText w:val="o"/>
+      <w:lvlJc w:val="left"/>
+      <w:pPr>
+        <w:ind w:left="2007" w:hanging="360"/>
+      </w:pPr>
+      <w:rPr>
+        <w:rFonts w:ascii="Courier New" w:hAnsi="Courier New" w:cs="Courier New" w:hint="default"/>
+      </w:rPr>
+    </w:lvl>
+    <w:lvl w:ilvl="2" w:tplc="FFFFFFFF" w:tentative="1">
+      <w:start w:val="1"/>
+      <w:numFmt w:val="bullet"/>
+      <w:lvlText w:val=""/>
+      <w:lvlJc w:val="left"/>
+      <w:pPr>
+        <w:ind w:left="2727" w:hanging="360"/>
+      </w:pPr>
+      <w:rPr>
+        <w:rFonts w:ascii="Wingdings" w:hAnsi="Wingdings" w:hint="default"/>
+      </w:rPr>
+    </w:lvl>
+    <w:lvl w:ilvl="3" w:tplc="FFFFFFFF" w:tentative="1">
+      <w:start w:val="1"/>
+      <w:numFmt w:val="bullet"/>
+      <w:lvlText w:val=""/>
+      <w:lvlJc w:val="left"/>
+      <w:pPr>
+        <w:ind w:left="3447" w:hanging="360"/>
+      </w:pPr>
+      <w:rPr>
+        <w:rFonts w:ascii="Symbol" w:hAnsi="Symbol" w:hint="default"/>
+      </w:rPr>
+    </w:lvl>
+    <w:lvl w:ilvl="4" w:tplc="FFFFFFFF" w:tentative="1">
+      <w:start w:val="1"/>
+      <w:numFmt w:val="bullet"/>
+      <w:lvlText w:val="o"/>
+      <w:lvlJc w:val="left"/>
+      <w:pPr>
+        <w:ind w:left="4167" w:hanging="360"/>
+      </w:pPr>
+      <w:rPr>
+        <w:rFonts w:ascii="Courier New" w:hAnsi="Courier New" w:cs="Courier New" w:hint="default"/>
+      </w:rPr>
+    </w:lvl>
+    <w:lvl w:ilvl="5" w:tplc="FFFFFFFF" w:tentative="1">
+      <w:start w:val="1"/>
+      <w:numFmt w:val="bullet"/>
+      <w:lvlText w:val=""/>
+      <w:lvlJc w:val="left"/>
+      <w:pPr>
+        <w:ind w:left="4887" w:hanging="360"/>
+      </w:pPr>
+      <w:rPr>
+        <w:rFonts w:ascii="Wingdings" w:hAnsi="Wingdings" w:hint="default"/>
+      </w:rPr>
+    </w:lvl>
+    <w:lvl w:ilvl="6" w:tplc="FFFFFFFF" w:tentative="1">
+      <w:start w:val="1"/>
+      <w:numFmt w:val="bullet"/>
+      <w:lvlText w:val=""/>
+      <w:lvlJc w:val="left"/>
+      <w:pPr>
+        <w:ind w:left="5607" w:hanging="360"/>
+      </w:pPr>
+      <w:rPr>
+        <w:rFonts w:ascii="Symbol" w:hAnsi="Symbol" w:hint="default"/>
+      </w:rPr>
+    </w:lvl>
+    <w:lvl w:ilvl="7" w:tplc="FFFFFFFF" w:tentative="1">
+      <w:start w:val="1"/>
+      <w:numFmt w:val="bullet"/>
+      <w:lvlText w:val="o"/>
+      <w:lvlJc w:val="left"/>
+      <w:pPr>
+        <w:ind w:left="6327" w:hanging="360"/>
+      </w:pPr>
+      <w:rPr>
+        <w:rFonts w:ascii="Courier New" w:hAnsi="Courier New" w:cs="Courier New" w:hint="default"/>
+      </w:rPr>
+    </w:lvl>
+    <w:lvl w:ilvl="8" w:tplc="FFFFFFFF" w:tentative="1">
+      <w:start w:val="1"/>
+      <w:numFmt w:val="bullet"/>
+      <w:lvlText w:val=""/>
+      <w:lvlJc w:val="left"/>
+      <w:pPr>
+        <w:ind w:left="7047" w:hanging="360"/>
+      </w:pPr>
+      <w:rPr>
+        <w:rFonts w:ascii="Wingdings" w:hAnsi="Wingdings" w:hint="default"/>
+      </w:rPr>
+    </w:lvl>
+  </w:abstractNum>
+  <w:abstractNum w:abstractNumId="73" w15:restartNumberingAfterBreak="0">
     <w:nsid w:val="73FB2821"/>
     <w:multiLevelType w:val="multilevel"/>
     <w:tmpl w:val="6456CBE0"/>
@@ -17272,7 +23926,7 @@
       </w:pPr>
     </w:lvl>
   </w:abstractNum>
-  <w:abstractNum w:abstractNumId="60" w15:restartNumberingAfterBreak="0">
+  <w:abstractNum w:abstractNumId="74" w15:restartNumberingAfterBreak="0">
     <w:nsid w:val="75231CEA"/>
     <w:multiLevelType w:val="hybridMultilevel"/>
     <w:tmpl w:val="D0DC1416"/>
@@ -17385,7 +24039,7 @@
       </w:rPr>
     </w:lvl>
   </w:abstractNum>
-  <w:abstractNum w:abstractNumId="61" w15:restartNumberingAfterBreak="0">
+  <w:abstractNum w:abstractNumId="75" w15:restartNumberingAfterBreak="0">
     <w:nsid w:val="764E5A45"/>
     <w:multiLevelType w:val="hybridMultilevel"/>
     <w:tmpl w:val="A68AAFC2"/>
@@ -17498,7 +24152,7 @@
       </w:rPr>
     </w:lvl>
   </w:abstractNum>
-  <w:abstractNum w:abstractNumId="62" w15:restartNumberingAfterBreak="0">
+  <w:abstractNum w:abstractNumId="76" w15:restartNumberingAfterBreak="0">
     <w:nsid w:val="77D6165C"/>
     <w:multiLevelType w:val="multilevel"/>
     <w:tmpl w:val="0212ADFC"/>
@@ -17591,7 +24245,7 @@
       </w:pPr>
     </w:lvl>
   </w:abstractNum>
-  <w:abstractNum w:abstractNumId="63" w15:restartNumberingAfterBreak="0">
+  <w:abstractNum w:abstractNumId="77" w15:restartNumberingAfterBreak="0">
     <w:nsid w:val="7B552ECF"/>
     <w:multiLevelType w:val="hybridMultilevel"/>
     <w:tmpl w:val="CC208494"/>
@@ -17704,7 +24358,7 @@
       </w:rPr>
     </w:lvl>
   </w:abstractNum>
-  <w:abstractNum w:abstractNumId="64" w15:restartNumberingAfterBreak="0">
+  <w:abstractNum w:abstractNumId="78" w15:restartNumberingAfterBreak="0">
     <w:nsid w:val="7CB0529E"/>
     <w:multiLevelType w:val="multilevel"/>
     <w:tmpl w:val="6FF820D2"/>
@@ -17853,89 +24507,202 @@
       </w:rPr>
     </w:lvl>
   </w:abstractNum>
+  <w:abstractNum w:abstractNumId="79" w15:restartNumberingAfterBreak="0">
+    <w:nsid w:val="7FC634D8"/>
+    <w:multiLevelType w:val="hybridMultilevel"/>
+    <w:tmpl w:val="FED49868"/>
+    <w:lvl w:ilvl="0" w:tplc="56D00664">
+      <w:start w:val="1"/>
+      <w:numFmt w:val="bullet"/>
+      <w:lvlText w:val=""/>
+      <w:lvlJc w:val="left"/>
+      <w:pPr>
+        <w:ind w:left="1287" w:hanging="360"/>
+      </w:pPr>
+      <w:rPr>
+        <w:rFonts w:ascii="Symbol" w:hAnsi="Symbol" w:hint="default"/>
+      </w:rPr>
+    </w:lvl>
+    <w:lvl w:ilvl="1" w:tplc="04090003" w:tentative="1">
+      <w:start w:val="1"/>
+      <w:numFmt w:val="bullet"/>
+      <w:lvlText w:val="o"/>
+      <w:lvlJc w:val="left"/>
+      <w:pPr>
+        <w:ind w:left="2007" w:hanging="360"/>
+      </w:pPr>
+      <w:rPr>
+        <w:rFonts w:ascii="Courier New" w:hAnsi="Courier New" w:cs="Courier New" w:hint="default"/>
+      </w:rPr>
+    </w:lvl>
+    <w:lvl w:ilvl="2" w:tplc="04090005" w:tentative="1">
+      <w:start w:val="1"/>
+      <w:numFmt w:val="bullet"/>
+      <w:lvlText w:val=""/>
+      <w:lvlJc w:val="left"/>
+      <w:pPr>
+        <w:ind w:left="2727" w:hanging="360"/>
+      </w:pPr>
+      <w:rPr>
+        <w:rFonts w:ascii="Wingdings" w:hAnsi="Wingdings" w:hint="default"/>
+      </w:rPr>
+    </w:lvl>
+    <w:lvl w:ilvl="3" w:tplc="04090001" w:tentative="1">
+      <w:start w:val="1"/>
+      <w:numFmt w:val="bullet"/>
+      <w:lvlText w:val=""/>
+      <w:lvlJc w:val="left"/>
+      <w:pPr>
+        <w:ind w:left="3447" w:hanging="360"/>
+      </w:pPr>
+      <w:rPr>
+        <w:rFonts w:ascii="Symbol" w:hAnsi="Symbol" w:hint="default"/>
+      </w:rPr>
+    </w:lvl>
+    <w:lvl w:ilvl="4" w:tplc="04090003" w:tentative="1">
+      <w:start w:val="1"/>
+      <w:numFmt w:val="bullet"/>
+      <w:lvlText w:val="o"/>
+      <w:lvlJc w:val="left"/>
+      <w:pPr>
+        <w:ind w:left="4167" w:hanging="360"/>
+      </w:pPr>
+      <w:rPr>
+        <w:rFonts w:ascii="Courier New" w:hAnsi="Courier New" w:cs="Courier New" w:hint="default"/>
+      </w:rPr>
+    </w:lvl>
+    <w:lvl w:ilvl="5" w:tplc="04090005" w:tentative="1">
+      <w:start w:val="1"/>
+      <w:numFmt w:val="bullet"/>
+      <w:lvlText w:val=""/>
+      <w:lvlJc w:val="left"/>
+      <w:pPr>
+        <w:ind w:left="4887" w:hanging="360"/>
+      </w:pPr>
+      <w:rPr>
+        <w:rFonts w:ascii="Wingdings" w:hAnsi="Wingdings" w:hint="default"/>
+      </w:rPr>
+    </w:lvl>
+    <w:lvl w:ilvl="6" w:tplc="04090001" w:tentative="1">
+      <w:start w:val="1"/>
+      <w:numFmt w:val="bullet"/>
+      <w:lvlText w:val=""/>
+      <w:lvlJc w:val="left"/>
+      <w:pPr>
+        <w:ind w:left="5607" w:hanging="360"/>
+      </w:pPr>
+      <w:rPr>
+        <w:rFonts w:ascii="Symbol" w:hAnsi="Symbol" w:hint="default"/>
+      </w:rPr>
+    </w:lvl>
+    <w:lvl w:ilvl="7" w:tplc="04090003" w:tentative="1">
+      <w:start w:val="1"/>
+      <w:numFmt w:val="bullet"/>
+      <w:lvlText w:val="o"/>
+      <w:lvlJc w:val="left"/>
+      <w:pPr>
+        <w:ind w:left="6327" w:hanging="360"/>
+      </w:pPr>
+      <w:rPr>
+        <w:rFonts w:ascii="Courier New" w:hAnsi="Courier New" w:cs="Courier New" w:hint="default"/>
+      </w:rPr>
+    </w:lvl>
+    <w:lvl w:ilvl="8" w:tplc="04090005" w:tentative="1">
+      <w:start w:val="1"/>
+      <w:numFmt w:val="bullet"/>
+      <w:lvlText w:val=""/>
+      <w:lvlJc w:val="left"/>
+      <w:pPr>
+        <w:ind w:left="7047" w:hanging="360"/>
+      </w:pPr>
+      <w:rPr>
+        <w:rFonts w:ascii="Wingdings" w:hAnsi="Wingdings" w:hint="default"/>
+      </w:rPr>
+    </w:lvl>
+  </w:abstractNum>
   <w:num w:numId="1" w16cid:durableId="1923222747">
+    <w:abstractNumId w:val="76"/>
+  </w:num>
+  <w:num w:numId="2" w16cid:durableId="1256088710">
+    <w:abstractNumId w:val="60"/>
+  </w:num>
+  <w:num w:numId="3" w16cid:durableId="2121221199">
+    <w:abstractNumId w:val="8"/>
+  </w:num>
+  <w:num w:numId="4" w16cid:durableId="1644192592">
     <w:abstractNumId w:val="62"/>
   </w:num>
-  <w:num w:numId="2" w16cid:durableId="1256088710">
-    <w:abstractNumId w:val="51"/>
-  </w:num>
-  <w:num w:numId="3" w16cid:durableId="2121221199">
-    <w:abstractNumId w:val="7"/>
-  </w:num>
-  <w:num w:numId="4" w16cid:durableId="1644192592">
-    <w:abstractNumId w:val="52"/>
-  </w:num>
   <w:num w:numId="5" w16cid:durableId="1092820634">
-    <w:abstractNumId w:val="53"/>
+    <w:abstractNumId w:val="63"/>
   </w:num>
   <w:num w:numId="6" w16cid:durableId="440298455">
-    <w:abstractNumId w:val="59"/>
+    <w:abstractNumId w:val="73"/>
   </w:num>
   <w:num w:numId="7" w16cid:durableId="146820664">
-    <w:abstractNumId w:val="9"/>
+    <w:abstractNumId w:val="10"/>
   </w:num>
   <w:num w:numId="8" w16cid:durableId="318391719">
     <w:abstractNumId w:val="1"/>
   </w:num>
   <w:num w:numId="9" w16cid:durableId="461316198">
+    <w:abstractNumId w:val="46"/>
+  </w:num>
+  <w:num w:numId="10" w16cid:durableId="723480562">
+    <w:abstractNumId w:val="17"/>
+  </w:num>
+  <w:num w:numId="11" w16cid:durableId="460655244">
+    <w:abstractNumId w:val="54"/>
+  </w:num>
+  <w:num w:numId="12" w16cid:durableId="1080786395">
     <w:abstractNumId w:val="38"/>
   </w:num>
-  <w:num w:numId="10" w16cid:durableId="723480562">
-    <w:abstractNumId w:val="14"/>
-  </w:num>
-  <w:num w:numId="11" w16cid:durableId="460655244">
-    <w:abstractNumId w:val="46"/>
-  </w:num>
-  <w:num w:numId="12" w16cid:durableId="1080786395">
-    <w:abstractNumId w:val="31"/>
-  </w:num>
   <w:num w:numId="13" w16cid:durableId="1338268942">
-    <w:abstractNumId w:val="64"/>
+    <w:abstractNumId w:val="78"/>
   </w:num>
   <w:num w:numId="14" w16cid:durableId="934363183">
-    <w:abstractNumId w:val="16"/>
+    <w:abstractNumId w:val="19"/>
   </w:num>
   <w:num w:numId="15" w16cid:durableId="1047339953">
     <w:abstractNumId w:val="5"/>
   </w:num>
   <w:num w:numId="16" w16cid:durableId="1485000798">
-    <w:abstractNumId w:val="56"/>
+    <w:abstractNumId w:val="68"/>
   </w:num>
   <w:num w:numId="17" w16cid:durableId="1595936572">
-    <w:abstractNumId w:val="27"/>
+    <w:abstractNumId w:val="34"/>
   </w:num>
   <w:num w:numId="18" w16cid:durableId="1384480370">
-    <w:abstractNumId w:val="10"/>
+    <w:abstractNumId w:val="11"/>
   </w:num>
   <w:num w:numId="19" w16cid:durableId="1255240035">
-    <w:abstractNumId w:val="20"/>
+    <w:abstractNumId w:val="23"/>
   </w:num>
   <w:num w:numId="20" w16cid:durableId="1427844920">
+    <w:abstractNumId w:val="43"/>
+  </w:num>
+  <w:num w:numId="21" w16cid:durableId="253321864">
+    <w:abstractNumId w:val="30"/>
+  </w:num>
+  <w:num w:numId="22" w16cid:durableId="2045471970">
+    <w:abstractNumId w:val="50"/>
+  </w:num>
+  <w:num w:numId="23" w16cid:durableId="1885018205">
+    <w:abstractNumId w:val="55"/>
+  </w:num>
+  <w:num w:numId="24" w16cid:durableId="510531817">
+    <w:abstractNumId w:val="49"/>
+  </w:num>
+  <w:num w:numId="25" w16cid:durableId="1253397892">
     <w:abstractNumId w:val="35"/>
   </w:num>
-  <w:num w:numId="21" w16cid:durableId="253321864">
-    <w:abstractNumId w:val="25"/>
-  </w:num>
-  <w:num w:numId="22" w16cid:durableId="2045471970">
-    <w:abstractNumId w:val="42"/>
-  </w:num>
-  <w:num w:numId="23" w16cid:durableId="1885018205">
-    <w:abstractNumId w:val="47"/>
-  </w:num>
-  <w:num w:numId="24" w16cid:durableId="510531817">
-    <w:abstractNumId w:val="41"/>
-  </w:num>
-  <w:num w:numId="25" w16cid:durableId="1253397892">
-    <w:abstractNumId w:val="28"/>
-  </w:num>
   <w:num w:numId="26" w16cid:durableId="839199426">
-    <w:abstractNumId w:val="11"/>
+    <w:abstractNumId w:val="12"/>
   </w:num>
   <w:num w:numId="27" w16cid:durableId="1009023625">
-    <w:abstractNumId w:val="18"/>
+    <w:abstractNumId w:val="21"/>
   </w:num>
   <w:num w:numId="28" w16cid:durableId="322393368">
-    <w:abstractNumId w:val="37"/>
+    <w:abstractNumId w:val="45"/>
   </w:num>
   <w:num w:numId="29" w16cid:durableId="598299469">
     <w:abstractNumId w:val="3"/>
@@ -17944,109 +24711,154 @@
     <w:abstractNumId w:val="0"/>
   </w:num>
   <w:num w:numId="31" w16cid:durableId="2078478123">
-    <w:abstractNumId w:val="17"/>
+    <w:abstractNumId w:val="20"/>
   </w:num>
   <w:num w:numId="32" w16cid:durableId="1763911187">
-    <w:abstractNumId w:val="58"/>
+    <w:abstractNumId w:val="70"/>
   </w:num>
   <w:num w:numId="33" w16cid:durableId="1949006255">
-    <w:abstractNumId w:val="61"/>
+    <w:abstractNumId w:val="75"/>
   </w:num>
   <w:num w:numId="34" w16cid:durableId="2073766292">
-    <w:abstractNumId w:val="40"/>
+    <w:abstractNumId w:val="48"/>
   </w:num>
   <w:num w:numId="35" w16cid:durableId="1994942700">
-    <w:abstractNumId w:val="55"/>
+    <w:abstractNumId w:val="65"/>
   </w:num>
   <w:num w:numId="36" w16cid:durableId="46223714">
-    <w:abstractNumId w:val="57"/>
+    <w:abstractNumId w:val="69"/>
   </w:num>
   <w:num w:numId="37" w16cid:durableId="1754469801">
-    <w:abstractNumId w:val="26"/>
+    <w:abstractNumId w:val="31"/>
   </w:num>
   <w:num w:numId="38" w16cid:durableId="892812766">
+    <w:abstractNumId w:val="18"/>
+  </w:num>
+  <w:num w:numId="39" w16cid:durableId="1149633029">
+    <w:abstractNumId w:val="24"/>
+  </w:num>
+  <w:num w:numId="40" w16cid:durableId="1132864462">
     <w:abstractNumId w:val="15"/>
   </w:num>
-  <w:num w:numId="39" w16cid:durableId="1149633029">
-    <w:abstractNumId w:val="21"/>
-  </w:num>
-  <w:num w:numId="40" w16cid:durableId="1132864462">
-    <w:abstractNumId w:val="12"/>
-  </w:num>
   <w:num w:numId="41" w16cid:durableId="794912841">
-    <w:abstractNumId w:val="63"/>
+    <w:abstractNumId w:val="77"/>
   </w:num>
   <w:num w:numId="42" w16cid:durableId="908686110">
-    <w:abstractNumId w:val="13"/>
+    <w:abstractNumId w:val="16"/>
   </w:num>
   <w:num w:numId="43" w16cid:durableId="1997418868">
     <w:abstractNumId w:val="2"/>
   </w:num>
   <w:num w:numId="44" w16cid:durableId="1778523552">
-    <w:abstractNumId w:val="30"/>
+    <w:abstractNumId w:val="37"/>
   </w:num>
   <w:num w:numId="45" w16cid:durableId="99103872">
-    <w:abstractNumId w:val="50"/>
+    <w:abstractNumId w:val="58"/>
   </w:num>
   <w:num w:numId="46" w16cid:durableId="775712934">
-    <w:abstractNumId w:val="54"/>
+    <w:abstractNumId w:val="64"/>
   </w:num>
   <w:num w:numId="47" w16cid:durableId="1897398376">
-    <w:abstractNumId w:val="32"/>
+    <w:abstractNumId w:val="39"/>
   </w:num>
   <w:num w:numId="48" w16cid:durableId="355933444">
-    <w:abstractNumId w:val="22"/>
+    <w:abstractNumId w:val="27"/>
   </w:num>
   <w:num w:numId="49" w16cid:durableId="377096660">
-    <w:abstractNumId w:val="36"/>
+    <w:abstractNumId w:val="44"/>
   </w:num>
   <w:num w:numId="50" w16cid:durableId="228151039">
-    <w:abstractNumId w:val="33"/>
+    <w:abstractNumId w:val="40"/>
   </w:num>
   <w:num w:numId="51" w16cid:durableId="667444524">
-    <w:abstractNumId w:val="39"/>
+    <w:abstractNumId w:val="47"/>
   </w:num>
   <w:num w:numId="52" w16cid:durableId="911280760">
     <w:abstractNumId w:val="4"/>
   </w:num>
   <w:num w:numId="53" w16cid:durableId="28146334">
-    <w:abstractNumId w:val="48"/>
+    <w:abstractNumId w:val="56"/>
   </w:num>
   <w:num w:numId="54" w16cid:durableId="1091201432">
-    <w:abstractNumId w:val="43"/>
+    <w:abstractNumId w:val="51"/>
   </w:num>
   <w:num w:numId="55" w16cid:durableId="179318844">
-    <w:abstractNumId w:val="24"/>
+    <w:abstractNumId w:val="29"/>
   </w:num>
   <w:num w:numId="56" w16cid:durableId="1483692235">
-    <w:abstractNumId w:val="19"/>
+    <w:abstractNumId w:val="22"/>
   </w:num>
   <w:num w:numId="57" w16cid:durableId="2049523287">
-    <w:abstractNumId w:val="45"/>
+    <w:abstractNumId w:val="53"/>
   </w:num>
   <w:num w:numId="58" w16cid:durableId="1983457612">
-    <w:abstractNumId w:val="44"/>
+    <w:abstractNumId w:val="52"/>
   </w:num>
   <w:num w:numId="59" w16cid:durableId="1820150289">
+    <w:abstractNumId w:val="7"/>
+  </w:num>
+  <w:num w:numId="60" w16cid:durableId="1384712272">
+    <w:abstractNumId w:val="42"/>
+  </w:num>
+  <w:num w:numId="61" w16cid:durableId="1380667484">
+    <w:abstractNumId w:val="9"/>
+  </w:num>
+  <w:num w:numId="62" w16cid:durableId="674964860">
+    <w:abstractNumId w:val="36"/>
+  </w:num>
+  <w:num w:numId="63" w16cid:durableId="91322785">
+    <w:abstractNumId w:val="57"/>
+  </w:num>
+  <w:num w:numId="64" w16cid:durableId="1500653539">
+    <w:abstractNumId w:val="74"/>
+  </w:num>
+  <w:num w:numId="65" w16cid:durableId="977537482">
+    <w:abstractNumId w:val="28"/>
+  </w:num>
+  <w:num w:numId="66" w16cid:durableId="56517631">
+    <w:abstractNumId w:val="79"/>
+  </w:num>
+  <w:num w:numId="67" w16cid:durableId="702831434">
     <w:abstractNumId w:val="6"/>
   </w:num>
-  <w:num w:numId="60" w16cid:durableId="1384712272">
-    <w:abstractNumId w:val="34"/>
+  <w:num w:numId="68" w16cid:durableId="755638593">
+    <w:abstractNumId w:val="32"/>
   </w:num>
-  <w:num w:numId="61" w16cid:durableId="1380667484">
-    <w:abstractNumId w:val="8"/>
+  <w:num w:numId="69" w16cid:durableId="87391868">
+    <w:abstractNumId w:val="41"/>
   </w:num>
-  <w:num w:numId="62" w16cid:durableId="674964860">
-    <w:abstractNumId w:val="29"/>
+  <w:num w:numId="70" w16cid:durableId="1409838003">
+    <w:abstractNumId w:val="67"/>
   </w:num>
-  <w:num w:numId="63" w16cid:durableId="91322785">
-    <w:abstractNumId w:val="49"/>
+  <w:num w:numId="71" w16cid:durableId="262034491">
+    <w:abstractNumId w:val="61"/>
   </w:num>
-  <w:num w:numId="64" w16cid:durableId="1500653539">
-    <w:abstractNumId w:val="60"/>
+  <w:num w:numId="72" w16cid:durableId="839344645">
+    <w:abstractNumId w:val="33"/>
   </w:num>
-  <w:num w:numId="65" w16cid:durableId="977537482">
-    <w:abstractNumId w:val="23"/>
+  <w:num w:numId="73" w16cid:durableId="6291721">
+    <w:abstractNumId w:val="13"/>
+  </w:num>
+  <w:num w:numId="74" w16cid:durableId="1070538445">
+    <w:abstractNumId w:val="66"/>
+  </w:num>
+  <w:num w:numId="75" w16cid:durableId="1654481126">
+    <w:abstractNumId w:val="26"/>
+  </w:num>
+  <w:num w:numId="76" w16cid:durableId="2093626386">
+    <w:abstractNumId w:val="71"/>
+  </w:num>
+  <w:num w:numId="77" w16cid:durableId="187986448">
+    <w:abstractNumId w:val="14"/>
+  </w:num>
+  <w:num w:numId="78" w16cid:durableId="2035685441">
+    <w:abstractNumId w:val="25"/>
+  </w:num>
+  <w:num w:numId="79" w16cid:durableId="1536888554">
+    <w:abstractNumId w:val="59"/>
+  </w:num>
+  <w:num w:numId="80" w16cid:durableId="1039820326">
+    <w:abstractNumId w:val="72"/>
   </w:num>
 </w:numbering>
 </file>
@@ -19075,6 +25887,17 @@
       </w:tblBorders>
     </w:tblPr>
   </w:style>
+  <w:style w:type="paragraph" w:styleId="ListParagraph">
+    <w:name w:val="List Paragraph"/>
+    <w:basedOn w:val="Normal"/>
+    <w:uiPriority w:val="34"/>
+    <w:qFormat/>
+    <w:rsid w:val="008921F7"/>
+    <w:pPr>
+      <w:ind w:left="720"/>
+      <w:contextualSpacing/>
+    </w:pPr>
+  </w:style>
 </w:styles>
 </file>
 

--- a/СВПП_30333-2_Калевич_Курсовая.docx
+++ b/СВПП_30333-2_Калевич_Курсовая.docx
@@ -6351,7 +6351,6 @@
         </w:rPr>
         <w:t xml:space="preserve">1. </w:t>
       </w:r>
-      <w:proofErr w:type="spellStart"/>
       <w:r>
         <w:rPr>
           <w:b/>
@@ -6360,7 +6359,6 @@
         </w:rPr>
         <w:t>OZLocks</w:t>
       </w:r>
-      <w:proofErr w:type="spellEnd"/>
       <w:r>
         <w:rPr>
           <w:b/>
@@ -6435,19 +6433,11 @@
           <w:lang w:val="en-US"/>
         </w:rPr>
       </w:pPr>
-      <w:proofErr w:type="spellStart"/>
       <w:r>
         <w:rPr>
           <w:lang w:val="en-US"/>
         </w:rPr>
-        <w:t>Недостатки</w:t>
-      </w:r>
-      <w:proofErr w:type="spellEnd"/>
-      <w:r>
-        <w:rPr>
-          <w:lang w:val="en-US"/>
-        </w:rPr>
-        <w:t>:</w:t>
+        <w:t>Недостатки:</w:t>
       </w:r>
     </w:p>
     <w:p>
@@ -6461,47 +6451,11 @@
           <w:lang w:val="en-US"/>
         </w:rPr>
       </w:pPr>
-      <w:proofErr w:type="spellStart"/>
       <w:r>
         <w:rPr>
           <w:lang w:val="en-US"/>
         </w:rPr>
-        <w:t>Высокая</w:t>
-      </w:r>
-      <w:proofErr w:type="spellEnd"/>
-      <w:r>
-        <w:rPr>
-          <w:lang w:val="en-US"/>
-        </w:rPr>
-        <w:t xml:space="preserve"> </w:t>
-      </w:r>
-      <w:proofErr w:type="spellStart"/>
-      <w:r>
-        <w:rPr>
-          <w:lang w:val="en-US"/>
-        </w:rPr>
-        <w:t>стоимость</w:t>
-      </w:r>
-      <w:proofErr w:type="spellEnd"/>
-      <w:r>
-        <w:rPr>
-          <w:lang w:val="en-US"/>
-        </w:rPr>
-        <w:t xml:space="preserve"> </w:t>
-      </w:r>
-      <w:proofErr w:type="spellStart"/>
-      <w:r>
-        <w:rPr>
-          <w:lang w:val="en-US"/>
-        </w:rPr>
-        <w:t>лицензии</w:t>
-      </w:r>
-      <w:proofErr w:type="spellEnd"/>
-      <w:r>
-        <w:rPr>
-          <w:lang w:val="en-US"/>
-        </w:rPr>
-        <w:t>.</w:t>
+        <w:t>Высокая стоимость лицензии.</w:t>
       </w:r>
     </w:p>
     <w:p>
@@ -6531,47 +6485,21 @@
           <w:bCs/>
           <w:lang w:val="en-US"/>
         </w:rPr>
-        <w:t xml:space="preserve">2. </w:t>
-      </w:r>
-      <w:proofErr w:type="spellStart"/>
-      <w:r>
-        <w:rPr>
-          <w:b/>
-          <w:bCs/>
+        <w:t>2. Logus Hospitality Management System</w:t>
+      </w:r>
+    </w:p>
+    <w:p>
+      <w:pPr>
+        <w:pStyle w:val="MyNorm"/>
+        <w:rPr>
           <w:lang w:val="en-US"/>
         </w:rPr>
-        <w:t>Logus</w:t>
-      </w:r>
-      <w:proofErr w:type="spellEnd"/>
-      <w:r>
-        <w:rPr>
-          <w:b/>
-          <w:bCs/>
+      </w:pPr>
+      <w:r>
+        <w:rPr>
           <w:lang w:val="en-US"/>
         </w:rPr>
-        <w:t xml:space="preserve"> Hospitality Management System</w:t>
-      </w:r>
-    </w:p>
-    <w:p>
-      <w:pPr>
-        <w:pStyle w:val="MyNorm"/>
-        <w:rPr>
-          <w:lang w:val="en-US"/>
-        </w:rPr>
-      </w:pPr>
-      <w:proofErr w:type="spellStart"/>
-      <w:r>
-        <w:rPr>
-          <w:lang w:val="en-US"/>
-        </w:rPr>
-        <w:t>Преимущества</w:t>
-      </w:r>
-      <w:proofErr w:type="spellEnd"/>
-      <w:r>
-        <w:rPr>
-          <w:lang w:val="en-US"/>
-        </w:rPr>
-        <w:t>:</w:t>
+        <w:t>Преимущества:</w:t>
       </w:r>
     </w:p>
     <w:p>
@@ -6617,19 +6545,11 @@
           <w:lang w:val="en-US"/>
         </w:rPr>
       </w:pPr>
-      <w:proofErr w:type="spellStart"/>
       <w:r>
         <w:rPr>
           <w:lang w:val="en-US"/>
         </w:rPr>
-        <w:t>Недостатки</w:t>
-      </w:r>
-      <w:proofErr w:type="spellEnd"/>
-      <w:r>
-        <w:rPr>
-          <w:lang w:val="en-US"/>
-        </w:rPr>
-        <w:t>:</w:t>
+        <w:t>Недостатки:</w:t>
       </w:r>
     </w:p>
     <w:p>
@@ -6681,20 +6601,12 @@
           <w:lang w:val="en-US"/>
         </w:rPr>
       </w:pPr>
-      <w:proofErr w:type="spellStart"/>
       <w:r>
         <w:rPr>
           <w:lang w:val="en-US"/>
         </w:rPr>
         <w:lastRenderedPageBreak/>
-        <w:t>Преимущества</w:t>
-      </w:r>
-      <w:proofErr w:type="spellEnd"/>
-      <w:r>
-        <w:rPr>
-          <w:lang w:val="en-US"/>
-        </w:rPr>
-        <w:t>:</w:t>
+        <w:t>Преимущества:</w:t>
       </w:r>
     </w:p>
     <w:p>
@@ -6708,61 +6620,11 @@
           <w:lang w:val="en-US"/>
         </w:rPr>
       </w:pPr>
-      <w:proofErr w:type="spellStart"/>
       <w:r>
         <w:rPr>
           <w:lang w:val="en-US"/>
         </w:rPr>
-        <w:t>Эффективное</w:t>
-      </w:r>
-      <w:proofErr w:type="spellEnd"/>
-      <w:r>
-        <w:rPr>
-          <w:lang w:val="en-US"/>
-        </w:rPr>
-        <w:t xml:space="preserve"> </w:t>
-      </w:r>
-      <w:proofErr w:type="spellStart"/>
-      <w:r>
-        <w:rPr>
-          <w:lang w:val="en-US"/>
-        </w:rPr>
-        <w:t>бронирование</w:t>
-      </w:r>
-      <w:proofErr w:type="spellEnd"/>
-      <w:r>
-        <w:rPr>
-          <w:lang w:val="en-US"/>
-        </w:rPr>
-        <w:t xml:space="preserve"> </w:t>
-      </w:r>
-      <w:proofErr w:type="spellStart"/>
-      <w:r>
-        <w:rPr>
-          <w:lang w:val="en-US"/>
-        </w:rPr>
-        <w:t>номерного</w:t>
-      </w:r>
-      <w:proofErr w:type="spellEnd"/>
-      <w:r>
-        <w:rPr>
-          <w:lang w:val="en-US"/>
-        </w:rPr>
-        <w:t xml:space="preserve"> </w:t>
-      </w:r>
-      <w:proofErr w:type="spellStart"/>
-      <w:r>
-        <w:rPr>
-          <w:lang w:val="en-US"/>
-        </w:rPr>
-        <w:t>фонда</w:t>
-      </w:r>
-      <w:proofErr w:type="spellEnd"/>
-      <w:r>
-        <w:rPr>
-          <w:lang w:val="en-US"/>
-        </w:rPr>
-        <w:t>.</w:t>
+        <w:t>Эффективное бронирование номерного фонда.</w:t>
       </w:r>
     </w:p>
     <w:p>
@@ -6776,61 +6638,11 @@
           <w:lang w:val="en-US"/>
         </w:rPr>
       </w:pPr>
-      <w:proofErr w:type="spellStart"/>
       <w:r>
         <w:rPr>
           <w:lang w:val="en-US"/>
         </w:rPr>
-        <w:t>Поддержка</w:t>
-      </w:r>
-      <w:proofErr w:type="spellEnd"/>
-      <w:r>
-        <w:rPr>
-          <w:lang w:val="en-US"/>
-        </w:rPr>
-        <w:t xml:space="preserve"> </w:t>
-      </w:r>
-      <w:proofErr w:type="spellStart"/>
-      <w:r>
-        <w:rPr>
-          <w:lang w:val="en-US"/>
-        </w:rPr>
-        <w:t>гостиниц</w:t>
-      </w:r>
-      <w:proofErr w:type="spellEnd"/>
-      <w:r>
-        <w:rPr>
-          <w:lang w:val="en-US"/>
-        </w:rPr>
-        <w:t xml:space="preserve"> </w:t>
-      </w:r>
-      <w:proofErr w:type="spellStart"/>
-      <w:r>
-        <w:rPr>
-          <w:lang w:val="en-US"/>
-        </w:rPr>
-        <w:t>различной</w:t>
-      </w:r>
-      <w:proofErr w:type="spellEnd"/>
-      <w:r>
-        <w:rPr>
-          <w:lang w:val="en-US"/>
-        </w:rPr>
-        <w:t xml:space="preserve"> </w:t>
-      </w:r>
-      <w:proofErr w:type="spellStart"/>
-      <w:r>
-        <w:rPr>
-          <w:lang w:val="en-US"/>
-        </w:rPr>
-        <w:t>вместимости</w:t>
-      </w:r>
-      <w:proofErr w:type="spellEnd"/>
-      <w:r>
-        <w:rPr>
-          <w:lang w:val="en-US"/>
-        </w:rPr>
-        <w:t>.</w:t>
+        <w:t>Поддержка гостиниц различной вместимости.</w:t>
       </w:r>
     </w:p>
     <w:p>
@@ -6852,19 +6664,11 @@
           <w:lang w:val="en-US"/>
         </w:rPr>
       </w:pPr>
-      <w:proofErr w:type="spellStart"/>
       <w:r>
         <w:rPr>
           <w:lang w:val="en-US"/>
         </w:rPr>
-        <w:t>Недостатки</w:t>
-      </w:r>
-      <w:proofErr w:type="spellEnd"/>
-      <w:r>
-        <w:rPr>
-          <w:lang w:val="en-US"/>
-        </w:rPr>
-        <w:t>:</w:t>
+        <w:t>Недостатки:</w:t>
       </w:r>
     </w:p>
     <w:p>
@@ -6890,47 +6694,11 @@
           <w:lang w:val="en-US"/>
         </w:rPr>
       </w:pPr>
-      <w:proofErr w:type="spellStart"/>
       <w:r>
         <w:rPr>
           <w:lang w:val="en-US"/>
         </w:rPr>
-        <w:t>Высокая</w:t>
-      </w:r>
-      <w:proofErr w:type="spellEnd"/>
-      <w:r>
-        <w:rPr>
-          <w:lang w:val="en-US"/>
-        </w:rPr>
-        <w:t xml:space="preserve"> </w:t>
-      </w:r>
-      <w:proofErr w:type="spellStart"/>
-      <w:r>
-        <w:rPr>
-          <w:lang w:val="en-US"/>
-        </w:rPr>
-        <w:t>стоимость</w:t>
-      </w:r>
-      <w:proofErr w:type="spellEnd"/>
-      <w:r>
-        <w:rPr>
-          <w:lang w:val="en-US"/>
-        </w:rPr>
-        <w:t xml:space="preserve"> </w:t>
-      </w:r>
-      <w:proofErr w:type="spellStart"/>
-      <w:r>
-        <w:rPr>
-          <w:lang w:val="en-US"/>
-        </w:rPr>
-        <w:t>лицензии</w:t>
-      </w:r>
-      <w:proofErr w:type="spellEnd"/>
-      <w:r>
-        <w:rPr>
-          <w:lang w:val="en-US"/>
-        </w:rPr>
-        <w:t>.</w:t>
+        <w:t>Высокая стоимость лицензии.</w:t>
       </w:r>
     </w:p>
     <w:p>
@@ -6948,39 +6716,21 @@
           <w:bCs/>
           <w:lang w:val="en-US"/>
         </w:rPr>
-        <w:t xml:space="preserve">4. </w:t>
-      </w:r>
-      <w:proofErr w:type="spellStart"/>
-      <w:r>
-        <w:rPr>
-          <w:b/>
-          <w:bCs/>
+        <w:t>4. TravelLine</w:t>
+      </w:r>
+    </w:p>
+    <w:p>
+      <w:pPr>
+        <w:pStyle w:val="MyNorm"/>
+        <w:rPr>
           <w:lang w:val="en-US"/>
         </w:rPr>
-        <w:t>TravelLine</w:t>
-      </w:r>
-      <w:proofErr w:type="spellEnd"/>
-    </w:p>
-    <w:p>
-      <w:pPr>
-        <w:pStyle w:val="MyNorm"/>
+      </w:pPr>
+      <w:r>
         <w:rPr>
           <w:lang w:val="en-US"/>
         </w:rPr>
-      </w:pPr>
-      <w:proofErr w:type="spellStart"/>
-      <w:r>
-        <w:rPr>
-          <w:lang w:val="en-US"/>
-        </w:rPr>
-        <w:t>Преимущества</w:t>
-      </w:r>
-      <w:proofErr w:type="spellEnd"/>
-      <w:r>
-        <w:rPr>
-          <w:lang w:val="en-US"/>
-        </w:rPr>
-        <w:t>:</w:t>
+        <w:t>Преимущества:</w:t>
       </w:r>
     </w:p>
     <w:p>
@@ -7026,19 +6776,11 @@
           <w:lang w:val="en-US"/>
         </w:rPr>
       </w:pPr>
-      <w:proofErr w:type="spellStart"/>
       <w:r>
         <w:rPr>
           <w:lang w:val="en-US"/>
         </w:rPr>
-        <w:t>Недостатки</w:t>
-      </w:r>
-      <w:proofErr w:type="spellEnd"/>
-      <w:r>
-        <w:rPr>
-          <w:lang w:val="en-US"/>
-        </w:rPr>
-        <w:t>:</w:t>
+        <w:t>Недостатки:</w:t>
       </w:r>
     </w:p>
     <w:p>
@@ -7064,47 +6806,11 @@
           <w:lang w:val="en-US"/>
         </w:rPr>
       </w:pPr>
-      <w:proofErr w:type="spellStart"/>
       <w:r>
         <w:rPr>
           <w:lang w:val="en-US"/>
         </w:rPr>
-        <w:t>Высокая</w:t>
-      </w:r>
-      <w:proofErr w:type="spellEnd"/>
-      <w:r>
-        <w:rPr>
-          <w:lang w:val="en-US"/>
-        </w:rPr>
-        <w:t xml:space="preserve"> </w:t>
-      </w:r>
-      <w:proofErr w:type="spellStart"/>
-      <w:r>
-        <w:rPr>
-          <w:lang w:val="en-US"/>
-        </w:rPr>
-        <w:t>стоимость</w:t>
-      </w:r>
-      <w:proofErr w:type="spellEnd"/>
-      <w:r>
-        <w:rPr>
-          <w:lang w:val="en-US"/>
-        </w:rPr>
-        <w:t xml:space="preserve"> </w:t>
-      </w:r>
-      <w:proofErr w:type="spellStart"/>
-      <w:r>
-        <w:rPr>
-          <w:lang w:val="en-US"/>
-        </w:rPr>
-        <w:t>лицензии</w:t>
-      </w:r>
-      <w:proofErr w:type="spellEnd"/>
-      <w:r>
-        <w:rPr>
-          <w:lang w:val="en-US"/>
-        </w:rPr>
-        <w:t>.</w:t>
+        <w:t>Высокая стоимость лицензии.</w:t>
       </w:r>
     </w:p>
     <w:p>
@@ -7122,39 +6828,21 @@
           <w:bCs/>
           <w:lang w:val="en-US"/>
         </w:rPr>
-        <w:t xml:space="preserve">5. 1С. </w:t>
-      </w:r>
-      <w:proofErr w:type="spellStart"/>
-      <w:r>
-        <w:rPr>
-          <w:b/>
-          <w:bCs/>
+        <w:t>5. 1С. Отель</w:t>
+      </w:r>
+    </w:p>
+    <w:p>
+      <w:pPr>
+        <w:pStyle w:val="MyNorm"/>
+        <w:rPr>
           <w:lang w:val="en-US"/>
         </w:rPr>
-        <w:t>Отель</w:t>
-      </w:r>
-      <w:proofErr w:type="spellEnd"/>
-    </w:p>
-    <w:p>
-      <w:pPr>
-        <w:pStyle w:val="MyNorm"/>
+      </w:pPr>
+      <w:r>
         <w:rPr>
           <w:lang w:val="en-US"/>
         </w:rPr>
-      </w:pPr>
-      <w:proofErr w:type="spellStart"/>
-      <w:r>
-        <w:rPr>
-          <w:lang w:val="en-US"/>
-        </w:rPr>
-        <w:t>Преимущества</w:t>
-      </w:r>
-      <w:proofErr w:type="spellEnd"/>
-      <w:r>
-        <w:rPr>
-          <w:lang w:val="en-US"/>
-        </w:rPr>
-        <w:t>:</w:t>
+        <w:t>Преимущества:</w:t>
       </w:r>
     </w:p>
     <w:p>
@@ -7200,19 +6888,11 @@
           <w:lang w:val="en-US"/>
         </w:rPr>
       </w:pPr>
-      <w:proofErr w:type="spellStart"/>
       <w:r>
         <w:rPr>
           <w:lang w:val="en-US"/>
         </w:rPr>
-        <w:t>Недостатки</w:t>
-      </w:r>
-      <w:proofErr w:type="spellEnd"/>
-      <w:r>
-        <w:rPr>
-          <w:lang w:val="en-US"/>
-        </w:rPr>
-        <w:t>:</w:t>
+        <w:t>Недостатки:</w:t>
       </w:r>
     </w:p>
     <w:p>
@@ -7239,47 +6919,11 @@
           <w:lang w:val="en-US"/>
         </w:rPr>
       </w:pPr>
-      <w:proofErr w:type="spellStart"/>
       <w:r>
         <w:rPr>
           <w:lang w:val="en-US"/>
         </w:rPr>
-        <w:t>Высокая</w:t>
-      </w:r>
-      <w:proofErr w:type="spellEnd"/>
-      <w:r>
-        <w:rPr>
-          <w:lang w:val="en-US"/>
-        </w:rPr>
-        <w:t xml:space="preserve"> </w:t>
-      </w:r>
-      <w:proofErr w:type="spellStart"/>
-      <w:r>
-        <w:rPr>
-          <w:lang w:val="en-US"/>
-        </w:rPr>
-        <w:t>стоимость</w:t>
-      </w:r>
-      <w:proofErr w:type="spellEnd"/>
-      <w:r>
-        <w:rPr>
-          <w:lang w:val="en-US"/>
-        </w:rPr>
-        <w:t xml:space="preserve"> </w:t>
-      </w:r>
-      <w:proofErr w:type="spellStart"/>
-      <w:r>
-        <w:rPr>
-          <w:lang w:val="en-US"/>
-        </w:rPr>
-        <w:t>лицензии</w:t>
-      </w:r>
-      <w:proofErr w:type="spellEnd"/>
-      <w:r>
-        <w:rPr>
-          <w:lang w:val="en-US"/>
-        </w:rPr>
-        <w:t>.</w:t>
+        <w:t>Высокая стоимость лицензии.</w:t>
       </w:r>
     </w:p>
     <w:p>
@@ -7325,19 +6969,11 @@
           <w:lang w:val="en-US"/>
         </w:rPr>
       </w:pPr>
-      <w:proofErr w:type="spellStart"/>
       <w:r>
         <w:rPr>
           <w:lang w:val="en-US"/>
         </w:rPr>
-        <w:t>Функциональность</w:t>
-      </w:r>
-      <w:proofErr w:type="spellEnd"/>
-      <w:r>
-        <w:rPr>
-          <w:lang w:val="en-US"/>
-        </w:rPr>
-        <w:t>:</w:t>
+        <w:t>Функциональность:</w:t>
       </w:r>
     </w:p>
     <w:p>
@@ -7403,19 +7039,11 @@
           <w:lang w:val="en-US"/>
         </w:rPr>
       </w:pPr>
-      <w:proofErr w:type="spellStart"/>
       <w:r>
         <w:rPr>
           <w:lang w:val="en-US"/>
         </w:rPr>
-        <w:t>Технологии</w:t>
-      </w:r>
-      <w:proofErr w:type="spellEnd"/>
-      <w:r>
-        <w:rPr>
-          <w:lang w:val="en-US"/>
-        </w:rPr>
-        <w:t>:</w:t>
+        <w:t>Технологии:</w:t>
       </w:r>
     </w:p>
     <w:p>
@@ -7466,19 +7094,11 @@
           <w:lang w:val="en-US"/>
         </w:rPr>
       </w:pPr>
-      <w:proofErr w:type="spellStart"/>
       <w:r>
         <w:rPr>
           <w:lang w:val="en-US"/>
         </w:rPr>
-        <w:t>Тенденции</w:t>
-      </w:r>
-      <w:proofErr w:type="spellEnd"/>
-      <w:r>
-        <w:rPr>
-          <w:lang w:val="en-US"/>
-        </w:rPr>
-        <w:t>:</w:t>
+        <w:t>Тенденции:</w:t>
       </w:r>
     </w:p>
     <w:p>
@@ -7700,14 +7320,12 @@
       <w:r>
         <w:t xml:space="preserve">Способ хранения данных – реляционная БД </w:t>
       </w:r>
-      <w:proofErr w:type="spellStart"/>
       <w:r>
         <w:rPr>
           <w:lang w:val="en-US"/>
         </w:rPr>
         <w:t>MySql</w:t>
       </w:r>
-      <w:proofErr w:type="spellEnd"/>
       <w:r>
         <w:t>.</w:t>
       </w:r>
@@ -7843,19 +7461,11 @@
       <w:r>
         <w:t xml:space="preserve">5. </w:t>
       </w:r>
-      <w:proofErr w:type="spellStart"/>
       <w:r>
         <w:rPr>
           <w:lang w:val="en-US"/>
         </w:rPr>
-        <w:t>Тестирование</w:t>
-      </w:r>
-      <w:proofErr w:type="spellEnd"/>
-      <w:r>
-        <w:rPr>
-          <w:lang w:val="en-US"/>
-        </w:rPr>
-        <w:t xml:space="preserve"> </w:t>
+        <w:t xml:space="preserve">Тестирование </w:t>
       </w:r>
     </w:p>
     <w:p>
@@ -8419,7 +8029,6 @@
                 <w:szCs w:val="28"/>
               </w:rPr>
             </w:pPr>
-            <w:proofErr w:type="spellStart"/>
             <w:r>
               <w:rPr>
                 <w:b/>
@@ -8430,7 +8039,6 @@
               </w:rPr>
               <w:t>Требование</w:t>
             </w:r>
-            <w:proofErr w:type="spellEnd"/>
           </w:p>
         </w:tc>
         <w:tc>
@@ -8446,7 +8054,6 @@
                 <w:szCs w:val="28"/>
               </w:rPr>
             </w:pPr>
-            <w:proofErr w:type="spellStart"/>
             <w:r>
               <w:rPr>
                 <w:b/>
@@ -8457,7 +8064,6 @@
               </w:rPr>
               <w:t>Функциональность</w:t>
             </w:r>
-            <w:proofErr w:type="spellEnd"/>
           </w:p>
         </w:tc>
         <w:tc>
@@ -8520,70 +8126,14 @@
                 <w:lang w:val="en-US"/>
               </w:rPr>
             </w:pPr>
-            <w:proofErr w:type="spellStart"/>
             <w:r>
               <w:rPr>
                 <w:sz w:val="28"/>
                 <w:szCs w:val="28"/>
                 <w:lang w:val="en-US"/>
               </w:rPr>
-              <w:t>Поиск</w:t>
-            </w:r>
-            <w:proofErr w:type="spellEnd"/>
-            <w:r>
-              <w:rPr>
-                <w:sz w:val="28"/>
-                <w:szCs w:val="28"/>
-                <w:lang w:val="en-US"/>
-              </w:rPr>
-              <w:t xml:space="preserve"> </w:t>
-            </w:r>
-            <w:proofErr w:type="spellStart"/>
-            <w:r>
-              <w:rPr>
-                <w:sz w:val="28"/>
-                <w:szCs w:val="28"/>
-                <w:lang w:val="en-US"/>
-              </w:rPr>
-              <w:t>номеров</w:t>
-            </w:r>
-            <w:proofErr w:type="spellEnd"/>
-            <w:r>
-              <w:rPr>
-                <w:sz w:val="28"/>
-                <w:szCs w:val="28"/>
-                <w:lang w:val="en-US"/>
-              </w:rPr>
-              <w:t xml:space="preserve"> </w:t>
-            </w:r>
-            <w:proofErr w:type="spellStart"/>
-            <w:r>
-              <w:rPr>
-                <w:sz w:val="28"/>
-                <w:szCs w:val="28"/>
-                <w:lang w:val="en-US"/>
-              </w:rPr>
-              <w:t>по</w:t>
-            </w:r>
-            <w:proofErr w:type="spellEnd"/>
-            <w:r>
-              <w:rPr>
-                <w:sz w:val="28"/>
-                <w:szCs w:val="28"/>
-                <w:lang w:val="en-US"/>
-              </w:rPr>
-              <w:t xml:space="preserve"> </w:t>
-            </w:r>
-            <w:proofErr w:type="spellStart"/>
-            <w:r>
-              <w:rPr>
-                <w:sz w:val="28"/>
-                <w:szCs w:val="28"/>
-                <w:lang w:val="en-US"/>
-              </w:rPr>
-              <w:t>датам</w:t>
-            </w:r>
-            <w:proofErr w:type="spellEnd"/>
+              <w:t>Поиск номеров по датам</w:t>
+            </w:r>
           </w:p>
         </w:tc>
         <w:tc>
@@ -8665,34 +8215,14 @@
                 <w:lang w:val="en-US"/>
               </w:rPr>
             </w:pPr>
-            <w:proofErr w:type="spellStart"/>
             <w:r>
               <w:rPr>
                 <w:sz w:val="28"/>
                 <w:szCs w:val="28"/>
                 <w:lang w:val="en-US"/>
               </w:rPr>
-              <w:t>Бронирование</w:t>
-            </w:r>
-            <w:proofErr w:type="spellEnd"/>
-            <w:r>
-              <w:rPr>
-                <w:sz w:val="28"/>
-                <w:szCs w:val="28"/>
-                <w:lang w:val="en-US"/>
-              </w:rPr>
-              <w:t xml:space="preserve"> </w:t>
-            </w:r>
-            <w:proofErr w:type="spellStart"/>
-            <w:r>
-              <w:rPr>
-                <w:sz w:val="28"/>
-                <w:szCs w:val="28"/>
-                <w:lang w:val="en-US"/>
-              </w:rPr>
-              <w:t>номера</w:t>
-            </w:r>
-            <w:proofErr w:type="spellEnd"/>
+              <w:t>Бронирование номера</w:t>
+            </w:r>
           </w:p>
         </w:tc>
         <w:tc>
@@ -8775,70 +8305,14 @@
                 <w:lang w:val="en-US"/>
               </w:rPr>
             </w:pPr>
-            <w:proofErr w:type="spellStart"/>
             <w:r>
               <w:rPr>
                 <w:sz w:val="28"/>
                 <w:szCs w:val="28"/>
                 <w:lang w:val="en-US"/>
               </w:rPr>
-              <w:t>Управление</w:t>
-            </w:r>
-            <w:proofErr w:type="spellEnd"/>
-            <w:r>
-              <w:rPr>
-                <w:sz w:val="28"/>
-                <w:szCs w:val="28"/>
-                <w:lang w:val="en-US"/>
-              </w:rPr>
-              <w:t xml:space="preserve"> </w:t>
-            </w:r>
-            <w:proofErr w:type="spellStart"/>
-            <w:r>
-              <w:rPr>
-                <w:sz w:val="28"/>
-                <w:szCs w:val="28"/>
-                <w:lang w:val="en-US"/>
-              </w:rPr>
-              <w:t>учетными</w:t>
-            </w:r>
-            <w:proofErr w:type="spellEnd"/>
-            <w:r>
-              <w:rPr>
-                <w:sz w:val="28"/>
-                <w:szCs w:val="28"/>
-                <w:lang w:val="en-US"/>
-              </w:rPr>
-              <w:t xml:space="preserve"> </w:t>
-            </w:r>
-            <w:proofErr w:type="spellStart"/>
-            <w:r>
-              <w:rPr>
-                <w:sz w:val="28"/>
-                <w:szCs w:val="28"/>
-                <w:lang w:val="en-US"/>
-              </w:rPr>
-              <w:t>записями</w:t>
-            </w:r>
-            <w:proofErr w:type="spellEnd"/>
-            <w:r>
-              <w:rPr>
-                <w:sz w:val="28"/>
-                <w:szCs w:val="28"/>
-                <w:lang w:val="en-US"/>
-              </w:rPr>
-              <w:t xml:space="preserve"> </w:t>
-            </w:r>
-            <w:proofErr w:type="spellStart"/>
-            <w:r>
-              <w:rPr>
-                <w:sz w:val="28"/>
-                <w:szCs w:val="28"/>
-                <w:lang w:val="en-US"/>
-              </w:rPr>
-              <w:t>клиентов</w:t>
-            </w:r>
-            <w:proofErr w:type="spellEnd"/>
+              <w:t>Управление учетными записями клиентов</w:t>
+            </w:r>
           </w:p>
         </w:tc>
         <w:tc>
@@ -8921,23 +8395,13 @@
                 <w:lang w:val="en-US"/>
               </w:rPr>
             </w:pPr>
-            <w:proofErr w:type="spellStart"/>
             <w:r>
               <w:rPr>
                 <w:sz w:val="28"/>
                 <w:szCs w:val="28"/>
                 <w:lang w:val="en-US"/>
               </w:rPr>
-              <w:t>Генерация</w:t>
-            </w:r>
-            <w:proofErr w:type="spellEnd"/>
-            <w:r>
-              <w:rPr>
-                <w:sz w:val="28"/>
-                <w:szCs w:val="28"/>
-                <w:lang w:val="en-US"/>
-              </w:rPr>
-              <w:t xml:space="preserve"> отчетов</w:t>
+              <w:t>Генерация отчетов</w:t>
             </w:r>
           </w:p>
           <w:p>
@@ -8961,88 +8425,14 @@
                 <w:lang w:val="en-US"/>
               </w:rPr>
             </w:pPr>
-            <w:proofErr w:type="spellStart"/>
             <w:r>
               <w:rPr>
                 <w:sz w:val="28"/>
                 <w:szCs w:val="28"/>
                 <w:lang w:val="en-US"/>
               </w:rPr>
-              <w:t>Формирование</w:t>
-            </w:r>
-            <w:proofErr w:type="spellEnd"/>
-            <w:r>
-              <w:rPr>
-                <w:sz w:val="28"/>
-                <w:szCs w:val="28"/>
-                <w:lang w:val="en-US"/>
-              </w:rPr>
-              <w:t xml:space="preserve"> </w:t>
-            </w:r>
-            <w:proofErr w:type="spellStart"/>
-            <w:r>
-              <w:rPr>
-                <w:sz w:val="28"/>
-                <w:szCs w:val="28"/>
-                <w:lang w:val="en-US"/>
-              </w:rPr>
-              <w:t>отчетов</w:t>
-            </w:r>
-            <w:proofErr w:type="spellEnd"/>
-            <w:r>
-              <w:rPr>
-                <w:sz w:val="28"/>
-                <w:szCs w:val="28"/>
-                <w:lang w:val="en-US"/>
-              </w:rPr>
-              <w:t xml:space="preserve"> </w:t>
-            </w:r>
-            <w:proofErr w:type="spellStart"/>
-            <w:r>
-              <w:rPr>
-                <w:sz w:val="28"/>
-                <w:szCs w:val="28"/>
-                <w:lang w:val="en-US"/>
-              </w:rPr>
-              <w:t>по</w:t>
-            </w:r>
-            <w:proofErr w:type="spellEnd"/>
-            <w:r>
-              <w:rPr>
-                <w:sz w:val="28"/>
-                <w:szCs w:val="28"/>
-                <w:lang w:val="en-US"/>
-              </w:rPr>
-              <w:t xml:space="preserve"> </w:t>
-            </w:r>
-            <w:proofErr w:type="spellStart"/>
-            <w:r>
-              <w:rPr>
-                <w:sz w:val="28"/>
-                <w:szCs w:val="28"/>
-                <w:lang w:val="en-US"/>
-              </w:rPr>
-              <w:t>бронированиям</w:t>
-            </w:r>
-            <w:proofErr w:type="spellEnd"/>
-            <w:r>
-              <w:rPr>
-                <w:sz w:val="28"/>
-                <w:szCs w:val="28"/>
-                <w:lang w:val="en-US"/>
-              </w:rPr>
-              <w:t xml:space="preserve">, </w:t>
-            </w:r>
-            <w:proofErr w:type="spellStart"/>
-            <w:r>
-              <w:rPr>
-                <w:sz w:val="28"/>
-                <w:szCs w:val="28"/>
-                <w:lang w:val="en-US"/>
-              </w:rPr>
-              <w:t>клиентам</w:t>
-            </w:r>
-            <w:proofErr w:type="spellEnd"/>
+              <w:t>Формирование отчетов по бронированиям, клиентам</w:t>
+            </w:r>
           </w:p>
         </w:tc>
         <w:tc>
@@ -9112,52 +8502,14 @@
                 <w:lang w:val="en-US"/>
               </w:rPr>
             </w:pPr>
-            <w:proofErr w:type="spellStart"/>
             <w:r>
               <w:rPr>
                 <w:sz w:val="28"/>
                 <w:szCs w:val="28"/>
                 <w:lang w:val="en-US"/>
               </w:rPr>
-              <w:t>Управление</w:t>
-            </w:r>
-            <w:proofErr w:type="spellEnd"/>
-            <w:r>
-              <w:rPr>
-                <w:sz w:val="28"/>
-                <w:szCs w:val="28"/>
-                <w:lang w:val="en-US"/>
-              </w:rPr>
-              <w:t xml:space="preserve"> </w:t>
-            </w:r>
-            <w:proofErr w:type="spellStart"/>
-            <w:r>
-              <w:rPr>
-                <w:sz w:val="28"/>
-                <w:szCs w:val="28"/>
-                <w:lang w:val="en-US"/>
-              </w:rPr>
-              <w:t>доступностью</w:t>
-            </w:r>
-            <w:proofErr w:type="spellEnd"/>
-            <w:r>
-              <w:rPr>
-                <w:sz w:val="28"/>
-                <w:szCs w:val="28"/>
-                <w:lang w:val="en-US"/>
-              </w:rPr>
-              <w:t xml:space="preserve"> </w:t>
-            </w:r>
-            <w:proofErr w:type="spellStart"/>
-            <w:r>
-              <w:rPr>
-                <w:sz w:val="28"/>
-                <w:szCs w:val="28"/>
-                <w:lang w:val="en-US"/>
-              </w:rPr>
-              <w:t>номеров</w:t>
-            </w:r>
-            <w:proofErr w:type="spellEnd"/>
+              <w:t>Управление доступностью номеров</w:t>
+            </w:r>
           </w:p>
         </w:tc>
         <w:tc>
@@ -9172,70 +8524,14 @@
                 <w:lang w:val="en-US"/>
               </w:rPr>
             </w:pPr>
-            <w:proofErr w:type="spellStart"/>
             <w:r>
               <w:rPr>
                 <w:sz w:val="28"/>
                 <w:szCs w:val="28"/>
                 <w:lang w:val="en-US"/>
               </w:rPr>
-              <w:t>Автоматическое</w:t>
-            </w:r>
-            <w:proofErr w:type="spellEnd"/>
-            <w:r>
-              <w:rPr>
-                <w:sz w:val="28"/>
-                <w:szCs w:val="28"/>
-                <w:lang w:val="en-US"/>
-              </w:rPr>
-              <w:t xml:space="preserve"> </w:t>
-            </w:r>
-            <w:proofErr w:type="spellStart"/>
-            <w:r>
-              <w:rPr>
-                <w:sz w:val="28"/>
-                <w:szCs w:val="28"/>
-                <w:lang w:val="en-US"/>
-              </w:rPr>
-              <w:t>обновление</w:t>
-            </w:r>
-            <w:proofErr w:type="spellEnd"/>
-            <w:r>
-              <w:rPr>
-                <w:sz w:val="28"/>
-                <w:szCs w:val="28"/>
-                <w:lang w:val="en-US"/>
-              </w:rPr>
-              <w:t xml:space="preserve"> </w:t>
-            </w:r>
-            <w:proofErr w:type="spellStart"/>
-            <w:r>
-              <w:rPr>
-                <w:sz w:val="28"/>
-                <w:szCs w:val="28"/>
-                <w:lang w:val="en-US"/>
-              </w:rPr>
-              <w:t>статуса</w:t>
-            </w:r>
-            <w:proofErr w:type="spellEnd"/>
-            <w:r>
-              <w:rPr>
-                <w:sz w:val="28"/>
-                <w:szCs w:val="28"/>
-                <w:lang w:val="en-US"/>
-              </w:rPr>
-              <w:t xml:space="preserve"> </w:t>
-            </w:r>
-            <w:proofErr w:type="spellStart"/>
-            <w:r>
-              <w:rPr>
-                <w:sz w:val="28"/>
-                <w:szCs w:val="28"/>
-                <w:lang w:val="en-US"/>
-              </w:rPr>
-              <w:t>номеров</w:t>
-            </w:r>
-            <w:proofErr w:type="spellEnd"/>
+              <w:t>Автоматическое обновление статуса номеров</w:t>
+            </w:r>
           </w:p>
         </w:tc>
         <w:tc>
@@ -9250,52 +8546,14 @@
                 <w:lang w:val="en-US"/>
               </w:rPr>
             </w:pPr>
-            <w:proofErr w:type="spellStart"/>
             <w:r>
               <w:rPr>
                 <w:sz w:val="28"/>
                 <w:szCs w:val="28"/>
                 <w:lang w:val="en-US"/>
               </w:rPr>
-              <w:t>Фоновый</w:t>
-            </w:r>
-            <w:proofErr w:type="spellEnd"/>
-            <w:r>
-              <w:rPr>
-                <w:sz w:val="28"/>
-                <w:szCs w:val="28"/>
-                <w:lang w:val="en-US"/>
-              </w:rPr>
-              <w:t xml:space="preserve"> </w:t>
-            </w:r>
-            <w:proofErr w:type="spellStart"/>
-            <w:r>
-              <w:rPr>
-                <w:sz w:val="28"/>
-                <w:szCs w:val="28"/>
-                <w:lang w:val="en-US"/>
-              </w:rPr>
-              <w:t>процесс</w:t>
-            </w:r>
-            <w:proofErr w:type="spellEnd"/>
-            <w:r>
-              <w:rPr>
-                <w:sz w:val="28"/>
-                <w:szCs w:val="28"/>
-                <w:lang w:val="en-US"/>
-              </w:rPr>
-              <w:t xml:space="preserve"> </w:t>
-            </w:r>
-            <w:proofErr w:type="spellStart"/>
-            <w:r>
-              <w:rPr>
-                <w:sz w:val="28"/>
-                <w:szCs w:val="28"/>
-                <w:lang w:val="en-US"/>
-              </w:rPr>
-              <w:t>синхронизации</w:t>
-            </w:r>
-            <w:proofErr w:type="spellEnd"/>
+              <w:t>Фоновый процесс синхронизации</w:t>
+            </w:r>
           </w:p>
         </w:tc>
       </w:tr>
@@ -10178,7 +9436,6 @@
                 <w:szCs w:val="28"/>
               </w:rPr>
             </w:pPr>
-            <w:proofErr w:type="spellStart"/>
             <w:r>
               <w:rPr>
                 <w:color w:val="000000"/>
@@ -10188,7 +9445,6 @@
               </w:rPr>
               <w:t>i</w:t>
             </w:r>
-            <w:proofErr w:type="spellEnd"/>
             <w:r>
               <w:rPr>
                 <w:color w:val="000000"/>
@@ -10759,7 +10015,6 @@
                 <w:lang w:val="en-US"/>
               </w:rPr>
             </w:pPr>
-            <w:proofErr w:type="spellStart"/>
             <w:r>
               <w:rPr>
                 <w:sz w:val="28"/>
@@ -10768,7 +10023,6 @@
               </w:rPr>
               <w:t>hash_password</w:t>
             </w:r>
-            <w:proofErr w:type="spellEnd"/>
           </w:p>
         </w:tc>
         <w:tc>
@@ -11031,7 +10285,6 @@
                 <w:szCs w:val="28"/>
               </w:rPr>
             </w:pPr>
-            <w:proofErr w:type="spellStart"/>
             <w:r>
               <w:rPr>
                 <w:sz w:val="28"/>
@@ -11048,7 +10301,6 @@
               </w:rPr>
               <w:t>t</w:t>
             </w:r>
-            <w:proofErr w:type="spellEnd"/>
           </w:p>
         </w:tc>
         <w:tc>
@@ -11177,7 +10429,6 @@
                 <w:lang w:val="en-US"/>
               </w:rPr>
             </w:pPr>
-            <w:proofErr w:type="spellStart"/>
             <w:r>
               <w:rPr>
                 <w:sz w:val="28"/>
@@ -11194,7 +10445,6 @@
               </w:rPr>
               <w:t>t</w:t>
             </w:r>
-            <w:proofErr w:type="spellEnd"/>
           </w:p>
         </w:tc>
         <w:tc>
@@ -11570,7 +10820,6 @@
                 <w:szCs w:val="28"/>
               </w:rPr>
             </w:pPr>
-            <w:proofErr w:type="spellStart"/>
             <w:r>
               <w:rPr>
                 <w:color w:val="000000"/>
@@ -11580,7 +10829,6 @@
               </w:rPr>
               <w:t>i</w:t>
             </w:r>
-            <w:proofErr w:type="spellEnd"/>
             <w:r>
               <w:rPr>
                 <w:color w:val="000000"/>
@@ -11717,23 +10965,13 @@
                 <w:lang w:val="en-US"/>
               </w:rPr>
             </w:pPr>
-            <w:proofErr w:type="spellStart"/>
             <w:r>
               <w:rPr>
                 <w:sz w:val="28"/>
                 <w:szCs w:val="28"/>
                 <w:lang w:val="en-US"/>
               </w:rPr>
-              <w:t>client_id</w:t>
-            </w:r>
-            <w:proofErr w:type="spellEnd"/>
-            <w:r>
-              <w:rPr>
-                <w:sz w:val="28"/>
-                <w:szCs w:val="28"/>
-                <w:lang w:val="en-US"/>
-              </w:rPr>
-              <w:t xml:space="preserve"> (FK)</w:t>
+              <w:t>client_id (FK)</w:t>
             </w:r>
           </w:p>
         </w:tc>
@@ -11863,7 +11101,6 @@
                 <w:lang w:val="en-US"/>
               </w:rPr>
             </w:pPr>
-            <w:proofErr w:type="spellStart"/>
             <w:r>
               <w:rPr>
                 <w:sz w:val="28"/>
@@ -11872,7 +11109,6 @@
               </w:rPr>
               <w:t>rooms_quantity</w:t>
             </w:r>
-            <w:proofErr w:type="spellEnd"/>
           </w:p>
         </w:tc>
         <w:tc>
@@ -12248,7 +11484,6 @@
                 <w:lang w:val="en-US"/>
               </w:rPr>
             </w:pPr>
-            <w:proofErr w:type="spellStart"/>
             <w:r>
               <w:rPr>
                 <w:color w:val="000000"/>
@@ -12256,17 +11491,7 @@
                 <w:szCs w:val="28"/>
                 <w:lang w:val="en-US"/>
               </w:rPr>
-              <w:t>Client_id</w:t>
-            </w:r>
-            <w:proofErr w:type="spellEnd"/>
-            <w:r>
-              <w:rPr>
-                <w:color w:val="000000"/>
-                <w:sz w:val="28"/>
-                <w:szCs w:val="28"/>
-                <w:lang w:val="en-US"/>
-              </w:rPr>
-              <w:t xml:space="preserve"> </w:t>
+              <w:t xml:space="preserve">Client_id </w:t>
             </w:r>
             <w:r>
               <w:rPr>
@@ -12404,23 +11629,13 @@
                 <w:lang w:val="en-US"/>
               </w:rPr>
             </w:pPr>
-            <w:proofErr w:type="spellStart"/>
             <w:r>
               <w:rPr>
                 <w:sz w:val="28"/>
                 <w:szCs w:val="28"/>
                 <w:lang w:val="en-US"/>
               </w:rPr>
-              <w:t>Room_id</w:t>
-            </w:r>
-            <w:proofErr w:type="spellEnd"/>
-            <w:r>
-              <w:rPr>
-                <w:sz w:val="28"/>
-                <w:szCs w:val="28"/>
-                <w:lang w:val="en-US"/>
-              </w:rPr>
-              <w:t xml:space="preserve"> </w:t>
+              <w:t xml:space="preserve">Room_id </w:t>
             </w:r>
             <w:r>
               <w:rPr>
@@ -12557,7 +11772,6 @@
                 <w:lang w:val="en-US"/>
               </w:rPr>
             </w:pPr>
-            <w:proofErr w:type="spellStart"/>
             <w:r>
               <w:rPr>
                 <w:sz w:val="28"/>
@@ -12566,7 +11780,6 @@
               </w:rPr>
               <w:t>Order_date_at</w:t>
             </w:r>
-            <w:proofErr w:type="spellEnd"/>
           </w:p>
         </w:tc>
         <w:tc>
@@ -12696,7 +11909,6 @@
                 <w:lang w:val="en-US"/>
               </w:rPr>
             </w:pPr>
-            <w:proofErr w:type="spellStart"/>
             <w:r>
               <w:rPr>
                 <w:sz w:val="28"/>
@@ -12713,7 +11925,6 @@
               </w:rPr>
               <w:t>end</w:t>
             </w:r>
-            <w:proofErr w:type="spellEnd"/>
           </w:p>
         </w:tc>
         <w:tc>
@@ -13061,7 +12272,6 @@
                 <w:szCs w:val="28"/>
               </w:rPr>
             </w:pPr>
-            <w:proofErr w:type="spellStart"/>
             <w:r>
               <w:rPr>
                 <w:color w:val="000000"/>
@@ -13071,7 +12281,6 @@
               </w:rPr>
               <w:t>i</w:t>
             </w:r>
-            <w:proofErr w:type="spellEnd"/>
             <w:r>
               <w:rPr>
                 <w:color w:val="000000"/>
@@ -13479,7 +12688,6 @@
                 <w:lang w:val="en-US"/>
               </w:rPr>
             </w:pPr>
-            <w:proofErr w:type="spellStart"/>
             <w:r>
               <w:rPr>
                 <w:sz w:val="28"/>
@@ -13488,7 +12696,6 @@
               </w:rPr>
               <w:t>hash_password</w:t>
             </w:r>
-            <w:proofErr w:type="spellEnd"/>
           </w:p>
         </w:tc>
         <w:tc>
@@ -13786,14 +12993,12 @@
           <w:numId w:val="66"/>
         </w:numPr>
       </w:pPr>
-      <w:proofErr w:type="spellStart"/>
       <w:r>
         <w:rPr>
           <w:lang w:val="en-US"/>
         </w:rPr>
         <w:t>DatePicker</w:t>
       </w:r>
-      <w:proofErr w:type="spellEnd"/>
       <w:r>
         <w:t xml:space="preserve"> «</w:t>
       </w:r>
@@ -13833,14 +13038,12 @@
           <w:numId w:val="66"/>
         </w:numPr>
       </w:pPr>
-      <w:proofErr w:type="spellStart"/>
       <w:r>
         <w:rPr>
           <w:lang w:val="en-US"/>
         </w:rPr>
         <w:t>DatePicker</w:t>
       </w:r>
-      <w:proofErr w:type="spellEnd"/>
       <w:r>
         <w:t xml:space="preserve"> </w:t>
       </w:r>
@@ -14212,14 +13415,12 @@
           <w:numId w:val="66"/>
         </w:numPr>
       </w:pPr>
-      <w:proofErr w:type="spellStart"/>
       <w:r>
         <w:rPr>
           <w:lang w:val="en-US"/>
         </w:rPr>
         <w:t>DatePicker</w:t>
       </w:r>
-      <w:proofErr w:type="spellEnd"/>
       <w:r>
         <w:t xml:space="preserve"> «</w:t>
       </w:r>
@@ -14255,14 +13456,12 @@
           <w:numId w:val="66"/>
         </w:numPr>
       </w:pPr>
-      <w:proofErr w:type="spellStart"/>
       <w:r>
         <w:rPr>
           <w:lang w:val="en-US"/>
         </w:rPr>
         <w:t>DatePicker</w:t>
       </w:r>
-      <w:proofErr w:type="spellEnd"/>
       <w:r>
         <w:t xml:space="preserve"> «</w:t>
       </w:r>
@@ -14277,24 +13476,15 @@
           <w:color w:val="000000"/>
           <w:szCs w:val="28"/>
         </w:rPr>
-        <w:t xml:space="preserve">– выбор планируемой даты </w:t>
-      </w:r>
-      <w:proofErr w:type="gramStart"/>
+        <w:t>– выбор планируемой даты заселения.</w:t>
+      </w:r>
       <w:r>
         <w:rPr>
           <w:color w:val="000000"/>
           <w:szCs w:val="28"/>
         </w:rPr>
-        <w:t>заселения.</w:t>
-      </w:r>
-      <w:r>
-        <w:rPr>
-          <w:color w:val="000000"/>
-          <w:szCs w:val="28"/>
-        </w:rPr>
         <w:t>.</w:t>
       </w:r>
-      <w:proofErr w:type="gramEnd"/>
     </w:p>
     <w:p>
       <w:pPr>
@@ -14898,28 +14088,861 @@
     </w:p>
     <w:p>
       <w:pPr>
+        <w:pBdr>
+          <w:top w:val="nil"/>
+          <w:left w:val="nil"/>
+          <w:bottom w:val="nil"/>
+          <w:right w:val="nil"/>
+          <w:between w:val="nil"/>
+        </w:pBdr>
+        <w:spacing w:line="400" w:lineRule="auto"/>
+        <w:ind w:firstLine="567"/>
+        <w:jc w:val="both"/>
+        <w:rPr>
+          <w:color w:val="000000"/>
+          <w:sz w:val="28"/>
+          <w:szCs w:val="28"/>
+        </w:rPr>
+      </w:pPr>
+    </w:p>
+    <w:p>
+      <w:pPr>
+        <w:pBdr>
+          <w:top w:val="nil"/>
+          <w:left w:val="nil"/>
+          <w:bottom w:val="nil"/>
+          <w:right w:val="nil"/>
+          <w:between w:val="nil"/>
+        </w:pBdr>
+        <w:spacing w:line="400" w:lineRule="auto"/>
+        <w:ind w:firstLine="567"/>
+        <w:jc w:val="both"/>
+        <w:rPr>
+          <w:color w:val="000000"/>
+          <w:sz w:val="28"/>
+          <w:szCs w:val="28"/>
+        </w:rPr>
+      </w:pPr>
+      <w:r>
+        <w:rPr>
+          <w:color w:val="000000"/>
+          <w:sz w:val="28"/>
+          <w:szCs w:val="28"/>
+        </w:rPr>
+        <w:t>Тестирование программного обеспечения является очень важным и в то же время трудоемким видом деятельности. Тестирование – это прежде всего оценка промежуточных продуктов, созданных в процессе разработки программного обеспечения. Это гораздо более широкое поле деятельности, нежели просто проверка некоторых частей или программной системы в целом с целью определения степени ее соответствия техническим требованиям [7].</w:t>
+      </w:r>
+    </w:p>
+    <w:p>
+      <w:pPr>
+        <w:pBdr>
+          <w:top w:val="nil"/>
+          <w:left w:val="nil"/>
+          <w:bottom w:val="nil"/>
+          <w:right w:val="nil"/>
+          <w:between w:val="nil"/>
+        </w:pBdr>
+        <w:spacing w:line="400" w:lineRule="auto"/>
+        <w:ind w:firstLine="567"/>
+        <w:jc w:val="both"/>
+        <w:rPr>
+          <w:color w:val="000000"/>
+          <w:sz w:val="28"/>
+          <w:szCs w:val="28"/>
+        </w:rPr>
+      </w:pPr>
+      <w:r>
+        <w:rPr>
+          <w:color w:val="000000"/>
+          <w:sz w:val="28"/>
+          <w:szCs w:val="28"/>
+        </w:rPr>
+        <w:t>В данной работе была выбрана методология функционального тестирования.</w:t>
+      </w:r>
+    </w:p>
+    <w:p>
+      <w:pPr>
+        <w:pBdr>
+          <w:top w:val="nil"/>
+          <w:left w:val="nil"/>
+          <w:bottom w:val="nil"/>
+          <w:right w:val="nil"/>
+          <w:between w:val="nil"/>
+        </w:pBdr>
+        <w:spacing w:line="400" w:lineRule="auto"/>
+        <w:ind w:firstLine="567"/>
+        <w:jc w:val="both"/>
+        <w:rPr>
+          <w:color w:val="000000"/>
+          <w:sz w:val="28"/>
+          <w:szCs w:val="28"/>
+        </w:rPr>
+      </w:pPr>
+      <w:r>
+        <w:rPr>
+          <w:color w:val="000000"/>
+          <w:sz w:val="28"/>
+          <w:szCs w:val="28"/>
+        </w:rPr>
+        <w:t>Функциональное тестирование – это тестирование программного обеспечения в целях проверки реализуемости функциональных требований, то есть способности программного обеспечения в определенных условиях решать задачи, нужные пользователям. Функциональные требования определяют, что именно делает программное обеспечение, какие задачи оно решает [8].</w:t>
+      </w:r>
+    </w:p>
+    <w:p>
+      <w:pPr>
+        <w:pBdr>
+          <w:top w:val="nil"/>
+          <w:left w:val="nil"/>
+          <w:bottom w:val="nil"/>
+          <w:right w:val="nil"/>
+          <w:between w:val="nil"/>
+        </w:pBdr>
+        <w:spacing w:line="400" w:lineRule="auto"/>
+        <w:ind w:firstLine="567"/>
+        <w:jc w:val="both"/>
+        <w:rPr>
+          <w:color w:val="000000"/>
+          <w:sz w:val="28"/>
+          <w:szCs w:val="28"/>
+        </w:rPr>
+      </w:pPr>
+      <w:r>
+        <w:rPr>
+          <w:color w:val="000000"/>
+          <w:sz w:val="28"/>
+          <w:szCs w:val="28"/>
+        </w:rPr>
+        <w:t>Функциональное тестирование предполагает составление плана тестирования, который строится на основе вариантов использования и включает в себя описание тестов и их результаты.</w:t>
+      </w:r>
+    </w:p>
+    <w:p>
+      <w:pPr>
         <w:pStyle w:val="MyNorm"/>
       </w:pPr>
+      <w:r>
+        <w:t>После завершения проекта был</w:t>
+      </w:r>
+      <w:r>
+        <w:rPr>
+          <w:lang w:val="en-US"/>
+        </w:rPr>
+        <w:t>a</w:t>
+      </w:r>
+      <w:r>
+        <w:t xml:space="preserve"> призведена п</w:t>
+      </w:r>
+      <w:r>
+        <w:t>роверка корректности выполнения всех функций системы:</w:t>
+      </w:r>
     </w:p>
     <w:p>
       <w:pPr>
         <w:pStyle w:val="MyNorm"/>
-      </w:pPr>
+        <w:rPr>
+          <w:b/>
+          <w:bCs/>
+        </w:rPr>
+      </w:pPr>
+      <w:r>
+        <w:rPr>
+          <w:b/>
+          <w:bCs/>
+        </w:rPr>
+        <w:t>Поиск номеров:</w:t>
+      </w:r>
     </w:p>
     <w:p>
       <w:pPr>
         <w:pStyle w:val="MyNorm"/>
-      </w:pPr>
+        <w:numPr>
+          <w:ilvl w:val="0"/>
+          <w:numId w:val="88"/>
+        </w:numPr>
+      </w:pPr>
+      <w:r>
+        <w:t>Тестирование поиска номеров по различным критериям (даты, тип номера).</w:t>
+      </w:r>
     </w:p>
     <w:p>
       <w:pPr>
         <w:pStyle w:val="MyNorm"/>
-      </w:pPr>
+        <w:numPr>
+          <w:ilvl w:val="0"/>
+          <w:numId w:val="88"/>
+        </w:numPr>
+      </w:pPr>
+      <w:r>
+        <w:t>Проверка отображения корректного списка доступных номеров.</w:t>
+      </w:r>
     </w:p>
     <w:p>
       <w:pPr>
         <w:pStyle w:val="MyNorm"/>
-      </w:pPr>
+        <w:rPr>
+          <w:b/>
+          <w:bCs/>
+        </w:rPr>
+      </w:pPr>
+      <w:r>
+        <w:rPr>
+          <w:b/>
+          <w:bCs/>
+        </w:rPr>
+        <w:lastRenderedPageBreak/>
+        <w:t>Регистрация бронирования:</w:t>
+      </w:r>
+    </w:p>
+    <w:p>
+      <w:pPr>
+        <w:pStyle w:val="MyNorm"/>
+        <w:numPr>
+          <w:ilvl w:val="0"/>
+          <w:numId w:val="89"/>
+        </w:numPr>
+      </w:pPr>
+      <w:r>
+        <w:t>Создание новой заявки и сохранение данных.</w:t>
+      </w:r>
+    </w:p>
+    <w:p>
+      <w:pPr>
+        <w:pStyle w:val="MyNorm"/>
+        <w:numPr>
+          <w:ilvl w:val="0"/>
+          <w:numId w:val="89"/>
+        </w:numPr>
+      </w:pPr>
+      <w:r>
+        <w:t>Обработка конфликтных ситуаций (например, одновременные заявки на один номер).</w:t>
+      </w:r>
+    </w:p>
+    <w:p>
+      <w:pPr>
+        <w:pStyle w:val="MyNorm"/>
+        <w:rPr>
+          <w:b/>
+          <w:bCs/>
+        </w:rPr>
+      </w:pPr>
+      <w:r>
+        <w:rPr>
+          <w:b/>
+          <w:bCs/>
+        </w:rPr>
+        <w:t>Отчеты:</w:t>
+      </w:r>
+    </w:p>
+    <w:p>
+      <w:pPr>
+        <w:pStyle w:val="MyNorm"/>
+        <w:numPr>
+          <w:ilvl w:val="0"/>
+          <w:numId w:val="90"/>
+        </w:numPr>
+      </w:pPr>
+      <w:r>
+        <w:t>Формирование отчетов по заявкам и свободным номерам на заданный период.</w:t>
+      </w:r>
+    </w:p>
+    <w:p>
+      <w:pPr>
+        <w:pStyle w:val="MyNorm"/>
+        <w:rPr>
+          <w:b/>
+          <w:bCs/>
+        </w:rPr>
+      </w:pPr>
+      <w:r>
+        <w:rPr>
+          <w:b/>
+          <w:bCs/>
+        </w:rPr>
+        <w:t>Примеры произведенных тестов</w:t>
+      </w:r>
+    </w:p>
+    <w:p>
+      <w:pPr>
+        <w:pStyle w:val="MyNorm"/>
+        <w:rPr>
+          <w:color w:val="000000"/>
+          <w:szCs w:val="28"/>
+        </w:rPr>
+      </w:pPr>
+      <w:r>
+        <w:t xml:space="preserve">Отображение всех заявок при старте приложения </w:t>
+      </w:r>
+      <w:r>
+        <w:rPr>
+          <w:color w:val="000000"/>
+          <w:szCs w:val="28"/>
+        </w:rPr>
+        <w:t>представлено на рисунке</w:t>
+      </w:r>
+      <w:r>
+        <w:rPr>
+          <w:color w:val="000000"/>
+          <w:szCs w:val="28"/>
+        </w:rPr>
+        <w:t xml:space="preserve"> 8</w:t>
+      </w:r>
+      <w:r>
+        <w:rPr>
+          <w:color w:val="000000"/>
+          <w:szCs w:val="28"/>
+        </w:rPr>
+        <w:t>:</w:t>
+      </w:r>
+    </w:p>
+    <w:p>
+      <w:pPr>
+        <w:pStyle w:val="MyNorm"/>
+        <w:rPr>
+          <w:color w:val="000000"/>
+          <w:szCs w:val="28"/>
+        </w:rPr>
+      </w:pPr>
+    </w:p>
+    <w:p>
+      <w:pPr>
+        <w:pStyle w:val="MyNorm"/>
+      </w:pPr>
+      <w:r>
+        <w:drawing>
+          <wp:inline distT="0" distB="0" distL="0" distR="0" wp14:anchorId="122EB38F" wp14:editId="3EE178B3">
+            <wp:extent cx="5940425" cy="3976370"/>
+            <wp:effectExtent l="0" t="0" r="3175" b="5080"/>
+            <wp:docPr id="1552817755" name="Picture 1"/>
+            <wp:cNvGraphicFramePr>
+              <a:graphicFrameLocks xmlns:a="http://schemas.openxmlformats.org/drawingml/2006/main" noChangeAspect="1"/>
+            </wp:cNvGraphicFramePr>
+            <a:graphic xmlns:a="http://schemas.openxmlformats.org/drawingml/2006/main">
+              <a:graphicData uri="http://schemas.openxmlformats.org/drawingml/2006/picture">
+                <pic:pic xmlns:pic="http://schemas.openxmlformats.org/drawingml/2006/picture">
+                  <pic:nvPicPr>
+                    <pic:cNvPr id="1552817755" name=""/>
+                    <pic:cNvPicPr/>
+                  </pic:nvPicPr>
+                  <pic:blipFill>
+                    <a:blip r:embed="rId22"/>
+                    <a:stretch>
+                      <a:fillRect/>
+                    </a:stretch>
+                  </pic:blipFill>
+                  <pic:spPr>
+                    <a:xfrm>
+                      <a:off x="0" y="0"/>
+                      <a:ext cx="5940425" cy="3976370"/>
+                    </a:xfrm>
+                    <a:prstGeom prst="rect">
+                      <a:avLst/>
+                    </a:prstGeom>
+                  </pic:spPr>
+                </pic:pic>
+              </a:graphicData>
+            </a:graphic>
+          </wp:inline>
+        </w:drawing>
+      </w:r>
+    </w:p>
+    <w:p>
+      <w:pPr>
+        <w:pStyle w:val="MyNorm"/>
+        <w:jc w:val="center"/>
+      </w:pPr>
+      <w:r>
+        <w:t xml:space="preserve">Рисунок 8 </w:t>
+      </w:r>
+      <w:r>
+        <w:rPr>
+          <w:color w:val="000000"/>
+          <w:szCs w:val="28"/>
+        </w:rPr>
+        <w:t>–</w:t>
+      </w:r>
+      <w:r>
+        <w:rPr>
+          <w:color w:val="000000"/>
+          <w:szCs w:val="28"/>
+        </w:rPr>
+        <w:t xml:space="preserve"> </w:t>
+      </w:r>
+      <w:r>
+        <w:t>Отображение всех заявок</w:t>
+      </w:r>
+    </w:p>
+    <w:p>
+      <w:pPr>
+        <w:pStyle w:val="MyNorm"/>
+      </w:pPr>
+    </w:p>
+    <w:p>
+      <w:pPr>
+        <w:rPr>
+          <w:sz w:val="28"/>
+        </w:rPr>
+      </w:pPr>
+      <w:r>
+        <w:br w:type="page"/>
+      </w:r>
+    </w:p>
+    <w:p>
+      <w:pPr>
+        <w:pStyle w:val="MyNorm"/>
+        <w:rPr>
+          <w:color w:val="000000"/>
+          <w:szCs w:val="28"/>
+        </w:rPr>
+      </w:pPr>
+      <w:r>
+        <w:lastRenderedPageBreak/>
+        <w:t xml:space="preserve">Отображение заявок </w:t>
+      </w:r>
+      <w:r>
+        <w:t xml:space="preserve">за указанный период </w:t>
+      </w:r>
+      <w:r>
+        <w:rPr>
+          <w:color w:val="000000"/>
+          <w:szCs w:val="28"/>
+        </w:rPr>
+        <w:t xml:space="preserve">представлено на рисунке </w:t>
+      </w:r>
+      <w:r>
+        <w:rPr>
+          <w:color w:val="000000"/>
+          <w:szCs w:val="28"/>
+        </w:rPr>
+        <w:t>9</w:t>
+      </w:r>
+      <w:r>
+        <w:rPr>
+          <w:color w:val="000000"/>
+          <w:szCs w:val="28"/>
+        </w:rPr>
+        <w:t>:</w:t>
+      </w:r>
+    </w:p>
+    <w:p>
+      <w:pPr>
+        <w:pStyle w:val="MyNorm"/>
+        <w:rPr>
+          <w:color w:val="000000"/>
+          <w:szCs w:val="28"/>
+        </w:rPr>
+      </w:pPr>
+      <w:r>
+        <w:rPr>
+          <w:color w:val="000000"/>
+          <w:szCs w:val="28"/>
+        </w:rPr>
+        <w:drawing>
+          <wp:inline distT="0" distB="0" distL="0" distR="0" wp14:anchorId="56D6F823" wp14:editId="34A8FD30">
+            <wp:extent cx="5940425" cy="2494280"/>
+            <wp:effectExtent l="0" t="0" r="3175" b="1270"/>
+            <wp:docPr id="768966078" name="Picture 1"/>
+            <wp:cNvGraphicFramePr>
+              <a:graphicFrameLocks xmlns:a="http://schemas.openxmlformats.org/drawingml/2006/main" noChangeAspect="1"/>
+            </wp:cNvGraphicFramePr>
+            <a:graphic xmlns:a="http://schemas.openxmlformats.org/drawingml/2006/main">
+              <a:graphicData uri="http://schemas.openxmlformats.org/drawingml/2006/picture">
+                <pic:pic xmlns:pic="http://schemas.openxmlformats.org/drawingml/2006/picture">
+                  <pic:nvPicPr>
+                    <pic:cNvPr id="768966078" name=""/>
+                    <pic:cNvPicPr/>
+                  </pic:nvPicPr>
+                  <pic:blipFill>
+                    <a:blip r:embed="rId23"/>
+                    <a:stretch>
+                      <a:fillRect/>
+                    </a:stretch>
+                  </pic:blipFill>
+                  <pic:spPr>
+                    <a:xfrm>
+                      <a:off x="0" y="0"/>
+                      <a:ext cx="5940425" cy="2494280"/>
+                    </a:xfrm>
+                    <a:prstGeom prst="rect">
+                      <a:avLst/>
+                    </a:prstGeom>
+                  </pic:spPr>
+                </pic:pic>
+              </a:graphicData>
+            </a:graphic>
+          </wp:inline>
+        </w:drawing>
+      </w:r>
+    </w:p>
+    <w:p>
+      <w:pPr>
+        <w:pStyle w:val="MyNorm"/>
+        <w:jc w:val="center"/>
+      </w:pPr>
+      <w:r>
+        <w:t xml:space="preserve">Рисунок </w:t>
+      </w:r>
+      <w:r>
+        <w:t>9</w:t>
+      </w:r>
+      <w:r>
+        <w:t xml:space="preserve"> </w:t>
+      </w:r>
+      <w:r>
+        <w:rPr>
+          <w:color w:val="000000"/>
+          <w:szCs w:val="28"/>
+        </w:rPr>
+        <w:t xml:space="preserve">– </w:t>
+      </w:r>
+      <w:r>
+        <w:t>Отображение заявок</w:t>
+      </w:r>
+      <w:r>
+        <w:t xml:space="preserve"> за </w:t>
+      </w:r>
+      <w:r>
+        <w:t>указанный период</w:t>
+      </w:r>
+    </w:p>
+    <w:p>
+      <w:pPr>
+        <w:pStyle w:val="MyNorm"/>
+      </w:pPr>
+    </w:p>
+    <w:p>
+      <w:pPr>
+        <w:pStyle w:val="MyNorm"/>
+        <w:rPr>
+          <w:color w:val="000000"/>
+          <w:szCs w:val="28"/>
+        </w:rPr>
+      </w:pPr>
+      <w:r>
+        <w:t>Возврат предыдущего вывода</w:t>
+      </w:r>
+      <w:r>
+        <w:t xml:space="preserve"> </w:t>
+      </w:r>
+      <w:r>
+        <w:rPr>
+          <w:color w:val="000000"/>
+          <w:szCs w:val="28"/>
+        </w:rPr>
+        <w:t xml:space="preserve">представлен на рисунке </w:t>
+      </w:r>
+      <w:r>
+        <w:rPr>
+          <w:color w:val="000000"/>
+          <w:szCs w:val="28"/>
+        </w:rPr>
+        <w:t>10</w:t>
+      </w:r>
+      <w:r>
+        <w:rPr>
+          <w:color w:val="000000"/>
+          <w:szCs w:val="28"/>
+        </w:rPr>
+        <w:t>:</w:t>
+      </w:r>
+    </w:p>
+    <w:p>
+      <w:pPr>
+        <w:pStyle w:val="MyNorm"/>
+        <w:rPr>
+          <w:color w:val="000000"/>
+          <w:szCs w:val="28"/>
+        </w:rPr>
+      </w:pPr>
+      <w:r>
+        <w:rPr>
+          <w:color w:val="000000"/>
+          <w:szCs w:val="28"/>
+        </w:rPr>
+        <w:drawing>
+          <wp:inline distT="0" distB="0" distL="0" distR="0" wp14:anchorId="1C0B1351" wp14:editId="6DEAE544">
+            <wp:extent cx="5940425" cy="3976370"/>
+            <wp:effectExtent l="0" t="0" r="3175" b="5080"/>
+            <wp:docPr id="974269716" name="Picture 1"/>
+            <wp:cNvGraphicFramePr>
+              <a:graphicFrameLocks xmlns:a="http://schemas.openxmlformats.org/drawingml/2006/main" noChangeAspect="1"/>
+            </wp:cNvGraphicFramePr>
+            <a:graphic xmlns:a="http://schemas.openxmlformats.org/drawingml/2006/main">
+              <a:graphicData uri="http://schemas.openxmlformats.org/drawingml/2006/picture">
+                <pic:pic xmlns:pic="http://schemas.openxmlformats.org/drawingml/2006/picture">
+                  <pic:nvPicPr>
+                    <pic:cNvPr id="974269716" name=""/>
+                    <pic:cNvPicPr/>
+                  </pic:nvPicPr>
+                  <pic:blipFill>
+                    <a:blip r:embed="rId24"/>
+                    <a:stretch>
+                      <a:fillRect/>
+                    </a:stretch>
+                  </pic:blipFill>
+                  <pic:spPr>
+                    <a:xfrm>
+                      <a:off x="0" y="0"/>
+                      <a:ext cx="5940425" cy="3976370"/>
+                    </a:xfrm>
+                    <a:prstGeom prst="rect">
+                      <a:avLst/>
+                    </a:prstGeom>
+                  </pic:spPr>
+                </pic:pic>
+              </a:graphicData>
+            </a:graphic>
+          </wp:inline>
+        </w:drawing>
+      </w:r>
+    </w:p>
+    <w:p>
+      <w:pPr>
+        <w:pStyle w:val="MyNorm"/>
+        <w:jc w:val="center"/>
+      </w:pPr>
+      <w:r>
+        <w:t xml:space="preserve">Рисунок  </w:t>
+      </w:r>
+      <w:r>
+        <w:t>10</w:t>
+      </w:r>
+      <w:r>
+        <w:rPr>
+          <w:color w:val="000000"/>
+          <w:szCs w:val="28"/>
+        </w:rPr>
+        <w:t xml:space="preserve">– </w:t>
+      </w:r>
+      <w:r>
+        <w:t xml:space="preserve">Возврат </w:t>
+      </w:r>
+      <w:r>
+        <w:t>предыдущего вывода</w:t>
+      </w:r>
+    </w:p>
+    <w:p>
+      <w:pPr>
+        <w:pStyle w:val="MyNorm"/>
+      </w:pPr>
+    </w:p>
+    <w:p>
+      <w:pPr>
+        <w:pStyle w:val="MyNorm"/>
+      </w:pPr>
+    </w:p>
+    <w:p>
+      <w:pPr>
+        <w:pStyle w:val="MyNorm"/>
+        <w:rPr>
+          <w:color w:val="000000"/>
+          <w:szCs w:val="28"/>
+        </w:rPr>
+      </w:pPr>
+      <w:r>
+        <w:lastRenderedPageBreak/>
+        <w:t>Добавление</w:t>
+      </w:r>
+      <w:r>
+        <w:t xml:space="preserve"> заяв</w:t>
+      </w:r>
+      <w:r>
+        <w:t>ки</w:t>
+      </w:r>
+      <w:r>
+        <w:t xml:space="preserve"> </w:t>
+      </w:r>
+      <w:r>
+        <w:rPr>
+          <w:color w:val="000000"/>
+          <w:szCs w:val="28"/>
+        </w:rPr>
+        <w:t xml:space="preserve">представлено на рисунке </w:t>
+      </w:r>
+      <w:r>
+        <w:rPr>
+          <w:color w:val="000000"/>
+          <w:szCs w:val="28"/>
+        </w:rPr>
+        <w:t>1</w:t>
+      </w:r>
+      <w:r>
+        <w:rPr>
+          <w:color w:val="000000"/>
+          <w:szCs w:val="28"/>
+        </w:rPr>
+        <w:t>1</w:t>
+      </w:r>
+      <w:r>
+        <w:rPr>
+          <w:color w:val="000000"/>
+          <w:szCs w:val="28"/>
+        </w:rPr>
+        <w:t>:</w:t>
+      </w:r>
+    </w:p>
+    <w:p>
+      <w:pPr>
+        <w:pStyle w:val="MyNorm"/>
+        <w:jc w:val="center"/>
+        <w:rPr>
+          <w:color w:val="000000"/>
+          <w:szCs w:val="28"/>
+        </w:rPr>
+      </w:pPr>
+      <w:r>
+        <w:rPr>
+          <w:color w:val="000000"/>
+          <w:szCs w:val="28"/>
+        </w:rPr>
+        <w:drawing>
+          <wp:inline distT="0" distB="0" distL="0" distR="0" wp14:anchorId="1CF6E61A" wp14:editId="46E6268C">
+            <wp:extent cx="4058216" cy="2791215"/>
+            <wp:effectExtent l="0" t="0" r="0" b="9525"/>
+            <wp:docPr id="625898933" name="Picture 1"/>
+            <wp:cNvGraphicFramePr>
+              <a:graphicFrameLocks xmlns:a="http://schemas.openxmlformats.org/drawingml/2006/main" noChangeAspect="1"/>
+            </wp:cNvGraphicFramePr>
+            <a:graphic xmlns:a="http://schemas.openxmlformats.org/drawingml/2006/main">
+              <a:graphicData uri="http://schemas.openxmlformats.org/drawingml/2006/picture">
+                <pic:pic xmlns:pic="http://schemas.openxmlformats.org/drawingml/2006/picture">
+                  <pic:nvPicPr>
+                    <pic:cNvPr id="625898933" name=""/>
+                    <pic:cNvPicPr/>
+                  </pic:nvPicPr>
+                  <pic:blipFill>
+                    <a:blip r:embed="rId25"/>
+                    <a:stretch>
+                      <a:fillRect/>
+                    </a:stretch>
+                  </pic:blipFill>
+                  <pic:spPr>
+                    <a:xfrm>
+                      <a:off x="0" y="0"/>
+                      <a:ext cx="4058216" cy="2791215"/>
+                    </a:xfrm>
+                    <a:prstGeom prst="rect">
+                      <a:avLst/>
+                    </a:prstGeom>
+                  </pic:spPr>
+                </pic:pic>
+              </a:graphicData>
+            </a:graphic>
+          </wp:inline>
+        </w:drawing>
+      </w:r>
+    </w:p>
+    <w:p>
+      <w:pPr>
+        <w:pStyle w:val="MyNorm"/>
+        <w:jc w:val="center"/>
+      </w:pPr>
+      <w:r>
+        <w:t>Рисунок  1</w:t>
+      </w:r>
+      <w:r>
+        <w:t>1</w:t>
+      </w:r>
+      <w:r>
+        <w:rPr>
+          <w:color w:val="000000"/>
+          <w:szCs w:val="28"/>
+        </w:rPr>
+        <w:t xml:space="preserve">– </w:t>
+      </w:r>
+      <w:r>
+        <w:t>Добавление заявки</w:t>
+      </w:r>
+    </w:p>
+    <w:p>
+      <w:pPr>
+        <w:pStyle w:val="MyNorm"/>
+      </w:pPr>
+    </w:p>
+    <w:p>
+      <w:pPr>
+        <w:pStyle w:val="MyNorm"/>
+      </w:pPr>
+      <w:r>
+        <w:t>Результат добавления заявки</w:t>
+      </w:r>
+      <w:r>
+        <w:t xml:space="preserve"> </w:t>
+      </w:r>
+      <w:r>
+        <w:rPr>
+          <w:color w:val="000000"/>
+          <w:szCs w:val="28"/>
+        </w:rPr>
+        <w:t>представлен на рисунке 1</w:t>
+      </w:r>
+      <w:r>
+        <w:rPr>
+          <w:color w:val="000000"/>
+          <w:szCs w:val="28"/>
+        </w:rPr>
+        <w:t>2</w:t>
+      </w:r>
+    </w:p>
+    <w:p>
+      <w:pPr>
+        <w:pStyle w:val="MyNorm"/>
+      </w:pPr>
+      <w:r>
+        <w:drawing>
+          <wp:inline distT="0" distB="0" distL="0" distR="0" wp14:anchorId="6C50F9EF" wp14:editId="64519300">
+            <wp:extent cx="5940425" cy="807085"/>
+            <wp:effectExtent l="0" t="0" r="3175" b="0"/>
+            <wp:docPr id="505928315" name="Picture 1"/>
+            <wp:cNvGraphicFramePr>
+              <a:graphicFrameLocks xmlns:a="http://schemas.openxmlformats.org/drawingml/2006/main" noChangeAspect="1"/>
+            </wp:cNvGraphicFramePr>
+            <a:graphic xmlns:a="http://schemas.openxmlformats.org/drawingml/2006/main">
+              <a:graphicData uri="http://schemas.openxmlformats.org/drawingml/2006/picture">
+                <pic:pic xmlns:pic="http://schemas.openxmlformats.org/drawingml/2006/picture">
+                  <pic:nvPicPr>
+                    <pic:cNvPr id="505928315" name=""/>
+                    <pic:cNvPicPr/>
+                  </pic:nvPicPr>
+                  <pic:blipFill>
+                    <a:blip r:embed="rId26"/>
+                    <a:stretch>
+                      <a:fillRect/>
+                    </a:stretch>
+                  </pic:blipFill>
+                  <pic:spPr>
+                    <a:xfrm>
+                      <a:off x="0" y="0"/>
+                      <a:ext cx="5940425" cy="807085"/>
+                    </a:xfrm>
+                    <a:prstGeom prst="rect">
+                      <a:avLst/>
+                    </a:prstGeom>
+                  </pic:spPr>
+                </pic:pic>
+              </a:graphicData>
+            </a:graphic>
+          </wp:inline>
+        </w:drawing>
+      </w:r>
+    </w:p>
+    <w:p>
+      <w:pPr>
+        <w:pStyle w:val="MyNorm"/>
+        <w:jc w:val="center"/>
+      </w:pPr>
+      <w:r>
+        <w:t>Рисунок  1</w:t>
+      </w:r>
+      <w:r>
+        <w:t xml:space="preserve">2 </w:t>
+      </w:r>
+      <w:r>
+        <w:rPr>
+          <w:color w:val="000000"/>
+          <w:szCs w:val="28"/>
+        </w:rPr>
+        <w:t xml:space="preserve">– </w:t>
+      </w:r>
+      <w:r>
+        <w:t xml:space="preserve">Результат добавления заявки </w:t>
+      </w:r>
     </w:p>
     <w:p>
       <w:pPr>
@@ -15602,6 +15625,155 @@
     </w:lvl>
   </w:abstractNum>
   <w:abstractNum w:abstractNumId="3" w15:restartNumberingAfterBreak="0">
+    <w:nsid w:val="02B04038"/>
+    <w:multiLevelType w:val="multilevel"/>
+    <w:tmpl w:val="C7CEA1D0"/>
+    <w:lvl w:ilvl="0">
+      <w:start w:val="1"/>
+      <w:numFmt w:val="bullet"/>
+      <w:lvlText w:val=""/>
+      <w:lvlJc w:val="left"/>
+      <w:pPr>
+        <w:tabs>
+          <w:tab w:val="num" w:pos="720"/>
+        </w:tabs>
+        <w:ind w:left="720" w:hanging="360"/>
+      </w:pPr>
+      <w:rPr>
+        <w:rFonts w:ascii="Symbol" w:hAnsi="Symbol" w:hint="default"/>
+        <w:sz w:val="20"/>
+      </w:rPr>
+    </w:lvl>
+    <w:lvl w:ilvl="1" w:tentative="1">
+      <w:start w:val="1"/>
+      <w:numFmt w:val="bullet"/>
+      <w:lvlText w:val="o"/>
+      <w:lvlJc w:val="left"/>
+      <w:pPr>
+        <w:tabs>
+          <w:tab w:val="num" w:pos="1440"/>
+        </w:tabs>
+        <w:ind w:left="1440" w:hanging="360"/>
+      </w:pPr>
+      <w:rPr>
+        <w:rFonts w:ascii="Courier New" w:hAnsi="Courier New" w:hint="default"/>
+        <w:sz w:val="20"/>
+      </w:rPr>
+    </w:lvl>
+    <w:lvl w:ilvl="2" w:tentative="1">
+      <w:start w:val="1"/>
+      <w:numFmt w:val="bullet"/>
+      <w:lvlText w:val=""/>
+      <w:lvlJc w:val="left"/>
+      <w:pPr>
+        <w:tabs>
+          <w:tab w:val="num" w:pos="2160"/>
+        </w:tabs>
+        <w:ind w:left="2160" w:hanging="360"/>
+      </w:pPr>
+      <w:rPr>
+        <w:rFonts w:ascii="Wingdings" w:hAnsi="Wingdings" w:hint="default"/>
+        <w:sz w:val="20"/>
+      </w:rPr>
+    </w:lvl>
+    <w:lvl w:ilvl="3" w:tentative="1">
+      <w:start w:val="1"/>
+      <w:numFmt w:val="bullet"/>
+      <w:lvlText w:val=""/>
+      <w:lvlJc w:val="left"/>
+      <w:pPr>
+        <w:tabs>
+          <w:tab w:val="num" w:pos="2880"/>
+        </w:tabs>
+        <w:ind w:left="2880" w:hanging="360"/>
+      </w:pPr>
+      <w:rPr>
+        <w:rFonts w:ascii="Wingdings" w:hAnsi="Wingdings" w:hint="default"/>
+        <w:sz w:val="20"/>
+      </w:rPr>
+    </w:lvl>
+    <w:lvl w:ilvl="4" w:tentative="1">
+      <w:start w:val="1"/>
+      <w:numFmt w:val="bullet"/>
+      <w:lvlText w:val=""/>
+      <w:lvlJc w:val="left"/>
+      <w:pPr>
+        <w:tabs>
+          <w:tab w:val="num" w:pos="3600"/>
+        </w:tabs>
+        <w:ind w:left="3600" w:hanging="360"/>
+      </w:pPr>
+      <w:rPr>
+        <w:rFonts w:ascii="Wingdings" w:hAnsi="Wingdings" w:hint="default"/>
+        <w:sz w:val="20"/>
+      </w:rPr>
+    </w:lvl>
+    <w:lvl w:ilvl="5" w:tentative="1">
+      <w:start w:val="1"/>
+      <w:numFmt w:val="bullet"/>
+      <w:lvlText w:val=""/>
+      <w:lvlJc w:val="left"/>
+      <w:pPr>
+        <w:tabs>
+          <w:tab w:val="num" w:pos="4320"/>
+        </w:tabs>
+        <w:ind w:left="4320" w:hanging="360"/>
+      </w:pPr>
+      <w:rPr>
+        <w:rFonts w:ascii="Wingdings" w:hAnsi="Wingdings" w:hint="default"/>
+        <w:sz w:val="20"/>
+      </w:rPr>
+    </w:lvl>
+    <w:lvl w:ilvl="6" w:tentative="1">
+      <w:start w:val="1"/>
+      <w:numFmt w:val="bullet"/>
+      <w:lvlText w:val=""/>
+      <w:lvlJc w:val="left"/>
+      <w:pPr>
+        <w:tabs>
+          <w:tab w:val="num" w:pos="5040"/>
+        </w:tabs>
+        <w:ind w:left="5040" w:hanging="360"/>
+      </w:pPr>
+      <w:rPr>
+        <w:rFonts w:ascii="Wingdings" w:hAnsi="Wingdings" w:hint="default"/>
+        <w:sz w:val="20"/>
+      </w:rPr>
+    </w:lvl>
+    <w:lvl w:ilvl="7" w:tentative="1">
+      <w:start w:val="1"/>
+      <w:numFmt w:val="bullet"/>
+      <w:lvlText w:val=""/>
+      <w:lvlJc w:val="left"/>
+      <w:pPr>
+        <w:tabs>
+          <w:tab w:val="num" w:pos="5760"/>
+        </w:tabs>
+        <w:ind w:left="5760" w:hanging="360"/>
+      </w:pPr>
+      <w:rPr>
+        <w:rFonts w:ascii="Wingdings" w:hAnsi="Wingdings" w:hint="default"/>
+        <w:sz w:val="20"/>
+      </w:rPr>
+    </w:lvl>
+    <w:lvl w:ilvl="8" w:tentative="1">
+      <w:start w:val="1"/>
+      <w:numFmt w:val="bullet"/>
+      <w:lvlText w:val=""/>
+      <w:lvlJc w:val="left"/>
+      <w:pPr>
+        <w:tabs>
+          <w:tab w:val="num" w:pos="6480"/>
+        </w:tabs>
+        <w:ind w:left="6480" w:hanging="360"/>
+      </w:pPr>
+      <w:rPr>
+        <w:rFonts w:ascii="Wingdings" w:hAnsi="Wingdings" w:hint="default"/>
+        <w:sz w:val="20"/>
+      </w:rPr>
+    </w:lvl>
+  </w:abstractNum>
+  <w:abstractNum w:abstractNumId="4" w15:restartNumberingAfterBreak="0">
     <w:nsid w:val="064A6AC3"/>
     <w:multiLevelType w:val="hybridMultilevel"/>
     <w:tmpl w:val="23086A84"/>
@@ -15714,7 +15886,7 @@
       </w:rPr>
     </w:lvl>
   </w:abstractNum>
-  <w:abstractNum w:abstractNumId="4" w15:restartNumberingAfterBreak="0">
+  <w:abstractNum w:abstractNumId="5" w15:restartNumberingAfterBreak="0">
     <w:nsid w:val="07031F68"/>
     <w:multiLevelType w:val="multilevel"/>
     <w:tmpl w:val="05E2F382"/>
@@ -15863,7 +16035,7 @@
       </w:rPr>
     </w:lvl>
   </w:abstractNum>
-  <w:abstractNum w:abstractNumId="5" w15:restartNumberingAfterBreak="0">
+  <w:abstractNum w:abstractNumId="6" w15:restartNumberingAfterBreak="0">
     <w:nsid w:val="09497600"/>
     <w:multiLevelType w:val="multilevel"/>
     <w:tmpl w:val="5B3210DE"/>
@@ -16012,7 +16184,7 @@
       </w:rPr>
     </w:lvl>
   </w:abstractNum>
-  <w:abstractNum w:abstractNumId="6" w15:restartNumberingAfterBreak="0">
+  <w:abstractNum w:abstractNumId="7" w15:restartNumberingAfterBreak="0">
     <w:nsid w:val="095B1DBC"/>
     <w:multiLevelType w:val="multilevel"/>
     <w:tmpl w:val="DE142600"/>
@@ -16129,7 +16301,7 @@
       </w:pPr>
     </w:lvl>
   </w:abstractNum>
-  <w:abstractNum w:abstractNumId="7" w15:restartNumberingAfterBreak="0">
+  <w:abstractNum w:abstractNumId="8" w15:restartNumberingAfterBreak="0">
     <w:nsid w:val="0A447C5B"/>
     <w:multiLevelType w:val="hybridMultilevel"/>
     <w:tmpl w:val="183E41F2"/>
@@ -16218,7 +16390,7 @@
       </w:pPr>
     </w:lvl>
   </w:abstractNum>
-  <w:abstractNum w:abstractNumId="8" w15:restartNumberingAfterBreak="0">
+  <w:abstractNum w:abstractNumId="9" w15:restartNumberingAfterBreak="0">
     <w:nsid w:val="0C8A40C9"/>
     <w:multiLevelType w:val="multilevel"/>
     <w:tmpl w:val="5C209EE0"/>
@@ -16304,7 +16476,7 @@
       </w:pPr>
     </w:lvl>
   </w:abstractNum>
-  <w:abstractNum w:abstractNumId="9" w15:restartNumberingAfterBreak="0">
+  <w:abstractNum w:abstractNumId="10" w15:restartNumberingAfterBreak="0">
     <w:nsid w:val="0D8F5BCA"/>
     <w:multiLevelType w:val="hybridMultilevel"/>
     <w:tmpl w:val="473EA172"/>
@@ -16417,7 +16589,7 @@
       </w:rPr>
     </w:lvl>
   </w:abstractNum>
-  <w:abstractNum w:abstractNumId="10" w15:restartNumberingAfterBreak="0">
+  <w:abstractNum w:abstractNumId="11" w15:restartNumberingAfterBreak="0">
     <w:nsid w:val="11952871"/>
     <w:multiLevelType w:val="multilevel"/>
     <w:tmpl w:val="3F60AA2E"/>
@@ -16566,7 +16738,7 @@
       </w:rPr>
     </w:lvl>
   </w:abstractNum>
-  <w:abstractNum w:abstractNumId="11" w15:restartNumberingAfterBreak="0">
+  <w:abstractNum w:abstractNumId="12" w15:restartNumberingAfterBreak="0">
     <w:nsid w:val="137F1B66"/>
     <w:multiLevelType w:val="multilevel"/>
     <w:tmpl w:val="B9CC6678"/>
@@ -16679,7 +16851,7 @@
       </w:pPr>
     </w:lvl>
   </w:abstractNum>
-  <w:abstractNum w:abstractNumId="12" w15:restartNumberingAfterBreak="0">
+  <w:abstractNum w:abstractNumId="13" w15:restartNumberingAfterBreak="0">
     <w:nsid w:val="13A97A2C"/>
     <w:multiLevelType w:val="hybridMultilevel"/>
     <w:tmpl w:val="909C18E6"/>
@@ -16792,7 +16964,7 @@
       </w:rPr>
     </w:lvl>
   </w:abstractNum>
-  <w:abstractNum w:abstractNumId="13" w15:restartNumberingAfterBreak="0">
+  <w:abstractNum w:abstractNumId="14" w15:restartNumberingAfterBreak="0">
     <w:nsid w:val="16893247"/>
     <w:multiLevelType w:val="multilevel"/>
     <w:tmpl w:val="D8803D2E"/>
@@ -16905,7 +17077,7 @@
       </w:pPr>
     </w:lvl>
   </w:abstractNum>
-  <w:abstractNum w:abstractNumId="14" w15:restartNumberingAfterBreak="0">
+  <w:abstractNum w:abstractNumId="15" w15:restartNumberingAfterBreak="0">
     <w:nsid w:val="184E134E"/>
     <w:multiLevelType w:val="hybridMultilevel"/>
     <w:tmpl w:val="70FC159A"/>
@@ -16994,7 +17166,7 @@
       </w:pPr>
     </w:lvl>
   </w:abstractNum>
-  <w:abstractNum w:abstractNumId="15" w15:restartNumberingAfterBreak="0">
+  <w:abstractNum w:abstractNumId="16" w15:restartNumberingAfterBreak="0">
     <w:nsid w:val="1B147861"/>
     <w:multiLevelType w:val="multilevel"/>
     <w:tmpl w:val="F4A2A7E8"/>
@@ -17123,7 +17295,7 @@
       </w:rPr>
     </w:lvl>
   </w:abstractNum>
-  <w:abstractNum w:abstractNumId="16" w15:restartNumberingAfterBreak="0">
+  <w:abstractNum w:abstractNumId="17" w15:restartNumberingAfterBreak="0">
     <w:nsid w:val="1BD624CA"/>
     <w:multiLevelType w:val="hybridMultilevel"/>
     <w:tmpl w:val="36B2D0A2"/>
@@ -17236,7 +17408,7 @@
       </w:rPr>
     </w:lvl>
   </w:abstractNum>
-  <w:abstractNum w:abstractNumId="17" w15:restartNumberingAfterBreak="0">
+  <w:abstractNum w:abstractNumId="18" w15:restartNumberingAfterBreak="0">
     <w:nsid w:val="1D934F99"/>
     <w:multiLevelType w:val="multilevel"/>
     <w:tmpl w:val="CD586886"/>
@@ -17385,7 +17557,7 @@
       </w:rPr>
     </w:lvl>
   </w:abstractNum>
-  <w:abstractNum w:abstractNumId="18" w15:restartNumberingAfterBreak="0">
+  <w:abstractNum w:abstractNumId="19" w15:restartNumberingAfterBreak="0">
     <w:nsid w:val="21474E1A"/>
     <w:multiLevelType w:val="hybridMultilevel"/>
     <w:tmpl w:val="E2FC67BC"/>
@@ -17498,7 +17670,7 @@
       </w:rPr>
     </w:lvl>
   </w:abstractNum>
-  <w:abstractNum w:abstractNumId="19" w15:restartNumberingAfterBreak="0">
+  <w:abstractNum w:abstractNumId="20" w15:restartNumberingAfterBreak="0">
     <w:nsid w:val="2472730D"/>
     <w:multiLevelType w:val="multilevel"/>
     <w:tmpl w:val="0F463820"/>
@@ -17647,7 +17819,7 @@
       </w:rPr>
     </w:lvl>
   </w:abstractNum>
-  <w:abstractNum w:abstractNumId="20" w15:restartNumberingAfterBreak="0">
+  <w:abstractNum w:abstractNumId="21" w15:restartNumberingAfterBreak="0">
     <w:nsid w:val="265B2130"/>
     <w:multiLevelType w:val="hybridMultilevel"/>
     <w:tmpl w:val="C3867BEC"/>
@@ -17760,7 +17932,7 @@
       </w:rPr>
     </w:lvl>
   </w:abstractNum>
-  <w:abstractNum w:abstractNumId="21" w15:restartNumberingAfterBreak="0">
+  <w:abstractNum w:abstractNumId="22" w15:restartNumberingAfterBreak="0">
     <w:nsid w:val="26A82B09"/>
     <w:multiLevelType w:val="hybridMultilevel"/>
     <w:tmpl w:val="76FE762E"/>
@@ -17873,7 +18045,7 @@
       </w:rPr>
     </w:lvl>
   </w:abstractNum>
-  <w:abstractNum w:abstractNumId="22" w15:restartNumberingAfterBreak="0">
+  <w:abstractNum w:abstractNumId="23" w15:restartNumberingAfterBreak="0">
     <w:nsid w:val="26DF78E5"/>
     <w:multiLevelType w:val="hybridMultilevel"/>
     <w:tmpl w:val="6FA486BA"/>
@@ -17986,7 +18158,156 @@
       </w:rPr>
     </w:lvl>
   </w:abstractNum>
-  <w:abstractNum w:abstractNumId="23" w15:restartNumberingAfterBreak="0">
+  <w:abstractNum w:abstractNumId="24" w15:restartNumberingAfterBreak="0">
+    <w:nsid w:val="2872606A"/>
+    <w:multiLevelType w:val="multilevel"/>
+    <w:tmpl w:val="F6769180"/>
+    <w:lvl w:ilvl="0">
+      <w:start w:val="1"/>
+      <w:numFmt w:val="bullet"/>
+      <w:lvlText w:val=""/>
+      <w:lvlJc w:val="left"/>
+      <w:pPr>
+        <w:tabs>
+          <w:tab w:val="num" w:pos="720"/>
+        </w:tabs>
+        <w:ind w:left="720" w:hanging="360"/>
+      </w:pPr>
+      <w:rPr>
+        <w:rFonts w:ascii="Symbol" w:hAnsi="Symbol" w:hint="default"/>
+        <w:sz w:val="20"/>
+      </w:rPr>
+    </w:lvl>
+    <w:lvl w:ilvl="1" w:tentative="1">
+      <w:start w:val="1"/>
+      <w:numFmt w:val="bullet"/>
+      <w:lvlText w:val="o"/>
+      <w:lvlJc w:val="left"/>
+      <w:pPr>
+        <w:tabs>
+          <w:tab w:val="num" w:pos="1440"/>
+        </w:tabs>
+        <w:ind w:left="1440" w:hanging="360"/>
+      </w:pPr>
+      <w:rPr>
+        <w:rFonts w:ascii="Courier New" w:hAnsi="Courier New" w:hint="default"/>
+        <w:sz w:val="20"/>
+      </w:rPr>
+    </w:lvl>
+    <w:lvl w:ilvl="2" w:tentative="1">
+      <w:start w:val="1"/>
+      <w:numFmt w:val="bullet"/>
+      <w:lvlText w:val=""/>
+      <w:lvlJc w:val="left"/>
+      <w:pPr>
+        <w:tabs>
+          <w:tab w:val="num" w:pos="2160"/>
+        </w:tabs>
+        <w:ind w:left="2160" w:hanging="360"/>
+      </w:pPr>
+      <w:rPr>
+        <w:rFonts w:ascii="Wingdings" w:hAnsi="Wingdings" w:hint="default"/>
+        <w:sz w:val="20"/>
+      </w:rPr>
+    </w:lvl>
+    <w:lvl w:ilvl="3" w:tentative="1">
+      <w:start w:val="1"/>
+      <w:numFmt w:val="bullet"/>
+      <w:lvlText w:val=""/>
+      <w:lvlJc w:val="left"/>
+      <w:pPr>
+        <w:tabs>
+          <w:tab w:val="num" w:pos="2880"/>
+        </w:tabs>
+        <w:ind w:left="2880" w:hanging="360"/>
+      </w:pPr>
+      <w:rPr>
+        <w:rFonts w:ascii="Wingdings" w:hAnsi="Wingdings" w:hint="default"/>
+        <w:sz w:val="20"/>
+      </w:rPr>
+    </w:lvl>
+    <w:lvl w:ilvl="4" w:tentative="1">
+      <w:start w:val="1"/>
+      <w:numFmt w:val="bullet"/>
+      <w:lvlText w:val=""/>
+      <w:lvlJc w:val="left"/>
+      <w:pPr>
+        <w:tabs>
+          <w:tab w:val="num" w:pos="3600"/>
+        </w:tabs>
+        <w:ind w:left="3600" w:hanging="360"/>
+      </w:pPr>
+      <w:rPr>
+        <w:rFonts w:ascii="Wingdings" w:hAnsi="Wingdings" w:hint="default"/>
+        <w:sz w:val="20"/>
+      </w:rPr>
+    </w:lvl>
+    <w:lvl w:ilvl="5" w:tentative="1">
+      <w:start w:val="1"/>
+      <w:numFmt w:val="bullet"/>
+      <w:lvlText w:val=""/>
+      <w:lvlJc w:val="left"/>
+      <w:pPr>
+        <w:tabs>
+          <w:tab w:val="num" w:pos="4320"/>
+        </w:tabs>
+        <w:ind w:left="4320" w:hanging="360"/>
+      </w:pPr>
+      <w:rPr>
+        <w:rFonts w:ascii="Wingdings" w:hAnsi="Wingdings" w:hint="default"/>
+        <w:sz w:val="20"/>
+      </w:rPr>
+    </w:lvl>
+    <w:lvl w:ilvl="6" w:tentative="1">
+      <w:start w:val="1"/>
+      <w:numFmt w:val="bullet"/>
+      <w:lvlText w:val=""/>
+      <w:lvlJc w:val="left"/>
+      <w:pPr>
+        <w:tabs>
+          <w:tab w:val="num" w:pos="5040"/>
+        </w:tabs>
+        <w:ind w:left="5040" w:hanging="360"/>
+      </w:pPr>
+      <w:rPr>
+        <w:rFonts w:ascii="Wingdings" w:hAnsi="Wingdings" w:hint="default"/>
+        <w:sz w:val="20"/>
+      </w:rPr>
+    </w:lvl>
+    <w:lvl w:ilvl="7" w:tentative="1">
+      <w:start w:val="1"/>
+      <w:numFmt w:val="bullet"/>
+      <w:lvlText w:val=""/>
+      <w:lvlJc w:val="left"/>
+      <w:pPr>
+        <w:tabs>
+          <w:tab w:val="num" w:pos="5760"/>
+        </w:tabs>
+        <w:ind w:left="5760" w:hanging="360"/>
+      </w:pPr>
+      <w:rPr>
+        <w:rFonts w:ascii="Wingdings" w:hAnsi="Wingdings" w:hint="default"/>
+        <w:sz w:val="20"/>
+      </w:rPr>
+    </w:lvl>
+    <w:lvl w:ilvl="8" w:tentative="1">
+      <w:start w:val="1"/>
+      <w:numFmt w:val="bullet"/>
+      <w:lvlText w:val=""/>
+      <w:lvlJc w:val="left"/>
+      <w:pPr>
+        <w:tabs>
+          <w:tab w:val="num" w:pos="6480"/>
+        </w:tabs>
+        <w:ind w:left="6480" w:hanging="360"/>
+      </w:pPr>
+      <w:rPr>
+        <w:rFonts w:ascii="Wingdings" w:hAnsi="Wingdings" w:hint="default"/>
+        <w:sz w:val="20"/>
+      </w:rPr>
+    </w:lvl>
+  </w:abstractNum>
+  <w:abstractNum w:abstractNumId="25" w15:restartNumberingAfterBreak="0">
     <w:nsid w:val="28D825C3"/>
     <w:multiLevelType w:val="multilevel"/>
     <w:tmpl w:val="C8C23682"/>
@@ -18099,7 +18420,7 @@
       </w:pPr>
     </w:lvl>
   </w:abstractNum>
-  <w:abstractNum w:abstractNumId="24" w15:restartNumberingAfterBreak="0">
+  <w:abstractNum w:abstractNumId="26" w15:restartNumberingAfterBreak="0">
     <w:nsid w:val="2ADB5065"/>
     <w:multiLevelType w:val="hybridMultilevel"/>
     <w:tmpl w:val="F8B2887C"/>
@@ -18212,7 +18533,7 @@
       </w:rPr>
     </w:lvl>
   </w:abstractNum>
-  <w:abstractNum w:abstractNumId="25" w15:restartNumberingAfterBreak="0">
+  <w:abstractNum w:abstractNumId="27" w15:restartNumberingAfterBreak="0">
     <w:nsid w:val="2AFE1CE4"/>
     <w:multiLevelType w:val="hybridMultilevel"/>
     <w:tmpl w:val="F808E78E"/>
@@ -18298,7 +18619,7 @@
       </w:pPr>
     </w:lvl>
   </w:abstractNum>
-  <w:abstractNum w:abstractNumId="26" w15:restartNumberingAfterBreak="0">
+  <w:abstractNum w:abstractNumId="28" w15:restartNumberingAfterBreak="0">
     <w:nsid w:val="2BF800FF"/>
     <w:multiLevelType w:val="hybridMultilevel"/>
     <w:tmpl w:val="B29A5938"/>
@@ -18384,7 +18705,7 @@
       </w:pPr>
     </w:lvl>
   </w:abstractNum>
-  <w:abstractNum w:abstractNumId="27" w15:restartNumberingAfterBreak="0">
+  <w:abstractNum w:abstractNumId="29" w15:restartNumberingAfterBreak="0">
     <w:nsid w:val="2E2E4ECD"/>
     <w:multiLevelType w:val="multilevel"/>
     <w:tmpl w:val="ADA4EB2A"/>
@@ -18533,7 +18854,7 @@
       </w:rPr>
     </w:lvl>
   </w:abstractNum>
-  <w:abstractNum w:abstractNumId="28" w15:restartNumberingAfterBreak="0">
+  <w:abstractNum w:abstractNumId="30" w15:restartNumberingAfterBreak="0">
     <w:nsid w:val="2FF34810"/>
     <w:multiLevelType w:val="hybridMultilevel"/>
     <w:tmpl w:val="9B6E642E"/>
@@ -18646,7 +18967,7 @@
       </w:rPr>
     </w:lvl>
   </w:abstractNum>
-  <w:abstractNum w:abstractNumId="29" w15:restartNumberingAfterBreak="0">
+  <w:abstractNum w:abstractNumId="31" w15:restartNumberingAfterBreak="0">
     <w:nsid w:val="305B455E"/>
     <w:multiLevelType w:val="hybridMultilevel"/>
     <w:tmpl w:val="E25A39FA"/>
@@ -18759,7 +19080,7 @@
       </w:rPr>
     </w:lvl>
   </w:abstractNum>
-  <w:abstractNum w:abstractNumId="30" w15:restartNumberingAfterBreak="0">
+  <w:abstractNum w:abstractNumId="32" w15:restartNumberingAfterBreak="0">
     <w:nsid w:val="30F31FE1"/>
     <w:multiLevelType w:val="multilevel"/>
     <w:tmpl w:val="58B0E0F8"/>
@@ -18872,7 +19193,7 @@
       </w:pPr>
     </w:lvl>
   </w:abstractNum>
-  <w:abstractNum w:abstractNumId="31" w15:restartNumberingAfterBreak="0">
+  <w:abstractNum w:abstractNumId="33" w15:restartNumberingAfterBreak="0">
     <w:nsid w:val="315545B0"/>
     <w:multiLevelType w:val="hybridMultilevel"/>
     <w:tmpl w:val="51DE2A04"/>
@@ -18985,7 +19306,7 @@
       </w:rPr>
     </w:lvl>
   </w:abstractNum>
-  <w:abstractNum w:abstractNumId="32" w15:restartNumberingAfterBreak="0">
+  <w:abstractNum w:abstractNumId="34" w15:restartNumberingAfterBreak="0">
     <w:nsid w:val="317F1A7D"/>
     <w:multiLevelType w:val="multilevel"/>
     <w:tmpl w:val="D8E680FA"/>
@@ -19098,7 +19419,7 @@
       </w:pPr>
     </w:lvl>
   </w:abstractNum>
-  <w:abstractNum w:abstractNumId="33" w15:restartNumberingAfterBreak="0">
+  <w:abstractNum w:abstractNumId="35" w15:restartNumberingAfterBreak="0">
     <w:nsid w:val="32B92A29"/>
     <w:multiLevelType w:val="hybridMultilevel"/>
     <w:tmpl w:val="59FCA246"/>
@@ -19184,7 +19505,7 @@
       </w:pPr>
     </w:lvl>
   </w:abstractNum>
-  <w:abstractNum w:abstractNumId="34" w15:restartNumberingAfterBreak="0">
+  <w:abstractNum w:abstractNumId="36" w15:restartNumberingAfterBreak="0">
     <w:nsid w:val="36703362"/>
     <w:multiLevelType w:val="multilevel"/>
     <w:tmpl w:val="D0A84328"/>
@@ -19297,7 +19618,7 @@
       </w:pPr>
     </w:lvl>
   </w:abstractNum>
-  <w:abstractNum w:abstractNumId="35" w15:restartNumberingAfterBreak="0">
+  <w:abstractNum w:abstractNumId="37" w15:restartNumberingAfterBreak="0">
     <w:nsid w:val="3706153A"/>
     <w:multiLevelType w:val="multilevel"/>
     <w:tmpl w:val="2C96EF0E"/>
@@ -19414,7 +19735,7 @@
       </w:pPr>
     </w:lvl>
   </w:abstractNum>
-  <w:abstractNum w:abstractNumId="36" w15:restartNumberingAfterBreak="0">
+  <w:abstractNum w:abstractNumId="38" w15:restartNumberingAfterBreak="0">
     <w:nsid w:val="37451C72"/>
     <w:multiLevelType w:val="hybridMultilevel"/>
     <w:tmpl w:val="CAE2D050"/>
@@ -19527,7 +19848,120 @@
       </w:rPr>
     </w:lvl>
   </w:abstractNum>
-  <w:abstractNum w:abstractNumId="37" w15:restartNumberingAfterBreak="0">
+  <w:abstractNum w:abstractNumId="39" w15:restartNumberingAfterBreak="0">
+    <w:nsid w:val="37655540"/>
+    <w:multiLevelType w:val="hybridMultilevel"/>
+    <w:tmpl w:val="6D1E8E44"/>
+    <w:lvl w:ilvl="0" w:tplc="56D00664">
+      <w:start w:val="1"/>
+      <w:numFmt w:val="bullet"/>
+      <w:lvlText w:val=""/>
+      <w:lvlJc w:val="left"/>
+      <w:pPr>
+        <w:ind w:left="1287" w:hanging="360"/>
+      </w:pPr>
+      <w:rPr>
+        <w:rFonts w:ascii="Symbol" w:hAnsi="Symbol" w:hint="default"/>
+      </w:rPr>
+    </w:lvl>
+    <w:lvl w:ilvl="1" w:tplc="04090003" w:tentative="1">
+      <w:start w:val="1"/>
+      <w:numFmt w:val="bullet"/>
+      <w:lvlText w:val="o"/>
+      <w:lvlJc w:val="left"/>
+      <w:pPr>
+        <w:ind w:left="2007" w:hanging="360"/>
+      </w:pPr>
+      <w:rPr>
+        <w:rFonts w:ascii="Courier New" w:hAnsi="Courier New" w:cs="Courier New" w:hint="default"/>
+      </w:rPr>
+    </w:lvl>
+    <w:lvl w:ilvl="2" w:tplc="04090005" w:tentative="1">
+      <w:start w:val="1"/>
+      <w:numFmt w:val="bullet"/>
+      <w:lvlText w:val=""/>
+      <w:lvlJc w:val="left"/>
+      <w:pPr>
+        <w:ind w:left="2727" w:hanging="360"/>
+      </w:pPr>
+      <w:rPr>
+        <w:rFonts w:ascii="Wingdings" w:hAnsi="Wingdings" w:hint="default"/>
+      </w:rPr>
+    </w:lvl>
+    <w:lvl w:ilvl="3" w:tplc="04090001" w:tentative="1">
+      <w:start w:val="1"/>
+      <w:numFmt w:val="bullet"/>
+      <w:lvlText w:val=""/>
+      <w:lvlJc w:val="left"/>
+      <w:pPr>
+        <w:ind w:left="3447" w:hanging="360"/>
+      </w:pPr>
+      <w:rPr>
+        <w:rFonts w:ascii="Symbol" w:hAnsi="Symbol" w:hint="default"/>
+      </w:rPr>
+    </w:lvl>
+    <w:lvl w:ilvl="4" w:tplc="04090003" w:tentative="1">
+      <w:start w:val="1"/>
+      <w:numFmt w:val="bullet"/>
+      <w:lvlText w:val="o"/>
+      <w:lvlJc w:val="left"/>
+      <w:pPr>
+        <w:ind w:left="4167" w:hanging="360"/>
+      </w:pPr>
+      <w:rPr>
+        <w:rFonts w:ascii="Courier New" w:hAnsi="Courier New" w:cs="Courier New" w:hint="default"/>
+      </w:rPr>
+    </w:lvl>
+    <w:lvl w:ilvl="5" w:tplc="04090005" w:tentative="1">
+      <w:start w:val="1"/>
+      <w:numFmt w:val="bullet"/>
+      <w:lvlText w:val=""/>
+      <w:lvlJc w:val="left"/>
+      <w:pPr>
+        <w:ind w:left="4887" w:hanging="360"/>
+      </w:pPr>
+      <w:rPr>
+        <w:rFonts w:ascii="Wingdings" w:hAnsi="Wingdings" w:hint="default"/>
+      </w:rPr>
+    </w:lvl>
+    <w:lvl w:ilvl="6" w:tplc="04090001" w:tentative="1">
+      <w:start w:val="1"/>
+      <w:numFmt w:val="bullet"/>
+      <w:lvlText w:val=""/>
+      <w:lvlJc w:val="left"/>
+      <w:pPr>
+        <w:ind w:left="5607" w:hanging="360"/>
+      </w:pPr>
+      <w:rPr>
+        <w:rFonts w:ascii="Symbol" w:hAnsi="Symbol" w:hint="default"/>
+      </w:rPr>
+    </w:lvl>
+    <w:lvl w:ilvl="7" w:tplc="04090003" w:tentative="1">
+      <w:start w:val="1"/>
+      <w:numFmt w:val="bullet"/>
+      <w:lvlText w:val="o"/>
+      <w:lvlJc w:val="left"/>
+      <w:pPr>
+        <w:ind w:left="6327" w:hanging="360"/>
+      </w:pPr>
+      <w:rPr>
+        <w:rFonts w:ascii="Courier New" w:hAnsi="Courier New" w:cs="Courier New" w:hint="default"/>
+      </w:rPr>
+    </w:lvl>
+    <w:lvl w:ilvl="8" w:tplc="04090005" w:tentative="1">
+      <w:start w:val="1"/>
+      <w:numFmt w:val="bullet"/>
+      <w:lvlText w:val=""/>
+      <w:lvlJc w:val="left"/>
+      <w:pPr>
+        <w:ind w:left="7047" w:hanging="360"/>
+      </w:pPr>
+      <w:rPr>
+        <w:rFonts w:ascii="Wingdings" w:hAnsi="Wingdings" w:hint="default"/>
+      </w:rPr>
+    </w:lvl>
+  </w:abstractNum>
+  <w:abstractNum w:abstractNumId="40" w15:restartNumberingAfterBreak="0">
     <w:nsid w:val="3D6171A7"/>
     <w:multiLevelType w:val="hybridMultilevel"/>
     <w:tmpl w:val="E1DC3552"/>
@@ -19640,7 +20074,7 @@
       </w:rPr>
     </w:lvl>
   </w:abstractNum>
-  <w:abstractNum w:abstractNumId="38" w15:restartNumberingAfterBreak="0">
+  <w:abstractNum w:abstractNumId="41" w15:restartNumberingAfterBreak="0">
     <w:nsid w:val="4021757F"/>
     <w:multiLevelType w:val="multilevel"/>
     <w:tmpl w:val="ABFC5AE6"/>
@@ -19789,7 +20223,7 @@
       </w:rPr>
     </w:lvl>
   </w:abstractNum>
-  <w:abstractNum w:abstractNumId="39" w15:restartNumberingAfterBreak="0">
+  <w:abstractNum w:abstractNumId="42" w15:restartNumberingAfterBreak="0">
     <w:nsid w:val="40316BB5"/>
     <w:multiLevelType w:val="hybridMultilevel"/>
     <w:tmpl w:val="B55AAE60"/>
@@ -19902,7 +20336,7 @@
       </w:rPr>
     </w:lvl>
   </w:abstractNum>
-  <w:abstractNum w:abstractNumId="40" w15:restartNumberingAfterBreak="0">
+  <w:abstractNum w:abstractNumId="43" w15:restartNumberingAfterBreak="0">
     <w:nsid w:val="40507E9A"/>
     <w:multiLevelType w:val="multilevel"/>
     <w:tmpl w:val="5860AF7E"/>
@@ -20051,7 +20485,7 @@
       </w:rPr>
     </w:lvl>
   </w:abstractNum>
-  <w:abstractNum w:abstractNumId="41" w15:restartNumberingAfterBreak="0">
+  <w:abstractNum w:abstractNumId="44" w15:restartNumberingAfterBreak="0">
     <w:nsid w:val="43EB60A8"/>
     <w:multiLevelType w:val="multilevel"/>
     <w:tmpl w:val="D346CAE4"/>
@@ -20164,7 +20598,7 @@
       </w:pPr>
     </w:lvl>
   </w:abstractNum>
-  <w:abstractNum w:abstractNumId="42" w15:restartNumberingAfterBreak="0">
+  <w:abstractNum w:abstractNumId="45" w15:restartNumberingAfterBreak="0">
     <w:nsid w:val="43F30814"/>
     <w:multiLevelType w:val="hybridMultilevel"/>
     <w:tmpl w:val="C146464A"/>
@@ -20253,7 +20687,7 @@
       </w:pPr>
     </w:lvl>
   </w:abstractNum>
-  <w:abstractNum w:abstractNumId="43" w15:restartNumberingAfterBreak="0">
+  <w:abstractNum w:abstractNumId="46" w15:restartNumberingAfterBreak="0">
     <w:nsid w:val="45273D5F"/>
     <w:multiLevelType w:val="multilevel"/>
     <w:tmpl w:val="6F3A6816"/>
@@ -20366,7 +20800,7 @@
       </w:pPr>
     </w:lvl>
   </w:abstractNum>
-  <w:abstractNum w:abstractNumId="44" w15:restartNumberingAfterBreak="0">
+  <w:abstractNum w:abstractNumId="47" w15:restartNumberingAfterBreak="0">
     <w:nsid w:val="472E6435"/>
     <w:multiLevelType w:val="multilevel"/>
     <w:tmpl w:val="248A1D2A"/>
@@ -20515,7 +20949,156 @@
       </w:rPr>
     </w:lvl>
   </w:abstractNum>
-  <w:abstractNum w:abstractNumId="45" w15:restartNumberingAfterBreak="0">
+  <w:abstractNum w:abstractNumId="48" w15:restartNumberingAfterBreak="0">
+    <w:nsid w:val="47F30416"/>
+    <w:multiLevelType w:val="multilevel"/>
+    <w:tmpl w:val="CDCA726C"/>
+    <w:lvl w:ilvl="0">
+      <w:start w:val="1"/>
+      <w:numFmt w:val="bullet"/>
+      <w:lvlText w:val=""/>
+      <w:lvlJc w:val="left"/>
+      <w:pPr>
+        <w:tabs>
+          <w:tab w:val="num" w:pos="720"/>
+        </w:tabs>
+        <w:ind w:left="720" w:hanging="360"/>
+      </w:pPr>
+      <w:rPr>
+        <w:rFonts w:ascii="Symbol" w:hAnsi="Symbol" w:hint="default"/>
+        <w:sz w:val="20"/>
+      </w:rPr>
+    </w:lvl>
+    <w:lvl w:ilvl="1" w:tentative="1">
+      <w:start w:val="1"/>
+      <w:numFmt w:val="bullet"/>
+      <w:lvlText w:val="o"/>
+      <w:lvlJc w:val="left"/>
+      <w:pPr>
+        <w:tabs>
+          <w:tab w:val="num" w:pos="1440"/>
+        </w:tabs>
+        <w:ind w:left="1440" w:hanging="360"/>
+      </w:pPr>
+      <w:rPr>
+        <w:rFonts w:ascii="Courier New" w:hAnsi="Courier New" w:hint="default"/>
+        <w:sz w:val="20"/>
+      </w:rPr>
+    </w:lvl>
+    <w:lvl w:ilvl="2" w:tentative="1">
+      <w:start w:val="1"/>
+      <w:numFmt w:val="bullet"/>
+      <w:lvlText w:val=""/>
+      <w:lvlJc w:val="left"/>
+      <w:pPr>
+        <w:tabs>
+          <w:tab w:val="num" w:pos="2160"/>
+        </w:tabs>
+        <w:ind w:left="2160" w:hanging="360"/>
+      </w:pPr>
+      <w:rPr>
+        <w:rFonts w:ascii="Wingdings" w:hAnsi="Wingdings" w:hint="default"/>
+        <w:sz w:val="20"/>
+      </w:rPr>
+    </w:lvl>
+    <w:lvl w:ilvl="3" w:tentative="1">
+      <w:start w:val="1"/>
+      <w:numFmt w:val="bullet"/>
+      <w:lvlText w:val=""/>
+      <w:lvlJc w:val="left"/>
+      <w:pPr>
+        <w:tabs>
+          <w:tab w:val="num" w:pos="2880"/>
+        </w:tabs>
+        <w:ind w:left="2880" w:hanging="360"/>
+      </w:pPr>
+      <w:rPr>
+        <w:rFonts w:ascii="Wingdings" w:hAnsi="Wingdings" w:hint="default"/>
+        <w:sz w:val="20"/>
+      </w:rPr>
+    </w:lvl>
+    <w:lvl w:ilvl="4" w:tentative="1">
+      <w:start w:val="1"/>
+      <w:numFmt w:val="bullet"/>
+      <w:lvlText w:val=""/>
+      <w:lvlJc w:val="left"/>
+      <w:pPr>
+        <w:tabs>
+          <w:tab w:val="num" w:pos="3600"/>
+        </w:tabs>
+        <w:ind w:left="3600" w:hanging="360"/>
+      </w:pPr>
+      <w:rPr>
+        <w:rFonts w:ascii="Wingdings" w:hAnsi="Wingdings" w:hint="default"/>
+        <w:sz w:val="20"/>
+      </w:rPr>
+    </w:lvl>
+    <w:lvl w:ilvl="5" w:tentative="1">
+      <w:start w:val="1"/>
+      <w:numFmt w:val="bullet"/>
+      <w:lvlText w:val=""/>
+      <w:lvlJc w:val="left"/>
+      <w:pPr>
+        <w:tabs>
+          <w:tab w:val="num" w:pos="4320"/>
+        </w:tabs>
+        <w:ind w:left="4320" w:hanging="360"/>
+      </w:pPr>
+      <w:rPr>
+        <w:rFonts w:ascii="Wingdings" w:hAnsi="Wingdings" w:hint="default"/>
+        <w:sz w:val="20"/>
+      </w:rPr>
+    </w:lvl>
+    <w:lvl w:ilvl="6" w:tentative="1">
+      <w:start w:val="1"/>
+      <w:numFmt w:val="bullet"/>
+      <w:lvlText w:val=""/>
+      <w:lvlJc w:val="left"/>
+      <w:pPr>
+        <w:tabs>
+          <w:tab w:val="num" w:pos="5040"/>
+        </w:tabs>
+        <w:ind w:left="5040" w:hanging="360"/>
+      </w:pPr>
+      <w:rPr>
+        <w:rFonts w:ascii="Wingdings" w:hAnsi="Wingdings" w:hint="default"/>
+        <w:sz w:val="20"/>
+      </w:rPr>
+    </w:lvl>
+    <w:lvl w:ilvl="7" w:tentative="1">
+      <w:start w:val="1"/>
+      <w:numFmt w:val="bullet"/>
+      <w:lvlText w:val=""/>
+      <w:lvlJc w:val="left"/>
+      <w:pPr>
+        <w:tabs>
+          <w:tab w:val="num" w:pos="5760"/>
+        </w:tabs>
+        <w:ind w:left="5760" w:hanging="360"/>
+      </w:pPr>
+      <w:rPr>
+        <w:rFonts w:ascii="Wingdings" w:hAnsi="Wingdings" w:hint="default"/>
+        <w:sz w:val="20"/>
+      </w:rPr>
+    </w:lvl>
+    <w:lvl w:ilvl="8" w:tentative="1">
+      <w:start w:val="1"/>
+      <w:numFmt w:val="bullet"/>
+      <w:lvlText w:val=""/>
+      <w:lvlJc w:val="left"/>
+      <w:pPr>
+        <w:tabs>
+          <w:tab w:val="num" w:pos="6480"/>
+        </w:tabs>
+        <w:ind w:left="6480" w:hanging="360"/>
+      </w:pPr>
+      <w:rPr>
+        <w:rFonts w:ascii="Wingdings" w:hAnsi="Wingdings" w:hint="default"/>
+        <w:sz w:val="20"/>
+      </w:rPr>
+    </w:lvl>
+  </w:abstractNum>
+  <w:abstractNum w:abstractNumId="49" w15:restartNumberingAfterBreak="0">
     <w:nsid w:val="48CB5D09"/>
     <w:multiLevelType w:val="hybridMultilevel"/>
     <w:tmpl w:val="BBFE71AE"/>
@@ -20628,7 +21211,7 @@
       </w:rPr>
     </w:lvl>
   </w:abstractNum>
-  <w:abstractNum w:abstractNumId="46" w15:restartNumberingAfterBreak="0">
+  <w:abstractNum w:abstractNumId="50" w15:restartNumberingAfterBreak="0">
     <w:nsid w:val="4916093C"/>
     <w:multiLevelType w:val="multilevel"/>
     <w:tmpl w:val="C7B4F596"/>
@@ -20777,7 +21360,7 @@
       </w:rPr>
     </w:lvl>
   </w:abstractNum>
-  <w:abstractNum w:abstractNumId="47" w15:restartNumberingAfterBreak="0">
+  <w:abstractNum w:abstractNumId="51" w15:restartNumberingAfterBreak="0">
     <w:nsid w:val="4E1E1674"/>
     <w:multiLevelType w:val="multilevel"/>
     <w:tmpl w:val="3C781C6A"/>
@@ -20926,7 +21509,7 @@
       </w:rPr>
     </w:lvl>
   </w:abstractNum>
-  <w:abstractNum w:abstractNumId="48" w15:restartNumberingAfterBreak="0">
+  <w:abstractNum w:abstractNumId="52" w15:restartNumberingAfterBreak="0">
     <w:nsid w:val="536F1000"/>
     <w:multiLevelType w:val="hybridMultilevel"/>
     <w:tmpl w:val="EE46B1F4"/>
@@ -21039,7 +21622,7 @@
       </w:rPr>
     </w:lvl>
   </w:abstractNum>
-  <w:abstractNum w:abstractNumId="49" w15:restartNumberingAfterBreak="0">
+  <w:abstractNum w:abstractNumId="53" w15:restartNumberingAfterBreak="0">
     <w:nsid w:val="53BD4AAF"/>
     <w:multiLevelType w:val="multilevel"/>
     <w:tmpl w:val="B7E2D0EA"/>
@@ -21152,7 +21735,7 @@
       </w:pPr>
     </w:lvl>
   </w:abstractNum>
-  <w:abstractNum w:abstractNumId="50" w15:restartNumberingAfterBreak="0">
+  <w:abstractNum w:abstractNumId="54" w15:restartNumberingAfterBreak="0">
     <w:nsid w:val="53D427A5"/>
     <w:multiLevelType w:val="multilevel"/>
     <w:tmpl w:val="329847CC"/>
@@ -21265,7 +21848,7 @@
       </w:pPr>
     </w:lvl>
   </w:abstractNum>
-  <w:abstractNum w:abstractNumId="51" w15:restartNumberingAfterBreak="0">
+  <w:abstractNum w:abstractNumId="55" w15:restartNumberingAfterBreak="0">
     <w:nsid w:val="53F118D7"/>
     <w:multiLevelType w:val="multilevel"/>
     <w:tmpl w:val="40CA005E"/>
@@ -21414,7 +21997,7 @@
       </w:rPr>
     </w:lvl>
   </w:abstractNum>
-  <w:abstractNum w:abstractNumId="52" w15:restartNumberingAfterBreak="0">
+  <w:abstractNum w:abstractNumId="56" w15:restartNumberingAfterBreak="0">
     <w:nsid w:val="53FD4667"/>
     <w:multiLevelType w:val="hybridMultilevel"/>
     <w:tmpl w:val="2968C1A4"/>
@@ -21503,7 +22086,269 @@
       </w:pPr>
     </w:lvl>
   </w:abstractNum>
-  <w:abstractNum w:abstractNumId="53" w15:restartNumberingAfterBreak="0">
+  <w:abstractNum w:abstractNumId="57" w15:restartNumberingAfterBreak="0">
+    <w:nsid w:val="54B32476"/>
+    <w:multiLevelType w:val="multilevel"/>
+    <w:tmpl w:val="1304FAC0"/>
+    <w:lvl w:ilvl="0">
+      <w:start w:val="1"/>
+      <w:numFmt w:val="bullet"/>
+      <w:lvlText w:val=""/>
+      <w:lvlJc w:val="left"/>
+      <w:pPr>
+        <w:tabs>
+          <w:tab w:val="num" w:pos="720"/>
+        </w:tabs>
+        <w:ind w:left="720" w:hanging="360"/>
+      </w:pPr>
+      <w:rPr>
+        <w:rFonts w:ascii="Symbol" w:hAnsi="Symbol" w:hint="default"/>
+        <w:sz w:val="20"/>
+      </w:rPr>
+    </w:lvl>
+    <w:lvl w:ilvl="1" w:tentative="1">
+      <w:start w:val="1"/>
+      <w:numFmt w:val="bullet"/>
+      <w:lvlText w:val="o"/>
+      <w:lvlJc w:val="left"/>
+      <w:pPr>
+        <w:tabs>
+          <w:tab w:val="num" w:pos="1440"/>
+        </w:tabs>
+        <w:ind w:left="1440" w:hanging="360"/>
+      </w:pPr>
+      <w:rPr>
+        <w:rFonts w:ascii="Courier New" w:hAnsi="Courier New" w:hint="default"/>
+        <w:sz w:val="20"/>
+      </w:rPr>
+    </w:lvl>
+    <w:lvl w:ilvl="2" w:tentative="1">
+      <w:start w:val="1"/>
+      <w:numFmt w:val="bullet"/>
+      <w:lvlText w:val=""/>
+      <w:lvlJc w:val="left"/>
+      <w:pPr>
+        <w:tabs>
+          <w:tab w:val="num" w:pos="2160"/>
+        </w:tabs>
+        <w:ind w:left="2160" w:hanging="360"/>
+      </w:pPr>
+      <w:rPr>
+        <w:rFonts w:ascii="Wingdings" w:hAnsi="Wingdings" w:hint="default"/>
+        <w:sz w:val="20"/>
+      </w:rPr>
+    </w:lvl>
+    <w:lvl w:ilvl="3" w:tentative="1">
+      <w:start w:val="1"/>
+      <w:numFmt w:val="bullet"/>
+      <w:lvlText w:val=""/>
+      <w:lvlJc w:val="left"/>
+      <w:pPr>
+        <w:tabs>
+          <w:tab w:val="num" w:pos="2880"/>
+        </w:tabs>
+        <w:ind w:left="2880" w:hanging="360"/>
+      </w:pPr>
+      <w:rPr>
+        <w:rFonts w:ascii="Wingdings" w:hAnsi="Wingdings" w:hint="default"/>
+        <w:sz w:val="20"/>
+      </w:rPr>
+    </w:lvl>
+    <w:lvl w:ilvl="4" w:tentative="1">
+      <w:start w:val="1"/>
+      <w:numFmt w:val="bullet"/>
+      <w:lvlText w:val=""/>
+      <w:lvlJc w:val="left"/>
+      <w:pPr>
+        <w:tabs>
+          <w:tab w:val="num" w:pos="3600"/>
+        </w:tabs>
+        <w:ind w:left="3600" w:hanging="360"/>
+      </w:pPr>
+      <w:rPr>
+        <w:rFonts w:ascii="Wingdings" w:hAnsi="Wingdings" w:hint="default"/>
+        <w:sz w:val="20"/>
+      </w:rPr>
+    </w:lvl>
+    <w:lvl w:ilvl="5" w:tentative="1">
+      <w:start w:val="1"/>
+      <w:numFmt w:val="bullet"/>
+      <w:lvlText w:val=""/>
+      <w:lvlJc w:val="left"/>
+      <w:pPr>
+        <w:tabs>
+          <w:tab w:val="num" w:pos="4320"/>
+        </w:tabs>
+        <w:ind w:left="4320" w:hanging="360"/>
+      </w:pPr>
+      <w:rPr>
+        <w:rFonts w:ascii="Wingdings" w:hAnsi="Wingdings" w:hint="default"/>
+        <w:sz w:val="20"/>
+      </w:rPr>
+    </w:lvl>
+    <w:lvl w:ilvl="6" w:tentative="1">
+      <w:start w:val="1"/>
+      <w:numFmt w:val="bullet"/>
+      <w:lvlText w:val=""/>
+      <w:lvlJc w:val="left"/>
+      <w:pPr>
+        <w:tabs>
+          <w:tab w:val="num" w:pos="5040"/>
+        </w:tabs>
+        <w:ind w:left="5040" w:hanging="360"/>
+      </w:pPr>
+      <w:rPr>
+        <w:rFonts w:ascii="Wingdings" w:hAnsi="Wingdings" w:hint="default"/>
+        <w:sz w:val="20"/>
+      </w:rPr>
+    </w:lvl>
+    <w:lvl w:ilvl="7" w:tentative="1">
+      <w:start w:val="1"/>
+      <w:numFmt w:val="bullet"/>
+      <w:lvlText w:val=""/>
+      <w:lvlJc w:val="left"/>
+      <w:pPr>
+        <w:tabs>
+          <w:tab w:val="num" w:pos="5760"/>
+        </w:tabs>
+        <w:ind w:left="5760" w:hanging="360"/>
+      </w:pPr>
+      <w:rPr>
+        <w:rFonts w:ascii="Wingdings" w:hAnsi="Wingdings" w:hint="default"/>
+        <w:sz w:val="20"/>
+      </w:rPr>
+    </w:lvl>
+    <w:lvl w:ilvl="8" w:tentative="1">
+      <w:start w:val="1"/>
+      <w:numFmt w:val="bullet"/>
+      <w:lvlText w:val=""/>
+      <w:lvlJc w:val="left"/>
+      <w:pPr>
+        <w:tabs>
+          <w:tab w:val="num" w:pos="6480"/>
+        </w:tabs>
+        <w:ind w:left="6480" w:hanging="360"/>
+      </w:pPr>
+      <w:rPr>
+        <w:rFonts w:ascii="Wingdings" w:hAnsi="Wingdings" w:hint="default"/>
+        <w:sz w:val="20"/>
+      </w:rPr>
+    </w:lvl>
+  </w:abstractNum>
+  <w:abstractNum w:abstractNumId="58" w15:restartNumberingAfterBreak="0">
+    <w:nsid w:val="55350DE9"/>
+    <w:multiLevelType w:val="hybridMultilevel"/>
+    <w:tmpl w:val="B9FC7ABC"/>
+    <w:lvl w:ilvl="0" w:tplc="56D00664">
+      <w:start w:val="1"/>
+      <w:numFmt w:val="bullet"/>
+      <w:lvlText w:val=""/>
+      <w:lvlJc w:val="left"/>
+      <w:pPr>
+        <w:ind w:left="1287" w:hanging="360"/>
+      </w:pPr>
+      <w:rPr>
+        <w:rFonts w:ascii="Symbol" w:hAnsi="Symbol" w:hint="default"/>
+      </w:rPr>
+    </w:lvl>
+    <w:lvl w:ilvl="1" w:tplc="04090003" w:tentative="1">
+      <w:start w:val="1"/>
+      <w:numFmt w:val="bullet"/>
+      <w:lvlText w:val="o"/>
+      <w:lvlJc w:val="left"/>
+      <w:pPr>
+        <w:ind w:left="2007" w:hanging="360"/>
+      </w:pPr>
+      <w:rPr>
+        <w:rFonts w:ascii="Courier New" w:hAnsi="Courier New" w:cs="Courier New" w:hint="default"/>
+      </w:rPr>
+    </w:lvl>
+    <w:lvl w:ilvl="2" w:tplc="04090005" w:tentative="1">
+      <w:start w:val="1"/>
+      <w:numFmt w:val="bullet"/>
+      <w:lvlText w:val=""/>
+      <w:lvlJc w:val="left"/>
+      <w:pPr>
+        <w:ind w:left="2727" w:hanging="360"/>
+      </w:pPr>
+      <w:rPr>
+        <w:rFonts w:ascii="Wingdings" w:hAnsi="Wingdings" w:hint="default"/>
+      </w:rPr>
+    </w:lvl>
+    <w:lvl w:ilvl="3" w:tplc="04090001" w:tentative="1">
+      <w:start w:val="1"/>
+      <w:numFmt w:val="bullet"/>
+      <w:lvlText w:val=""/>
+      <w:lvlJc w:val="left"/>
+      <w:pPr>
+        <w:ind w:left="3447" w:hanging="360"/>
+      </w:pPr>
+      <w:rPr>
+        <w:rFonts w:ascii="Symbol" w:hAnsi="Symbol" w:hint="default"/>
+      </w:rPr>
+    </w:lvl>
+    <w:lvl w:ilvl="4" w:tplc="04090003" w:tentative="1">
+      <w:start w:val="1"/>
+      <w:numFmt w:val="bullet"/>
+      <w:lvlText w:val="o"/>
+      <w:lvlJc w:val="left"/>
+      <w:pPr>
+        <w:ind w:left="4167" w:hanging="360"/>
+      </w:pPr>
+      <w:rPr>
+        <w:rFonts w:ascii="Courier New" w:hAnsi="Courier New" w:cs="Courier New" w:hint="default"/>
+      </w:rPr>
+    </w:lvl>
+    <w:lvl w:ilvl="5" w:tplc="04090005" w:tentative="1">
+      <w:start w:val="1"/>
+      <w:numFmt w:val="bullet"/>
+      <w:lvlText w:val=""/>
+      <w:lvlJc w:val="left"/>
+      <w:pPr>
+        <w:ind w:left="4887" w:hanging="360"/>
+      </w:pPr>
+      <w:rPr>
+        <w:rFonts w:ascii="Wingdings" w:hAnsi="Wingdings" w:hint="default"/>
+      </w:rPr>
+    </w:lvl>
+    <w:lvl w:ilvl="6" w:tplc="04090001" w:tentative="1">
+      <w:start w:val="1"/>
+      <w:numFmt w:val="bullet"/>
+      <w:lvlText w:val=""/>
+      <w:lvlJc w:val="left"/>
+      <w:pPr>
+        <w:ind w:left="5607" w:hanging="360"/>
+      </w:pPr>
+      <w:rPr>
+        <w:rFonts w:ascii="Symbol" w:hAnsi="Symbol" w:hint="default"/>
+      </w:rPr>
+    </w:lvl>
+    <w:lvl w:ilvl="7" w:tplc="04090003" w:tentative="1">
+      <w:start w:val="1"/>
+      <w:numFmt w:val="bullet"/>
+      <w:lvlText w:val="o"/>
+      <w:lvlJc w:val="left"/>
+      <w:pPr>
+        <w:ind w:left="6327" w:hanging="360"/>
+      </w:pPr>
+      <w:rPr>
+        <w:rFonts w:ascii="Courier New" w:hAnsi="Courier New" w:cs="Courier New" w:hint="default"/>
+      </w:rPr>
+    </w:lvl>
+    <w:lvl w:ilvl="8" w:tplc="04090005" w:tentative="1">
+      <w:start w:val="1"/>
+      <w:numFmt w:val="bullet"/>
+      <w:lvlText w:val=""/>
+      <w:lvlJc w:val="left"/>
+      <w:pPr>
+        <w:ind w:left="7047" w:hanging="360"/>
+      </w:pPr>
+      <w:rPr>
+        <w:rFonts w:ascii="Wingdings" w:hAnsi="Wingdings" w:hint="default"/>
+      </w:rPr>
+    </w:lvl>
+  </w:abstractNum>
+  <w:abstractNum w:abstractNumId="59" w15:restartNumberingAfterBreak="0">
     <w:nsid w:val="56A11FC5"/>
     <w:multiLevelType w:val="multilevel"/>
     <w:tmpl w:val="9A16ADFA"/>
@@ -21648,7 +22493,7 @@
       </w:rPr>
     </w:lvl>
   </w:abstractNum>
-  <w:abstractNum w:abstractNumId="54" w15:restartNumberingAfterBreak="0">
+  <w:abstractNum w:abstractNumId="60" w15:restartNumberingAfterBreak="0">
     <w:nsid w:val="59165B4A"/>
     <w:multiLevelType w:val="multilevel"/>
     <w:tmpl w:val="E0E8B960"/>
@@ -21797,7 +22642,7 @@
       </w:rPr>
     </w:lvl>
   </w:abstractNum>
-  <w:abstractNum w:abstractNumId="55" w15:restartNumberingAfterBreak="0">
+  <w:abstractNum w:abstractNumId="61" w15:restartNumberingAfterBreak="0">
     <w:nsid w:val="594C77C9"/>
     <w:multiLevelType w:val="multilevel"/>
     <w:tmpl w:val="3EC46486"/>
@@ -21910,7 +22755,7 @@
       </w:pPr>
     </w:lvl>
   </w:abstractNum>
-  <w:abstractNum w:abstractNumId="56" w15:restartNumberingAfterBreak="0">
+  <w:abstractNum w:abstractNumId="62" w15:restartNumberingAfterBreak="0">
     <w:nsid w:val="59E14E18"/>
     <w:multiLevelType w:val="multilevel"/>
     <w:tmpl w:val="86529AE0"/>
@@ -22059,7 +22904,7 @@
       </w:rPr>
     </w:lvl>
   </w:abstractNum>
-  <w:abstractNum w:abstractNumId="57" w15:restartNumberingAfterBreak="0">
+  <w:abstractNum w:abstractNumId="63" w15:restartNumberingAfterBreak="0">
     <w:nsid w:val="5A372FD4"/>
     <w:multiLevelType w:val="hybridMultilevel"/>
     <w:tmpl w:val="4AE6DA14"/>
@@ -22172,7 +23017,7 @@
       </w:rPr>
     </w:lvl>
   </w:abstractNum>
-  <w:abstractNum w:abstractNumId="58" w15:restartNumberingAfterBreak="0">
+  <w:abstractNum w:abstractNumId="64" w15:restartNumberingAfterBreak="0">
     <w:nsid w:val="5AD274AC"/>
     <w:multiLevelType w:val="hybridMultilevel"/>
     <w:tmpl w:val="52840FA2"/>
@@ -22285,7 +23130,156 @@
       </w:rPr>
     </w:lvl>
   </w:abstractNum>
-  <w:abstractNum w:abstractNumId="59" w15:restartNumberingAfterBreak="0">
+  <w:abstractNum w:abstractNumId="65" w15:restartNumberingAfterBreak="0">
+    <w:nsid w:val="5AD42F77"/>
+    <w:multiLevelType w:val="multilevel"/>
+    <w:tmpl w:val="4CAE076E"/>
+    <w:lvl w:ilvl="0">
+      <w:start w:val="1"/>
+      <w:numFmt w:val="bullet"/>
+      <w:lvlText w:val=""/>
+      <w:lvlJc w:val="left"/>
+      <w:pPr>
+        <w:tabs>
+          <w:tab w:val="num" w:pos="720"/>
+        </w:tabs>
+        <w:ind w:left="720" w:hanging="360"/>
+      </w:pPr>
+      <w:rPr>
+        <w:rFonts w:ascii="Symbol" w:hAnsi="Symbol" w:hint="default"/>
+        <w:sz w:val="20"/>
+      </w:rPr>
+    </w:lvl>
+    <w:lvl w:ilvl="1">
+      <w:start w:val="1"/>
+      <w:numFmt w:val="bullet"/>
+      <w:lvlText w:val="o"/>
+      <w:lvlJc w:val="left"/>
+      <w:pPr>
+        <w:tabs>
+          <w:tab w:val="num" w:pos="1440"/>
+        </w:tabs>
+        <w:ind w:left="1440" w:hanging="360"/>
+      </w:pPr>
+      <w:rPr>
+        <w:rFonts w:ascii="Courier New" w:hAnsi="Courier New" w:hint="default"/>
+        <w:sz w:val="20"/>
+      </w:rPr>
+    </w:lvl>
+    <w:lvl w:ilvl="2" w:tentative="1">
+      <w:start w:val="1"/>
+      <w:numFmt w:val="bullet"/>
+      <w:lvlText w:val=""/>
+      <w:lvlJc w:val="left"/>
+      <w:pPr>
+        <w:tabs>
+          <w:tab w:val="num" w:pos="2160"/>
+        </w:tabs>
+        <w:ind w:left="2160" w:hanging="360"/>
+      </w:pPr>
+      <w:rPr>
+        <w:rFonts w:ascii="Wingdings" w:hAnsi="Wingdings" w:hint="default"/>
+        <w:sz w:val="20"/>
+      </w:rPr>
+    </w:lvl>
+    <w:lvl w:ilvl="3" w:tentative="1">
+      <w:start w:val="1"/>
+      <w:numFmt w:val="bullet"/>
+      <w:lvlText w:val=""/>
+      <w:lvlJc w:val="left"/>
+      <w:pPr>
+        <w:tabs>
+          <w:tab w:val="num" w:pos="2880"/>
+        </w:tabs>
+        <w:ind w:left="2880" w:hanging="360"/>
+      </w:pPr>
+      <w:rPr>
+        <w:rFonts w:ascii="Wingdings" w:hAnsi="Wingdings" w:hint="default"/>
+        <w:sz w:val="20"/>
+      </w:rPr>
+    </w:lvl>
+    <w:lvl w:ilvl="4" w:tentative="1">
+      <w:start w:val="1"/>
+      <w:numFmt w:val="bullet"/>
+      <w:lvlText w:val=""/>
+      <w:lvlJc w:val="left"/>
+      <w:pPr>
+        <w:tabs>
+          <w:tab w:val="num" w:pos="3600"/>
+        </w:tabs>
+        <w:ind w:left="3600" w:hanging="360"/>
+      </w:pPr>
+      <w:rPr>
+        <w:rFonts w:ascii="Wingdings" w:hAnsi="Wingdings" w:hint="default"/>
+        <w:sz w:val="20"/>
+      </w:rPr>
+    </w:lvl>
+    <w:lvl w:ilvl="5" w:tentative="1">
+      <w:start w:val="1"/>
+      <w:numFmt w:val="bullet"/>
+      <w:lvlText w:val=""/>
+      <w:lvlJc w:val="left"/>
+      <w:pPr>
+        <w:tabs>
+          <w:tab w:val="num" w:pos="4320"/>
+        </w:tabs>
+        <w:ind w:left="4320" w:hanging="360"/>
+      </w:pPr>
+      <w:rPr>
+        <w:rFonts w:ascii="Wingdings" w:hAnsi="Wingdings" w:hint="default"/>
+        <w:sz w:val="20"/>
+      </w:rPr>
+    </w:lvl>
+    <w:lvl w:ilvl="6" w:tentative="1">
+      <w:start w:val="1"/>
+      <w:numFmt w:val="bullet"/>
+      <w:lvlText w:val=""/>
+      <w:lvlJc w:val="left"/>
+      <w:pPr>
+        <w:tabs>
+          <w:tab w:val="num" w:pos="5040"/>
+        </w:tabs>
+        <w:ind w:left="5040" w:hanging="360"/>
+      </w:pPr>
+      <w:rPr>
+        <w:rFonts w:ascii="Wingdings" w:hAnsi="Wingdings" w:hint="default"/>
+        <w:sz w:val="20"/>
+      </w:rPr>
+    </w:lvl>
+    <w:lvl w:ilvl="7" w:tentative="1">
+      <w:start w:val="1"/>
+      <w:numFmt w:val="bullet"/>
+      <w:lvlText w:val=""/>
+      <w:lvlJc w:val="left"/>
+      <w:pPr>
+        <w:tabs>
+          <w:tab w:val="num" w:pos="5760"/>
+        </w:tabs>
+        <w:ind w:left="5760" w:hanging="360"/>
+      </w:pPr>
+      <w:rPr>
+        <w:rFonts w:ascii="Wingdings" w:hAnsi="Wingdings" w:hint="default"/>
+        <w:sz w:val="20"/>
+      </w:rPr>
+    </w:lvl>
+    <w:lvl w:ilvl="8" w:tentative="1">
+      <w:start w:val="1"/>
+      <w:numFmt w:val="bullet"/>
+      <w:lvlText w:val=""/>
+      <w:lvlJc w:val="left"/>
+      <w:pPr>
+        <w:tabs>
+          <w:tab w:val="num" w:pos="6480"/>
+        </w:tabs>
+        <w:ind w:left="6480" w:hanging="360"/>
+      </w:pPr>
+      <w:rPr>
+        <w:rFonts w:ascii="Wingdings" w:hAnsi="Wingdings" w:hint="default"/>
+        <w:sz w:val="20"/>
+      </w:rPr>
+    </w:lvl>
+  </w:abstractNum>
+  <w:abstractNum w:abstractNumId="66" w15:restartNumberingAfterBreak="0">
     <w:nsid w:val="5F604135"/>
     <w:multiLevelType w:val="hybridMultilevel"/>
     <w:tmpl w:val="82A09E4C"/>
@@ -22398,7 +23392,7 @@
       </w:rPr>
     </w:lvl>
   </w:abstractNum>
-  <w:abstractNum w:abstractNumId="60" w15:restartNumberingAfterBreak="0">
+  <w:abstractNum w:abstractNumId="67" w15:restartNumberingAfterBreak="0">
     <w:nsid w:val="60EE4ECF"/>
     <w:multiLevelType w:val="multilevel"/>
     <w:tmpl w:val="5A142E5A"/>
@@ -22484,7 +23478,7 @@
       </w:pPr>
     </w:lvl>
   </w:abstractNum>
-  <w:abstractNum w:abstractNumId="61" w15:restartNumberingAfterBreak="0">
+  <w:abstractNum w:abstractNumId="68" w15:restartNumberingAfterBreak="0">
     <w:nsid w:val="625D47BB"/>
     <w:multiLevelType w:val="multilevel"/>
     <w:tmpl w:val="2BFE17BE"/>
@@ -22633,7 +23627,7 @@
       </w:rPr>
     </w:lvl>
   </w:abstractNum>
-  <w:abstractNum w:abstractNumId="62" w15:restartNumberingAfterBreak="0">
+  <w:abstractNum w:abstractNumId="69" w15:restartNumberingAfterBreak="0">
     <w:nsid w:val="62620869"/>
     <w:multiLevelType w:val="multilevel"/>
     <w:tmpl w:val="A022E8A0"/>
@@ -22719,7 +23713,7 @@
       </w:pPr>
     </w:lvl>
   </w:abstractNum>
-  <w:abstractNum w:abstractNumId="63" w15:restartNumberingAfterBreak="0">
+  <w:abstractNum w:abstractNumId="70" w15:restartNumberingAfterBreak="0">
     <w:nsid w:val="6426615C"/>
     <w:multiLevelType w:val="multilevel"/>
     <w:tmpl w:val="99889A28"/>
@@ -22808,7 +23802,7 @@
       </w:pPr>
     </w:lvl>
   </w:abstractNum>
-  <w:abstractNum w:abstractNumId="64" w15:restartNumberingAfterBreak="0">
+  <w:abstractNum w:abstractNumId="71" w15:restartNumberingAfterBreak="0">
     <w:nsid w:val="64FA21C0"/>
     <w:multiLevelType w:val="hybridMultilevel"/>
     <w:tmpl w:val="E2E4D6BC"/>
@@ -22921,7 +23915,7 @@
       </w:rPr>
     </w:lvl>
   </w:abstractNum>
-  <w:abstractNum w:abstractNumId="65" w15:restartNumberingAfterBreak="0">
+  <w:abstractNum w:abstractNumId="72" w15:restartNumberingAfterBreak="0">
     <w:nsid w:val="660D5768"/>
     <w:multiLevelType w:val="hybridMultilevel"/>
     <w:tmpl w:val="05B8AAA2"/>
@@ -23034,7 +24028,7 @@
       </w:rPr>
     </w:lvl>
   </w:abstractNum>
-  <w:abstractNum w:abstractNumId="66" w15:restartNumberingAfterBreak="0">
+  <w:abstractNum w:abstractNumId="73" w15:restartNumberingAfterBreak="0">
     <w:nsid w:val="66FA4AF1"/>
     <w:multiLevelType w:val="hybridMultilevel"/>
     <w:tmpl w:val="64A8DB42"/>
@@ -23147,7 +24141,7 @@
       </w:rPr>
     </w:lvl>
   </w:abstractNum>
-  <w:abstractNum w:abstractNumId="67" w15:restartNumberingAfterBreak="0">
+  <w:abstractNum w:abstractNumId="74" w15:restartNumberingAfterBreak="0">
     <w:nsid w:val="67562086"/>
     <w:multiLevelType w:val="multilevel"/>
     <w:tmpl w:val="FF76F98A"/>
@@ -23260,7 +24254,7 @@
       </w:pPr>
     </w:lvl>
   </w:abstractNum>
-  <w:abstractNum w:abstractNumId="68" w15:restartNumberingAfterBreak="0">
+  <w:abstractNum w:abstractNumId="75" w15:restartNumberingAfterBreak="0">
     <w:nsid w:val="67D22CF0"/>
     <w:multiLevelType w:val="multilevel"/>
     <w:tmpl w:val="65586994"/>
@@ -23409,7 +24403,7 @@
       </w:rPr>
     </w:lvl>
   </w:abstractNum>
-  <w:abstractNum w:abstractNumId="69" w15:restartNumberingAfterBreak="0">
+  <w:abstractNum w:abstractNumId="76" w15:restartNumberingAfterBreak="0">
     <w:nsid w:val="6CCB69B4"/>
     <w:multiLevelType w:val="hybridMultilevel"/>
     <w:tmpl w:val="FA0C2D62"/>
@@ -23522,7 +24516,156 @@
       </w:rPr>
     </w:lvl>
   </w:abstractNum>
-  <w:abstractNum w:abstractNumId="70" w15:restartNumberingAfterBreak="0">
+  <w:abstractNum w:abstractNumId="77" w15:restartNumberingAfterBreak="0">
+    <w:nsid w:val="6D02437C"/>
+    <w:multiLevelType w:val="multilevel"/>
+    <w:tmpl w:val="41EC575C"/>
+    <w:lvl w:ilvl="0">
+      <w:start w:val="1"/>
+      <w:numFmt w:val="bullet"/>
+      <w:lvlText w:val=""/>
+      <w:lvlJc w:val="left"/>
+      <w:pPr>
+        <w:tabs>
+          <w:tab w:val="num" w:pos="720"/>
+        </w:tabs>
+        <w:ind w:left="720" w:hanging="360"/>
+      </w:pPr>
+      <w:rPr>
+        <w:rFonts w:ascii="Symbol" w:hAnsi="Symbol" w:hint="default"/>
+        <w:sz w:val="20"/>
+      </w:rPr>
+    </w:lvl>
+    <w:lvl w:ilvl="1" w:tentative="1">
+      <w:start w:val="1"/>
+      <w:numFmt w:val="bullet"/>
+      <w:lvlText w:val="o"/>
+      <w:lvlJc w:val="left"/>
+      <w:pPr>
+        <w:tabs>
+          <w:tab w:val="num" w:pos="1440"/>
+        </w:tabs>
+        <w:ind w:left="1440" w:hanging="360"/>
+      </w:pPr>
+      <w:rPr>
+        <w:rFonts w:ascii="Courier New" w:hAnsi="Courier New" w:hint="default"/>
+        <w:sz w:val="20"/>
+      </w:rPr>
+    </w:lvl>
+    <w:lvl w:ilvl="2" w:tentative="1">
+      <w:start w:val="1"/>
+      <w:numFmt w:val="bullet"/>
+      <w:lvlText w:val=""/>
+      <w:lvlJc w:val="left"/>
+      <w:pPr>
+        <w:tabs>
+          <w:tab w:val="num" w:pos="2160"/>
+        </w:tabs>
+        <w:ind w:left="2160" w:hanging="360"/>
+      </w:pPr>
+      <w:rPr>
+        <w:rFonts w:ascii="Wingdings" w:hAnsi="Wingdings" w:hint="default"/>
+        <w:sz w:val="20"/>
+      </w:rPr>
+    </w:lvl>
+    <w:lvl w:ilvl="3" w:tentative="1">
+      <w:start w:val="1"/>
+      <w:numFmt w:val="bullet"/>
+      <w:lvlText w:val=""/>
+      <w:lvlJc w:val="left"/>
+      <w:pPr>
+        <w:tabs>
+          <w:tab w:val="num" w:pos="2880"/>
+        </w:tabs>
+        <w:ind w:left="2880" w:hanging="360"/>
+      </w:pPr>
+      <w:rPr>
+        <w:rFonts w:ascii="Wingdings" w:hAnsi="Wingdings" w:hint="default"/>
+        <w:sz w:val="20"/>
+      </w:rPr>
+    </w:lvl>
+    <w:lvl w:ilvl="4" w:tentative="1">
+      <w:start w:val="1"/>
+      <w:numFmt w:val="bullet"/>
+      <w:lvlText w:val=""/>
+      <w:lvlJc w:val="left"/>
+      <w:pPr>
+        <w:tabs>
+          <w:tab w:val="num" w:pos="3600"/>
+        </w:tabs>
+        <w:ind w:left="3600" w:hanging="360"/>
+      </w:pPr>
+      <w:rPr>
+        <w:rFonts w:ascii="Wingdings" w:hAnsi="Wingdings" w:hint="default"/>
+        <w:sz w:val="20"/>
+      </w:rPr>
+    </w:lvl>
+    <w:lvl w:ilvl="5" w:tentative="1">
+      <w:start w:val="1"/>
+      <w:numFmt w:val="bullet"/>
+      <w:lvlText w:val=""/>
+      <w:lvlJc w:val="left"/>
+      <w:pPr>
+        <w:tabs>
+          <w:tab w:val="num" w:pos="4320"/>
+        </w:tabs>
+        <w:ind w:left="4320" w:hanging="360"/>
+      </w:pPr>
+      <w:rPr>
+        <w:rFonts w:ascii="Wingdings" w:hAnsi="Wingdings" w:hint="default"/>
+        <w:sz w:val="20"/>
+      </w:rPr>
+    </w:lvl>
+    <w:lvl w:ilvl="6" w:tentative="1">
+      <w:start w:val="1"/>
+      <w:numFmt w:val="bullet"/>
+      <w:lvlText w:val=""/>
+      <w:lvlJc w:val="left"/>
+      <w:pPr>
+        <w:tabs>
+          <w:tab w:val="num" w:pos="5040"/>
+        </w:tabs>
+        <w:ind w:left="5040" w:hanging="360"/>
+      </w:pPr>
+      <w:rPr>
+        <w:rFonts w:ascii="Wingdings" w:hAnsi="Wingdings" w:hint="default"/>
+        <w:sz w:val="20"/>
+      </w:rPr>
+    </w:lvl>
+    <w:lvl w:ilvl="7" w:tentative="1">
+      <w:start w:val="1"/>
+      <w:numFmt w:val="bullet"/>
+      <w:lvlText w:val=""/>
+      <w:lvlJc w:val="left"/>
+      <w:pPr>
+        <w:tabs>
+          <w:tab w:val="num" w:pos="5760"/>
+        </w:tabs>
+        <w:ind w:left="5760" w:hanging="360"/>
+      </w:pPr>
+      <w:rPr>
+        <w:rFonts w:ascii="Wingdings" w:hAnsi="Wingdings" w:hint="default"/>
+        <w:sz w:val="20"/>
+      </w:rPr>
+    </w:lvl>
+    <w:lvl w:ilvl="8" w:tentative="1">
+      <w:start w:val="1"/>
+      <w:numFmt w:val="bullet"/>
+      <w:lvlText w:val=""/>
+      <w:lvlJc w:val="left"/>
+      <w:pPr>
+        <w:tabs>
+          <w:tab w:val="num" w:pos="6480"/>
+        </w:tabs>
+        <w:ind w:left="6480" w:hanging="360"/>
+      </w:pPr>
+      <w:rPr>
+        <w:rFonts w:ascii="Wingdings" w:hAnsi="Wingdings" w:hint="default"/>
+        <w:sz w:val="20"/>
+      </w:rPr>
+    </w:lvl>
+  </w:abstractNum>
+  <w:abstractNum w:abstractNumId="78" w15:restartNumberingAfterBreak="0">
     <w:nsid w:val="6D5F327B"/>
     <w:multiLevelType w:val="hybridMultilevel"/>
     <w:tmpl w:val="94480BEA"/>
@@ -23635,7 +24778,7 @@
       </w:rPr>
     </w:lvl>
   </w:abstractNum>
-  <w:abstractNum w:abstractNumId="71" w15:restartNumberingAfterBreak="0">
+  <w:abstractNum w:abstractNumId="79" w15:restartNumberingAfterBreak="0">
     <w:nsid w:val="6F28105E"/>
     <w:multiLevelType w:val="hybridMultilevel"/>
     <w:tmpl w:val="A00EEAF2"/>
@@ -23724,7 +24867,120 @@
       </w:pPr>
     </w:lvl>
   </w:abstractNum>
-  <w:abstractNum w:abstractNumId="72" w15:restartNumberingAfterBreak="0">
+  <w:abstractNum w:abstractNumId="80" w15:restartNumberingAfterBreak="0">
+    <w:nsid w:val="707C1236"/>
+    <w:multiLevelType w:val="hybridMultilevel"/>
+    <w:tmpl w:val="C4E4EAD0"/>
+    <w:lvl w:ilvl="0" w:tplc="56D00664">
+      <w:start w:val="1"/>
+      <w:numFmt w:val="bullet"/>
+      <w:lvlText w:val=""/>
+      <w:lvlJc w:val="left"/>
+      <w:pPr>
+        <w:ind w:left="1287" w:hanging="360"/>
+      </w:pPr>
+      <w:rPr>
+        <w:rFonts w:ascii="Symbol" w:hAnsi="Symbol" w:hint="default"/>
+      </w:rPr>
+    </w:lvl>
+    <w:lvl w:ilvl="1" w:tplc="04090003" w:tentative="1">
+      <w:start w:val="1"/>
+      <w:numFmt w:val="bullet"/>
+      <w:lvlText w:val="o"/>
+      <w:lvlJc w:val="left"/>
+      <w:pPr>
+        <w:ind w:left="2007" w:hanging="360"/>
+      </w:pPr>
+      <w:rPr>
+        <w:rFonts w:ascii="Courier New" w:hAnsi="Courier New" w:cs="Courier New" w:hint="default"/>
+      </w:rPr>
+    </w:lvl>
+    <w:lvl w:ilvl="2" w:tplc="04090005" w:tentative="1">
+      <w:start w:val="1"/>
+      <w:numFmt w:val="bullet"/>
+      <w:lvlText w:val=""/>
+      <w:lvlJc w:val="left"/>
+      <w:pPr>
+        <w:ind w:left="2727" w:hanging="360"/>
+      </w:pPr>
+      <w:rPr>
+        <w:rFonts w:ascii="Wingdings" w:hAnsi="Wingdings" w:hint="default"/>
+      </w:rPr>
+    </w:lvl>
+    <w:lvl w:ilvl="3" w:tplc="04090001" w:tentative="1">
+      <w:start w:val="1"/>
+      <w:numFmt w:val="bullet"/>
+      <w:lvlText w:val=""/>
+      <w:lvlJc w:val="left"/>
+      <w:pPr>
+        <w:ind w:left="3447" w:hanging="360"/>
+      </w:pPr>
+      <w:rPr>
+        <w:rFonts w:ascii="Symbol" w:hAnsi="Symbol" w:hint="default"/>
+      </w:rPr>
+    </w:lvl>
+    <w:lvl w:ilvl="4" w:tplc="04090003" w:tentative="1">
+      <w:start w:val="1"/>
+      <w:numFmt w:val="bullet"/>
+      <w:lvlText w:val="o"/>
+      <w:lvlJc w:val="left"/>
+      <w:pPr>
+        <w:ind w:left="4167" w:hanging="360"/>
+      </w:pPr>
+      <w:rPr>
+        <w:rFonts w:ascii="Courier New" w:hAnsi="Courier New" w:cs="Courier New" w:hint="default"/>
+      </w:rPr>
+    </w:lvl>
+    <w:lvl w:ilvl="5" w:tplc="04090005" w:tentative="1">
+      <w:start w:val="1"/>
+      <w:numFmt w:val="bullet"/>
+      <w:lvlText w:val=""/>
+      <w:lvlJc w:val="left"/>
+      <w:pPr>
+        <w:ind w:left="4887" w:hanging="360"/>
+      </w:pPr>
+      <w:rPr>
+        <w:rFonts w:ascii="Wingdings" w:hAnsi="Wingdings" w:hint="default"/>
+      </w:rPr>
+    </w:lvl>
+    <w:lvl w:ilvl="6" w:tplc="04090001" w:tentative="1">
+      <w:start w:val="1"/>
+      <w:numFmt w:val="bullet"/>
+      <w:lvlText w:val=""/>
+      <w:lvlJc w:val="left"/>
+      <w:pPr>
+        <w:ind w:left="5607" w:hanging="360"/>
+      </w:pPr>
+      <w:rPr>
+        <w:rFonts w:ascii="Symbol" w:hAnsi="Symbol" w:hint="default"/>
+      </w:rPr>
+    </w:lvl>
+    <w:lvl w:ilvl="7" w:tplc="04090003" w:tentative="1">
+      <w:start w:val="1"/>
+      <w:numFmt w:val="bullet"/>
+      <w:lvlText w:val="o"/>
+      <w:lvlJc w:val="left"/>
+      <w:pPr>
+        <w:ind w:left="6327" w:hanging="360"/>
+      </w:pPr>
+      <w:rPr>
+        <w:rFonts w:ascii="Courier New" w:hAnsi="Courier New" w:cs="Courier New" w:hint="default"/>
+      </w:rPr>
+    </w:lvl>
+    <w:lvl w:ilvl="8" w:tplc="04090005" w:tentative="1">
+      <w:start w:val="1"/>
+      <w:numFmt w:val="bullet"/>
+      <w:lvlText w:val=""/>
+      <w:lvlJc w:val="left"/>
+      <w:pPr>
+        <w:ind w:left="7047" w:hanging="360"/>
+      </w:pPr>
+      <w:rPr>
+        <w:rFonts w:ascii="Wingdings" w:hAnsi="Wingdings" w:hint="default"/>
+      </w:rPr>
+    </w:lvl>
+  </w:abstractNum>
+  <w:abstractNum w:abstractNumId="81" w15:restartNumberingAfterBreak="0">
     <w:nsid w:val="71E6617A"/>
     <w:multiLevelType w:val="hybridMultilevel"/>
     <w:tmpl w:val="09E295FA"/>
@@ -23837,7 +25093,7 @@
       </w:rPr>
     </w:lvl>
   </w:abstractNum>
-  <w:abstractNum w:abstractNumId="73" w15:restartNumberingAfterBreak="0">
+  <w:abstractNum w:abstractNumId="82" w15:restartNumberingAfterBreak="0">
     <w:nsid w:val="73FB2821"/>
     <w:multiLevelType w:val="multilevel"/>
     <w:tmpl w:val="6456CBE0"/>
@@ -23926,7 +25182,7 @@
       </w:pPr>
     </w:lvl>
   </w:abstractNum>
-  <w:abstractNum w:abstractNumId="74" w15:restartNumberingAfterBreak="0">
+  <w:abstractNum w:abstractNumId="83" w15:restartNumberingAfterBreak="0">
     <w:nsid w:val="75231CEA"/>
     <w:multiLevelType w:val="hybridMultilevel"/>
     <w:tmpl w:val="D0DC1416"/>
@@ -24039,7 +25295,7 @@
       </w:rPr>
     </w:lvl>
   </w:abstractNum>
-  <w:abstractNum w:abstractNumId="75" w15:restartNumberingAfterBreak="0">
+  <w:abstractNum w:abstractNumId="84" w15:restartNumberingAfterBreak="0">
     <w:nsid w:val="764E5A45"/>
     <w:multiLevelType w:val="hybridMultilevel"/>
     <w:tmpl w:val="A68AAFC2"/>
@@ -24152,7 +25408,7 @@
       </w:rPr>
     </w:lvl>
   </w:abstractNum>
-  <w:abstractNum w:abstractNumId="76" w15:restartNumberingAfterBreak="0">
+  <w:abstractNum w:abstractNumId="85" w15:restartNumberingAfterBreak="0">
     <w:nsid w:val="77D6165C"/>
     <w:multiLevelType w:val="multilevel"/>
     <w:tmpl w:val="0212ADFC"/>
@@ -24245,7 +25501,156 @@
       </w:pPr>
     </w:lvl>
   </w:abstractNum>
-  <w:abstractNum w:abstractNumId="77" w15:restartNumberingAfterBreak="0">
+  <w:abstractNum w:abstractNumId="86" w15:restartNumberingAfterBreak="0">
+    <w:nsid w:val="79504EB6"/>
+    <w:multiLevelType w:val="multilevel"/>
+    <w:tmpl w:val="CCCE8538"/>
+    <w:lvl w:ilvl="0">
+      <w:start w:val="1"/>
+      <w:numFmt w:val="bullet"/>
+      <w:lvlText w:val=""/>
+      <w:lvlJc w:val="left"/>
+      <w:pPr>
+        <w:tabs>
+          <w:tab w:val="num" w:pos="720"/>
+        </w:tabs>
+        <w:ind w:left="720" w:hanging="360"/>
+      </w:pPr>
+      <w:rPr>
+        <w:rFonts w:ascii="Symbol" w:hAnsi="Symbol" w:hint="default"/>
+        <w:sz w:val="20"/>
+      </w:rPr>
+    </w:lvl>
+    <w:lvl w:ilvl="1" w:tentative="1">
+      <w:start w:val="1"/>
+      <w:numFmt w:val="bullet"/>
+      <w:lvlText w:val="o"/>
+      <w:lvlJc w:val="left"/>
+      <w:pPr>
+        <w:tabs>
+          <w:tab w:val="num" w:pos="1440"/>
+        </w:tabs>
+        <w:ind w:left="1440" w:hanging="360"/>
+      </w:pPr>
+      <w:rPr>
+        <w:rFonts w:ascii="Courier New" w:hAnsi="Courier New" w:hint="default"/>
+        <w:sz w:val="20"/>
+      </w:rPr>
+    </w:lvl>
+    <w:lvl w:ilvl="2" w:tentative="1">
+      <w:start w:val="1"/>
+      <w:numFmt w:val="bullet"/>
+      <w:lvlText w:val=""/>
+      <w:lvlJc w:val="left"/>
+      <w:pPr>
+        <w:tabs>
+          <w:tab w:val="num" w:pos="2160"/>
+        </w:tabs>
+        <w:ind w:left="2160" w:hanging="360"/>
+      </w:pPr>
+      <w:rPr>
+        <w:rFonts w:ascii="Wingdings" w:hAnsi="Wingdings" w:hint="default"/>
+        <w:sz w:val="20"/>
+      </w:rPr>
+    </w:lvl>
+    <w:lvl w:ilvl="3" w:tentative="1">
+      <w:start w:val="1"/>
+      <w:numFmt w:val="bullet"/>
+      <w:lvlText w:val=""/>
+      <w:lvlJc w:val="left"/>
+      <w:pPr>
+        <w:tabs>
+          <w:tab w:val="num" w:pos="2880"/>
+        </w:tabs>
+        <w:ind w:left="2880" w:hanging="360"/>
+      </w:pPr>
+      <w:rPr>
+        <w:rFonts w:ascii="Wingdings" w:hAnsi="Wingdings" w:hint="default"/>
+        <w:sz w:val="20"/>
+      </w:rPr>
+    </w:lvl>
+    <w:lvl w:ilvl="4" w:tentative="1">
+      <w:start w:val="1"/>
+      <w:numFmt w:val="bullet"/>
+      <w:lvlText w:val=""/>
+      <w:lvlJc w:val="left"/>
+      <w:pPr>
+        <w:tabs>
+          <w:tab w:val="num" w:pos="3600"/>
+        </w:tabs>
+        <w:ind w:left="3600" w:hanging="360"/>
+      </w:pPr>
+      <w:rPr>
+        <w:rFonts w:ascii="Wingdings" w:hAnsi="Wingdings" w:hint="default"/>
+        <w:sz w:val="20"/>
+      </w:rPr>
+    </w:lvl>
+    <w:lvl w:ilvl="5" w:tentative="1">
+      <w:start w:val="1"/>
+      <w:numFmt w:val="bullet"/>
+      <w:lvlText w:val=""/>
+      <w:lvlJc w:val="left"/>
+      <w:pPr>
+        <w:tabs>
+          <w:tab w:val="num" w:pos="4320"/>
+        </w:tabs>
+        <w:ind w:left="4320" w:hanging="360"/>
+      </w:pPr>
+      <w:rPr>
+        <w:rFonts w:ascii="Wingdings" w:hAnsi="Wingdings" w:hint="default"/>
+        <w:sz w:val="20"/>
+      </w:rPr>
+    </w:lvl>
+    <w:lvl w:ilvl="6" w:tentative="1">
+      <w:start w:val="1"/>
+      <w:numFmt w:val="bullet"/>
+      <w:lvlText w:val=""/>
+      <w:lvlJc w:val="left"/>
+      <w:pPr>
+        <w:tabs>
+          <w:tab w:val="num" w:pos="5040"/>
+        </w:tabs>
+        <w:ind w:left="5040" w:hanging="360"/>
+      </w:pPr>
+      <w:rPr>
+        <w:rFonts w:ascii="Wingdings" w:hAnsi="Wingdings" w:hint="default"/>
+        <w:sz w:val="20"/>
+      </w:rPr>
+    </w:lvl>
+    <w:lvl w:ilvl="7" w:tentative="1">
+      <w:start w:val="1"/>
+      <w:numFmt w:val="bullet"/>
+      <w:lvlText w:val=""/>
+      <w:lvlJc w:val="left"/>
+      <w:pPr>
+        <w:tabs>
+          <w:tab w:val="num" w:pos="5760"/>
+        </w:tabs>
+        <w:ind w:left="5760" w:hanging="360"/>
+      </w:pPr>
+      <w:rPr>
+        <w:rFonts w:ascii="Wingdings" w:hAnsi="Wingdings" w:hint="default"/>
+        <w:sz w:val="20"/>
+      </w:rPr>
+    </w:lvl>
+    <w:lvl w:ilvl="8" w:tentative="1">
+      <w:start w:val="1"/>
+      <w:numFmt w:val="bullet"/>
+      <w:lvlText w:val=""/>
+      <w:lvlJc w:val="left"/>
+      <w:pPr>
+        <w:tabs>
+          <w:tab w:val="num" w:pos="6480"/>
+        </w:tabs>
+        <w:ind w:left="6480" w:hanging="360"/>
+      </w:pPr>
+      <w:rPr>
+        <w:rFonts w:ascii="Wingdings" w:hAnsi="Wingdings" w:hint="default"/>
+        <w:sz w:val="20"/>
+      </w:rPr>
+    </w:lvl>
+  </w:abstractNum>
+  <w:abstractNum w:abstractNumId="87" w15:restartNumberingAfterBreak="0">
     <w:nsid w:val="7B552ECF"/>
     <w:multiLevelType w:val="hybridMultilevel"/>
     <w:tmpl w:val="CC208494"/>
@@ -24358,7 +25763,7 @@
       </w:rPr>
     </w:lvl>
   </w:abstractNum>
-  <w:abstractNum w:abstractNumId="78" w15:restartNumberingAfterBreak="0">
+  <w:abstractNum w:abstractNumId="88" w15:restartNumberingAfterBreak="0">
     <w:nsid w:val="7CB0529E"/>
     <w:multiLevelType w:val="multilevel"/>
     <w:tmpl w:val="6FF820D2"/>
@@ -24507,7 +25912,7 @@
       </w:rPr>
     </w:lvl>
   </w:abstractNum>
-  <w:abstractNum w:abstractNumId="79" w15:restartNumberingAfterBreak="0">
+  <w:abstractNum w:abstractNumId="89" w15:restartNumberingAfterBreak="0">
     <w:nsid w:val="7FC634D8"/>
     <w:multiLevelType w:val="hybridMultilevel"/>
     <w:tmpl w:val="FED49868"/>
@@ -24621,244 +26026,274 @@
     </w:lvl>
   </w:abstractNum>
   <w:num w:numId="1" w16cid:durableId="1923222747">
-    <w:abstractNumId w:val="76"/>
+    <w:abstractNumId w:val="85"/>
   </w:num>
   <w:num w:numId="2" w16cid:durableId="1256088710">
-    <w:abstractNumId w:val="60"/>
+    <w:abstractNumId w:val="67"/>
   </w:num>
   <w:num w:numId="3" w16cid:durableId="2121221199">
-    <w:abstractNumId w:val="8"/>
+    <w:abstractNumId w:val="9"/>
   </w:num>
   <w:num w:numId="4" w16cid:durableId="1644192592">
-    <w:abstractNumId w:val="62"/>
+    <w:abstractNumId w:val="69"/>
   </w:num>
   <w:num w:numId="5" w16cid:durableId="1092820634">
-    <w:abstractNumId w:val="63"/>
+    <w:abstractNumId w:val="70"/>
   </w:num>
   <w:num w:numId="6" w16cid:durableId="440298455">
-    <w:abstractNumId w:val="73"/>
+    <w:abstractNumId w:val="82"/>
   </w:num>
   <w:num w:numId="7" w16cid:durableId="146820664">
-    <w:abstractNumId w:val="10"/>
+    <w:abstractNumId w:val="11"/>
   </w:num>
   <w:num w:numId="8" w16cid:durableId="318391719">
     <w:abstractNumId w:val="1"/>
   </w:num>
   <w:num w:numId="9" w16cid:durableId="461316198">
+    <w:abstractNumId w:val="50"/>
+  </w:num>
+  <w:num w:numId="10" w16cid:durableId="723480562">
+    <w:abstractNumId w:val="18"/>
+  </w:num>
+  <w:num w:numId="11" w16cid:durableId="460655244">
+    <w:abstractNumId w:val="60"/>
+  </w:num>
+  <w:num w:numId="12" w16cid:durableId="1080786395">
+    <w:abstractNumId w:val="41"/>
+  </w:num>
+  <w:num w:numId="13" w16cid:durableId="1338268942">
+    <w:abstractNumId w:val="88"/>
+  </w:num>
+  <w:num w:numId="14" w16cid:durableId="934363183">
+    <w:abstractNumId w:val="20"/>
+  </w:num>
+  <w:num w:numId="15" w16cid:durableId="1047339953">
+    <w:abstractNumId w:val="6"/>
+  </w:num>
+  <w:num w:numId="16" w16cid:durableId="1485000798">
+    <w:abstractNumId w:val="75"/>
+  </w:num>
+  <w:num w:numId="17" w16cid:durableId="1595936572">
+    <w:abstractNumId w:val="36"/>
+  </w:num>
+  <w:num w:numId="18" w16cid:durableId="1384480370">
+    <w:abstractNumId w:val="12"/>
+  </w:num>
+  <w:num w:numId="19" w16cid:durableId="1255240035">
+    <w:abstractNumId w:val="25"/>
+  </w:num>
+  <w:num w:numId="20" w16cid:durableId="1427844920">
     <w:abstractNumId w:val="46"/>
   </w:num>
-  <w:num w:numId="10" w16cid:durableId="723480562">
-    <w:abstractNumId w:val="17"/>
+  <w:num w:numId="21" w16cid:durableId="253321864">
+    <w:abstractNumId w:val="32"/>
   </w:num>
-  <w:num w:numId="11" w16cid:durableId="460655244">
+  <w:num w:numId="22" w16cid:durableId="2045471970">
     <w:abstractNumId w:val="54"/>
   </w:num>
-  <w:num w:numId="12" w16cid:durableId="1080786395">
-    <w:abstractNumId w:val="38"/>
-  </w:num>
-  <w:num w:numId="13" w16cid:durableId="1338268942">
-    <w:abstractNumId w:val="78"/>
-  </w:num>
-  <w:num w:numId="14" w16cid:durableId="934363183">
-    <w:abstractNumId w:val="19"/>
-  </w:num>
-  <w:num w:numId="15" w16cid:durableId="1047339953">
-    <w:abstractNumId w:val="5"/>
-  </w:num>
-  <w:num w:numId="16" w16cid:durableId="1485000798">
-    <w:abstractNumId w:val="68"/>
-  </w:num>
-  <w:num w:numId="17" w16cid:durableId="1595936572">
-    <w:abstractNumId w:val="34"/>
-  </w:num>
-  <w:num w:numId="18" w16cid:durableId="1384480370">
-    <w:abstractNumId w:val="11"/>
-  </w:num>
-  <w:num w:numId="19" w16cid:durableId="1255240035">
-    <w:abstractNumId w:val="23"/>
-  </w:num>
-  <w:num w:numId="20" w16cid:durableId="1427844920">
-    <w:abstractNumId w:val="43"/>
-  </w:num>
-  <w:num w:numId="21" w16cid:durableId="253321864">
-    <w:abstractNumId w:val="30"/>
-  </w:num>
-  <w:num w:numId="22" w16cid:durableId="2045471970">
-    <w:abstractNumId w:val="50"/>
-  </w:num>
   <w:num w:numId="23" w16cid:durableId="1885018205">
-    <w:abstractNumId w:val="55"/>
+    <w:abstractNumId w:val="61"/>
   </w:num>
   <w:num w:numId="24" w16cid:durableId="510531817">
+    <w:abstractNumId w:val="53"/>
+  </w:num>
+  <w:num w:numId="25" w16cid:durableId="1253397892">
+    <w:abstractNumId w:val="37"/>
+  </w:num>
+  <w:num w:numId="26" w16cid:durableId="839199426">
+    <w:abstractNumId w:val="13"/>
+  </w:num>
+  <w:num w:numId="27" w16cid:durableId="1009023625">
+    <w:abstractNumId w:val="22"/>
+  </w:num>
+  <w:num w:numId="28" w16cid:durableId="322393368">
     <w:abstractNumId w:val="49"/>
   </w:num>
-  <w:num w:numId="25" w16cid:durableId="1253397892">
-    <w:abstractNumId w:val="35"/>
-  </w:num>
-  <w:num w:numId="26" w16cid:durableId="839199426">
-    <w:abstractNumId w:val="12"/>
-  </w:num>
-  <w:num w:numId="27" w16cid:durableId="1009023625">
-    <w:abstractNumId w:val="21"/>
-  </w:num>
-  <w:num w:numId="28" w16cid:durableId="322393368">
-    <w:abstractNumId w:val="45"/>
-  </w:num>
   <w:num w:numId="29" w16cid:durableId="598299469">
-    <w:abstractNumId w:val="3"/>
+    <w:abstractNumId w:val="4"/>
   </w:num>
   <w:num w:numId="30" w16cid:durableId="892932777">
     <w:abstractNumId w:val="0"/>
   </w:num>
   <w:num w:numId="31" w16cid:durableId="2078478123">
-    <w:abstractNumId w:val="20"/>
+    <w:abstractNumId w:val="21"/>
   </w:num>
   <w:num w:numId="32" w16cid:durableId="1763911187">
-    <w:abstractNumId w:val="70"/>
+    <w:abstractNumId w:val="78"/>
   </w:num>
   <w:num w:numId="33" w16cid:durableId="1949006255">
-    <w:abstractNumId w:val="75"/>
+    <w:abstractNumId w:val="84"/>
   </w:num>
   <w:num w:numId="34" w16cid:durableId="2073766292">
-    <w:abstractNumId w:val="48"/>
+    <w:abstractNumId w:val="52"/>
   </w:num>
   <w:num w:numId="35" w16cid:durableId="1994942700">
-    <w:abstractNumId w:val="65"/>
+    <w:abstractNumId w:val="72"/>
   </w:num>
   <w:num w:numId="36" w16cid:durableId="46223714">
-    <w:abstractNumId w:val="69"/>
+    <w:abstractNumId w:val="76"/>
   </w:num>
   <w:num w:numId="37" w16cid:durableId="1754469801">
-    <w:abstractNumId w:val="31"/>
+    <w:abstractNumId w:val="33"/>
   </w:num>
   <w:num w:numId="38" w16cid:durableId="892812766">
-    <w:abstractNumId w:val="18"/>
+    <w:abstractNumId w:val="19"/>
   </w:num>
   <w:num w:numId="39" w16cid:durableId="1149633029">
-    <w:abstractNumId w:val="24"/>
+    <w:abstractNumId w:val="26"/>
   </w:num>
   <w:num w:numId="40" w16cid:durableId="1132864462">
-    <w:abstractNumId w:val="15"/>
+    <w:abstractNumId w:val="16"/>
   </w:num>
   <w:num w:numId="41" w16cid:durableId="794912841">
-    <w:abstractNumId w:val="77"/>
+    <w:abstractNumId w:val="87"/>
   </w:num>
   <w:num w:numId="42" w16cid:durableId="908686110">
-    <w:abstractNumId w:val="16"/>
+    <w:abstractNumId w:val="17"/>
   </w:num>
   <w:num w:numId="43" w16cid:durableId="1997418868">
     <w:abstractNumId w:val="2"/>
   </w:num>
   <w:num w:numId="44" w16cid:durableId="1778523552">
-    <w:abstractNumId w:val="37"/>
+    <w:abstractNumId w:val="40"/>
   </w:num>
   <w:num w:numId="45" w16cid:durableId="99103872">
+    <w:abstractNumId w:val="64"/>
+  </w:num>
+  <w:num w:numId="46" w16cid:durableId="775712934">
+    <w:abstractNumId w:val="71"/>
+  </w:num>
+  <w:num w:numId="47" w16cid:durableId="1897398376">
+    <w:abstractNumId w:val="42"/>
+  </w:num>
+  <w:num w:numId="48" w16cid:durableId="355933444">
+    <w:abstractNumId w:val="29"/>
+  </w:num>
+  <w:num w:numId="49" w16cid:durableId="377096660">
+    <w:abstractNumId w:val="47"/>
+  </w:num>
+  <w:num w:numId="50" w16cid:durableId="228151039">
+    <w:abstractNumId w:val="43"/>
+  </w:num>
+  <w:num w:numId="51" w16cid:durableId="667444524">
+    <w:abstractNumId w:val="51"/>
+  </w:num>
+  <w:num w:numId="52" w16cid:durableId="911280760">
+    <w:abstractNumId w:val="5"/>
+  </w:num>
+  <w:num w:numId="53" w16cid:durableId="28146334">
+    <w:abstractNumId w:val="62"/>
+  </w:num>
+  <w:num w:numId="54" w16cid:durableId="1091201432">
+    <w:abstractNumId w:val="55"/>
+  </w:num>
+  <w:num w:numId="55" w16cid:durableId="179318844">
+    <w:abstractNumId w:val="31"/>
+  </w:num>
+  <w:num w:numId="56" w16cid:durableId="1483692235">
+    <w:abstractNumId w:val="23"/>
+  </w:num>
+  <w:num w:numId="57" w16cid:durableId="2049523287">
+    <w:abstractNumId w:val="59"/>
+  </w:num>
+  <w:num w:numId="58" w16cid:durableId="1983457612">
+    <w:abstractNumId w:val="56"/>
+  </w:num>
+  <w:num w:numId="59" w16cid:durableId="1820150289">
+    <w:abstractNumId w:val="8"/>
+  </w:num>
+  <w:num w:numId="60" w16cid:durableId="1384712272">
+    <w:abstractNumId w:val="45"/>
+  </w:num>
+  <w:num w:numId="61" w16cid:durableId="1380667484">
+    <w:abstractNumId w:val="10"/>
+  </w:num>
+  <w:num w:numId="62" w16cid:durableId="674964860">
+    <w:abstractNumId w:val="38"/>
+  </w:num>
+  <w:num w:numId="63" w16cid:durableId="91322785">
+    <w:abstractNumId w:val="63"/>
+  </w:num>
+  <w:num w:numId="64" w16cid:durableId="1500653539">
+    <w:abstractNumId w:val="83"/>
+  </w:num>
+  <w:num w:numId="65" w16cid:durableId="977537482">
+    <w:abstractNumId w:val="30"/>
+  </w:num>
+  <w:num w:numId="66" w16cid:durableId="56517631">
+    <w:abstractNumId w:val="89"/>
+  </w:num>
+  <w:num w:numId="67" w16cid:durableId="702831434">
+    <w:abstractNumId w:val="7"/>
+  </w:num>
+  <w:num w:numId="68" w16cid:durableId="755638593">
+    <w:abstractNumId w:val="34"/>
+  </w:num>
+  <w:num w:numId="69" w16cid:durableId="87391868">
+    <w:abstractNumId w:val="44"/>
+  </w:num>
+  <w:num w:numId="70" w16cid:durableId="1409838003">
+    <w:abstractNumId w:val="74"/>
+  </w:num>
+  <w:num w:numId="71" w16cid:durableId="262034491">
+    <w:abstractNumId w:val="68"/>
+  </w:num>
+  <w:num w:numId="72" w16cid:durableId="839344645">
+    <w:abstractNumId w:val="35"/>
+  </w:num>
+  <w:num w:numId="73" w16cid:durableId="6291721">
+    <w:abstractNumId w:val="14"/>
+  </w:num>
+  <w:num w:numId="74" w16cid:durableId="1070538445">
+    <w:abstractNumId w:val="73"/>
+  </w:num>
+  <w:num w:numId="75" w16cid:durableId="1654481126">
+    <w:abstractNumId w:val="28"/>
+  </w:num>
+  <w:num w:numId="76" w16cid:durableId="2093626386">
+    <w:abstractNumId w:val="79"/>
+  </w:num>
+  <w:num w:numId="77" w16cid:durableId="187986448">
+    <w:abstractNumId w:val="15"/>
+  </w:num>
+  <w:num w:numId="78" w16cid:durableId="2035685441">
+    <w:abstractNumId w:val="27"/>
+  </w:num>
+  <w:num w:numId="79" w16cid:durableId="1536888554">
+    <w:abstractNumId w:val="66"/>
+  </w:num>
+  <w:num w:numId="80" w16cid:durableId="1039820326">
+    <w:abstractNumId w:val="81"/>
+  </w:num>
+  <w:num w:numId="81" w16cid:durableId="1099369152">
+    <w:abstractNumId w:val="65"/>
+  </w:num>
+  <w:num w:numId="82" w16cid:durableId="991177649">
+    <w:abstractNumId w:val="24"/>
+  </w:num>
+  <w:num w:numId="83" w16cid:durableId="832259442">
+    <w:abstractNumId w:val="57"/>
+  </w:num>
+  <w:num w:numId="84" w16cid:durableId="298343192">
+    <w:abstractNumId w:val="86"/>
+  </w:num>
+  <w:num w:numId="85" w16cid:durableId="1895433452">
+    <w:abstractNumId w:val="77"/>
+  </w:num>
+  <w:num w:numId="86" w16cid:durableId="568855574">
+    <w:abstractNumId w:val="3"/>
+  </w:num>
+  <w:num w:numId="87" w16cid:durableId="64836159">
+    <w:abstractNumId w:val="48"/>
+  </w:num>
+  <w:num w:numId="88" w16cid:durableId="465928056">
+    <w:abstractNumId w:val="80"/>
+  </w:num>
+  <w:num w:numId="89" w16cid:durableId="2070029182">
     <w:abstractNumId w:val="58"/>
   </w:num>
-  <w:num w:numId="46" w16cid:durableId="775712934">
-    <w:abstractNumId w:val="64"/>
-  </w:num>
-  <w:num w:numId="47" w16cid:durableId="1897398376">
+  <w:num w:numId="90" w16cid:durableId="2133208448">
     <w:abstractNumId w:val="39"/>
-  </w:num>
-  <w:num w:numId="48" w16cid:durableId="355933444">
-    <w:abstractNumId w:val="27"/>
-  </w:num>
-  <w:num w:numId="49" w16cid:durableId="377096660">
-    <w:abstractNumId w:val="44"/>
-  </w:num>
-  <w:num w:numId="50" w16cid:durableId="228151039">
-    <w:abstractNumId w:val="40"/>
-  </w:num>
-  <w:num w:numId="51" w16cid:durableId="667444524">
-    <w:abstractNumId w:val="47"/>
-  </w:num>
-  <w:num w:numId="52" w16cid:durableId="911280760">
-    <w:abstractNumId w:val="4"/>
-  </w:num>
-  <w:num w:numId="53" w16cid:durableId="28146334">
-    <w:abstractNumId w:val="56"/>
-  </w:num>
-  <w:num w:numId="54" w16cid:durableId="1091201432">
-    <w:abstractNumId w:val="51"/>
-  </w:num>
-  <w:num w:numId="55" w16cid:durableId="179318844">
-    <w:abstractNumId w:val="29"/>
-  </w:num>
-  <w:num w:numId="56" w16cid:durableId="1483692235">
-    <w:abstractNumId w:val="22"/>
-  </w:num>
-  <w:num w:numId="57" w16cid:durableId="2049523287">
-    <w:abstractNumId w:val="53"/>
-  </w:num>
-  <w:num w:numId="58" w16cid:durableId="1983457612">
-    <w:abstractNumId w:val="52"/>
-  </w:num>
-  <w:num w:numId="59" w16cid:durableId="1820150289">
-    <w:abstractNumId w:val="7"/>
-  </w:num>
-  <w:num w:numId="60" w16cid:durableId="1384712272">
-    <w:abstractNumId w:val="42"/>
-  </w:num>
-  <w:num w:numId="61" w16cid:durableId="1380667484">
-    <w:abstractNumId w:val="9"/>
-  </w:num>
-  <w:num w:numId="62" w16cid:durableId="674964860">
-    <w:abstractNumId w:val="36"/>
-  </w:num>
-  <w:num w:numId="63" w16cid:durableId="91322785">
-    <w:abstractNumId w:val="57"/>
-  </w:num>
-  <w:num w:numId="64" w16cid:durableId="1500653539">
-    <w:abstractNumId w:val="74"/>
-  </w:num>
-  <w:num w:numId="65" w16cid:durableId="977537482">
-    <w:abstractNumId w:val="28"/>
-  </w:num>
-  <w:num w:numId="66" w16cid:durableId="56517631">
-    <w:abstractNumId w:val="79"/>
-  </w:num>
-  <w:num w:numId="67" w16cid:durableId="702831434">
-    <w:abstractNumId w:val="6"/>
-  </w:num>
-  <w:num w:numId="68" w16cid:durableId="755638593">
-    <w:abstractNumId w:val="32"/>
-  </w:num>
-  <w:num w:numId="69" w16cid:durableId="87391868">
-    <w:abstractNumId w:val="41"/>
-  </w:num>
-  <w:num w:numId="70" w16cid:durableId="1409838003">
-    <w:abstractNumId w:val="67"/>
-  </w:num>
-  <w:num w:numId="71" w16cid:durableId="262034491">
-    <w:abstractNumId w:val="61"/>
-  </w:num>
-  <w:num w:numId="72" w16cid:durableId="839344645">
-    <w:abstractNumId w:val="33"/>
-  </w:num>
-  <w:num w:numId="73" w16cid:durableId="6291721">
-    <w:abstractNumId w:val="13"/>
-  </w:num>
-  <w:num w:numId="74" w16cid:durableId="1070538445">
-    <w:abstractNumId w:val="66"/>
-  </w:num>
-  <w:num w:numId="75" w16cid:durableId="1654481126">
-    <w:abstractNumId w:val="26"/>
-  </w:num>
-  <w:num w:numId="76" w16cid:durableId="2093626386">
-    <w:abstractNumId w:val="71"/>
-  </w:num>
-  <w:num w:numId="77" w16cid:durableId="187986448">
-    <w:abstractNumId w:val="14"/>
-  </w:num>
-  <w:num w:numId="78" w16cid:durableId="2035685441">
-    <w:abstractNumId w:val="25"/>
-  </w:num>
-  <w:num w:numId="79" w16cid:durableId="1536888554">
-    <w:abstractNumId w:val="59"/>
-  </w:num>
-  <w:num w:numId="80" w16cid:durableId="1039820326">
-    <w:abstractNumId w:val="72"/>
   </w:num>
 </w:numbering>
 </file>

--- a/СВПП_30333-2_Калевич_Курсовая.docx
+++ b/СВПП_30333-2_Калевич_Курсовая.docx
@@ -6351,6 +6351,7 @@
         </w:rPr>
         <w:t xml:space="preserve">1. </w:t>
       </w:r>
+      <w:proofErr w:type="spellStart"/>
       <w:r>
         <w:rPr>
           <w:b/>
@@ -6359,6 +6360,7 @@
         </w:rPr>
         <w:t>OZLocks</w:t>
       </w:r>
+      <w:proofErr w:type="spellEnd"/>
       <w:r>
         <w:rPr>
           <w:b/>
@@ -6433,11 +6435,19 @@
           <w:lang w:val="en-US"/>
         </w:rPr>
       </w:pPr>
+      <w:proofErr w:type="spellStart"/>
       <w:r>
         <w:rPr>
           <w:lang w:val="en-US"/>
         </w:rPr>
-        <w:t>Недостатки:</w:t>
+        <w:t>Недостатки</w:t>
+      </w:r>
+      <w:proofErr w:type="spellEnd"/>
+      <w:r>
+        <w:rPr>
+          <w:lang w:val="en-US"/>
+        </w:rPr>
+        <w:t>:</w:t>
       </w:r>
     </w:p>
     <w:p>
@@ -6451,11 +6461,47 @@
           <w:lang w:val="en-US"/>
         </w:rPr>
       </w:pPr>
+      <w:proofErr w:type="spellStart"/>
       <w:r>
         <w:rPr>
           <w:lang w:val="en-US"/>
         </w:rPr>
-        <w:t>Высокая стоимость лицензии.</w:t>
+        <w:t>Высокая</w:t>
+      </w:r>
+      <w:proofErr w:type="spellEnd"/>
+      <w:r>
+        <w:rPr>
+          <w:lang w:val="en-US"/>
+        </w:rPr>
+        <w:t xml:space="preserve"> </w:t>
+      </w:r>
+      <w:proofErr w:type="spellStart"/>
+      <w:r>
+        <w:rPr>
+          <w:lang w:val="en-US"/>
+        </w:rPr>
+        <w:t>стоимость</w:t>
+      </w:r>
+      <w:proofErr w:type="spellEnd"/>
+      <w:r>
+        <w:rPr>
+          <w:lang w:val="en-US"/>
+        </w:rPr>
+        <w:t xml:space="preserve"> </w:t>
+      </w:r>
+      <w:proofErr w:type="spellStart"/>
+      <w:r>
+        <w:rPr>
+          <w:lang w:val="en-US"/>
+        </w:rPr>
+        <w:t>лицензии</w:t>
+      </w:r>
+      <w:proofErr w:type="spellEnd"/>
+      <w:r>
+        <w:rPr>
+          <w:lang w:val="en-US"/>
+        </w:rPr>
+        <w:t>.</w:t>
       </w:r>
     </w:p>
     <w:p>
@@ -6485,7 +6531,25 @@
           <w:bCs/>
           <w:lang w:val="en-US"/>
         </w:rPr>
-        <w:t>2. Logus Hospitality Management System</w:t>
+        <w:t xml:space="preserve">2. </w:t>
+      </w:r>
+      <w:proofErr w:type="spellStart"/>
+      <w:r>
+        <w:rPr>
+          <w:b/>
+          <w:bCs/>
+          <w:lang w:val="en-US"/>
+        </w:rPr>
+        <w:t>Logus</w:t>
+      </w:r>
+      <w:proofErr w:type="spellEnd"/>
+      <w:r>
+        <w:rPr>
+          <w:b/>
+          <w:bCs/>
+          <w:lang w:val="en-US"/>
+        </w:rPr>
+        <w:t xml:space="preserve"> Hospitality Management System</w:t>
       </w:r>
     </w:p>
     <w:p>
@@ -6495,11 +6559,19 @@
           <w:lang w:val="en-US"/>
         </w:rPr>
       </w:pPr>
+      <w:proofErr w:type="spellStart"/>
       <w:r>
         <w:rPr>
           <w:lang w:val="en-US"/>
         </w:rPr>
-        <w:t>Преимущества:</w:t>
+        <w:t>Преимущества</w:t>
+      </w:r>
+      <w:proofErr w:type="spellEnd"/>
+      <w:r>
+        <w:rPr>
+          <w:lang w:val="en-US"/>
+        </w:rPr>
+        <w:t>:</w:t>
       </w:r>
     </w:p>
     <w:p>
@@ -6545,11 +6617,19 @@
           <w:lang w:val="en-US"/>
         </w:rPr>
       </w:pPr>
+      <w:proofErr w:type="spellStart"/>
       <w:r>
         <w:rPr>
           <w:lang w:val="en-US"/>
         </w:rPr>
-        <w:t>Недостатки:</w:t>
+        <w:t>Недостатки</w:t>
+      </w:r>
+      <w:proofErr w:type="spellEnd"/>
+      <w:r>
+        <w:rPr>
+          <w:lang w:val="en-US"/>
+        </w:rPr>
+        <w:t>:</w:t>
       </w:r>
     </w:p>
     <w:p>
@@ -6601,12 +6681,20 @@
           <w:lang w:val="en-US"/>
         </w:rPr>
       </w:pPr>
+      <w:proofErr w:type="spellStart"/>
       <w:r>
         <w:rPr>
           <w:lang w:val="en-US"/>
         </w:rPr>
         <w:lastRenderedPageBreak/>
-        <w:t>Преимущества:</w:t>
+        <w:t>Преимущества</w:t>
+      </w:r>
+      <w:proofErr w:type="spellEnd"/>
+      <w:r>
+        <w:rPr>
+          <w:lang w:val="en-US"/>
+        </w:rPr>
+        <w:t>:</w:t>
       </w:r>
     </w:p>
     <w:p>
@@ -6620,11 +6708,61 @@
           <w:lang w:val="en-US"/>
         </w:rPr>
       </w:pPr>
+      <w:proofErr w:type="spellStart"/>
       <w:r>
         <w:rPr>
           <w:lang w:val="en-US"/>
         </w:rPr>
-        <w:t>Эффективное бронирование номерного фонда.</w:t>
+        <w:t>Эффективное</w:t>
+      </w:r>
+      <w:proofErr w:type="spellEnd"/>
+      <w:r>
+        <w:rPr>
+          <w:lang w:val="en-US"/>
+        </w:rPr>
+        <w:t xml:space="preserve"> </w:t>
+      </w:r>
+      <w:proofErr w:type="spellStart"/>
+      <w:r>
+        <w:rPr>
+          <w:lang w:val="en-US"/>
+        </w:rPr>
+        <w:t>бронирование</w:t>
+      </w:r>
+      <w:proofErr w:type="spellEnd"/>
+      <w:r>
+        <w:rPr>
+          <w:lang w:val="en-US"/>
+        </w:rPr>
+        <w:t xml:space="preserve"> </w:t>
+      </w:r>
+      <w:proofErr w:type="spellStart"/>
+      <w:r>
+        <w:rPr>
+          <w:lang w:val="en-US"/>
+        </w:rPr>
+        <w:t>номерного</w:t>
+      </w:r>
+      <w:proofErr w:type="spellEnd"/>
+      <w:r>
+        <w:rPr>
+          <w:lang w:val="en-US"/>
+        </w:rPr>
+        <w:t xml:space="preserve"> </w:t>
+      </w:r>
+      <w:proofErr w:type="spellStart"/>
+      <w:r>
+        <w:rPr>
+          <w:lang w:val="en-US"/>
+        </w:rPr>
+        <w:t>фонда</w:t>
+      </w:r>
+      <w:proofErr w:type="spellEnd"/>
+      <w:r>
+        <w:rPr>
+          <w:lang w:val="en-US"/>
+        </w:rPr>
+        <w:t>.</w:t>
       </w:r>
     </w:p>
     <w:p>
@@ -6638,11 +6776,61 @@
           <w:lang w:val="en-US"/>
         </w:rPr>
       </w:pPr>
+      <w:proofErr w:type="spellStart"/>
       <w:r>
         <w:rPr>
           <w:lang w:val="en-US"/>
         </w:rPr>
-        <w:t>Поддержка гостиниц различной вместимости.</w:t>
+        <w:t>Поддержка</w:t>
+      </w:r>
+      <w:proofErr w:type="spellEnd"/>
+      <w:r>
+        <w:rPr>
+          <w:lang w:val="en-US"/>
+        </w:rPr>
+        <w:t xml:space="preserve"> </w:t>
+      </w:r>
+      <w:proofErr w:type="spellStart"/>
+      <w:r>
+        <w:rPr>
+          <w:lang w:val="en-US"/>
+        </w:rPr>
+        <w:t>гостиниц</w:t>
+      </w:r>
+      <w:proofErr w:type="spellEnd"/>
+      <w:r>
+        <w:rPr>
+          <w:lang w:val="en-US"/>
+        </w:rPr>
+        <w:t xml:space="preserve"> </w:t>
+      </w:r>
+      <w:proofErr w:type="spellStart"/>
+      <w:r>
+        <w:rPr>
+          <w:lang w:val="en-US"/>
+        </w:rPr>
+        <w:t>различной</w:t>
+      </w:r>
+      <w:proofErr w:type="spellEnd"/>
+      <w:r>
+        <w:rPr>
+          <w:lang w:val="en-US"/>
+        </w:rPr>
+        <w:t xml:space="preserve"> </w:t>
+      </w:r>
+      <w:proofErr w:type="spellStart"/>
+      <w:r>
+        <w:rPr>
+          <w:lang w:val="en-US"/>
+        </w:rPr>
+        <w:t>вместимости</w:t>
+      </w:r>
+      <w:proofErr w:type="spellEnd"/>
+      <w:r>
+        <w:rPr>
+          <w:lang w:val="en-US"/>
+        </w:rPr>
+        <w:t>.</w:t>
       </w:r>
     </w:p>
     <w:p>
@@ -6664,11 +6852,19 @@
           <w:lang w:val="en-US"/>
         </w:rPr>
       </w:pPr>
+      <w:proofErr w:type="spellStart"/>
       <w:r>
         <w:rPr>
           <w:lang w:val="en-US"/>
         </w:rPr>
-        <w:t>Недостатки:</w:t>
+        <w:t>Недостатки</w:t>
+      </w:r>
+      <w:proofErr w:type="spellEnd"/>
+      <w:r>
+        <w:rPr>
+          <w:lang w:val="en-US"/>
+        </w:rPr>
+        <w:t>:</w:t>
       </w:r>
     </w:p>
     <w:p>
@@ -6694,11 +6890,47 @@
           <w:lang w:val="en-US"/>
         </w:rPr>
       </w:pPr>
+      <w:proofErr w:type="spellStart"/>
       <w:r>
         <w:rPr>
           <w:lang w:val="en-US"/>
         </w:rPr>
-        <w:t>Высокая стоимость лицензии.</w:t>
+        <w:t>Высокая</w:t>
+      </w:r>
+      <w:proofErr w:type="spellEnd"/>
+      <w:r>
+        <w:rPr>
+          <w:lang w:val="en-US"/>
+        </w:rPr>
+        <w:t xml:space="preserve"> </w:t>
+      </w:r>
+      <w:proofErr w:type="spellStart"/>
+      <w:r>
+        <w:rPr>
+          <w:lang w:val="en-US"/>
+        </w:rPr>
+        <w:t>стоимость</w:t>
+      </w:r>
+      <w:proofErr w:type="spellEnd"/>
+      <w:r>
+        <w:rPr>
+          <w:lang w:val="en-US"/>
+        </w:rPr>
+        <w:t xml:space="preserve"> </w:t>
+      </w:r>
+      <w:proofErr w:type="spellStart"/>
+      <w:r>
+        <w:rPr>
+          <w:lang w:val="en-US"/>
+        </w:rPr>
+        <w:t>лицензии</w:t>
+      </w:r>
+      <w:proofErr w:type="spellEnd"/>
+      <w:r>
+        <w:rPr>
+          <w:lang w:val="en-US"/>
+        </w:rPr>
+        <w:t>.</w:t>
       </w:r>
     </w:p>
     <w:p>
@@ -6716,8 +6948,18 @@
           <w:bCs/>
           <w:lang w:val="en-US"/>
         </w:rPr>
-        <w:t>4. TravelLine</w:t>
-      </w:r>
+        <w:t xml:space="preserve">4. </w:t>
+      </w:r>
+      <w:proofErr w:type="spellStart"/>
+      <w:r>
+        <w:rPr>
+          <w:b/>
+          <w:bCs/>
+          <w:lang w:val="en-US"/>
+        </w:rPr>
+        <w:t>TravelLine</w:t>
+      </w:r>
+      <w:proofErr w:type="spellEnd"/>
     </w:p>
     <w:p>
       <w:pPr>
@@ -6726,11 +6968,19 @@
           <w:lang w:val="en-US"/>
         </w:rPr>
       </w:pPr>
+      <w:proofErr w:type="spellStart"/>
       <w:r>
         <w:rPr>
           <w:lang w:val="en-US"/>
         </w:rPr>
-        <w:t>Преимущества:</w:t>
+        <w:t>Преимущества</w:t>
+      </w:r>
+      <w:proofErr w:type="spellEnd"/>
+      <w:r>
+        <w:rPr>
+          <w:lang w:val="en-US"/>
+        </w:rPr>
+        <w:t>:</w:t>
       </w:r>
     </w:p>
     <w:p>
@@ -6776,11 +7026,19 @@
           <w:lang w:val="en-US"/>
         </w:rPr>
       </w:pPr>
+      <w:proofErr w:type="spellStart"/>
       <w:r>
         <w:rPr>
           <w:lang w:val="en-US"/>
         </w:rPr>
-        <w:t>Недостатки:</w:t>
+        <w:t>Недостатки</w:t>
+      </w:r>
+      <w:proofErr w:type="spellEnd"/>
+      <w:r>
+        <w:rPr>
+          <w:lang w:val="en-US"/>
+        </w:rPr>
+        <w:t>:</w:t>
       </w:r>
     </w:p>
     <w:p>
@@ -6806,11 +7064,47 @@
           <w:lang w:val="en-US"/>
         </w:rPr>
       </w:pPr>
+      <w:proofErr w:type="spellStart"/>
       <w:r>
         <w:rPr>
           <w:lang w:val="en-US"/>
         </w:rPr>
-        <w:t>Высокая стоимость лицензии.</w:t>
+        <w:t>Высокая</w:t>
+      </w:r>
+      <w:proofErr w:type="spellEnd"/>
+      <w:r>
+        <w:rPr>
+          <w:lang w:val="en-US"/>
+        </w:rPr>
+        <w:t xml:space="preserve"> </w:t>
+      </w:r>
+      <w:proofErr w:type="spellStart"/>
+      <w:r>
+        <w:rPr>
+          <w:lang w:val="en-US"/>
+        </w:rPr>
+        <w:t>стоимость</w:t>
+      </w:r>
+      <w:proofErr w:type="spellEnd"/>
+      <w:r>
+        <w:rPr>
+          <w:lang w:val="en-US"/>
+        </w:rPr>
+        <w:t xml:space="preserve"> </w:t>
+      </w:r>
+      <w:proofErr w:type="spellStart"/>
+      <w:r>
+        <w:rPr>
+          <w:lang w:val="en-US"/>
+        </w:rPr>
+        <w:t>лицензии</w:t>
+      </w:r>
+      <w:proofErr w:type="spellEnd"/>
+      <w:r>
+        <w:rPr>
+          <w:lang w:val="en-US"/>
+        </w:rPr>
+        <w:t>.</w:t>
       </w:r>
     </w:p>
     <w:p>
@@ -6828,8 +7122,18 @@
           <w:bCs/>
           <w:lang w:val="en-US"/>
         </w:rPr>
-        <w:t>5. 1С. Отель</w:t>
-      </w:r>
+        <w:t xml:space="preserve">5. 1С. </w:t>
+      </w:r>
+      <w:proofErr w:type="spellStart"/>
+      <w:r>
+        <w:rPr>
+          <w:b/>
+          <w:bCs/>
+          <w:lang w:val="en-US"/>
+        </w:rPr>
+        <w:t>Отель</w:t>
+      </w:r>
+      <w:proofErr w:type="spellEnd"/>
     </w:p>
     <w:p>
       <w:pPr>
@@ -6838,11 +7142,19 @@
           <w:lang w:val="en-US"/>
         </w:rPr>
       </w:pPr>
+      <w:proofErr w:type="spellStart"/>
       <w:r>
         <w:rPr>
           <w:lang w:val="en-US"/>
         </w:rPr>
-        <w:t>Преимущества:</w:t>
+        <w:t>Преимущества</w:t>
+      </w:r>
+      <w:proofErr w:type="spellEnd"/>
+      <w:r>
+        <w:rPr>
+          <w:lang w:val="en-US"/>
+        </w:rPr>
+        <w:t>:</w:t>
       </w:r>
     </w:p>
     <w:p>
@@ -6888,11 +7200,19 @@
           <w:lang w:val="en-US"/>
         </w:rPr>
       </w:pPr>
+      <w:proofErr w:type="spellStart"/>
       <w:r>
         <w:rPr>
           <w:lang w:val="en-US"/>
         </w:rPr>
-        <w:t>Недостатки:</w:t>
+        <w:t>Недостатки</w:t>
+      </w:r>
+      <w:proofErr w:type="spellEnd"/>
+      <w:r>
+        <w:rPr>
+          <w:lang w:val="en-US"/>
+        </w:rPr>
+        <w:t>:</w:t>
       </w:r>
     </w:p>
     <w:p>
@@ -6919,11 +7239,47 @@
           <w:lang w:val="en-US"/>
         </w:rPr>
       </w:pPr>
+      <w:proofErr w:type="spellStart"/>
       <w:r>
         <w:rPr>
           <w:lang w:val="en-US"/>
         </w:rPr>
-        <w:t>Высокая стоимость лицензии.</w:t>
+        <w:t>Высокая</w:t>
+      </w:r>
+      <w:proofErr w:type="spellEnd"/>
+      <w:r>
+        <w:rPr>
+          <w:lang w:val="en-US"/>
+        </w:rPr>
+        <w:t xml:space="preserve"> </w:t>
+      </w:r>
+      <w:proofErr w:type="spellStart"/>
+      <w:r>
+        <w:rPr>
+          <w:lang w:val="en-US"/>
+        </w:rPr>
+        <w:t>стоимость</w:t>
+      </w:r>
+      <w:proofErr w:type="spellEnd"/>
+      <w:r>
+        <w:rPr>
+          <w:lang w:val="en-US"/>
+        </w:rPr>
+        <w:t xml:space="preserve"> </w:t>
+      </w:r>
+      <w:proofErr w:type="spellStart"/>
+      <w:r>
+        <w:rPr>
+          <w:lang w:val="en-US"/>
+        </w:rPr>
+        <w:t>лицензии</w:t>
+      </w:r>
+      <w:proofErr w:type="spellEnd"/>
+      <w:r>
+        <w:rPr>
+          <w:lang w:val="en-US"/>
+        </w:rPr>
+        <w:t>.</w:t>
       </w:r>
     </w:p>
     <w:p>
@@ -6969,11 +7325,19 @@
           <w:lang w:val="en-US"/>
         </w:rPr>
       </w:pPr>
+      <w:proofErr w:type="spellStart"/>
       <w:r>
         <w:rPr>
           <w:lang w:val="en-US"/>
         </w:rPr>
-        <w:t>Функциональность:</w:t>
+        <w:t>Функциональность</w:t>
+      </w:r>
+      <w:proofErr w:type="spellEnd"/>
+      <w:r>
+        <w:rPr>
+          <w:lang w:val="en-US"/>
+        </w:rPr>
+        <w:t>:</w:t>
       </w:r>
     </w:p>
     <w:p>
@@ -7039,11 +7403,19 @@
           <w:lang w:val="en-US"/>
         </w:rPr>
       </w:pPr>
+      <w:proofErr w:type="spellStart"/>
       <w:r>
         <w:rPr>
           <w:lang w:val="en-US"/>
         </w:rPr>
-        <w:t>Технологии:</w:t>
+        <w:t>Технологии</w:t>
+      </w:r>
+      <w:proofErr w:type="spellEnd"/>
+      <w:r>
+        <w:rPr>
+          <w:lang w:val="en-US"/>
+        </w:rPr>
+        <w:t>:</w:t>
       </w:r>
     </w:p>
     <w:p>
@@ -7094,11 +7466,19 @@
           <w:lang w:val="en-US"/>
         </w:rPr>
       </w:pPr>
+      <w:proofErr w:type="spellStart"/>
       <w:r>
         <w:rPr>
           <w:lang w:val="en-US"/>
         </w:rPr>
-        <w:t>Тенденции:</w:t>
+        <w:t>Тенденции</w:t>
+      </w:r>
+      <w:proofErr w:type="spellEnd"/>
+      <w:r>
+        <w:rPr>
+          <w:lang w:val="en-US"/>
+        </w:rPr>
+        <w:t>:</w:t>
       </w:r>
     </w:p>
     <w:p>
@@ -7320,12 +7700,14 @@
       <w:r>
         <w:t xml:space="preserve">Способ хранения данных – реляционная БД </w:t>
       </w:r>
+      <w:proofErr w:type="spellStart"/>
       <w:r>
         <w:rPr>
           <w:lang w:val="en-US"/>
         </w:rPr>
         <w:t>MySql</w:t>
       </w:r>
+      <w:proofErr w:type="spellEnd"/>
       <w:r>
         <w:t>.</w:t>
       </w:r>
@@ -7461,11 +7843,19 @@
       <w:r>
         <w:t xml:space="preserve">5. </w:t>
       </w:r>
+      <w:proofErr w:type="spellStart"/>
       <w:r>
         <w:rPr>
           <w:lang w:val="en-US"/>
         </w:rPr>
-        <w:t xml:space="preserve">Тестирование </w:t>
+        <w:t>Тестирование</w:t>
+      </w:r>
+      <w:proofErr w:type="spellEnd"/>
+      <w:r>
+        <w:rPr>
+          <w:lang w:val="en-US"/>
+        </w:rPr>
+        <w:t xml:space="preserve"> </w:t>
       </w:r>
     </w:p>
     <w:p>
@@ -8029,6 +8419,7 @@
                 <w:szCs w:val="28"/>
               </w:rPr>
             </w:pPr>
+            <w:proofErr w:type="spellStart"/>
             <w:r>
               <w:rPr>
                 <w:b/>
@@ -8039,6 +8430,7 @@
               </w:rPr>
               <w:t>Требование</w:t>
             </w:r>
+            <w:proofErr w:type="spellEnd"/>
           </w:p>
         </w:tc>
         <w:tc>
@@ -8054,6 +8446,7 @@
                 <w:szCs w:val="28"/>
               </w:rPr>
             </w:pPr>
+            <w:proofErr w:type="spellStart"/>
             <w:r>
               <w:rPr>
                 <w:b/>
@@ -8064,6 +8457,7 @@
               </w:rPr>
               <w:t>Функциональность</w:t>
             </w:r>
+            <w:proofErr w:type="spellEnd"/>
           </w:p>
         </w:tc>
         <w:tc>
@@ -8126,14 +8520,70 @@
                 <w:lang w:val="en-US"/>
               </w:rPr>
             </w:pPr>
+            <w:proofErr w:type="spellStart"/>
             <w:r>
               <w:rPr>
                 <w:sz w:val="28"/>
                 <w:szCs w:val="28"/>
                 <w:lang w:val="en-US"/>
               </w:rPr>
-              <w:t>Поиск номеров по датам</w:t>
-            </w:r>
+              <w:t>Поиск</w:t>
+            </w:r>
+            <w:proofErr w:type="spellEnd"/>
+            <w:r>
+              <w:rPr>
+                <w:sz w:val="28"/>
+                <w:szCs w:val="28"/>
+                <w:lang w:val="en-US"/>
+              </w:rPr>
+              <w:t xml:space="preserve"> </w:t>
+            </w:r>
+            <w:proofErr w:type="spellStart"/>
+            <w:r>
+              <w:rPr>
+                <w:sz w:val="28"/>
+                <w:szCs w:val="28"/>
+                <w:lang w:val="en-US"/>
+              </w:rPr>
+              <w:t>номеров</w:t>
+            </w:r>
+            <w:proofErr w:type="spellEnd"/>
+            <w:r>
+              <w:rPr>
+                <w:sz w:val="28"/>
+                <w:szCs w:val="28"/>
+                <w:lang w:val="en-US"/>
+              </w:rPr>
+              <w:t xml:space="preserve"> </w:t>
+            </w:r>
+            <w:proofErr w:type="spellStart"/>
+            <w:r>
+              <w:rPr>
+                <w:sz w:val="28"/>
+                <w:szCs w:val="28"/>
+                <w:lang w:val="en-US"/>
+              </w:rPr>
+              <w:t>по</w:t>
+            </w:r>
+            <w:proofErr w:type="spellEnd"/>
+            <w:r>
+              <w:rPr>
+                <w:sz w:val="28"/>
+                <w:szCs w:val="28"/>
+                <w:lang w:val="en-US"/>
+              </w:rPr>
+              <w:t xml:space="preserve"> </w:t>
+            </w:r>
+            <w:proofErr w:type="spellStart"/>
+            <w:r>
+              <w:rPr>
+                <w:sz w:val="28"/>
+                <w:szCs w:val="28"/>
+                <w:lang w:val="en-US"/>
+              </w:rPr>
+              <w:t>датам</w:t>
+            </w:r>
+            <w:proofErr w:type="spellEnd"/>
           </w:p>
         </w:tc>
         <w:tc>
@@ -8215,14 +8665,34 @@
                 <w:lang w:val="en-US"/>
               </w:rPr>
             </w:pPr>
+            <w:proofErr w:type="spellStart"/>
             <w:r>
               <w:rPr>
                 <w:sz w:val="28"/>
                 <w:szCs w:val="28"/>
                 <w:lang w:val="en-US"/>
               </w:rPr>
-              <w:t>Бронирование номера</w:t>
-            </w:r>
+              <w:t>Бронирование</w:t>
+            </w:r>
+            <w:proofErr w:type="spellEnd"/>
+            <w:r>
+              <w:rPr>
+                <w:sz w:val="28"/>
+                <w:szCs w:val="28"/>
+                <w:lang w:val="en-US"/>
+              </w:rPr>
+              <w:t xml:space="preserve"> </w:t>
+            </w:r>
+            <w:proofErr w:type="spellStart"/>
+            <w:r>
+              <w:rPr>
+                <w:sz w:val="28"/>
+                <w:szCs w:val="28"/>
+                <w:lang w:val="en-US"/>
+              </w:rPr>
+              <w:t>номера</w:t>
+            </w:r>
+            <w:proofErr w:type="spellEnd"/>
           </w:p>
         </w:tc>
         <w:tc>
@@ -8305,14 +8775,70 @@
                 <w:lang w:val="en-US"/>
               </w:rPr>
             </w:pPr>
+            <w:proofErr w:type="spellStart"/>
             <w:r>
               <w:rPr>
                 <w:sz w:val="28"/>
                 <w:szCs w:val="28"/>
                 <w:lang w:val="en-US"/>
               </w:rPr>
-              <w:t>Управление учетными записями клиентов</w:t>
-            </w:r>
+              <w:t>Управление</w:t>
+            </w:r>
+            <w:proofErr w:type="spellEnd"/>
+            <w:r>
+              <w:rPr>
+                <w:sz w:val="28"/>
+                <w:szCs w:val="28"/>
+                <w:lang w:val="en-US"/>
+              </w:rPr>
+              <w:t xml:space="preserve"> </w:t>
+            </w:r>
+            <w:proofErr w:type="spellStart"/>
+            <w:r>
+              <w:rPr>
+                <w:sz w:val="28"/>
+                <w:szCs w:val="28"/>
+                <w:lang w:val="en-US"/>
+              </w:rPr>
+              <w:t>учетными</w:t>
+            </w:r>
+            <w:proofErr w:type="spellEnd"/>
+            <w:r>
+              <w:rPr>
+                <w:sz w:val="28"/>
+                <w:szCs w:val="28"/>
+                <w:lang w:val="en-US"/>
+              </w:rPr>
+              <w:t xml:space="preserve"> </w:t>
+            </w:r>
+            <w:proofErr w:type="spellStart"/>
+            <w:r>
+              <w:rPr>
+                <w:sz w:val="28"/>
+                <w:szCs w:val="28"/>
+                <w:lang w:val="en-US"/>
+              </w:rPr>
+              <w:t>записями</w:t>
+            </w:r>
+            <w:proofErr w:type="spellEnd"/>
+            <w:r>
+              <w:rPr>
+                <w:sz w:val="28"/>
+                <w:szCs w:val="28"/>
+                <w:lang w:val="en-US"/>
+              </w:rPr>
+              <w:t xml:space="preserve"> </w:t>
+            </w:r>
+            <w:proofErr w:type="spellStart"/>
+            <w:r>
+              <w:rPr>
+                <w:sz w:val="28"/>
+                <w:szCs w:val="28"/>
+                <w:lang w:val="en-US"/>
+              </w:rPr>
+              <w:t>клиентов</w:t>
+            </w:r>
+            <w:proofErr w:type="spellEnd"/>
           </w:p>
         </w:tc>
         <w:tc>
@@ -8395,13 +8921,23 @@
                 <w:lang w:val="en-US"/>
               </w:rPr>
             </w:pPr>
+            <w:proofErr w:type="spellStart"/>
             <w:r>
               <w:rPr>
                 <w:sz w:val="28"/>
                 <w:szCs w:val="28"/>
                 <w:lang w:val="en-US"/>
               </w:rPr>
-              <w:t>Генерация отчетов</w:t>
+              <w:t>Генерация</w:t>
+            </w:r>
+            <w:proofErr w:type="spellEnd"/>
+            <w:r>
+              <w:rPr>
+                <w:sz w:val="28"/>
+                <w:szCs w:val="28"/>
+                <w:lang w:val="en-US"/>
+              </w:rPr>
+              <w:t xml:space="preserve"> отчетов</w:t>
             </w:r>
           </w:p>
           <w:p>
@@ -8425,14 +8961,88 @@
                 <w:lang w:val="en-US"/>
               </w:rPr>
             </w:pPr>
+            <w:proofErr w:type="spellStart"/>
             <w:r>
               <w:rPr>
                 <w:sz w:val="28"/>
                 <w:szCs w:val="28"/>
                 <w:lang w:val="en-US"/>
               </w:rPr>
-              <w:t>Формирование отчетов по бронированиям, клиентам</w:t>
-            </w:r>
+              <w:t>Формирование</w:t>
+            </w:r>
+            <w:proofErr w:type="spellEnd"/>
+            <w:r>
+              <w:rPr>
+                <w:sz w:val="28"/>
+                <w:szCs w:val="28"/>
+                <w:lang w:val="en-US"/>
+              </w:rPr>
+              <w:t xml:space="preserve"> </w:t>
+            </w:r>
+            <w:proofErr w:type="spellStart"/>
+            <w:r>
+              <w:rPr>
+                <w:sz w:val="28"/>
+                <w:szCs w:val="28"/>
+                <w:lang w:val="en-US"/>
+              </w:rPr>
+              <w:t>отчетов</w:t>
+            </w:r>
+            <w:proofErr w:type="spellEnd"/>
+            <w:r>
+              <w:rPr>
+                <w:sz w:val="28"/>
+                <w:szCs w:val="28"/>
+                <w:lang w:val="en-US"/>
+              </w:rPr>
+              <w:t xml:space="preserve"> </w:t>
+            </w:r>
+            <w:proofErr w:type="spellStart"/>
+            <w:r>
+              <w:rPr>
+                <w:sz w:val="28"/>
+                <w:szCs w:val="28"/>
+                <w:lang w:val="en-US"/>
+              </w:rPr>
+              <w:t>по</w:t>
+            </w:r>
+            <w:proofErr w:type="spellEnd"/>
+            <w:r>
+              <w:rPr>
+                <w:sz w:val="28"/>
+                <w:szCs w:val="28"/>
+                <w:lang w:val="en-US"/>
+              </w:rPr>
+              <w:t xml:space="preserve"> </w:t>
+            </w:r>
+            <w:proofErr w:type="spellStart"/>
+            <w:r>
+              <w:rPr>
+                <w:sz w:val="28"/>
+                <w:szCs w:val="28"/>
+                <w:lang w:val="en-US"/>
+              </w:rPr>
+              <w:t>бронированиям</w:t>
+            </w:r>
+            <w:proofErr w:type="spellEnd"/>
+            <w:r>
+              <w:rPr>
+                <w:sz w:val="28"/>
+                <w:szCs w:val="28"/>
+                <w:lang w:val="en-US"/>
+              </w:rPr>
+              <w:t xml:space="preserve">, </w:t>
+            </w:r>
+            <w:proofErr w:type="spellStart"/>
+            <w:r>
+              <w:rPr>
+                <w:sz w:val="28"/>
+                <w:szCs w:val="28"/>
+                <w:lang w:val="en-US"/>
+              </w:rPr>
+              <w:t>клиентам</w:t>
+            </w:r>
+            <w:proofErr w:type="spellEnd"/>
           </w:p>
         </w:tc>
         <w:tc>
@@ -8502,14 +9112,52 @@
                 <w:lang w:val="en-US"/>
               </w:rPr>
             </w:pPr>
+            <w:proofErr w:type="spellStart"/>
             <w:r>
               <w:rPr>
                 <w:sz w:val="28"/>
                 <w:szCs w:val="28"/>
                 <w:lang w:val="en-US"/>
               </w:rPr>
-              <w:t>Управление доступностью номеров</w:t>
-            </w:r>
+              <w:t>Управление</w:t>
+            </w:r>
+            <w:proofErr w:type="spellEnd"/>
+            <w:r>
+              <w:rPr>
+                <w:sz w:val="28"/>
+                <w:szCs w:val="28"/>
+                <w:lang w:val="en-US"/>
+              </w:rPr>
+              <w:t xml:space="preserve"> </w:t>
+            </w:r>
+            <w:proofErr w:type="spellStart"/>
+            <w:r>
+              <w:rPr>
+                <w:sz w:val="28"/>
+                <w:szCs w:val="28"/>
+                <w:lang w:val="en-US"/>
+              </w:rPr>
+              <w:t>доступностью</w:t>
+            </w:r>
+            <w:proofErr w:type="spellEnd"/>
+            <w:r>
+              <w:rPr>
+                <w:sz w:val="28"/>
+                <w:szCs w:val="28"/>
+                <w:lang w:val="en-US"/>
+              </w:rPr>
+              <w:t xml:space="preserve"> </w:t>
+            </w:r>
+            <w:proofErr w:type="spellStart"/>
+            <w:r>
+              <w:rPr>
+                <w:sz w:val="28"/>
+                <w:szCs w:val="28"/>
+                <w:lang w:val="en-US"/>
+              </w:rPr>
+              <w:t>номеров</w:t>
+            </w:r>
+            <w:proofErr w:type="spellEnd"/>
           </w:p>
         </w:tc>
         <w:tc>
@@ -8524,14 +9172,70 @@
                 <w:lang w:val="en-US"/>
               </w:rPr>
             </w:pPr>
+            <w:proofErr w:type="spellStart"/>
             <w:r>
               <w:rPr>
                 <w:sz w:val="28"/>
                 <w:szCs w:val="28"/>
                 <w:lang w:val="en-US"/>
               </w:rPr>
-              <w:t>Автоматическое обновление статуса номеров</w:t>
-            </w:r>
+              <w:t>Автоматическое</w:t>
+            </w:r>
+            <w:proofErr w:type="spellEnd"/>
+            <w:r>
+              <w:rPr>
+                <w:sz w:val="28"/>
+                <w:szCs w:val="28"/>
+                <w:lang w:val="en-US"/>
+              </w:rPr>
+              <w:t xml:space="preserve"> </w:t>
+            </w:r>
+            <w:proofErr w:type="spellStart"/>
+            <w:r>
+              <w:rPr>
+                <w:sz w:val="28"/>
+                <w:szCs w:val="28"/>
+                <w:lang w:val="en-US"/>
+              </w:rPr>
+              <w:t>обновление</w:t>
+            </w:r>
+            <w:proofErr w:type="spellEnd"/>
+            <w:r>
+              <w:rPr>
+                <w:sz w:val="28"/>
+                <w:szCs w:val="28"/>
+                <w:lang w:val="en-US"/>
+              </w:rPr>
+              <w:t xml:space="preserve"> </w:t>
+            </w:r>
+            <w:proofErr w:type="spellStart"/>
+            <w:r>
+              <w:rPr>
+                <w:sz w:val="28"/>
+                <w:szCs w:val="28"/>
+                <w:lang w:val="en-US"/>
+              </w:rPr>
+              <w:t>статуса</w:t>
+            </w:r>
+            <w:proofErr w:type="spellEnd"/>
+            <w:r>
+              <w:rPr>
+                <w:sz w:val="28"/>
+                <w:szCs w:val="28"/>
+                <w:lang w:val="en-US"/>
+              </w:rPr>
+              <w:t xml:space="preserve"> </w:t>
+            </w:r>
+            <w:proofErr w:type="spellStart"/>
+            <w:r>
+              <w:rPr>
+                <w:sz w:val="28"/>
+                <w:szCs w:val="28"/>
+                <w:lang w:val="en-US"/>
+              </w:rPr>
+              <w:t>номеров</w:t>
+            </w:r>
+            <w:proofErr w:type="spellEnd"/>
           </w:p>
         </w:tc>
         <w:tc>
@@ -8546,14 +9250,52 @@
                 <w:lang w:val="en-US"/>
               </w:rPr>
             </w:pPr>
+            <w:proofErr w:type="spellStart"/>
             <w:r>
               <w:rPr>
                 <w:sz w:val="28"/>
                 <w:szCs w:val="28"/>
                 <w:lang w:val="en-US"/>
               </w:rPr>
-              <w:t>Фоновый процесс синхронизации</w:t>
-            </w:r>
+              <w:t>Фоновый</w:t>
+            </w:r>
+            <w:proofErr w:type="spellEnd"/>
+            <w:r>
+              <w:rPr>
+                <w:sz w:val="28"/>
+                <w:szCs w:val="28"/>
+                <w:lang w:val="en-US"/>
+              </w:rPr>
+              <w:t xml:space="preserve"> </w:t>
+            </w:r>
+            <w:proofErr w:type="spellStart"/>
+            <w:r>
+              <w:rPr>
+                <w:sz w:val="28"/>
+                <w:szCs w:val="28"/>
+                <w:lang w:val="en-US"/>
+              </w:rPr>
+              <w:t>процесс</w:t>
+            </w:r>
+            <w:proofErr w:type="spellEnd"/>
+            <w:r>
+              <w:rPr>
+                <w:sz w:val="28"/>
+                <w:szCs w:val="28"/>
+                <w:lang w:val="en-US"/>
+              </w:rPr>
+              <w:t xml:space="preserve"> </w:t>
+            </w:r>
+            <w:proofErr w:type="spellStart"/>
+            <w:r>
+              <w:rPr>
+                <w:sz w:val="28"/>
+                <w:szCs w:val="28"/>
+                <w:lang w:val="en-US"/>
+              </w:rPr>
+              <w:t>синхронизации</w:t>
+            </w:r>
+            <w:proofErr w:type="spellEnd"/>
           </w:p>
         </w:tc>
       </w:tr>
@@ -9436,6 +10178,7 @@
                 <w:szCs w:val="28"/>
               </w:rPr>
             </w:pPr>
+            <w:proofErr w:type="spellStart"/>
             <w:r>
               <w:rPr>
                 <w:color w:val="000000"/>
@@ -9445,6 +10188,7 @@
               </w:rPr>
               <w:t>i</w:t>
             </w:r>
+            <w:proofErr w:type="spellEnd"/>
             <w:r>
               <w:rPr>
                 <w:color w:val="000000"/>
@@ -10015,6 +10759,7 @@
                 <w:lang w:val="en-US"/>
               </w:rPr>
             </w:pPr>
+            <w:proofErr w:type="spellStart"/>
             <w:r>
               <w:rPr>
                 <w:sz w:val="28"/>
@@ -10023,6 +10768,7 @@
               </w:rPr>
               <w:t>hash_password</w:t>
             </w:r>
+            <w:proofErr w:type="spellEnd"/>
           </w:p>
         </w:tc>
         <w:tc>
@@ -10285,6 +11031,7 @@
                 <w:szCs w:val="28"/>
               </w:rPr>
             </w:pPr>
+            <w:proofErr w:type="spellStart"/>
             <w:r>
               <w:rPr>
                 <w:sz w:val="28"/>
@@ -10301,6 +11048,7 @@
               </w:rPr>
               <w:t>t</w:t>
             </w:r>
+            <w:proofErr w:type="spellEnd"/>
           </w:p>
         </w:tc>
         <w:tc>
@@ -10429,6 +11177,7 @@
                 <w:lang w:val="en-US"/>
               </w:rPr>
             </w:pPr>
+            <w:proofErr w:type="spellStart"/>
             <w:r>
               <w:rPr>
                 <w:sz w:val="28"/>
@@ -10445,6 +11194,7 @@
               </w:rPr>
               <w:t>t</w:t>
             </w:r>
+            <w:proofErr w:type="spellEnd"/>
           </w:p>
         </w:tc>
         <w:tc>
@@ -10820,6 +11570,7 @@
                 <w:szCs w:val="28"/>
               </w:rPr>
             </w:pPr>
+            <w:proofErr w:type="spellStart"/>
             <w:r>
               <w:rPr>
                 <w:color w:val="000000"/>
@@ -10829,6 +11580,7 @@
               </w:rPr>
               <w:t>i</w:t>
             </w:r>
+            <w:proofErr w:type="spellEnd"/>
             <w:r>
               <w:rPr>
                 <w:color w:val="000000"/>
@@ -10965,13 +11717,23 @@
                 <w:lang w:val="en-US"/>
               </w:rPr>
             </w:pPr>
+            <w:proofErr w:type="spellStart"/>
             <w:r>
               <w:rPr>
                 <w:sz w:val="28"/>
                 <w:szCs w:val="28"/>
                 <w:lang w:val="en-US"/>
               </w:rPr>
-              <w:t>client_id (FK)</w:t>
+              <w:t>client_id</w:t>
+            </w:r>
+            <w:proofErr w:type="spellEnd"/>
+            <w:r>
+              <w:rPr>
+                <w:sz w:val="28"/>
+                <w:szCs w:val="28"/>
+                <w:lang w:val="en-US"/>
+              </w:rPr>
+              <w:t xml:space="preserve"> (FK)</w:t>
             </w:r>
           </w:p>
         </w:tc>
@@ -11101,6 +11863,7 @@
                 <w:lang w:val="en-US"/>
               </w:rPr>
             </w:pPr>
+            <w:proofErr w:type="spellStart"/>
             <w:r>
               <w:rPr>
                 <w:sz w:val="28"/>
@@ -11109,6 +11872,7 @@
               </w:rPr>
               <w:t>rooms_quantity</w:t>
             </w:r>
+            <w:proofErr w:type="spellEnd"/>
           </w:p>
         </w:tc>
         <w:tc>
@@ -11484,6 +12248,7 @@
                 <w:lang w:val="en-US"/>
               </w:rPr>
             </w:pPr>
+            <w:proofErr w:type="spellStart"/>
             <w:r>
               <w:rPr>
                 <w:color w:val="000000"/>
@@ -11491,7 +12256,17 @@
                 <w:szCs w:val="28"/>
                 <w:lang w:val="en-US"/>
               </w:rPr>
-              <w:t xml:space="preserve">Client_id </w:t>
+              <w:t>Client_id</w:t>
+            </w:r>
+            <w:proofErr w:type="spellEnd"/>
+            <w:r>
+              <w:rPr>
+                <w:color w:val="000000"/>
+                <w:sz w:val="28"/>
+                <w:szCs w:val="28"/>
+                <w:lang w:val="en-US"/>
+              </w:rPr>
+              <w:t xml:space="preserve"> </w:t>
             </w:r>
             <w:r>
               <w:rPr>
@@ -11629,13 +12404,23 @@
                 <w:lang w:val="en-US"/>
               </w:rPr>
             </w:pPr>
+            <w:proofErr w:type="spellStart"/>
             <w:r>
               <w:rPr>
                 <w:sz w:val="28"/>
                 <w:szCs w:val="28"/>
                 <w:lang w:val="en-US"/>
               </w:rPr>
-              <w:t xml:space="preserve">Room_id </w:t>
+              <w:t>Room_id</w:t>
+            </w:r>
+            <w:proofErr w:type="spellEnd"/>
+            <w:r>
+              <w:rPr>
+                <w:sz w:val="28"/>
+                <w:szCs w:val="28"/>
+                <w:lang w:val="en-US"/>
+              </w:rPr>
+              <w:t xml:space="preserve"> </w:t>
             </w:r>
             <w:r>
               <w:rPr>
@@ -11772,6 +12557,7 @@
                 <w:lang w:val="en-US"/>
               </w:rPr>
             </w:pPr>
+            <w:proofErr w:type="spellStart"/>
             <w:r>
               <w:rPr>
                 <w:sz w:val="28"/>
@@ -11780,6 +12566,7 @@
               </w:rPr>
               <w:t>Order_date_at</w:t>
             </w:r>
+            <w:proofErr w:type="spellEnd"/>
           </w:p>
         </w:tc>
         <w:tc>
@@ -11909,6 +12696,7 @@
                 <w:lang w:val="en-US"/>
               </w:rPr>
             </w:pPr>
+            <w:proofErr w:type="spellStart"/>
             <w:r>
               <w:rPr>
                 <w:sz w:val="28"/>
@@ -11925,6 +12713,7 @@
               </w:rPr>
               <w:t>end</w:t>
             </w:r>
+            <w:proofErr w:type="spellEnd"/>
           </w:p>
         </w:tc>
         <w:tc>
@@ -12272,6 +13061,7 @@
                 <w:szCs w:val="28"/>
               </w:rPr>
             </w:pPr>
+            <w:proofErr w:type="spellStart"/>
             <w:r>
               <w:rPr>
                 <w:color w:val="000000"/>
@@ -12281,6 +13071,7 @@
               </w:rPr>
               <w:t>i</w:t>
             </w:r>
+            <w:proofErr w:type="spellEnd"/>
             <w:r>
               <w:rPr>
                 <w:color w:val="000000"/>
@@ -12688,6 +13479,7 @@
                 <w:lang w:val="en-US"/>
               </w:rPr>
             </w:pPr>
+            <w:proofErr w:type="spellStart"/>
             <w:r>
               <w:rPr>
                 <w:sz w:val="28"/>
@@ -12696,6 +13488,7 @@
               </w:rPr>
               <w:t>hash_password</w:t>
             </w:r>
+            <w:proofErr w:type="spellEnd"/>
           </w:p>
         </w:tc>
         <w:tc>
@@ -12993,12 +13786,14 @@
           <w:numId w:val="66"/>
         </w:numPr>
       </w:pPr>
+      <w:proofErr w:type="spellStart"/>
       <w:r>
         <w:rPr>
           <w:lang w:val="en-US"/>
         </w:rPr>
         <w:t>DatePicker</w:t>
       </w:r>
+      <w:proofErr w:type="spellEnd"/>
       <w:r>
         <w:t xml:space="preserve"> «</w:t>
       </w:r>
@@ -13038,12 +13833,14 @@
           <w:numId w:val="66"/>
         </w:numPr>
       </w:pPr>
+      <w:proofErr w:type="spellStart"/>
       <w:r>
         <w:rPr>
           <w:lang w:val="en-US"/>
         </w:rPr>
         <w:t>DatePicker</w:t>
       </w:r>
+      <w:proofErr w:type="spellEnd"/>
       <w:r>
         <w:t xml:space="preserve"> </w:t>
       </w:r>
@@ -13415,12 +14212,14 @@
           <w:numId w:val="66"/>
         </w:numPr>
       </w:pPr>
+      <w:proofErr w:type="spellStart"/>
       <w:r>
         <w:rPr>
           <w:lang w:val="en-US"/>
         </w:rPr>
         <w:t>DatePicker</w:t>
       </w:r>
+      <w:proofErr w:type="spellEnd"/>
       <w:r>
         <w:t xml:space="preserve"> «</w:t>
       </w:r>
@@ -13456,12 +14255,14 @@
           <w:numId w:val="66"/>
         </w:numPr>
       </w:pPr>
+      <w:proofErr w:type="spellStart"/>
       <w:r>
         <w:rPr>
           <w:lang w:val="en-US"/>
         </w:rPr>
         <w:t>DatePicker</w:t>
       </w:r>
+      <w:proofErr w:type="spellEnd"/>
       <w:r>
         <w:t xml:space="preserve"> «</w:t>
       </w:r>
@@ -13476,15 +14277,24 @@
           <w:color w:val="000000"/>
           <w:szCs w:val="28"/>
         </w:rPr>
-        <w:t>– выбор планируемой даты заселения.</w:t>
-      </w:r>
+        <w:t xml:space="preserve">– выбор планируемой даты </w:t>
+      </w:r>
+      <w:proofErr w:type="gramStart"/>
       <w:r>
         <w:rPr>
           <w:color w:val="000000"/>
           <w:szCs w:val="28"/>
         </w:rPr>
+        <w:t>заселения.</w:t>
+      </w:r>
+      <w:r>
+        <w:rPr>
+          <w:color w:val="000000"/>
+          <w:szCs w:val="28"/>
+        </w:rPr>
         <w:t>.</w:t>
       </w:r>
+      <w:proofErr w:type="gramEnd"/>
     </w:p>
     <w:p>
       <w:pPr>
@@ -14946,6 +15756,50 @@
     </w:p>
     <w:p>
       <w:pPr>
+        <w:pBdr>
+          <w:top w:val="nil"/>
+          <w:left w:val="nil"/>
+          <w:bottom w:val="nil"/>
+          <w:right w:val="nil"/>
+          <w:between w:val="nil"/>
+        </w:pBdr>
+        <w:spacing w:line="400" w:lineRule="auto"/>
+        <w:ind w:firstLine="567"/>
+        <w:jc w:val="both"/>
+        <w:rPr>
+          <w:color w:val="000000"/>
+          <w:sz w:val="28"/>
+          <w:szCs w:val="28"/>
+        </w:rPr>
+      </w:pPr>
+    </w:p>
+    <w:p>
+      <w:pPr>
+        <w:pBdr>
+          <w:top w:val="nil"/>
+          <w:left w:val="nil"/>
+          <w:bottom w:val="nil"/>
+          <w:right w:val="nil"/>
+          <w:between w:val="nil"/>
+        </w:pBdr>
+        <w:spacing w:line="400" w:lineRule="auto"/>
+        <w:ind w:firstLine="567"/>
+        <w:jc w:val="both"/>
+        <w:rPr>
+          <w:color w:val="000000"/>
+        </w:rPr>
+      </w:pPr>
+      <w:r>
+        <w:rPr>
+          <w:color w:val="000000"/>
+          <w:sz w:val="28"/>
+          <w:szCs w:val="28"/>
+        </w:rPr>
+        <w:t>На основе анализа результатов тестирования можно сделать вывод, что разработанные программные средства информационной системы учета внутреннего перемещения товаров работают корректно.</w:t>
+      </w:r>
+    </w:p>
+    <w:p>
+      <w:pPr>
         <w:pStyle w:val="MyNorm"/>
       </w:pPr>
     </w:p>
@@ -14974,23 +15828,154 @@
     </w:p>
     <w:p>
       <w:pPr>
+        <w:pBdr>
+          <w:top w:val="nil"/>
+          <w:left w:val="nil"/>
+          <w:bottom w:val="nil"/>
+          <w:right w:val="nil"/>
+          <w:between w:val="nil"/>
+        </w:pBdr>
+        <w:spacing w:after="360"/>
+        <w:ind w:firstLine="567"/>
+        <w:jc w:val="both"/>
+        <w:rPr>
+          <w:b/>
+          <w:color w:val="000000"/>
+        </w:rPr>
+      </w:pPr>
+      <w:r>
+        <w:rPr>
+          <w:b/>
+          <w:color w:val="000000"/>
+          <w:sz w:val="28"/>
+          <w:szCs w:val="28"/>
+        </w:rPr>
+        <w:lastRenderedPageBreak/>
+        <w:t>ЗАКЛЮЧЕНИЕ</w:t>
+      </w:r>
+    </w:p>
+    <w:p>
+      <w:pPr>
         <w:pStyle w:val="MyNorm"/>
       </w:pPr>
+      <w:r>
+        <w:t>В заключение можно отметить, что разработка программного средства по бронированию гостиничных номеров представляет собой актуальную и значимую задачу в условиях стремительного развития гостиничного бизнеса и цифровых технологий. Разработанное программное средство должно обеспечить высокую степень автоматизации процессов бронирования, что включает в себя регистрацию заявок, управление данными о номерах и клиентах, обработку платежей и генерацию отчетов.</w:t>
+      </w:r>
     </w:p>
     <w:p>
       <w:pPr>
         <w:pStyle w:val="MyNorm"/>
       </w:pPr>
+      <w:r>
+        <w:t>Проект позволяет повысить эффективность работы гостиниц, минимизировать ошибки, связанные с человеческим фактором, и создать удобный интерфейс для взаимодействия с клиентами. Кроме того, внедрение функций, таких как поиск свободных номеров по заданным критериям, обработка альтернативных предложений для клиентов и анализ статистических данных, позволит повысить уровень сервиса и удовлетворенности гостей.</w:t>
+      </w:r>
     </w:p>
     <w:p>
       <w:pPr>
         <w:pStyle w:val="MyNorm"/>
       </w:pPr>
+      <w:r>
+        <w:t>Реализация данного проекта способствует не только оптимизации внутренних процессов гостиницы, но и созданию конкурентных преимуществ на рынке, что особенно важно в условиях высокой конкуренции. Таким образом, разработка и внедрение этого программного продукта может стать значимым шагом на пути к цифровой трансформации в сфере гостиничного бизнеса.</w:t>
+      </w:r>
     </w:p>
     <w:p>
       <w:pPr>
         <w:pStyle w:val="MyNorm"/>
       </w:pPr>
+    </w:p>
+    <w:p>
+      <w:pPr>
+        <w:pStyle w:val="MyNorm"/>
+      </w:pPr>
+    </w:p>
+    <w:p>
+      <w:pPr>
+        <w:pStyle w:val="MyNorm"/>
+      </w:pPr>
+    </w:p>
+    <w:p>
+      <w:pPr>
+        <w:pStyle w:val="MyNorm"/>
+      </w:pPr>
+    </w:p>
+    <w:p>
+      <w:pPr>
+        <w:pStyle w:val="MyNorm"/>
+      </w:pPr>
+    </w:p>
+    <w:p>
+      <w:pPr>
+        <w:pStyle w:val="MyHead1"/>
+      </w:pPr>
+      <w:r>
+        <w:lastRenderedPageBreak/>
+        <w:t>СПИСОК ИСПОЛЬЗОВАННЫХ ИСТОЧНИКОВ</w:t>
+      </w:r>
+    </w:p>
+    <w:p>
+      <w:pPr>
+        <w:spacing w:line="480" w:lineRule="auto"/>
+        <w:ind w:firstLine="567"/>
+        <w:jc w:val="both"/>
+        <w:rPr>
+          <w:sz w:val="28"/>
+          <w:szCs w:val="28"/>
+        </w:rPr>
+      </w:pPr>
+    </w:p>
+    <w:p>
+      <w:pPr>
+        <w:spacing w:line="480" w:lineRule="auto"/>
+        <w:ind w:firstLine="567"/>
+        <w:jc w:val="both"/>
+        <w:rPr>
+          <w:sz w:val="28"/>
+          <w:szCs w:val="28"/>
+        </w:rPr>
+      </w:pPr>
+    </w:p>
+    <w:p>
+      <w:pPr>
+        <w:spacing w:line="480" w:lineRule="auto"/>
+        <w:ind w:firstLine="567"/>
+        <w:jc w:val="both"/>
+        <w:rPr>
+          <w:sz w:val="28"/>
+          <w:szCs w:val="28"/>
+        </w:rPr>
+      </w:pPr>
+    </w:p>
+    <w:p>
+      <w:pPr>
+        <w:rPr>
+          <w:sz w:val="28"/>
+          <w:szCs w:val="28"/>
+        </w:rPr>
+      </w:pPr>
+      <w:r>
+        <w:rPr>
+          <w:sz w:val="28"/>
+          <w:szCs w:val="28"/>
+        </w:rPr>
+        <w:br w:type="page"/>
+      </w:r>
+    </w:p>
+    <w:p>
+      <w:pPr>
+        <w:pStyle w:val="MyHead1"/>
+      </w:pPr>
+      <w:r>
+        <w:lastRenderedPageBreak/>
+        <w:t>Приложение Б</w:t>
+      </w:r>
+    </w:p>
+    <w:p>
+      <w:pPr>
+        <w:pStyle w:val="MyNorm"/>
+      </w:pPr>
+      <w:r>
+        <w:t>Листинг кода разработанного приложения</w:t>
+      </w:r>
     </w:p>
     <w:p>
       <w:pPr>
